--- a/瑞吉外卖项目介绍.docx
+++ b/瑞吉外卖项目介绍.docx
@@ -731,7 +731,7 @@
     </w:p>
     <w:tbl>
       <w:tblPr>
-        <w:tblStyle w:val="7"/>
+        <w:tblStyle w:val="9"/>
         <w:tblW w:w="0" w:type="auto"/>
         <w:tblInd w:w="0" w:type="dxa"/>
         <w:tblBorders>
@@ -3407,7 +3407,7 @@
       </w:r>
       <w:r>
         <w:rPr>
-          <w:rStyle w:val="9"/>
+          <w:rStyle w:val="11"/>
           <w:rFonts w:hint="default" w:ascii="Helvetica" w:hAnsi="Helvetica" w:eastAsia="Helvetica" w:cs="Helvetica"/>
           <w:i w:val="0"/>
           <w:iCs w:val="0"/>
@@ -3800,7 +3800,7 @@
     </w:p>
     <w:p>
       <w:pPr>
-        <w:pStyle w:val="5"/>
+        <w:pStyle w:val="7"/>
         <w:keepNext w:val="0"/>
         <w:keepLines w:val="0"/>
         <w:widowControl/>
@@ -3827,7 +3827,7 @@
     </w:p>
     <w:p>
       <w:pPr>
-        <w:pStyle w:val="5"/>
+        <w:pStyle w:val="7"/>
         <w:keepNext w:val="0"/>
         <w:keepLines w:val="0"/>
         <w:widowControl/>
@@ -3844,7 +3844,7 @@
     </w:p>
     <w:p>
       <w:pPr>
-        <w:pStyle w:val="5"/>
+        <w:pStyle w:val="7"/>
         <w:keepNext w:val="0"/>
         <w:keepLines w:val="0"/>
         <w:widowControl/>
@@ -4052,7 +4052,7 @@
     </w:p>
     <w:p>
       <w:pPr>
-        <w:pStyle w:val="5"/>
+        <w:pStyle w:val="7"/>
         <w:keepNext w:val="0"/>
         <w:keepLines w:val="0"/>
         <w:widowControl/>
@@ -4248,6 +4248,7 @@
       <w:pPr>
         <w:widowControl w:val="0"/>
         <w:numPr>
+          <w:ilvl w:val="0"/>
           <w:numId w:val="0"/>
         </w:numPr>
         <w:jc w:val="both"/>
@@ -4268,6 +4269,7 @@
       <w:pPr>
         <w:widowControl w:val="0"/>
         <w:numPr>
+          <w:ilvl w:val="0"/>
           <w:numId w:val="0"/>
         </w:numPr>
         <w:ind w:left="840" w:leftChars="0" w:firstLine="420" w:firstLineChars="0"/>
@@ -4282,6 +4284,7 @@
       <w:pPr>
         <w:widowControl w:val="0"/>
         <w:numPr>
+          <w:ilvl w:val="0"/>
           <w:numId w:val="0"/>
         </w:numPr>
         <w:ind w:left="840" w:leftChars="0" w:firstLine="420" w:firstLineChars="0"/>
@@ -4321,7 +4324,7 @@
       </w:r>
       <w:r>
         <w:rPr>
-          <w:rStyle w:val="9"/>
+          <w:rStyle w:val="11"/>
           <w:rFonts w:hint="eastAsia"/>
           <w:lang w:val="en-US" w:eastAsia="zh-CN"/>
         </w:rPr>
@@ -4339,6 +4342,7 @@
       <w:pPr>
         <w:widowControl w:val="0"/>
         <w:numPr>
+          <w:ilvl w:val="0"/>
           <w:numId w:val="0"/>
         </w:numPr>
         <w:ind w:left="840" w:leftChars="0" w:firstLine="420" w:firstLineChars="0"/>
@@ -4360,6 +4364,7 @@
       <w:pPr>
         <w:widowControl w:val="0"/>
         <w:numPr>
+          <w:ilvl w:val="0"/>
           <w:numId w:val="0"/>
         </w:numPr>
         <w:ind w:left="840" w:leftChars="0" w:firstLine="420" w:firstLineChars="0"/>
@@ -4381,6 +4386,7 @@
       <w:pPr>
         <w:widowControl w:val="0"/>
         <w:numPr>
+          <w:ilvl w:val="0"/>
           <w:numId w:val="0"/>
         </w:numPr>
         <w:ind w:left="1260" w:leftChars="0" w:firstLine="420" w:firstLineChars="0"/>
@@ -4690,6 +4696,7 @@
       <w:pPr>
         <w:widowControl w:val="0"/>
         <w:numPr>
+          <w:ilvl w:val="0"/>
           <w:numId w:val="0"/>
         </w:numPr>
         <w:jc w:val="both"/>
@@ -4703,6 +4710,7 @@
       <w:pPr>
         <w:widowControl w:val="0"/>
         <w:numPr>
+          <w:ilvl w:val="0"/>
           <w:numId w:val="0"/>
         </w:numPr>
         <w:jc w:val="both"/>
@@ -4862,6 +4870,7 @@
       <w:pPr>
         <w:widowControl w:val="0"/>
         <w:numPr>
+          <w:ilvl w:val="0"/>
           <w:numId w:val="0"/>
         </w:numPr>
         <w:jc w:val="both"/>
@@ -5447,17 +5456,1183 @@
           <w:rFonts w:hint="eastAsia"/>
           <w:lang w:val="en-US" w:eastAsia="zh-CN"/>
         </w:rPr>
-        <w:t>页面接收到服务端响应信息后进行响应</w:t>
-      </w:r>
+        <w:t>页面接收到服务端响应信息后进行响应处理</w:t>
+      </w:r>
+    </w:p>
+    <w:p>
+      <w:pPr>
+        <w:widowControl w:val="0"/>
+        <w:numPr>
+          <w:numId w:val="0"/>
+        </w:numPr>
+        <w:jc w:val="both"/>
+        <w:rPr>
+          <w:rFonts w:hint="eastAsia"/>
+          <w:lang w:val="en-US" w:eastAsia="zh-CN"/>
+        </w:rPr>
+      </w:pPr>
+    </w:p>
+    <w:p>
+      <w:pPr>
+        <w:widowControl w:val="0"/>
+        <w:numPr>
+          <w:numId w:val="0"/>
+        </w:numPr>
+        <w:jc w:val="both"/>
+        <w:rPr>
+          <w:rFonts w:hint="eastAsia"/>
+          <w:lang w:val="en-US" w:eastAsia="zh-CN"/>
+        </w:rPr>
+      </w:pPr>
+    </w:p>
+    <w:p>
+      <w:pPr>
+        <w:widowControl w:val="0"/>
+        <w:numPr>
+          <w:numId w:val="0"/>
+        </w:numPr>
+        <w:jc w:val="both"/>
+        <w:rPr>
+          <w:rFonts w:hint="eastAsia"/>
+          <w:lang w:val="en-US" w:eastAsia="zh-CN"/>
+        </w:rPr>
+      </w:pPr>
+    </w:p>
+    <w:p>
+      <w:pPr>
+        <w:pStyle w:val="2"/>
+        <w:bidi w:val="0"/>
+        <w:rPr>
+          <w:rFonts w:hint="eastAsia"/>
+          <w:lang w:val="en-US" w:eastAsia="zh-CN"/>
+        </w:rPr>
+      </w:pPr>
+      <w:r>
+        <w:rPr>
+          <w:rFonts w:hint="eastAsia"/>
+          <w:lang w:val="en-US" w:eastAsia="zh-CN"/>
+        </w:rPr>
+        <w:t>8分类管理业务开发</w:t>
+      </w:r>
+    </w:p>
+    <w:p>
+      <w:pPr>
+        <w:pStyle w:val="3"/>
+        <w:bidi w:val="0"/>
+        <w:rPr>
+          <w:rFonts w:hint="eastAsia"/>
+          <w:lang w:val="en-US" w:eastAsia="zh-CN"/>
+        </w:rPr>
+      </w:pPr>
+      <w:r>
+        <w:rPr>
+          <w:rFonts w:hint="eastAsia"/>
+          <w:lang w:val="en-US" w:eastAsia="zh-CN"/>
+        </w:rPr>
+        <w:t>8.1公共字段自动填充</w:t>
+      </w:r>
+    </w:p>
+    <w:p>
+      <w:pPr>
+        <w:pStyle w:val="5"/>
+        <w:bidi w:val="0"/>
+        <w:rPr>
+          <w:rFonts w:hint="eastAsia"/>
+          <w:lang w:val="en-US" w:eastAsia="zh-CN"/>
+        </w:rPr>
+      </w:pPr>
+      <w:r>
+        <w:rPr>
+          <w:rFonts w:hint="eastAsia"/>
+          <w:lang w:val="en-US" w:eastAsia="zh-CN"/>
+        </w:rPr>
+        <w:t>问题分析</w:t>
+      </w:r>
+    </w:p>
+    <w:p>
+      <w:pPr>
+        <w:rPr>
+          <w:rFonts w:hint="default"/>
+          <w:lang w:val="en-US" w:eastAsia="zh-CN"/>
+        </w:rPr>
+      </w:pPr>
+      <w:r>
+        <w:drawing>
+          <wp:anchor distT="0" distB="0" distL="114300" distR="114300" simplePos="0" relativeHeight="251659264" behindDoc="1" locked="0" layoutInCell="1" allowOverlap="1">
+            <wp:simplePos x="0" y="0"/>
+            <wp:positionH relativeFrom="column">
+              <wp:posOffset>2422525</wp:posOffset>
+            </wp:positionH>
+            <wp:positionV relativeFrom="paragraph">
+              <wp:posOffset>773430</wp:posOffset>
+            </wp:positionV>
+            <wp:extent cx="3314700" cy="2238375"/>
+            <wp:effectExtent l="0" t="0" r="7620" b="1905"/>
+            <wp:wrapTight wrapText="bothSides">
+              <wp:wrapPolygon>
+                <wp:start x="0" y="0"/>
+                <wp:lineTo x="0" y="21471"/>
+                <wp:lineTo x="21550" y="21471"/>
+                <wp:lineTo x="21550" y="0"/>
+                <wp:lineTo x="0" y="0"/>
+              </wp:wrapPolygon>
+            </wp:wrapTight>
+            <wp:docPr id="7" name="图片 2"/>
+            <wp:cNvGraphicFramePr>
+              <a:graphicFrameLocks xmlns:a="http://schemas.openxmlformats.org/drawingml/2006/main" noChangeAspect="1"/>
+            </wp:cNvGraphicFramePr>
+            <a:graphic xmlns:a="http://schemas.openxmlformats.org/drawingml/2006/main">
+              <a:graphicData uri="http://schemas.openxmlformats.org/drawingml/2006/picture">
+                <pic:pic xmlns:pic="http://schemas.openxmlformats.org/drawingml/2006/picture">
+                  <pic:nvPicPr>
+                    <pic:cNvPr id="7" name="图片 2"/>
+                    <pic:cNvPicPr>
+                      <a:picLocks noChangeAspect="1"/>
+                    </pic:cNvPicPr>
+                  </pic:nvPicPr>
+                  <pic:blipFill>
+                    <a:blip r:embed="rId10"/>
+                    <a:stretch>
+                      <a:fillRect/>
+                    </a:stretch>
+                  </pic:blipFill>
+                  <pic:spPr>
+                    <a:xfrm>
+                      <a:off x="0" y="0"/>
+                      <a:ext cx="3314700" cy="2238375"/>
+                    </a:xfrm>
+                    <a:prstGeom prst="rect">
+                      <a:avLst/>
+                    </a:prstGeom>
+                    <a:noFill/>
+                    <a:ln>
+                      <a:noFill/>
+                    </a:ln>
+                  </pic:spPr>
+                </pic:pic>
+              </a:graphicData>
+            </a:graphic>
+          </wp:anchor>
+        </w:drawing>
+      </w:r>
+      <w:r>
+        <w:rPr>
+          <w:rFonts w:hint="eastAsia"/>
+          <w:lang w:val="en-US" w:eastAsia="zh-CN"/>
+        </w:rPr>
+        <w:t>前面已经完成了后台系统的员工管理功能开发，在新增员工时需要设置创建时间、创建人、修改时间、修改人等字段，在编辑员工时需要设置修改时间和修改人等字段。这些字段属于公共字段也就是很多表中都有这些字段如下</w:t>
+      </w:r>
+    </w:p>
+    <w:p>
+      <w:r>
+        <w:drawing>
+          <wp:inline distT="0" distB="0" distL="114300" distR="114300">
+            <wp:extent cx="1809750" cy="1009650"/>
+            <wp:effectExtent l="0" t="0" r="3810" b="11430"/>
+            <wp:docPr id="6" name="图片 1"/>
+            <wp:cNvGraphicFramePr>
+              <a:graphicFrameLocks xmlns:a="http://schemas.openxmlformats.org/drawingml/2006/main" noChangeAspect="1"/>
+            </wp:cNvGraphicFramePr>
+            <a:graphic xmlns:a="http://schemas.openxmlformats.org/drawingml/2006/main">
+              <a:graphicData uri="http://schemas.openxmlformats.org/drawingml/2006/picture">
+                <pic:pic xmlns:pic="http://schemas.openxmlformats.org/drawingml/2006/picture">
+                  <pic:nvPicPr>
+                    <pic:cNvPr id="6" name="图片 1"/>
+                    <pic:cNvPicPr>
+                      <a:picLocks noChangeAspect="1"/>
+                    </pic:cNvPicPr>
+                  </pic:nvPicPr>
+                  <pic:blipFill>
+                    <a:blip r:embed="rId11"/>
+                    <a:stretch>
+                      <a:fillRect/>
+                    </a:stretch>
+                  </pic:blipFill>
+                  <pic:spPr>
+                    <a:xfrm>
+                      <a:off x="0" y="0"/>
+                      <a:ext cx="1809750" cy="1009650"/>
+                    </a:xfrm>
+                    <a:prstGeom prst="rect">
+                      <a:avLst/>
+                    </a:prstGeom>
+                    <a:noFill/>
+                    <a:ln>
+                      <a:noFill/>
+                    </a:ln>
+                  </pic:spPr>
+                </pic:pic>
+              </a:graphicData>
+            </a:graphic>
+          </wp:inline>
+        </w:drawing>
+      </w:r>
+    </w:p>
+    <w:p>
+      <w:pPr>
+        <w:rPr>
+          <w:rFonts w:hint="eastAsia"/>
+          <w:lang w:val="en-US" w:eastAsia="zh-CN"/>
+        </w:rPr>
+      </w:pPr>
+    </w:p>
+    <w:p>
+      <w:pPr>
+        <w:rPr>
+          <w:rFonts w:hint="eastAsia"/>
+          <w:lang w:val="en-US" w:eastAsia="zh-CN"/>
+        </w:rPr>
+      </w:pPr>
+    </w:p>
+    <w:p>
+      <w:pPr>
+        <w:rPr>
+          <w:rFonts w:hint="eastAsia"/>
+          <w:lang w:val="en-US" w:eastAsia="zh-CN"/>
+        </w:rPr>
+      </w:pPr>
+    </w:p>
+    <w:p>
+      <w:pPr>
+        <w:rPr>
+          <w:rFonts w:hint="eastAsia"/>
+          <w:lang w:val="en-US" w:eastAsia="zh-CN"/>
+        </w:rPr>
+      </w:pPr>
+    </w:p>
+    <w:p>
+      <w:pPr>
+        <w:rPr>
+          <w:rFonts w:hint="eastAsia"/>
+          <w:lang w:val="en-US" w:eastAsia="zh-CN"/>
+        </w:rPr>
+      </w:pPr>
+    </w:p>
+    <w:p>
+      <w:pPr>
+        <w:rPr>
+          <w:rFonts w:hint="eastAsia"/>
+          <w:lang w:val="en-US" w:eastAsia="zh-CN"/>
+        </w:rPr>
+      </w:pPr>
+    </w:p>
+    <w:p>
+      <w:pPr>
+        <w:rPr>
+          <w:rFonts w:hint="eastAsia"/>
+          <w:lang w:val="en-US" w:eastAsia="zh-CN"/>
+        </w:rPr>
+      </w:pPr>
+    </w:p>
+    <w:p>
+      <w:pPr>
+        <w:rPr>
+          <w:rFonts w:hint="eastAsia"/>
+          <w:lang w:val="en-US" w:eastAsia="zh-CN"/>
+        </w:rPr>
+      </w:pPr>
+      <w:r>
+        <w:rPr>
+          <w:rFonts w:hint="eastAsia"/>
+          <w:lang w:val="en-US" w:eastAsia="zh-CN"/>
+        </w:rPr>
+        <w:t>能不能对于这些公共字段在某个地方同意处理，来简化开发呢？</w:t>
+      </w:r>
+    </w:p>
+    <w:p>
+      <w:pPr>
+        <w:rPr>
+          <w:rFonts w:hint="default"/>
+          <w:lang w:val="en-US" w:eastAsia="zh-CN"/>
+        </w:rPr>
+      </w:pPr>
+      <w:r>
+        <w:rPr>
+          <w:rFonts w:hint="eastAsia"/>
+          <w:lang w:val="en-US" w:eastAsia="zh-CN"/>
+        </w:rPr>
+        <w:t>答案是使用Mybatis-plus提供的公共字段自动填充功能</w:t>
+      </w:r>
+    </w:p>
+    <w:p>
+      <w:pPr>
+        <w:pStyle w:val="5"/>
+        <w:bidi w:val="0"/>
+        <w:rPr>
+          <w:rFonts w:hint="eastAsia"/>
+          <w:lang w:val="en-US" w:eastAsia="zh-CN"/>
+        </w:rPr>
+      </w:pPr>
+      <w:r>
+        <w:rPr>
+          <w:rFonts w:hint="eastAsia"/>
+          <w:lang w:val="en-US" w:eastAsia="zh-CN"/>
+        </w:rPr>
+        <w:t>代码实现</w:t>
+      </w:r>
+    </w:p>
+    <w:p>
+      <w:pPr>
+        <w:rPr>
+          <w:rFonts w:hint="eastAsia"/>
+          <w:lang w:val="en-US" w:eastAsia="zh-CN"/>
+        </w:rPr>
+      </w:pPr>
+      <w:r>
+        <w:rPr>
+          <w:rFonts w:hint="eastAsia"/>
+          <w:lang w:val="en-US" w:eastAsia="zh-CN"/>
+        </w:rPr>
+        <w:t>Mybatis-Plus公共字段自动填充，也就是在插入或者更新的时候为指定字段赋予指定的值，使用它的好处就是可以同意对这些字段进行处理，避免了重复代码</w:t>
+      </w:r>
+    </w:p>
+    <w:p>
+      <w:pPr>
+        <w:rPr>
+          <w:rFonts w:hint="eastAsia"/>
+          <w:lang w:val="en-US" w:eastAsia="zh-CN"/>
+        </w:rPr>
+      </w:pPr>
+      <w:r>
+        <w:rPr>
+          <w:rFonts w:hint="eastAsia"/>
+          <w:lang w:val="en-US" w:eastAsia="zh-CN"/>
+        </w:rPr>
+        <w:t>实现步骤：</w:t>
+      </w:r>
+    </w:p>
+    <w:p>
+      <w:pPr>
+        <w:numPr>
+          <w:ilvl w:val="0"/>
+          <w:numId w:val="15"/>
+        </w:numPr>
+        <w:rPr>
+          <w:rFonts w:hint="eastAsia"/>
+          <w:lang w:val="en-US" w:eastAsia="zh-CN"/>
+        </w:rPr>
+      </w:pPr>
+      <w:r>
+        <w:rPr>
+          <w:rFonts w:hint="eastAsia"/>
+          <w:lang w:val="en-US" w:eastAsia="zh-CN"/>
+        </w:rPr>
+        <w:t>在实体类的属性上加入@TableField注解，指定自动填充的策略</w:t>
+      </w:r>
+    </w:p>
+    <w:p>
+      <w:pPr>
+        <w:widowControl w:val="0"/>
+        <w:numPr>
+          <w:numId w:val="0"/>
+        </w:numPr>
+        <w:jc w:val="both"/>
+        <w:rPr>
+          <w:rFonts w:hint="eastAsia"/>
+          <w:lang w:val="en-US" w:eastAsia="zh-CN"/>
+        </w:rPr>
+      </w:pPr>
+      <w:r>
+        <w:drawing>
+          <wp:inline distT="0" distB="0" distL="114300" distR="114300">
+            <wp:extent cx="5271135" cy="1837690"/>
+            <wp:effectExtent l="0" t="0" r="1905" b="6350"/>
+            <wp:docPr id="8" name="图片 3"/>
+            <wp:cNvGraphicFramePr>
+              <a:graphicFrameLocks xmlns:a="http://schemas.openxmlformats.org/drawingml/2006/main" noChangeAspect="1"/>
+            </wp:cNvGraphicFramePr>
+            <a:graphic xmlns:a="http://schemas.openxmlformats.org/drawingml/2006/main">
+              <a:graphicData uri="http://schemas.openxmlformats.org/drawingml/2006/picture">
+                <pic:pic xmlns:pic="http://schemas.openxmlformats.org/drawingml/2006/picture">
+                  <pic:nvPicPr>
+                    <pic:cNvPr id="8" name="图片 3"/>
+                    <pic:cNvPicPr>
+                      <a:picLocks noChangeAspect="1"/>
+                    </pic:cNvPicPr>
+                  </pic:nvPicPr>
+                  <pic:blipFill>
+                    <a:blip r:embed="rId12"/>
+                    <a:stretch>
+                      <a:fillRect/>
+                    </a:stretch>
+                  </pic:blipFill>
+                  <pic:spPr>
+                    <a:xfrm>
+                      <a:off x="0" y="0"/>
+                      <a:ext cx="5271135" cy="1837690"/>
+                    </a:xfrm>
+                    <a:prstGeom prst="rect">
+                      <a:avLst/>
+                    </a:prstGeom>
+                    <a:noFill/>
+                    <a:ln>
+                      <a:noFill/>
+                    </a:ln>
+                  </pic:spPr>
+                </pic:pic>
+              </a:graphicData>
+            </a:graphic>
+          </wp:inline>
+        </w:drawing>
+      </w:r>
+    </w:p>
+    <w:p>
+      <w:pPr>
+        <w:numPr>
+          <w:ilvl w:val="0"/>
+          <w:numId w:val="15"/>
+        </w:numPr>
+        <w:rPr>
+          <w:rFonts w:hint="default"/>
+          <w:lang w:val="en-US" w:eastAsia="zh-CN"/>
+        </w:rPr>
+      </w:pPr>
+      <w:r>
+        <w:rPr>
+          <w:rFonts w:hint="eastAsia"/>
+          <w:lang w:val="en-US" w:eastAsia="zh-CN"/>
+        </w:rPr>
+        <w:t>按照框架要求填写元数据对象处理器，在此类中统一为公共字段赋值，此类需要实现MetaObjectHandler接口</w:t>
+      </w:r>
+    </w:p>
+    <w:p>
+      <w:pPr>
+        <w:widowControl w:val="0"/>
+        <w:numPr>
+          <w:numId w:val="0"/>
+        </w:numPr>
+        <w:jc w:val="both"/>
+      </w:pPr>
+      <w:r>
+        <w:drawing>
+          <wp:inline distT="0" distB="0" distL="114300" distR="114300">
+            <wp:extent cx="5269865" cy="3455035"/>
+            <wp:effectExtent l="0" t="0" r="3175" b="4445"/>
+            <wp:docPr id="10" name="图片 4"/>
+            <wp:cNvGraphicFramePr>
+              <a:graphicFrameLocks xmlns:a="http://schemas.openxmlformats.org/drawingml/2006/main" noChangeAspect="1"/>
+            </wp:cNvGraphicFramePr>
+            <a:graphic xmlns:a="http://schemas.openxmlformats.org/drawingml/2006/main">
+              <a:graphicData uri="http://schemas.openxmlformats.org/drawingml/2006/picture">
+                <pic:pic xmlns:pic="http://schemas.openxmlformats.org/drawingml/2006/picture">
+                  <pic:nvPicPr>
+                    <pic:cNvPr id="10" name="图片 4"/>
+                    <pic:cNvPicPr>
+                      <a:picLocks noChangeAspect="1"/>
+                    </pic:cNvPicPr>
+                  </pic:nvPicPr>
+                  <pic:blipFill>
+                    <a:blip r:embed="rId13"/>
+                    <a:stretch>
+                      <a:fillRect/>
+                    </a:stretch>
+                  </pic:blipFill>
+                  <pic:spPr>
+                    <a:xfrm>
+                      <a:off x="0" y="0"/>
+                      <a:ext cx="5269865" cy="3455035"/>
+                    </a:xfrm>
+                    <a:prstGeom prst="rect">
+                      <a:avLst/>
+                    </a:prstGeom>
+                    <a:noFill/>
+                    <a:ln>
+                      <a:noFill/>
+                    </a:ln>
+                  </pic:spPr>
+                </pic:pic>
+              </a:graphicData>
+            </a:graphic>
+          </wp:inline>
+        </w:drawing>
+      </w:r>
+    </w:p>
+    <w:p>
+      <w:pPr>
+        <w:widowControl w:val="0"/>
+        <w:numPr>
+          <w:numId w:val="0"/>
+        </w:numPr>
+        <w:jc w:val="both"/>
+        <w:rPr>
+          <w:rFonts w:hint="default" w:eastAsiaTheme="minorEastAsia"/>
+          <w:lang w:val="en-US" w:eastAsia="zh-CN"/>
+        </w:rPr>
+      </w:pPr>
+      <w:r>
+        <w:rPr>
+          <w:rFonts w:hint="eastAsia"/>
+          <w:lang w:val="en-US" w:eastAsia="zh-CN"/>
+        </w:rPr>
+        <w:t>注意：当前我们设置createUser和updateUser为固定值，后面我们需要进行改进，改为动态获得当前登录用户的id</w:t>
+      </w:r>
+    </w:p>
+    <w:p>
+      <w:pPr>
+        <w:widowControl w:val="0"/>
+        <w:numPr>
+          <w:numId w:val="0"/>
+        </w:numPr>
+        <w:jc w:val="both"/>
+        <w:rPr>
+          <w:rFonts w:hint="eastAsia"/>
+          <w:lang w:val="en-US" w:eastAsia="zh-CN"/>
+        </w:rPr>
+      </w:pPr>
+    </w:p>
+    <w:p>
+      <w:pPr>
+        <w:widowControl w:val="0"/>
+        <w:numPr>
+          <w:numId w:val="0"/>
+        </w:numPr>
+        <w:jc w:val="both"/>
+        <w:rPr>
+          <w:rFonts w:hint="default"/>
+          <w:lang w:val="en-US" w:eastAsia="zh-CN"/>
+        </w:rPr>
+      </w:pPr>
+    </w:p>
+    <w:p>
+      <w:pPr>
+        <w:pStyle w:val="5"/>
+        <w:bidi w:val="0"/>
+        <w:rPr>
+          <w:rFonts w:hint="eastAsia"/>
+          <w:lang w:val="en-US" w:eastAsia="zh-CN"/>
+        </w:rPr>
+      </w:pPr>
+      <w:r>
+        <w:rPr>
+          <w:rFonts w:hint="eastAsia"/>
+          <w:lang w:val="en-US" w:eastAsia="zh-CN"/>
+        </w:rPr>
+        <w:t>功能测试</w:t>
+      </w:r>
+    </w:p>
+    <w:p>
+      <w:pPr>
+        <w:pStyle w:val="5"/>
+        <w:bidi w:val="0"/>
+        <w:rPr>
+          <w:rFonts w:hint="eastAsia"/>
+          <w:lang w:val="en-US" w:eastAsia="zh-CN"/>
+        </w:rPr>
+      </w:pPr>
+      <w:r>
+        <w:rPr>
+          <w:rFonts w:hint="eastAsia"/>
+          <w:lang w:val="en-US" w:eastAsia="zh-CN"/>
+        </w:rPr>
+        <w:t>功能完善</w:t>
+      </w:r>
+    </w:p>
+    <w:p>
+      <w:pPr>
+        <w:rPr>
+          <w:rFonts w:hint="eastAsia"/>
+          <w:lang w:val="en-US" w:eastAsia="zh-CN"/>
+        </w:rPr>
+      </w:pPr>
+      <w:r>
+        <w:rPr>
+          <w:rFonts w:hint="eastAsia"/>
+          <w:lang w:val="en-US" w:eastAsia="zh-CN"/>
+        </w:rPr>
+        <w:t>前面我们已经完成了公共字段自动填充功能的代码开发，但是还有一个问题没有解决，就是我们在自动填充createUser和updateUser时设置的用户id是固定值，现在我们需要改造成动态获取当前登录用户的id。</w:t>
+      </w:r>
+    </w:p>
+    <w:p>
+      <w:pPr>
+        <w:rPr>
+          <w:rFonts w:hint="eastAsia"/>
+          <w:lang w:val="en-US" w:eastAsia="zh-CN"/>
+        </w:rPr>
+      </w:pPr>
+      <w:r>
+        <w:rPr>
+          <w:rFonts w:hint="eastAsia"/>
+          <w:lang w:val="en-US" w:eastAsia="zh-CN"/>
+        </w:rPr>
+        <w:t>有的同学可能想到，用户登录成功后我们将用户id存入了HttpSession中，现在我从HttpSession中获取不就行了？</w:t>
+      </w:r>
+    </w:p>
+    <w:p>
+      <w:pPr>
+        <w:rPr>
+          <w:rFonts w:hint="eastAsia"/>
+          <w:lang w:val="en-US" w:eastAsia="zh-CN"/>
+        </w:rPr>
+      </w:pPr>
+      <w:r>
+        <w:rPr>
+          <w:rFonts w:hint="eastAsia"/>
+          <w:lang w:val="en-US" w:eastAsia="zh-CN"/>
+        </w:rPr>
+        <w:t>注意，我们在MyMetaObjectHandler类中是不能获得HttpSession对象的，所以我们需要通过其他方式来获取用户id。</w:t>
+      </w:r>
+    </w:p>
+    <w:p>
+      <w:pPr>
+        <w:rPr>
+          <w:rFonts w:hint="eastAsia"/>
+          <w:lang w:val="en-US" w:eastAsia="zh-CN"/>
+        </w:rPr>
+      </w:pPr>
+    </w:p>
+    <w:p>
+      <w:pPr>
+        <w:rPr>
+          <w:rFonts w:hint="eastAsia"/>
+          <w:lang w:val="en-US" w:eastAsia="zh-CN"/>
+        </w:rPr>
+      </w:pPr>
+      <w:r>
+        <w:rPr>
+          <w:rFonts w:hint="eastAsia"/>
+          <w:lang w:val="en-US" w:eastAsia="zh-CN"/>
+        </w:rPr>
+        <w:t>可以使用ThreadLocal来解决此问题，它是JDK中提供的一个类</w:t>
+      </w:r>
+    </w:p>
+    <w:p>
+      <w:pPr>
+        <w:rPr>
+          <w:rFonts w:hint="eastAsia"/>
+          <w:lang w:val="en-US" w:eastAsia="zh-CN"/>
+        </w:rPr>
+      </w:pPr>
+    </w:p>
+    <w:p>
+      <w:pPr>
+        <w:rPr>
+          <w:rFonts w:hint="eastAsia"/>
+          <w:lang w:val="en-US" w:eastAsia="zh-CN"/>
+        </w:rPr>
+      </w:pPr>
+      <w:r>
+        <w:rPr>
+          <w:rFonts w:hint="eastAsia"/>
+          <w:lang w:val="en-US" w:eastAsia="zh-CN"/>
+        </w:rPr>
+        <w:t>功能完善</w:t>
+      </w:r>
+    </w:p>
+    <w:p>
+      <w:pPr>
+        <w:rPr>
+          <w:rFonts w:hint="eastAsia"/>
+          <w:lang w:val="en-US" w:eastAsia="zh-CN"/>
+        </w:rPr>
+      </w:pPr>
+      <w:r>
+        <w:rPr>
+          <w:rFonts w:hint="eastAsia"/>
+          <w:lang w:val="en-US" w:eastAsia="zh-CN"/>
+        </w:rPr>
+        <w:t>在学习ThreadLocal之前，我们需要先确认一个事情。就是客户端发送的每次http请求，对应的在服务端都会分配一个新的线程来处理，在处理过程中涉及到下面类中的方法都属于相同的一个线程：</w:t>
+      </w:r>
+    </w:p>
+    <w:p>
+      <w:pPr>
+        <w:numPr>
+          <w:ilvl w:val="0"/>
+          <w:numId w:val="16"/>
+        </w:numPr>
+        <w:rPr>
+          <w:rFonts w:hint="eastAsia"/>
+          <w:lang w:val="en-US" w:eastAsia="zh-CN"/>
+        </w:rPr>
+      </w:pPr>
+      <w:r>
+        <w:rPr>
+          <w:rFonts w:hint="eastAsia"/>
+          <w:lang w:val="en-US" w:eastAsia="zh-CN"/>
+        </w:rPr>
+        <w:t>LoginCheckFilter的doFilter方法</w:t>
+      </w:r>
+    </w:p>
+    <w:p>
+      <w:pPr>
+        <w:numPr>
+          <w:ilvl w:val="0"/>
+          <w:numId w:val="16"/>
+        </w:numPr>
+        <w:rPr>
+          <w:rFonts w:hint="default"/>
+          <w:lang w:val="en-US" w:eastAsia="zh-CN"/>
+        </w:rPr>
+      </w:pPr>
+      <w:r>
+        <w:rPr>
+          <w:rFonts w:hint="eastAsia"/>
+          <w:lang w:val="en-US" w:eastAsia="zh-CN"/>
+        </w:rPr>
+        <w:t>EmployeeController的update方法</w:t>
+      </w:r>
+    </w:p>
+    <w:p>
+      <w:pPr>
+        <w:numPr>
+          <w:ilvl w:val="0"/>
+          <w:numId w:val="16"/>
+        </w:numPr>
+        <w:rPr>
+          <w:rFonts w:hint="default"/>
+          <w:lang w:val="en-US" w:eastAsia="zh-CN"/>
+        </w:rPr>
+      </w:pPr>
+      <w:r>
+        <w:rPr>
+          <w:rFonts w:hint="eastAsia"/>
+          <w:lang w:val="en-US" w:eastAsia="zh-CN"/>
+        </w:rPr>
+        <w:t>MyMetaObjectHandler的updateFill方法</w:t>
+      </w:r>
+    </w:p>
+    <w:p>
+      <w:pPr>
+        <w:numPr>
+          <w:numId w:val="0"/>
+        </w:numPr>
+        <w:rPr>
+          <w:rFonts w:hint="eastAsia"/>
+          <w:lang w:val="en-US" w:eastAsia="zh-CN"/>
+        </w:rPr>
+      </w:pPr>
+      <w:r>
+        <w:rPr>
+          <w:rFonts w:hint="eastAsia"/>
+          <w:lang w:val="en-US" w:eastAsia="zh-CN"/>
+        </w:rPr>
+        <w:t>可以在上面的三个方法中分别加入下面代码（获取当前线程id）：</w:t>
+      </w:r>
+    </w:p>
+    <w:p>
+      <w:pPr>
+        <w:numPr>
+          <w:numId w:val="0"/>
+        </w:numPr>
+        <w:rPr>
+          <w:rFonts w:hint="eastAsia"/>
+          <w:lang w:val="en-US" w:eastAsia="zh-CN"/>
+        </w:rPr>
+      </w:pPr>
+      <w:r>
+        <w:rPr>
+          <w:rFonts w:hint="eastAsia"/>
+          <w:lang w:val="en-US" w:eastAsia="zh-CN"/>
+        </w:rPr>
+        <w:t>long id=Thread.currentThread().getId();</w:t>
+      </w:r>
+    </w:p>
+    <w:p>
+      <w:pPr>
+        <w:numPr>
+          <w:numId w:val="0"/>
+        </w:numPr>
+        <w:rPr>
+          <w:rFonts w:hint="eastAsia"/>
+          <w:lang w:val="en-US" w:eastAsia="zh-CN"/>
+        </w:rPr>
+      </w:pPr>
+      <w:r>
+        <w:rPr>
+          <w:rFonts w:hint="eastAsia"/>
+          <w:lang w:val="en-US" w:eastAsia="zh-CN"/>
+        </w:rPr>
+        <w:t>Log.info(</w:t>
+      </w:r>
+      <w:r>
+        <w:rPr>
+          <w:rFonts w:hint="default"/>
+          <w:lang w:val="en-US" w:eastAsia="zh-CN"/>
+        </w:rPr>
+        <w:t>“</w:t>
+      </w:r>
+      <w:r>
+        <w:rPr>
+          <w:rFonts w:hint="eastAsia"/>
+          <w:lang w:val="en-US" w:eastAsia="zh-CN"/>
+        </w:rPr>
+        <w:t>线程id:{}</w:t>
+      </w:r>
+      <w:r>
+        <w:rPr>
+          <w:rFonts w:hint="default"/>
+          <w:lang w:val="en-US" w:eastAsia="zh-CN"/>
+        </w:rPr>
+        <w:t>”</w:t>
+      </w:r>
+      <w:r>
+        <w:rPr>
+          <w:rFonts w:hint="eastAsia"/>
+          <w:lang w:val="en-US" w:eastAsia="zh-CN"/>
+        </w:rPr>
+        <w:t>,id}</w:t>
+      </w:r>
+    </w:p>
+    <w:p>
+      <w:pPr>
+        <w:numPr>
+          <w:numId w:val="0"/>
+        </w:numPr>
+        <w:rPr>
+          <w:rFonts w:hint="eastAsia"/>
+          <w:lang w:val="en-US" w:eastAsia="zh-CN"/>
+        </w:rPr>
+      </w:pPr>
+    </w:p>
+    <w:p>
+      <w:pPr>
+        <w:numPr>
+          <w:numId w:val="0"/>
+        </w:numPr>
+        <w:rPr>
+          <w:rFonts w:hint="eastAsia"/>
+          <w:lang w:val="en-US" w:eastAsia="zh-CN"/>
+        </w:rPr>
+      </w:pPr>
       <w:bookmarkStart w:id="0" w:name="_GoBack"/>
       <w:bookmarkEnd w:id="0"/>
-      <w:r>
-        <w:rPr>
-          <w:rFonts w:hint="eastAsia"/>
-          <w:lang w:val="en-US" w:eastAsia="zh-CN"/>
-        </w:rPr>
-        <w:t>处理</w:t>
-      </w:r>
+    </w:p>
+    <w:p>
+      <w:pPr>
+        <w:numPr>
+          <w:numId w:val="0"/>
+        </w:numPr>
+        <w:rPr>
+          <w:rFonts w:hint="eastAsia"/>
+          <w:lang w:val="en-US" w:eastAsia="zh-CN"/>
+        </w:rPr>
+      </w:pPr>
+      <w:r>
+        <w:rPr>
+          <w:rFonts w:hint="eastAsia"/>
+          <w:lang w:val="en-US" w:eastAsia="zh-CN"/>
+        </w:rPr>
+        <w:t>什么是ThreadLocal’？</w:t>
+      </w:r>
+    </w:p>
+    <w:p>
+      <w:pPr>
+        <w:numPr>
+          <w:numId w:val="0"/>
+        </w:numPr>
+        <w:rPr>
+          <w:rFonts w:hint="eastAsia"/>
+          <w:lang w:val="en-US" w:eastAsia="zh-CN"/>
+        </w:rPr>
+      </w:pPr>
+      <w:r>
+        <w:rPr>
+          <w:rFonts w:hint="eastAsia"/>
+          <w:lang w:val="en-US" w:eastAsia="zh-CN"/>
+        </w:rPr>
+        <w:t>ThreadLoca并不是一个Thread，而是Thread的局部变量。当使用ThreadLocal维护变量时，ThreadLocal为每个使用该变量的线程提供独立的变量副本，所以每一个线程都可以独立地改变自己的副本，而不会影响其它线程所对应的副本。ThreadLocal为每个线程提供单独一份存储空间，具有线程隔离的效果，只有在线程内才能获取到对应的值，线程外则不能访问。</w:t>
+      </w:r>
+    </w:p>
+    <w:p>
+      <w:pPr>
+        <w:numPr>
+          <w:numId w:val="0"/>
+        </w:numPr>
+        <w:rPr>
+          <w:rFonts w:hint="eastAsia"/>
+          <w:lang w:val="en-US" w:eastAsia="zh-CN"/>
+        </w:rPr>
+      </w:pPr>
+    </w:p>
+    <w:p>
+      <w:pPr>
+        <w:numPr>
+          <w:numId w:val="0"/>
+        </w:numPr>
+        <w:rPr>
+          <w:rFonts w:hint="eastAsia"/>
+          <w:lang w:val="en-US" w:eastAsia="zh-CN"/>
+        </w:rPr>
+      </w:pPr>
+      <w:r>
+        <w:rPr>
+          <w:rFonts w:hint="eastAsia"/>
+          <w:lang w:val="en-US" w:eastAsia="zh-CN"/>
+        </w:rPr>
+        <w:t>ThreadLocal常用方法：</w:t>
+      </w:r>
+    </w:p>
+    <w:p>
+      <w:pPr>
+        <w:numPr>
+          <w:numId w:val="0"/>
+        </w:numPr>
+        <w:ind w:firstLine="420" w:firstLineChars="0"/>
+        <w:rPr>
+          <w:rFonts w:hint="eastAsia"/>
+          <w:lang w:val="en-US" w:eastAsia="zh-CN"/>
+        </w:rPr>
+      </w:pPr>
+      <w:r>
+        <w:rPr>
+          <w:rFonts w:hint="eastAsia"/>
+          <w:lang w:val="en-US" w:eastAsia="zh-CN"/>
+        </w:rPr>
+        <w:t>Public void set(T value) 设置当前线程的线程局部变量的值</w:t>
+      </w:r>
+    </w:p>
+    <w:p>
+      <w:pPr>
+        <w:numPr>
+          <w:numId w:val="0"/>
+        </w:numPr>
+        <w:ind w:firstLine="420" w:firstLineChars="0"/>
+        <w:rPr>
+          <w:rFonts w:hint="eastAsia"/>
+          <w:lang w:val="en-US" w:eastAsia="zh-CN"/>
+        </w:rPr>
+      </w:pPr>
+      <w:r>
+        <w:rPr>
+          <w:rFonts w:hint="eastAsia"/>
+          <w:lang w:val="en-US" w:eastAsia="zh-CN"/>
+        </w:rPr>
+        <w:t>Public T get()         返回当前线程所对应的线程局部变量的值</w:t>
+      </w:r>
+    </w:p>
+    <w:p>
+      <w:pPr>
+        <w:numPr>
+          <w:numId w:val="0"/>
+        </w:numPr>
+        <w:ind w:firstLine="420" w:firstLineChars="0"/>
+        <w:rPr>
+          <w:rFonts w:hint="eastAsia"/>
+          <w:lang w:val="en-US" w:eastAsia="zh-CN"/>
+        </w:rPr>
+      </w:pPr>
+    </w:p>
+    <w:p>
+      <w:pPr>
+        <w:numPr>
+          <w:numId w:val="0"/>
+        </w:numPr>
+        <w:rPr>
+          <w:rFonts w:hint="default"/>
+          <w:lang w:val="en-US" w:eastAsia="zh-CN"/>
+        </w:rPr>
+      </w:pPr>
+      <w:r>
+        <w:rPr>
+          <w:rFonts w:hint="eastAsia"/>
+          <w:lang w:val="en-US" w:eastAsia="zh-CN"/>
+        </w:rPr>
+        <w:t>我们可以在LoginCheckFilter的doFilter方法中获取当前登录用户id，并调用ThreadLocal的set方法来设置当前线程的线程局部变量的值（用户id），然后在MyMetaObjectHandler的updateFill方法中调用ThreadLocal的get方法来获取当前线程所对应的线程局部变量的值（用户id）</w:t>
+      </w:r>
+    </w:p>
+    <w:p>
+      <w:pPr>
+        <w:rPr>
+          <w:rFonts w:hint="default"/>
+          <w:lang w:val="en-US" w:eastAsia="zh-CN"/>
+        </w:rPr>
+      </w:pPr>
+    </w:p>
+    <w:p>
+      <w:pPr>
+        <w:rPr>
+          <w:rFonts w:hint="default"/>
+          <w:lang w:val="en-US" w:eastAsia="zh-CN"/>
+        </w:rPr>
+      </w:pPr>
+    </w:p>
+    <w:p>
+      <w:pPr>
+        <w:pStyle w:val="6"/>
+        <w:bidi w:val="0"/>
+        <w:rPr>
+          <w:rFonts w:hint="eastAsia"/>
+          <w:lang w:val="en-US" w:eastAsia="zh-CN"/>
+        </w:rPr>
+      </w:pPr>
+      <w:r>
+        <w:rPr>
+          <w:rFonts w:hint="eastAsia"/>
+          <w:lang w:val="en-US" w:eastAsia="zh-CN"/>
+        </w:rPr>
+        <w:t>实现步骤</w:t>
+      </w:r>
+    </w:p>
+    <w:p>
+      <w:pPr>
+        <w:numPr>
+          <w:ilvl w:val="0"/>
+          <w:numId w:val="17"/>
+        </w:numPr>
+        <w:bidi w:val="0"/>
+        <w:rPr>
+          <w:rFonts w:hint="eastAsia"/>
+          <w:lang w:val="en-US" w:eastAsia="zh-CN"/>
+        </w:rPr>
+      </w:pPr>
+      <w:r>
+        <w:rPr>
+          <w:rFonts w:hint="eastAsia"/>
+          <w:lang w:val="en-US" w:eastAsia="zh-CN"/>
+        </w:rPr>
+        <w:t>编写BaseContext工具类，基于ThreadLocal封装的工具类</w:t>
+      </w:r>
+    </w:p>
+    <w:p>
+      <w:pPr>
+        <w:numPr>
+          <w:ilvl w:val="0"/>
+          <w:numId w:val="17"/>
+        </w:numPr>
+        <w:bidi w:val="0"/>
+        <w:rPr>
+          <w:rFonts w:hint="default"/>
+          <w:lang w:val="en-US" w:eastAsia="zh-CN"/>
+        </w:rPr>
+      </w:pPr>
+      <w:r>
+        <w:rPr>
+          <w:rFonts w:hint="eastAsia"/>
+          <w:lang w:val="en-US" w:eastAsia="zh-CN"/>
+        </w:rPr>
+        <w:t>在LoginCheckFilter的doFilter方法中调用BaseCopntext来设置当前登录用户的id</w:t>
+      </w:r>
+    </w:p>
+    <w:p>
+      <w:pPr>
+        <w:numPr>
+          <w:ilvl w:val="0"/>
+          <w:numId w:val="17"/>
+        </w:numPr>
+        <w:bidi w:val="0"/>
+        <w:rPr>
+          <w:rFonts w:hint="default"/>
+          <w:lang w:val="en-US" w:eastAsia="zh-CN"/>
+        </w:rPr>
+      </w:pPr>
+      <w:r>
+        <w:rPr>
+          <w:rFonts w:hint="eastAsia"/>
+          <w:lang w:val="en-US" w:eastAsia="zh-CN"/>
+        </w:rPr>
+        <w:t>在MyMetaObjectHandler的方法中调用BaseContext获取登录用户的id</w:t>
+      </w:r>
+    </w:p>
+    <w:p>
+      <w:pPr>
+        <w:numPr>
+          <w:numId w:val="0"/>
+        </w:numPr>
+        <w:bidi w:val="0"/>
+        <w:rPr>
+          <w:rFonts w:hint="default"/>
+          <w:lang w:val="en-US" w:eastAsia="zh-CN"/>
+        </w:rPr>
+      </w:pPr>
+    </w:p>
+    <w:p>
+      <w:pPr>
+        <w:rPr>
+          <w:rFonts w:hint="default"/>
+          <w:lang w:val="en-US" w:eastAsia="zh-CN"/>
+        </w:rPr>
+      </w:pPr>
+    </w:p>
+    <w:p>
+      <w:pPr>
+        <w:pStyle w:val="3"/>
+        <w:bidi w:val="0"/>
+        <w:rPr>
+          <w:rFonts w:hint="eastAsia"/>
+          <w:lang w:val="en-US" w:eastAsia="zh-CN"/>
+        </w:rPr>
+      </w:pPr>
+      <w:r>
+        <w:rPr>
+          <w:rFonts w:hint="eastAsia"/>
+          <w:lang w:val="en-US" w:eastAsia="zh-CN"/>
+        </w:rPr>
+        <w:t>8.2新增分类</w:t>
+      </w:r>
+    </w:p>
+    <w:p>
+      <w:pPr>
+        <w:pStyle w:val="3"/>
+        <w:bidi w:val="0"/>
+        <w:rPr>
+          <w:rFonts w:hint="eastAsia"/>
+          <w:lang w:val="en-US" w:eastAsia="zh-CN"/>
+        </w:rPr>
+      </w:pPr>
+      <w:r>
+        <w:rPr>
+          <w:rFonts w:hint="eastAsia"/>
+          <w:lang w:val="en-US" w:eastAsia="zh-CN"/>
+        </w:rPr>
+        <w:t>8.3分类信息分页查询</w:t>
+      </w:r>
+    </w:p>
+    <w:p>
+      <w:pPr>
+        <w:pStyle w:val="3"/>
+        <w:bidi w:val="0"/>
+        <w:rPr>
+          <w:rFonts w:hint="eastAsia"/>
+          <w:lang w:val="en-US" w:eastAsia="zh-CN"/>
+        </w:rPr>
+      </w:pPr>
+      <w:r>
+        <w:rPr>
+          <w:rFonts w:hint="eastAsia"/>
+          <w:lang w:val="en-US" w:eastAsia="zh-CN"/>
+        </w:rPr>
+        <w:t>8.4删除分类</w:t>
+      </w:r>
+    </w:p>
+    <w:p>
+      <w:pPr>
+        <w:pStyle w:val="3"/>
+        <w:bidi w:val="0"/>
+        <w:rPr>
+          <w:rFonts w:hint="default"/>
+          <w:lang w:val="en-US" w:eastAsia="zh-CN"/>
+        </w:rPr>
+      </w:pPr>
+      <w:r>
+        <w:rPr>
+          <w:rFonts w:hint="eastAsia"/>
+          <w:lang w:val="en-US" w:eastAsia="zh-CN"/>
+        </w:rPr>
+        <w:t>8.5修改分类</w:t>
+      </w:r>
+    </w:p>
+    <w:p>
+      <w:pPr>
+        <w:rPr>
+          <w:rFonts w:hint="eastAsia"/>
+          <w:lang w:val="en-US" w:eastAsia="zh-CN"/>
+        </w:rPr>
+      </w:pPr>
+    </w:p>
+    <w:p>
+      <w:pPr>
+        <w:rPr>
+          <w:rFonts w:hint="eastAsia"/>
+          <w:lang w:val="en-US" w:eastAsia="zh-CN"/>
+        </w:rPr>
+      </w:pPr>
+    </w:p>
+    <w:p>
+      <w:pPr>
+        <w:rPr>
+          <w:rFonts w:hint="default"/>
+          <w:lang w:val="en-US" w:eastAsia="zh-CN"/>
+        </w:rPr>
+      </w:pPr>
     </w:p>
     <w:sectPr>
       <w:pgSz w:w="11906" w:h="16838"/>
@@ -5496,6 +6671,18 @@
     </w:lvl>
   </w:abstractNum>
   <w:abstractNum w:abstractNumId="2">
+    <w:nsid w:val="9A1E5E67"/>
+    <w:multiLevelType w:val="singleLevel"/>
+    <w:tmpl w:val="9A1E5E67"/>
+    <w:lvl w:ilvl="0" w:tentative="0">
+      <w:start w:val="1"/>
+      <w:numFmt w:val="decimal"/>
+      <w:suff w:val="nothing"/>
+      <w:lvlText w:val="%1、"/>
+      <w:lvlJc w:val="left"/>
+    </w:lvl>
+  </w:abstractNum>
+  <w:abstractNum w:abstractNumId="3">
     <w:nsid w:val="A2E8789D"/>
     <w:multiLevelType w:val="singleLevel"/>
     <w:tmpl w:val="A2E8789D"/>
@@ -5507,7 +6694,7 @@
       <w:lvlJc w:val="left"/>
     </w:lvl>
   </w:abstractNum>
-  <w:abstractNum w:abstractNumId="3">
+  <w:abstractNum w:abstractNumId="4">
     <w:nsid w:val="A396BCDB"/>
     <w:multiLevelType w:val="singleLevel"/>
     <w:tmpl w:val="A396BCDB"/>
@@ -5523,7 +6710,7 @@
       </w:pPr>
     </w:lvl>
   </w:abstractNum>
-  <w:abstractNum w:abstractNumId="4">
+  <w:abstractNum w:abstractNumId="5">
     <w:nsid w:val="A72BD2D2"/>
     <w:multiLevelType w:val="singleLevel"/>
     <w:tmpl w:val="A72BD2D2"/>
@@ -5535,7 +6722,7 @@
       <w:lvlJc w:val="left"/>
     </w:lvl>
   </w:abstractNum>
-  <w:abstractNum w:abstractNumId="5">
+  <w:abstractNum w:abstractNumId="6">
     <w:nsid w:val="A78B52B0"/>
     <w:multiLevelType w:val="singleLevel"/>
     <w:tmpl w:val="A78B52B0"/>
@@ -5547,7 +6734,7 @@
       <w:lvlJc w:val="left"/>
     </w:lvl>
   </w:abstractNum>
-  <w:abstractNum w:abstractNumId="6">
+  <w:abstractNum w:abstractNumId="7">
     <w:nsid w:val="A9D50357"/>
     <w:multiLevelType w:val="singleLevel"/>
     <w:tmpl w:val="A9D50357"/>
@@ -5559,7 +6746,7 @@
       <w:lvlJc w:val="left"/>
     </w:lvl>
   </w:abstractNum>
-  <w:abstractNum w:abstractNumId="7">
+  <w:abstractNum w:abstractNumId="8">
     <w:nsid w:val="BA87413F"/>
     <w:multiLevelType w:val="singleLevel"/>
     <w:tmpl w:val="BA87413F"/>
@@ -5571,7 +6758,7 @@
       <w:lvlJc w:val="left"/>
     </w:lvl>
   </w:abstractNum>
-  <w:abstractNum w:abstractNumId="8">
+  <w:abstractNum w:abstractNumId="9">
     <w:nsid w:val="BC05335E"/>
     <w:multiLevelType w:val="singleLevel"/>
     <w:tmpl w:val="BC05335E"/>
@@ -5583,7 +6770,7 @@
       <w:lvlJc w:val="left"/>
     </w:lvl>
   </w:abstractNum>
-  <w:abstractNum w:abstractNumId="9">
+  <w:abstractNum w:abstractNumId="10">
     <w:nsid w:val="CB12A266"/>
     <w:multiLevelType w:val="singleLevel"/>
     <w:tmpl w:val="CB12A266"/>
@@ -5595,7 +6782,7 @@
       <w:lvlJc w:val="left"/>
     </w:lvl>
   </w:abstractNum>
-  <w:abstractNum w:abstractNumId="10">
+  <w:abstractNum w:abstractNumId="11">
     <w:nsid w:val="D446284F"/>
     <w:multiLevelType w:val="singleLevel"/>
     <w:tmpl w:val="D446284F"/>
@@ -5607,7 +6794,19 @@
       <w:lvlJc w:val="left"/>
     </w:lvl>
   </w:abstractNum>
-  <w:abstractNum w:abstractNumId="11">
+  <w:abstractNum w:abstractNumId="12">
+    <w:nsid w:val="D4BE5F56"/>
+    <w:multiLevelType w:val="singleLevel"/>
+    <w:tmpl w:val="D4BE5F56"/>
+    <w:lvl w:ilvl="0" w:tentative="0">
+      <w:start w:val="1"/>
+      <w:numFmt w:val="decimal"/>
+      <w:suff w:val="nothing"/>
+      <w:lvlText w:val="%1、"/>
+      <w:lvlJc w:val="left"/>
+    </w:lvl>
+  </w:abstractNum>
+  <w:abstractNum w:abstractNumId="13">
     <w:nsid w:val="F5B40C56"/>
     <w:multiLevelType w:val="singleLevel"/>
     <w:tmpl w:val="F5B40C56"/>
@@ -5619,7 +6818,7 @@
       <w:lvlJc w:val="left"/>
     </w:lvl>
   </w:abstractNum>
-  <w:abstractNum w:abstractNumId="12">
+  <w:abstractNum w:abstractNumId="14">
     <w:nsid w:val="0EB0E9CE"/>
     <w:multiLevelType w:val="singleLevel"/>
     <w:tmpl w:val="0EB0E9CE"/>
@@ -5631,7 +6830,7 @@
       <w:lvlJc w:val="left"/>
     </w:lvl>
   </w:abstractNum>
-  <w:abstractNum w:abstractNumId="13">
+  <w:abstractNum w:abstractNumId="15">
     <w:nsid w:val="3F3DAE84"/>
     <w:multiLevelType w:val="singleLevel"/>
     <w:tmpl w:val="3F3DAE84"/>
@@ -5643,47 +6842,68 @@
       <w:lvlJc w:val="left"/>
     </w:lvl>
   </w:abstractNum>
+  <w:abstractNum w:abstractNumId="16">
+    <w:nsid w:val="4E765DCE"/>
+    <w:multiLevelType w:val="singleLevel"/>
+    <w:tmpl w:val="4E765DCE"/>
+    <w:lvl w:ilvl="0" w:tentative="0">
+      <w:start w:val="1"/>
+      <w:numFmt w:val="decimal"/>
+      <w:suff w:val="nothing"/>
+      <w:lvlText w:val="%1、"/>
+      <w:lvlJc w:val="left"/>
+    </w:lvl>
+  </w:abstractNum>
   <w:num w:numId="1">
-    <w:abstractNumId w:val="8"/>
+    <w:abstractNumId w:val="9"/>
   </w:num>
   <w:num w:numId="2">
-    <w:abstractNumId w:val="13"/>
+    <w:abstractNumId w:val="15"/>
   </w:num>
   <w:num w:numId="3">
-    <w:abstractNumId w:val="3"/>
+    <w:abstractNumId w:val="4"/>
   </w:num>
   <w:num w:numId="4">
     <w:abstractNumId w:val="1"/>
   </w:num>
   <w:num w:numId="5">
-    <w:abstractNumId w:val="7"/>
+    <w:abstractNumId w:val="8"/>
   </w:num>
   <w:num w:numId="6">
-    <w:abstractNumId w:val="12"/>
+    <w:abstractNumId w:val="14"/>
   </w:num>
   <w:num w:numId="7">
-    <w:abstractNumId w:val="2"/>
+    <w:abstractNumId w:val="3"/>
   </w:num>
   <w:num w:numId="8">
     <w:abstractNumId w:val="0"/>
   </w:num>
   <w:num w:numId="9">
-    <w:abstractNumId w:val="4"/>
+    <w:abstractNumId w:val="5"/>
   </w:num>
   <w:num w:numId="10">
+    <w:abstractNumId w:val="7"/>
+  </w:num>
+  <w:num w:numId="11">
+    <w:abstractNumId w:val="10"/>
+  </w:num>
+  <w:num w:numId="12">
+    <w:abstractNumId w:val="13"/>
+  </w:num>
+  <w:num w:numId="13">
     <w:abstractNumId w:val="6"/>
   </w:num>
-  <w:num w:numId="11">
-    <w:abstractNumId w:val="9"/>
-  </w:num>
-  <w:num w:numId="12">
+  <w:num w:numId="14">
     <w:abstractNumId w:val="11"/>
   </w:num>
-  <w:num w:numId="13">
-    <w:abstractNumId w:val="5"/>
+  <w:num w:numId="15">
+    <w:abstractNumId w:val="12"/>
   </w:num>
-  <w:num w:numId="14">
-    <w:abstractNumId w:val="10"/>
+  <w:num w:numId="16">
+    <w:abstractNumId w:val="2"/>
+  </w:num>
+  <w:num w:numId="17">
+    <w:abstractNumId w:val="16"/>
   </w:num>
 </w:numbering>
 </file>
@@ -5705,8 +6925,8 @@
     <w:lsdException w:qFormat="1" w:uiPriority="0" w:name="heading 3"/>
     <w:lsdException w:qFormat="1" w:uiPriority="0" w:semiHidden="0" w:name="heading 4"/>
     <w:lsdException w:qFormat="1" w:uiPriority="0" w:semiHidden="0" w:name="heading 5"/>
-    <w:lsdException w:qFormat="1" w:uiPriority="0" w:name="heading 6"/>
-    <w:lsdException w:qFormat="1" w:uiPriority="0" w:name="heading 7"/>
+    <w:lsdException w:qFormat="1" w:uiPriority="0" w:semiHidden="0" w:name="heading 6"/>
+    <w:lsdException w:qFormat="1" w:uiPriority="0" w:semiHidden="0" w:name="heading 7"/>
     <w:lsdException w:qFormat="1" w:uiPriority="0" w:name="heading 8"/>
     <w:lsdException w:qFormat="1" w:uiPriority="0" w:name="heading 9"/>
     <w:lsdException w:unhideWhenUsed="0" w:uiPriority="0" w:semiHidden="0" w:name="index 1"/>
@@ -6019,13 +7239,50 @@
       <w:sz w:val="28"/>
     </w:rPr>
   </w:style>
-  <w:style w:type="character" w:default="1" w:styleId="8">
+  <w:style w:type="paragraph" w:styleId="5">
+    <w:name w:val="heading 6"/>
+    <w:basedOn w:val="1"/>
+    <w:next w:val="1"/>
+    <w:unhideWhenUsed/>
+    <w:qFormat/>
+    <w:uiPriority w:val="0"/>
+    <w:pPr>
+      <w:keepNext/>
+      <w:keepLines/>
+      <w:spacing w:before="240" w:beforeLines="0" w:beforeAutospacing="0" w:after="64" w:afterLines="0" w:afterAutospacing="0" w:line="317" w:lineRule="auto"/>
+      <w:outlineLvl w:val="5"/>
+    </w:pPr>
+    <w:rPr>
+      <w:rFonts w:ascii="Arial" w:hAnsi="Arial" w:eastAsia="黑体"/>
+      <w:b/>
+      <w:sz w:val="24"/>
+    </w:rPr>
+  </w:style>
+  <w:style w:type="paragraph" w:styleId="6">
+    <w:name w:val="heading 7"/>
+    <w:basedOn w:val="1"/>
+    <w:next w:val="1"/>
+    <w:unhideWhenUsed/>
+    <w:qFormat/>
+    <w:uiPriority w:val="0"/>
+    <w:pPr>
+      <w:keepNext/>
+      <w:keepLines/>
+      <w:spacing w:before="240" w:beforeLines="0" w:beforeAutospacing="0" w:after="64" w:afterLines="0" w:afterAutospacing="0" w:line="317" w:lineRule="auto"/>
+      <w:outlineLvl w:val="6"/>
+    </w:pPr>
+    <w:rPr>
+      <w:b/>
+      <w:sz w:val="24"/>
+    </w:rPr>
+  </w:style>
+  <w:style w:type="character" w:default="1" w:styleId="10">
     <w:name w:val="Default Paragraph Font"/>
     <w:semiHidden/>
     <w:qFormat/>
     <w:uiPriority w:val="0"/>
   </w:style>
-  <w:style w:type="table" w:default="1" w:styleId="6">
+  <w:style w:type="table" w:default="1" w:styleId="8">
     <w:name w:val="Normal Table"/>
     <w:semiHidden/>
     <w:qFormat/>
@@ -6039,7 +7296,7 @@
       </w:tblCellMar>
     </w:tblPr>
   </w:style>
-  <w:style w:type="paragraph" w:styleId="5">
+  <w:style w:type="paragraph" w:styleId="7">
     <w:name w:val="HTML Preformatted"/>
     <w:basedOn w:val="1"/>
     <w:qFormat/>
@@ -6073,9 +7330,9 @@
       <w:lang w:val="en-US" w:eastAsia="zh-CN" w:bidi="ar"/>
     </w:rPr>
   </w:style>
-  <w:style w:type="table" w:styleId="7">
+  <w:style w:type="table" w:styleId="9">
     <w:name w:val="Table Grid"/>
-    <w:basedOn w:val="6"/>
+    <w:basedOn w:val="8"/>
     <w:qFormat/>
     <w:uiPriority w:val="0"/>
     <w:pPr>
@@ -6093,9 +7350,9 @@
       </w:tblBorders>
     </w:tblPr>
   </w:style>
-  <w:style w:type="character" w:styleId="9">
+  <w:style w:type="character" w:styleId="11">
     <w:name w:val="Hyperlink"/>
-    <w:basedOn w:val="8"/>
+    <w:basedOn w:val="10"/>
     <w:qFormat/>
     <w:uiPriority w:val="0"/>
     <w:rPr>

--- a/瑞吉外卖项目介绍.docx
+++ b/瑞吉外卖项目介绍.docx
@@ -951,12 +951,6 @@
             <w:insideH w:val="single" w:color="auto" w:sz="4" w:space="0"/>
             <w:insideV w:val="single" w:color="auto" w:sz="4" w:space="0"/>
           </w:tblBorders>
-          <w:tblCellMar>
-            <w:top w:w="0" w:type="dxa"/>
-            <w:left w:w="108" w:type="dxa"/>
-            <w:bottom w:w="0" w:type="dxa"/>
-            <w:right w:w="108" w:type="dxa"/>
-          </w:tblCellMar>
         </w:tblPrEx>
         <w:tc>
           <w:tcPr>
@@ -6293,270 +6287,871 @@
           <w:lang w:val="en-US" w:eastAsia="zh-CN"/>
         </w:rPr>
       </w:pPr>
+    </w:p>
+    <w:p>
+      <w:pPr>
+        <w:numPr>
+          <w:numId w:val="0"/>
+        </w:numPr>
+        <w:rPr>
+          <w:rFonts w:hint="eastAsia"/>
+          <w:lang w:val="en-US" w:eastAsia="zh-CN"/>
+        </w:rPr>
+      </w:pPr>
+      <w:r>
+        <w:rPr>
+          <w:rFonts w:hint="eastAsia"/>
+          <w:lang w:val="en-US" w:eastAsia="zh-CN"/>
+        </w:rPr>
+        <w:t>什么是ThreadLocal’？</w:t>
+      </w:r>
+    </w:p>
+    <w:p>
+      <w:pPr>
+        <w:numPr>
+          <w:numId w:val="0"/>
+        </w:numPr>
+        <w:rPr>
+          <w:rFonts w:hint="eastAsia"/>
+          <w:lang w:val="en-US" w:eastAsia="zh-CN"/>
+        </w:rPr>
+      </w:pPr>
+      <w:r>
+        <w:rPr>
+          <w:rFonts w:hint="eastAsia"/>
+          <w:lang w:val="en-US" w:eastAsia="zh-CN"/>
+        </w:rPr>
+        <w:t>ThreadLoca并不是一个Thread，而是Thread的局部变量。当使用ThreadLocal维护变量时，ThreadLocal为每个使用该变量的线程提供独立的变量副本，所以每一个线程都可以独立地改变自己的副本，而不会影响其它线程所对应的副本。ThreadLocal为每个线程提供单独一份存储空间，具有线程隔离的效果，只有在线程内才能获取到对应的值，线程外则不能访问。</w:t>
+      </w:r>
+    </w:p>
+    <w:p>
+      <w:pPr>
+        <w:numPr>
+          <w:numId w:val="0"/>
+        </w:numPr>
+        <w:rPr>
+          <w:rFonts w:hint="eastAsia"/>
+          <w:lang w:val="en-US" w:eastAsia="zh-CN"/>
+        </w:rPr>
+      </w:pPr>
+    </w:p>
+    <w:p>
+      <w:pPr>
+        <w:numPr>
+          <w:numId w:val="0"/>
+        </w:numPr>
+        <w:rPr>
+          <w:rFonts w:hint="eastAsia"/>
+          <w:lang w:val="en-US" w:eastAsia="zh-CN"/>
+        </w:rPr>
+      </w:pPr>
+      <w:r>
+        <w:rPr>
+          <w:rFonts w:hint="eastAsia"/>
+          <w:lang w:val="en-US" w:eastAsia="zh-CN"/>
+        </w:rPr>
+        <w:t>ThreadLocal常用方法：</w:t>
+      </w:r>
+    </w:p>
+    <w:p>
+      <w:pPr>
+        <w:numPr>
+          <w:numId w:val="0"/>
+        </w:numPr>
+        <w:ind w:firstLine="420" w:firstLineChars="0"/>
+        <w:rPr>
+          <w:rFonts w:hint="eastAsia"/>
+          <w:lang w:val="en-US" w:eastAsia="zh-CN"/>
+        </w:rPr>
+      </w:pPr>
+      <w:r>
+        <w:rPr>
+          <w:rFonts w:hint="eastAsia"/>
+          <w:lang w:val="en-US" w:eastAsia="zh-CN"/>
+        </w:rPr>
+        <w:t>Public void set(T value) 设置当前线程的线程局部变量的值</w:t>
+      </w:r>
+    </w:p>
+    <w:p>
+      <w:pPr>
+        <w:numPr>
+          <w:numId w:val="0"/>
+        </w:numPr>
+        <w:ind w:firstLine="420" w:firstLineChars="0"/>
+        <w:rPr>
+          <w:rFonts w:hint="eastAsia"/>
+          <w:lang w:val="en-US" w:eastAsia="zh-CN"/>
+        </w:rPr>
+      </w:pPr>
+      <w:r>
+        <w:rPr>
+          <w:rFonts w:hint="eastAsia"/>
+          <w:lang w:val="en-US" w:eastAsia="zh-CN"/>
+        </w:rPr>
+        <w:t>Public T get()         返回当前线程所对应的线程局部变量的值</w:t>
+      </w:r>
+    </w:p>
+    <w:p>
+      <w:pPr>
+        <w:numPr>
+          <w:numId w:val="0"/>
+        </w:numPr>
+        <w:ind w:firstLine="420" w:firstLineChars="0"/>
+        <w:rPr>
+          <w:rFonts w:hint="eastAsia"/>
+          <w:lang w:val="en-US" w:eastAsia="zh-CN"/>
+        </w:rPr>
+      </w:pPr>
+    </w:p>
+    <w:p>
+      <w:pPr>
+        <w:numPr>
+          <w:numId w:val="0"/>
+        </w:numPr>
+        <w:rPr>
+          <w:rFonts w:hint="default"/>
+          <w:lang w:val="en-US" w:eastAsia="zh-CN"/>
+        </w:rPr>
+      </w:pPr>
+      <w:r>
+        <w:rPr>
+          <w:rFonts w:hint="eastAsia"/>
+          <w:lang w:val="en-US" w:eastAsia="zh-CN"/>
+        </w:rPr>
+        <w:t>我们可以在LoginCheckFilter的doFilter方法中获取当前登录用户id，并调用ThreadLocal的set方法来设置当前线程的线程局部变量的值（用户id），然后在MyMetaObjectHandler的updateFill方法中调用ThreadLocal的get方法来获取当前线程所对应的线程局部变量的值（用户id）</w:t>
+      </w:r>
+    </w:p>
+    <w:p>
+      <w:pPr>
+        <w:rPr>
+          <w:rFonts w:hint="default"/>
+          <w:lang w:val="en-US" w:eastAsia="zh-CN"/>
+        </w:rPr>
+      </w:pPr>
+    </w:p>
+    <w:p>
+      <w:pPr>
+        <w:rPr>
+          <w:rFonts w:hint="default"/>
+          <w:lang w:val="en-US" w:eastAsia="zh-CN"/>
+        </w:rPr>
+      </w:pPr>
+    </w:p>
+    <w:p>
+      <w:pPr>
+        <w:pStyle w:val="6"/>
+        <w:bidi w:val="0"/>
+        <w:rPr>
+          <w:rFonts w:hint="eastAsia"/>
+          <w:lang w:val="en-US" w:eastAsia="zh-CN"/>
+        </w:rPr>
+      </w:pPr>
+      <w:r>
+        <w:rPr>
+          <w:rFonts w:hint="eastAsia"/>
+          <w:lang w:val="en-US" w:eastAsia="zh-CN"/>
+        </w:rPr>
+        <w:t>实现步骤</w:t>
+      </w:r>
+    </w:p>
+    <w:p>
+      <w:pPr>
+        <w:numPr>
+          <w:ilvl w:val="0"/>
+          <w:numId w:val="17"/>
+        </w:numPr>
+        <w:bidi w:val="0"/>
+        <w:rPr>
+          <w:rFonts w:hint="eastAsia"/>
+          <w:lang w:val="en-US" w:eastAsia="zh-CN"/>
+        </w:rPr>
+      </w:pPr>
+      <w:r>
+        <w:rPr>
+          <w:rFonts w:hint="eastAsia"/>
+          <w:lang w:val="en-US" w:eastAsia="zh-CN"/>
+        </w:rPr>
+        <w:t>编写BaseContext工具类，基于ThreadLocal封装的工具类</w:t>
+      </w:r>
+    </w:p>
+    <w:p>
+      <w:pPr>
+        <w:numPr>
+          <w:ilvl w:val="0"/>
+          <w:numId w:val="17"/>
+        </w:numPr>
+        <w:bidi w:val="0"/>
+        <w:rPr>
+          <w:rFonts w:hint="default"/>
+          <w:lang w:val="en-US" w:eastAsia="zh-CN"/>
+        </w:rPr>
+      </w:pPr>
+      <w:r>
+        <w:rPr>
+          <w:rFonts w:hint="eastAsia"/>
+          <w:lang w:val="en-US" w:eastAsia="zh-CN"/>
+        </w:rPr>
+        <w:t>在LoginCheckFilter的doFilter方法中调用BaseCopntext来设置当前登录用户的id</w:t>
+      </w:r>
+    </w:p>
+    <w:p>
+      <w:pPr>
+        <w:numPr>
+          <w:ilvl w:val="0"/>
+          <w:numId w:val="17"/>
+        </w:numPr>
+        <w:bidi w:val="0"/>
+        <w:rPr>
+          <w:rFonts w:hint="default"/>
+          <w:lang w:val="en-US" w:eastAsia="zh-CN"/>
+        </w:rPr>
+      </w:pPr>
+      <w:r>
+        <w:rPr>
+          <w:rFonts w:hint="eastAsia"/>
+          <w:lang w:val="en-US" w:eastAsia="zh-CN"/>
+        </w:rPr>
+        <w:t>在MyMetaObjectHandler的方法中调用BaseContext获取登录用户的id</w:t>
+      </w:r>
+    </w:p>
+    <w:p>
+      <w:pPr>
+        <w:numPr>
+          <w:numId w:val="0"/>
+        </w:numPr>
+        <w:bidi w:val="0"/>
+        <w:rPr>
+          <w:rFonts w:hint="default"/>
+          <w:lang w:val="en-US" w:eastAsia="zh-CN"/>
+        </w:rPr>
+      </w:pPr>
+    </w:p>
+    <w:p>
+      <w:pPr>
+        <w:rPr>
+          <w:rFonts w:hint="default"/>
+          <w:lang w:val="en-US" w:eastAsia="zh-CN"/>
+        </w:rPr>
+      </w:pPr>
+    </w:p>
+    <w:p>
+      <w:pPr>
+        <w:pStyle w:val="3"/>
+        <w:bidi w:val="0"/>
+        <w:rPr>
+          <w:rFonts w:hint="eastAsia"/>
+          <w:lang w:val="en-US" w:eastAsia="zh-CN"/>
+        </w:rPr>
+      </w:pPr>
+      <w:r>
+        <w:rPr>
+          <w:rFonts w:hint="eastAsia"/>
+          <w:lang w:val="en-US" w:eastAsia="zh-CN"/>
+        </w:rPr>
+        <w:t>8.2新增分类</w:t>
+      </w:r>
+    </w:p>
+    <w:p>
+      <w:pPr>
+        <w:pStyle w:val="5"/>
+        <w:bidi w:val="0"/>
+        <w:rPr>
+          <w:rFonts w:hint="eastAsia"/>
+          <w:lang w:val="en-US" w:eastAsia="zh-CN"/>
+        </w:rPr>
+      </w:pPr>
+      <w:r>
+        <w:rPr>
+          <w:rFonts w:hint="eastAsia"/>
+          <w:lang w:val="en-US" w:eastAsia="zh-CN"/>
+        </w:rPr>
+        <w:t>需求分析</w:t>
+      </w:r>
+    </w:p>
+    <w:p>
+      <w:pPr>
+        <w:rPr>
+          <w:rFonts w:hint="default"/>
+          <w:lang w:val="en-US" w:eastAsia="zh-CN"/>
+        </w:rPr>
+      </w:pPr>
+      <w:r>
+        <w:rPr>
+          <w:rFonts w:hint="eastAsia"/>
+          <w:lang w:val="en-US" w:eastAsia="zh-CN"/>
+        </w:rPr>
+        <w:t>后台系统中可以管理分类信息，分类包括两种类型，分别是菜品分类和套餐分类，当我们在后台系统中添加菜品时需要选择一个菜品分类，当我们在后台系统中添加一个套餐时需要选择一个套餐分类，在移动端也会按照菜品分类和套餐分类来展示对应的菜品和套餐</w:t>
+      </w:r>
+    </w:p>
+    <w:p>
+      <w:pPr>
+        <w:bidi w:val="0"/>
+        <w:rPr>
+          <w:rFonts w:hint="eastAsia"/>
+          <w:lang w:val="en-US" w:eastAsia="zh-CN"/>
+        </w:rPr>
+      </w:pPr>
+      <w:r>
+        <w:rPr>
+          <w:rFonts w:hint="eastAsia"/>
+          <w:lang w:val="en-US" w:eastAsia="zh-CN"/>
+        </w:rPr>
+        <w:t>后台系统中可以管理分类信息，分类包括两种类型，分别是菜品分类和套餐分类。当我们在</w:t>
+      </w:r>
+    </w:p>
+    <w:p>
+      <w:pPr>
+        <w:bidi w:val="0"/>
+        <w:rPr>
+          <w:rFonts w:hint="default"/>
+          <w:lang w:val="en-US" w:eastAsia="zh-CN"/>
+        </w:rPr>
+      </w:pPr>
+      <w:r>
+        <w:rPr>
+          <w:rFonts w:hint="eastAsia"/>
+          <w:lang w:val="en-US" w:eastAsia="zh-CN"/>
+        </w:rPr>
+        <w:t>后台系统中添加菜品时需要选择一个菜品分类，当我们在后台系统中添加一个套餐时需要选择一个套餐分类，在移动端也会按照菜品和套餐分类来展示对应的菜品和套餐</w:t>
+      </w:r>
+    </w:p>
+    <w:p>
+      <w:pPr>
+        <w:pStyle w:val="5"/>
+        <w:bidi w:val="0"/>
+      </w:pPr>
+      <w:r>
+        <w:drawing>
+          <wp:inline distT="0" distB="0" distL="114300" distR="114300">
+            <wp:extent cx="5269865" cy="2286635"/>
+            <wp:effectExtent l="0" t="0" r="3175" b="14605"/>
+            <wp:docPr id="11" name="图片 5"/>
+            <wp:cNvGraphicFramePr>
+              <a:graphicFrameLocks xmlns:a="http://schemas.openxmlformats.org/drawingml/2006/main" noChangeAspect="1"/>
+            </wp:cNvGraphicFramePr>
+            <a:graphic xmlns:a="http://schemas.openxmlformats.org/drawingml/2006/main">
+              <a:graphicData uri="http://schemas.openxmlformats.org/drawingml/2006/picture">
+                <pic:pic xmlns:pic="http://schemas.openxmlformats.org/drawingml/2006/picture">
+                  <pic:nvPicPr>
+                    <pic:cNvPr id="11" name="图片 5"/>
+                    <pic:cNvPicPr>
+                      <a:picLocks noChangeAspect="1"/>
+                    </pic:cNvPicPr>
+                  </pic:nvPicPr>
+                  <pic:blipFill>
+                    <a:blip r:embed="rId14"/>
+                    <a:stretch>
+                      <a:fillRect/>
+                    </a:stretch>
+                  </pic:blipFill>
+                  <pic:spPr>
+                    <a:xfrm>
+                      <a:off x="0" y="0"/>
+                      <a:ext cx="5269865" cy="2286635"/>
+                    </a:xfrm>
+                    <a:prstGeom prst="rect">
+                      <a:avLst/>
+                    </a:prstGeom>
+                    <a:noFill/>
+                    <a:ln>
+                      <a:noFill/>
+                    </a:ln>
+                  </pic:spPr>
+                </pic:pic>
+              </a:graphicData>
+            </a:graphic>
+          </wp:inline>
+        </w:drawing>
+      </w:r>
+    </w:p>
+    <w:p/>
+    <w:p>
+      <w:pPr>
+        <w:rPr>
+          <w:rFonts w:hint="eastAsia"/>
+          <w:lang w:val="en-US" w:eastAsia="zh-CN"/>
+        </w:rPr>
+      </w:pPr>
+    </w:p>
+    <w:p>
+      <w:pPr>
+        <w:pStyle w:val="5"/>
+        <w:bidi w:val="0"/>
+        <w:rPr>
+          <w:rFonts w:hint="eastAsia"/>
+          <w:lang w:val="en-US" w:eastAsia="zh-CN"/>
+        </w:rPr>
+      </w:pPr>
+      <w:r>
+        <w:rPr>
+          <w:rFonts w:hint="eastAsia"/>
+          <w:lang w:val="en-US" w:eastAsia="zh-CN"/>
+        </w:rPr>
+        <w:t>数据模型</w:t>
+      </w:r>
+    </w:p>
+    <w:p>
+      <w:pPr>
+        <w:rPr>
+          <w:rFonts w:hint="eastAsia"/>
+          <w:lang w:val="en-US" w:eastAsia="zh-CN"/>
+        </w:rPr>
+      </w:pPr>
+      <w:r>
+        <w:rPr>
+          <w:rFonts w:hint="eastAsia"/>
+          <w:lang w:val="en-US" w:eastAsia="zh-CN"/>
+        </w:rPr>
+        <w:t>新增分类，其实就是将我们新增窗口录入的分类数据插入到category表，表结构如下</w:t>
+      </w:r>
+    </w:p>
+    <w:p>
+      <w:r>
+        <w:drawing>
+          <wp:inline distT="0" distB="0" distL="114300" distR="114300">
+            <wp:extent cx="5272405" cy="2272030"/>
+            <wp:effectExtent l="0" t="0" r="635" b="13970"/>
+            <wp:docPr id="12" name="图片 6"/>
+            <wp:cNvGraphicFramePr>
+              <a:graphicFrameLocks xmlns:a="http://schemas.openxmlformats.org/drawingml/2006/main" noChangeAspect="1"/>
+            </wp:cNvGraphicFramePr>
+            <a:graphic xmlns:a="http://schemas.openxmlformats.org/drawingml/2006/main">
+              <a:graphicData uri="http://schemas.openxmlformats.org/drawingml/2006/picture">
+                <pic:pic xmlns:pic="http://schemas.openxmlformats.org/drawingml/2006/picture">
+                  <pic:nvPicPr>
+                    <pic:cNvPr id="12" name="图片 6"/>
+                    <pic:cNvPicPr>
+                      <a:picLocks noChangeAspect="1"/>
+                    </pic:cNvPicPr>
+                  </pic:nvPicPr>
+                  <pic:blipFill>
+                    <a:blip r:embed="rId15"/>
+                    <a:stretch>
+                      <a:fillRect/>
+                    </a:stretch>
+                  </pic:blipFill>
+                  <pic:spPr>
+                    <a:xfrm>
+                      <a:off x="0" y="0"/>
+                      <a:ext cx="5272405" cy="2272030"/>
+                    </a:xfrm>
+                    <a:prstGeom prst="rect">
+                      <a:avLst/>
+                    </a:prstGeom>
+                    <a:noFill/>
+                    <a:ln>
+                      <a:noFill/>
+                    </a:ln>
+                  </pic:spPr>
+                </pic:pic>
+              </a:graphicData>
+            </a:graphic>
+          </wp:inline>
+        </w:drawing>
+      </w:r>
+    </w:p>
+    <w:p>
+      <w:pPr>
+        <w:rPr>
+          <w:rFonts w:hint="default" w:eastAsiaTheme="minorEastAsia"/>
+          <w:lang w:val="en-US" w:eastAsia="zh-CN"/>
+        </w:rPr>
+      </w:pPr>
+      <w:r>
+        <w:rPr>
+          <w:rFonts w:hint="eastAsia"/>
+          <w:lang w:val="en-US" w:eastAsia="zh-CN"/>
+        </w:rPr>
+        <w:t>需要注意category表中对name字段加入了唯一约束，保证分类的名称是唯一的</w:t>
+      </w:r>
+    </w:p>
+    <w:p>
+      <w:pPr>
+        <w:rPr>
+          <w:rFonts w:hint="default"/>
+          <w:lang w:val="en-US" w:eastAsia="zh-CN"/>
+        </w:rPr>
+      </w:pPr>
+    </w:p>
+    <w:p>
+      <w:pPr>
+        <w:pStyle w:val="5"/>
+        <w:bidi w:val="0"/>
+        <w:rPr>
+          <w:rFonts w:hint="eastAsia"/>
+          <w:lang w:val="en-US" w:eastAsia="zh-CN"/>
+        </w:rPr>
+      </w:pPr>
+      <w:r>
+        <w:rPr>
+          <w:rFonts w:hint="eastAsia"/>
+          <w:lang w:val="en-US" w:eastAsia="zh-CN"/>
+        </w:rPr>
+        <w:t>代码开发</w:t>
+      </w:r>
+    </w:p>
+    <w:p>
+      <w:pPr>
+        <w:rPr>
+          <w:rFonts w:hint="eastAsia"/>
+          <w:lang w:val="en-US" w:eastAsia="zh-CN"/>
+        </w:rPr>
+      </w:pPr>
+      <w:r>
+        <w:rPr>
+          <w:rFonts w:hint="eastAsia"/>
+          <w:lang w:val="en-US" w:eastAsia="zh-CN"/>
+        </w:rPr>
+        <w:t>在开发业务功能前，先将需要用到的类和接口基本结构创建好</w:t>
+      </w:r>
+    </w:p>
+    <w:p>
+      <w:pPr>
+        <w:rPr>
+          <w:rFonts w:hint="eastAsia"/>
+          <w:lang w:val="en-US" w:eastAsia="zh-CN"/>
+        </w:rPr>
+      </w:pPr>
+      <w:r>
+        <w:rPr>
+          <w:rFonts w:hint="eastAsia"/>
+          <w:lang w:val="en-US" w:eastAsia="zh-CN"/>
+        </w:rPr>
+        <w:t xml:space="preserve"> 实体类Category</w:t>
+      </w:r>
+    </w:p>
+    <w:p>
+      <w:pPr>
+        <w:rPr>
+          <w:rFonts w:hint="eastAsia"/>
+          <w:lang w:val="en-US" w:eastAsia="zh-CN"/>
+        </w:rPr>
+      </w:pPr>
+      <w:r>
+        <w:rPr>
+          <w:rFonts w:hint="eastAsia"/>
+          <w:lang w:val="en-US" w:eastAsia="zh-CN"/>
+        </w:rPr>
+        <w:t xml:space="preserve"> Mapper接口CategoryMapper</w:t>
+      </w:r>
+    </w:p>
+    <w:p>
+      <w:pPr>
+        <w:rPr>
+          <w:rFonts w:hint="eastAsia"/>
+          <w:lang w:val="en-US" w:eastAsia="zh-CN"/>
+        </w:rPr>
+      </w:pPr>
+      <w:r>
+        <w:rPr>
+          <w:rFonts w:hint="eastAsia"/>
+          <w:lang w:val="en-US" w:eastAsia="zh-CN"/>
+        </w:rPr>
+        <w:t>业务层接口CategoryService</w:t>
+      </w:r>
+    </w:p>
+    <w:p>
+      <w:pPr>
+        <w:rPr>
+          <w:rFonts w:hint="eastAsia"/>
+          <w:lang w:val="en-US" w:eastAsia="zh-CN"/>
+        </w:rPr>
+      </w:pPr>
+      <w:r>
+        <w:rPr>
+          <w:rFonts w:hint="eastAsia"/>
+          <w:lang w:val="en-US" w:eastAsia="zh-CN"/>
+        </w:rPr>
+        <w:t>业务层实现类CategoryServiceImpl</w:t>
+      </w:r>
+    </w:p>
+    <w:p>
+      <w:pPr>
+        <w:rPr>
+          <w:rFonts w:hint="default"/>
+          <w:lang w:val="en-US" w:eastAsia="zh-CN"/>
+        </w:rPr>
+      </w:pPr>
+      <w:r>
+        <w:rPr>
+          <w:rFonts w:hint="eastAsia"/>
+          <w:lang w:val="en-US" w:eastAsia="zh-CN"/>
+        </w:rPr>
+        <w:t>控制层CategoryController</w:t>
+      </w:r>
+    </w:p>
+    <w:p>
+      <w:pPr>
+        <w:rPr>
+          <w:rFonts w:hint="eastAsia"/>
+          <w:lang w:val="en-US" w:eastAsia="zh-CN"/>
+        </w:rPr>
+      </w:pPr>
+    </w:p>
+    <w:p>
+      <w:pPr>
+        <w:rPr>
+          <w:rFonts w:hint="eastAsia"/>
+          <w:lang w:val="en-US" w:eastAsia="zh-CN"/>
+        </w:rPr>
+      </w:pPr>
+      <w:r>
+        <w:rPr>
+          <w:rFonts w:hint="eastAsia"/>
+          <w:lang w:val="en-US" w:eastAsia="zh-CN"/>
+        </w:rPr>
+        <w:t>整个程序执行过程：</w:t>
+      </w:r>
+    </w:p>
+    <w:p>
+      <w:pPr>
+        <w:numPr>
+          <w:ilvl w:val="0"/>
+          <w:numId w:val="18"/>
+        </w:numPr>
+        <w:rPr>
+          <w:rFonts w:hint="eastAsia"/>
+          <w:lang w:val="en-US" w:eastAsia="zh-CN"/>
+        </w:rPr>
+      </w:pPr>
+      <w:r>
+        <w:rPr>
+          <w:rFonts w:hint="eastAsia"/>
+          <w:lang w:val="en-US" w:eastAsia="zh-CN"/>
+        </w:rPr>
+        <w:t>页面（backend/page/category/list.html)发送ajax请求，将新增分类窗口输入的数据以json形式提交到服务端</w:t>
+      </w:r>
+    </w:p>
+    <w:p>
+      <w:pPr>
+        <w:numPr>
+          <w:ilvl w:val="0"/>
+          <w:numId w:val="18"/>
+        </w:numPr>
+        <w:rPr>
+          <w:rFonts w:hint="default"/>
+          <w:lang w:val="en-US" w:eastAsia="zh-CN"/>
+        </w:rPr>
+      </w:pPr>
+      <w:r>
+        <w:rPr>
+          <w:rFonts w:hint="eastAsia"/>
+          <w:lang w:val="en-US" w:eastAsia="zh-CN"/>
+        </w:rPr>
+        <w:t>服务端Controller接收页面提交的数据并调用Service将数据进行保存</w:t>
+      </w:r>
+    </w:p>
+    <w:p>
+      <w:pPr>
+        <w:numPr>
+          <w:ilvl w:val="0"/>
+          <w:numId w:val="18"/>
+        </w:numPr>
+        <w:rPr>
+          <w:rFonts w:hint="default"/>
+          <w:lang w:val="en-US" w:eastAsia="zh-CN"/>
+        </w:rPr>
+      </w:pPr>
+      <w:r>
+        <w:rPr>
+          <w:rFonts w:hint="eastAsia"/>
+          <w:lang w:val="en-US" w:eastAsia="zh-CN"/>
+        </w:rPr>
+        <w:t>Service调用Mapper操作数据库，保存数据</w:t>
+      </w:r>
+    </w:p>
+    <w:p>
+      <w:pPr>
+        <w:widowControl w:val="0"/>
+        <w:numPr>
+          <w:numId w:val="0"/>
+        </w:numPr>
+        <w:jc w:val="both"/>
+        <w:rPr>
+          <w:rFonts w:hint="eastAsia"/>
+          <w:lang w:val="en-US" w:eastAsia="zh-CN"/>
+        </w:rPr>
+      </w:pPr>
+      <w:r>
+        <w:rPr>
+          <w:rFonts w:hint="eastAsia"/>
+          <w:lang w:val="en-US" w:eastAsia="zh-CN"/>
+        </w:rPr>
+        <w:t>可以看到新增菜品分类和新增套餐分类请求的服务端地址和提交的json数据结构相同，所以服务端只需要提供一个方法统一处理即可</w:t>
+      </w:r>
+    </w:p>
+    <w:p>
+      <w:pPr>
+        <w:widowControl w:val="0"/>
+        <w:numPr>
+          <w:numId w:val="0"/>
+        </w:numPr>
+        <w:jc w:val="both"/>
+        <w:rPr>
+          <w:rFonts w:hint="default"/>
+          <w:lang w:val="en-US" w:eastAsia="zh-CN"/>
+        </w:rPr>
+      </w:pPr>
+    </w:p>
+    <w:p>
+      <w:pPr>
+        <w:widowControl w:val="0"/>
+        <w:numPr>
+          <w:numId w:val="0"/>
+        </w:numPr>
+        <w:jc w:val="both"/>
+      </w:pPr>
+      <w:r>
+        <w:drawing>
+          <wp:inline distT="0" distB="0" distL="114300" distR="114300">
+            <wp:extent cx="5267325" cy="1809750"/>
+            <wp:effectExtent l="0" t="0" r="5715" b="3810"/>
+            <wp:docPr id="13" name="图片 7"/>
+            <wp:cNvGraphicFramePr>
+              <a:graphicFrameLocks xmlns:a="http://schemas.openxmlformats.org/drawingml/2006/main" noChangeAspect="1"/>
+            </wp:cNvGraphicFramePr>
+            <a:graphic xmlns:a="http://schemas.openxmlformats.org/drawingml/2006/main">
+              <a:graphicData uri="http://schemas.openxmlformats.org/drawingml/2006/picture">
+                <pic:pic xmlns:pic="http://schemas.openxmlformats.org/drawingml/2006/picture">
+                  <pic:nvPicPr>
+                    <pic:cNvPr id="13" name="图片 7"/>
+                    <pic:cNvPicPr>
+                      <a:picLocks noChangeAspect="1"/>
+                    </pic:cNvPicPr>
+                  </pic:nvPicPr>
+                  <pic:blipFill>
+                    <a:blip r:embed="rId16"/>
+                    <a:stretch>
+                      <a:fillRect/>
+                    </a:stretch>
+                  </pic:blipFill>
+                  <pic:spPr>
+                    <a:xfrm>
+                      <a:off x="0" y="0"/>
+                      <a:ext cx="5267325" cy="1809750"/>
+                    </a:xfrm>
+                    <a:prstGeom prst="rect">
+                      <a:avLst/>
+                    </a:prstGeom>
+                    <a:noFill/>
+                    <a:ln>
+                      <a:noFill/>
+                    </a:ln>
+                  </pic:spPr>
+                </pic:pic>
+              </a:graphicData>
+            </a:graphic>
+          </wp:inline>
+        </w:drawing>
+      </w:r>
       <w:bookmarkStart w:id="0" w:name="_GoBack"/>
       <w:bookmarkEnd w:id="0"/>
     </w:p>
     <w:p>
       <w:pPr>
-        <w:numPr>
-          <w:numId w:val="0"/>
-        </w:numPr>
-        <w:rPr>
-          <w:rFonts w:hint="eastAsia"/>
-          <w:lang w:val="en-US" w:eastAsia="zh-CN"/>
-        </w:rPr>
-      </w:pPr>
-      <w:r>
-        <w:rPr>
-          <w:rFonts w:hint="eastAsia"/>
-          <w:lang w:val="en-US" w:eastAsia="zh-CN"/>
-        </w:rPr>
-        <w:t>什么是ThreadLocal’？</w:t>
-      </w:r>
-    </w:p>
-    <w:p>
-      <w:pPr>
-        <w:numPr>
-          <w:numId w:val="0"/>
-        </w:numPr>
-        <w:rPr>
-          <w:rFonts w:hint="eastAsia"/>
-          <w:lang w:val="en-US" w:eastAsia="zh-CN"/>
-        </w:rPr>
-      </w:pPr>
-      <w:r>
-        <w:rPr>
-          <w:rFonts w:hint="eastAsia"/>
-          <w:lang w:val="en-US" w:eastAsia="zh-CN"/>
-        </w:rPr>
-        <w:t>ThreadLoca并不是一个Thread，而是Thread的局部变量。当使用ThreadLocal维护变量时，ThreadLocal为每个使用该变量的线程提供独立的变量副本，所以每一个线程都可以独立地改变自己的副本，而不会影响其它线程所对应的副本。ThreadLocal为每个线程提供单独一份存储空间，具有线程隔离的效果，只有在线程内才能获取到对应的值，线程外则不能访问。</w:t>
-      </w:r>
-    </w:p>
-    <w:p>
-      <w:pPr>
-        <w:numPr>
-          <w:numId w:val="0"/>
-        </w:numPr>
-        <w:rPr>
-          <w:rFonts w:hint="eastAsia"/>
-          <w:lang w:val="en-US" w:eastAsia="zh-CN"/>
-        </w:rPr>
-      </w:pPr>
-    </w:p>
-    <w:p>
-      <w:pPr>
-        <w:numPr>
-          <w:numId w:val="0"/>
-        </w:numPr>
-        <w:rPr>
-          <w:rFonts w:hint="eastAsia"/>
-          <w:lang w:val="en-US" w:eastAsia="zh-CN"/>
-        </w:rPr>
-      </w:pPr>
-      <w:r>
-        <w:rPr>
-          <w:rFonts w:hint="eastAsia"/>
-          <w:lang w:val="en-US" w:eastAsia="zh-CN"/>
-        </w:rPr>
-        <w:t>ThreadLocal常用方法：</w:t>
-      </w:r>
-    </w:p>
-    <w:p>
-      <w:pPr>
-        <w:numPr>
-          <w:numId w:val="0"/>
-        </w:numPr>
-        <w:ind w:firstLine="420" w:firstLineChars="0"/>
-        <w:rPr>
-          <w:rFonts w:hint="eastAsia"/>
-          <w:lang w:val="en-US" w:eastAsia="zh-CN"/>
-        </w:rPr>
-      </w:pPr>
-      <w:r>
-        <w:rPr>
-          <w:rFonts w:hint="eastAsia"/>
-          <w:lang w:val="en-US" w:eastAsia="zh-CN"/>
-        </w:rPr>
-        <w:t>Public void set(T value) 设置当前线程的线程局部变量的值</w:t>
-      </w:r>
-    </w:p>
-    <w:p>
-      <w:pPr>
-        <w:numPr>
-          <w:numId w:val="0"/>
-        </w:numPr>
-        <w:ind w:firstLine="420" w:firstLineChars="0"/>
-        <w:rPr>
-          <w:rFonts w:hint="eastAsia"/>
-          <w:lang w:val="en-US" w:eastAsia="zh-CN"/>
-        </w:rPr>
-      </w:pPr>
-      <w:r>
-        <w:rPr>
-          <w:rFonts w:hint="eastAsia"/>
-          <w:lang w:val="en-US" w:eastAsia="zh-CN"/>
-        </w:rPr>
-        <w:t>Public T get()         返回当前线程所对应的线程局部变量的值</w:t>
-      </w:r>
-    </w:p>
-    <w:p>
-      <w:pPr>
-        <w:numPr>
-          <w:numId w:val="0"/>
-        </w:numPr>
-        <w:ind w:firstLine="420" w:firstLineChars="0"/>
-        <w:rPr>
-          <w:rFonts w:hint="eastAsia"/>
-          <w:lang w:val="en-US" w:eastAsia="zh-CN"/>
-        </w:rPr>
-      </w:pPr>
-    </w:p>
-    <w:p>
-      <w:pPr>
-        <w:numPr>
-          <w:numId w:val="0"/>
-        </w:numPr>
-        <w:rPr>
-          <w:rFonts w:hint="default"/>
-          <w:lang w:val="en-US" w:eastAsia="zh-CN"/>
-        </w:rPr>
-      </w:pPr>
-      <w:r>
-        <w:rPr>
-          <w:rFonts w:hint="eastAsia"/>
-          <w:lang w:val="en-US" w:eastAsia="zh-CN"/>
-        </w:rPr>
-        <w:t>我们可以在LoginCheckFilter的doFilter方法中获取当前登录用户id，并调用ThreadLocal的set方法来设置当前线程的线程局部变量的值（用户id），然后在MyMetaObjectHandler的updateFill方法中调用ThreadLocal的get方法来获取当前线程所对应的线程局部变量的值（用户id）</w:t>
-      </w:r>
-    </w:p>
-    <w:p>
-      <w:pPr>
-        <w:rPr>
-          <w:rFonts w:hint="default"/>
-          <w:lang w:val="en-US" w:eastAsia="zh-CN"/>
-        </w:rPr>
-      </w:pPr>
-    </w:p>
-    <w:p>
-      <w:pPr>
-        <w:rPr>
-          <w:rFonts w:hint="default"/>
-          <w:lang w:val="en-US" w:eastAsia="zh-CN"/>
-        </w:rPr>
-      </w:pPr>
-    </w:p>
-    <w:p>
-      <w:pPr>
-        <w:pStyle w:val="6"/>
+        <w:widowControl w:val="0"/>
+        <w:numPr>
+          <w:numId w:val="0"/>
+        </w:numPr>
+        <w:jc w:val="both"/>
+      </w:pPr>
+      <w:r>
+        <w:drawing>
+          <wp:inline distT="0" distB="0" distL="114300" distR="114300">
+            <wp:extent cx="5272405" cy="1812925"/>
+            <wp:effectExtent l="0" t="0" r="635" b="635"/>
+            <wp:docPr id="14" name="图片 8"/>
+            <wp:cNvGraphicFramePr>
+              <a:graphicFrameLocks xmlns:a="http://schemas.openxmlformats.org/drawingml/2006/main" noChangeAspect="1"/>
+            </wp:cNvGraphicFramePr>
+            <a:graphic xmlns:a="http://schemas.openxmlformats.org/drawingml/2006/main">
+              <a:graphicData uri="http://schemas.openxmlformats.org/drawingml/2006/picture">
+                <pic:pic xmlns:pic="http://schemas.openxmlformats.org/drawingml/2006/picture">
+                  <pic:nvPicPr>
+                    <pic:cNvPr id="14" name="图片 8"/>
+                    <pic:cNvPicPr>
+                      <a:picLocks noChangeAspect="1"/>
+                    </pic:cNvPicPr>
+                  </pic:nvPicPr>
+                  <pic:blipFill>
+                    <a:blip r:embed="rId17"/>
+                    <a:stretch>
+                      <a:fillRect/>
+                    </a:stretch>
+                  </pic:blipFill>
+                  <pic:spPr>
+                    <a:xfrm>
+                      <a:off x="0" y="0"/>
+                      <a:ext cx="5272405" cy="1812925"/>
+                    </a:xfrm>
+                    <a:prstGeom prst="rect">
+                      <a:avLst/>
+                    </a:prstGeom>
+                    <a:noFill/>
+                    <a:ln>
+                      <a:noFill/>
+                    </a:ln>
+                  </pic:spPr>
+                </pic:pic>
+              </a:graphicData>
+            </a:graphic>
+          </wp:inline>
+        </w:drawing>
+      </w:r>
+    </w:p>
+    <w:p>
+      <w:pPr>
+        <w:widowControl w:val="0"/>
+        <w:numPr>
+          <w:numId w:val="0"/>
+        </w:numPr>
+        <w:jc w:val="both"/>
+      </w:pPr>
+    </w:p>
+    <w:p>
+      <w:pPr>
+        <w:widowControl w:val="0"/>
+        <w:numPr>
+          <w:numId w:val="0"/>
+        </w:numPr>
+        <w:jc w:val="both"/>
+        <w:rPr>
+          <w:rFonts w:hint="default"/>
+          <w:lang w:val="en-US" w:eastAsia="zh-CN"/>
+        </w:rPr>
+      </w:pPr>
+    </w:p>
+    <w:p>
+      <w:pPr>
+        <w:rPr>
+          <w:rFonts w:hint="eastAsia"/>
+          <w:lang w:val="en-US" w:eastAsia="zh-CN"/>
+        </w:rPr>
+      </w:pPr>
+    </w:p>
+    <w:p>
+      <w:pPr>
+        <w:rPr>
+          <w:rFonts w:hint="default"/>
+          <w:lang w:val="en-US" w:eastAsia="zh-CN"/>
+        </w:rPr>
+      </w:pPr>
+    </w:p>
+    <w:p>
+      <w:pPr>
+        <w:pStyle w:val="5"/>
         <w:bidi w:val="0"/>
         <w:rPr>
-          <w:rFonts w:hint="eastAsia"/>
-          <w:lang w:val="en-US" w:eastAsia="zh-CN"/>
-        </w:rPr>
-      </w:pPr>
-      <w:r>
-        <w:rPr>
-          <w:rFonts w:hint="eastAsia"/>
-          <w:lang w:val="en-US" w:eastAsia="zh-CN"/>
-        </w:rPr>
-        <w:t>实现步骤</w:t>
-      </w:r>
-    </w:p>
-    <w:p>
-      <w:pPr>
-        <w:numPr>
-          <w:ilvl w:val="0"/>
-          <w:numId w:val="17"/>
-        </w:numPr>
-        <w:bidi w:val="0"/>
-        <w:rPr>
-          <w:rFonts w:hint="eastAsia"/>
-          <w:lang w:val="en-US" w:eastAsia="zh-CN"/>
-        </w:rPr>
-      </w:pPr>
-      <w:r>
-        <w:rPr>
-          <w:rFonts w:hint="eastAsia"/>
-          <w:lang w:val="en-US" w:eastAsia="zh-CN"/>
-        </w:rPr>
-        <w:t>编写BaseContext工具类，基于ThreadLocal封装的工具类</w:t>
-      </w:r>
-    </w:p>
-    <w:p>
-      <w:pPr>
-        <w:numPr>
-          <w:ilvl w:val="0"/>
-          <w:numId w:val="17"/>
-        </w:numPr>
-        <w:bidi w:val="0"/>
-        <w:rPr>
-          <w:rFonts w:hint="default"/>
-          <w:lang w:val="en-US" w:eastAsia="zh-CN"/>
-        </w:rPr>
-      </w:pPr>
-      <w:r>
-        <w:rPr>
-          <w:rFonts w:hint="eastAsia"/>
-          <w:lang w:val="en-US" w:eastAsia="zh-CN"/>
-        </w:rPr>
-        <w:t>在LoginCheckFilter的doFilter方法中调用BaseCopntext来设置当前登录用户的id</w:t>
-      </w:r>
-    </w:p>
-    <w:p>
-      <w:pPr>
-        <w:numPr>
-          <w:ilvl w:val="0"/>
-          <w:numId w:val="17"/>
-        </w:numPr>
-        <w:bidi w:val="0"/>
-        <w:rPr>
-          <w:rFonts w:hint="default"/>
-          <w:lang w:val="en-US" w:eastAsia="zh-CN"/>
-        </w:rPr>
-      </w:pPr>
-      <w:r>
-        <w:rPr>
-          <w:rFonts w:hint="eastAsia"/>
-          <w:lang w:val="en-US" w:eastAsia="zh-CN"/>
-        </w:rPr>
-        <w:t>在MyMetaObjectHandler的方法中调用BaseContext获取登录用户的id</w:t>
-      </w:r>
-    </w:p>
-    <w:p>
-      <w:pPr>
-        <w:numPr>
-          <w:numId w:val="0"/>
-        </w:numPr>
-        <w:bidi w:val="0"/>
-        <w:rPr>
-          <w:rFonts w:hint="default"/>
-          <w:lang w:val="en-US" w:eastAsia="zh-CN"/>
-        </w:rPr>
-      </w:pPr>
-    </w:p>
-    <w:p>
-      <w:pPr>
-        <w:rPr>
-          <w:rFonts w:hint="default"/>
-          <w:lang w:val="en-US" w:eastAsia="zh-CN"/>
-        </w:rPr>
-      </w:pPr>
-    </w:p>
-    <w:p>
-      <w:pPr>
-        <w:pStyle w:val="3"/>
-        <w:bidi w:val="0"/>
-        <w:rPr>
-          <w:rFonts w:hint="eastAsia"/>
-          <w:lang w:val="en-US" w:eastAsia="zh-CN"/>
-        </w:rPr>
-      </w:pPr>
-      <w:r>
-        <w:rPr>
-          <w:rFonts w:hint="eastAsia"/>
-          <w:lang w:val="en-US" w:eastAsia="zh-CN"/>
-        </w:rPr>
-        <w:t>8.2新增分类</w:t>
+          <w:rFonts w:hint="default"/>
+          <w:lang w:val="en-US" w:eastAsia="zh-CN"/>
+        </w:rPr>
+      </w:pPr>
+      <w:r>
+        <w:rPr>
+          <w:rFonts w:hint="eastAsia"/>
+          <w:lang w:val="en-US" w:eastAsia="zh-CN"/>
+        </w:rPr>
+        <w:t>功能测试</w:t>
       </w:r>
     </w:p>
     <w:p>
@@ -6695,6 +7290,18 @@
     </w:lvl>
   </w:abstractNum>
   <w:abstractNum w:abstractNumId="4">
+    <w:nsid w:val="A38570A9"/>
+    <w:multiLevelType w:val="singleLevel"/>
+    <w:tmpl w:val="A38570A9"/>
+    <w:lvl w:ilvl="0" w:tentative="0">
+      <w:start w:val="1"/>
+      <w:numFmt w:val="decimal"/>
+      <w:suff w:val="nothing"/>
+      <w:lvlText w:val="%1、"/>
+      <w:lvlJc w:val="left"/>
+    </w:lvl>
+  </w:abstractNum>
+  <w:abstractNum w:abstractNumId="5">
     <w:nsid w:val="A396BCDB"/>
     <w:multiLevelType w:val="singleLevel"/>
     <w:tmpl w:val="A396BCDB"/>
@@ -6710,7 +7317,7 @@
       </w:pPr>
     </w:lvl>
   </w:abstractNum>
-  <w:abstractNum w:abstractNumId="5">
+  <w:abstractNum w:abstractNumId="6">
     <w:nsid w:val="A72BD2D2"/>
     <w:multiLevelType w:val="singleLevel"/>
     <w:tmpl w:val="A72BD2D2"/>
@@ -6722,7 +7329,7 @@
       <w:lvlJc w:val="left"/>
     </w:lvl>
   </w:abstractNum>
-  <w:abstractNum w:abstractNumId="6">
+  <w:abstractNum w:abstractNumId="7">
     <w:nsid w:val="A78B52B0"/>
     <w:multiLevelType w:val="singleLevel"/>
     <w:tmpl w:val="A78B52B0"/>
@@ -6734,7 +7341,7 @@
       <w:lvlJc w:val="left"/>
     </w:lvl>
   </w:abstractNum>
-  <w:abstractNum w:abstractNumId="7">
+  <w:abstractNum w:abstractNumId="8">
     <w:nsid w:val="A9D50357"/>
     <w:multiLevelType w:val="singleLevel"/>
     <w:tmpl w:val="A9D50357"/>
@@ -6746,7 +7353,7 @@
       <w:lvlJc w:val="left"/>
     </w:lvl>
   </w:abstractNum>
-  <w:abstractNum w:abstractNumId="8">
+  <w:abstractNum w:abstractNumId="9">
     <w:nsid w:val="BA87413F"/>
     <w:multiLevelType w:val="singleLevel"/>
     <w:tmpl w:val="BA87413F"/>
@@ -6758,7 +7365,7 @@
       <w:lvlJc w:val="left"/>
     </w:lvl>
   </w:abstractNum>
-  <w:abstractNum w:abstractNumId="9">
+  <w:abstractNum w:abstractNumId="10">
     <w:nsid w:val="BC05335E"/>
     <w:multiLevelType w:val="singleLevel"/>
     <w:tmpl w:val="BC05335E"/>
@@ -6770,7 +7377,7 @@
       <w:lvlJc w:val="left"/>
     </w:lvl>
   </w:abstractNum>
-  <w:abstractNum w:abstractNumId="10">
+  <w:abstractNum w:abstractNumId="11">
     <w:nsid w:val="CB12A266"/>
     <w:multiLevelType w:val="singleLevel"/>
     <w:tmpl w:val="CB12A266"/>
@@ -6782,7 +7389,7 @@
       <w:lvlJc w:val="left"/>
     </w:lvl>
   </w:abstractNum>
-  <w:abstractNum w:abstractNumId="11">
+  <w:abstractNum w:abstractNumId="12">
     <w:nsid w:val="D446284F"/>
     <w:multiLevelType w:val="singleLevel"/>
     <w:tmpl w:val="D446284F"/>
@@ -6794,7 +7401,7 @@
       <w:lvlJc w:val="left"/>
     </w:lvl>
   </w:abstractNum>
-  <w:abstractNum w:abstractNumId="12">
+  <w:abstractNum w:abstractNumId="13">
     <w:nsid w:val="D4BE5F56"/>
     <w:multiLevelType w:val="singleLevel"/>
     <w:tmpl w:val="D4BE5F56"/>
@@ -6806,7 +7413,7 @@
       <w:lvlJc w:val="left"/>
     </w:lvl>
   </w:abstractNum>
-  <w:abstractNum w:abstractNumId="13">
+  <w:abstractNum w:abstractNumId="14">
     <w:nsid w:val="F5B40C56"/>
     <w:multiLevelType w:val="singleLevel"/>
     <w:tmpl w:val="F5B40C56"/>
@@ -6818,7 +7425,7 @@
       <w:lvlJc w:val="left"/>
     </w:lvl>
   </w:abstractNum>
-  <w:abstractNum w:abstractNumId="14">
+  <w:abstractNum w:abstractNumId="15">
     <w:nsid w:val="0EB0E9CE"/>
     <w:multiLevelType w:val="singleLevel"/>
     <w:tmpl w:val="0EB0E9CE"/>
@@ -6830,7 +7437,7 @@
       <w:lvlJc w:val="left"/>
     </w:lvl>
   </w:abstractNum>
-  <w:abstractNum w:abstractNumId="15">
+  <w:abstractNum w:abstractNumId="16">
     <w:nsid w:val="3F3DAE84"/>
     <w:multiLevelType w:val="singleLevel"/>
     <w:tmpl w:val="3F3DAE84"/>
@@ -6842,7 +7449,7 @@
       <w:lvlJc w:val="left"/>
     </w:lvl>
   </w:abstractNum>
-  <w:abstractNum w:abstractNumId="16">
+  <w:abstractNum w:abstractNumId="17">
     <w:nsid w:val="4E765DCE"/>
     <w:multiLevelType w:val="singleLevel"/>
     <w:tmpl w:val="4E765DCE"/>
@@ -6855,22 +7462,22 @@
     </w:lvl>
   </w:abstractNum>
   <w:num w:numId="1">
-    <w:abstractNumId w:val="9"/>
+    <w:abstractNumId w:val="10"/>
   </w:num>
   <w:num w:numId="2">
-    <w:abstractNumId w:val="15"/>
+    <w:abstractNumId w:val="16"/>
   </w:num>
   <w:num w:numId="3">
-    <w:abstractNumId w:val="4"/>
+    <w:abstractNumId w:val="5"/>
   </w:num>
   <w:num w:numId="4">
     <w:abstractNumId w:val="1"/>
   </w:num>
   <w:num w:numId="5">
-    <w:abstractNumId w:val="8"/>
+    <w:abstractNumId w:val="9"/>
   </w:num>
   <w:num w:numId="6">
-    <w:abstractNumId w:val="14"/>
+    <w:abstractNumId w:val="15"/>
   </w:num>
   <w:num w:numId="7">
     <w:abstractNumId w:val="3"/>
@@ -6879,31 +7486,34 @@
     <w:abstractNumId w:val="0"/>
   </w:num>
   <w:num w:numId="9">
-    <w:abstractNumId w:val="5"/>
+    <w:abstractNumId w:val="6"/>
   </w:num>
   <w:num w:numId="10">
+    <w:abstractNumId w:val="8"/>
+  </w:num>
+  <w:num w:numId="11">
+    <w:abstractNumId w:val="11"/>
+  </w:num>
+  <w:num w:numId="12">
+    <w:abstractNumId w:val="14"/>
+  </w:num>
+  <w:num w:numId="13">
     <w:abstractNumId w:val="7"/>
   </w:num>
-  <w:num w:numId="11">
-    <w:abstractNumId w:val="10"/>
-  </w:num>
-  <w:num w:numId="12">
-    <w:abstractNumId w:val="13"/>
-  </w:num>
-  <w:num w:numId="13">
-    <w:abstractNumId w:val="6"/>
-  </w:num>
   <w:num w:numId="14">
-    <w:abstractNumId w:val="11"/>
+    <w:abstractNumId w:val="12"/>
   </w:num>
   <w:num w:numId="15">
-    <w:abstractNumId w:val="12"/>
+    <w:abstractNumId w:val="13"/>
   </w:num>
   <w:num w:numId="16">
     <w:abstractNumId w:val="2"/>
   </w:num>
   <w:num w:numId="17">
-    <w:abstractNumId w:val="16"/>
+    <w:abstractNumId w:val="17"/>
+  </w:num>
+  <w:num w:numId="18">
+    <w:abstractNumId w:val="4"/>
   </w:num>
 </w:numbering>
 </file>

--- a/瑞吉外卖项目介绍.docx
+++ b/瑞吉外卖项目介绍.docx
@@ -951,6 +951,12 @@
             <w:insideH w:val="single" w:color="auto" w:sz="4" w:space="0"/>
             <w:insideV w:val="single" w:color="auto" w:sz="4" w:space="0"/>
           </w:tblBorders>
+          <w:tblCellMar>
+            <w:top w:w="0" w:type="dxa"/>
+            <w:left w:w="108" w:type="dxa"/>
+            <w:bottom w:w="0" w:type="dxa"/>
+            <w:right w:w="108" w:type="dxa"/>
+          </w:tblCellMar>
         </w:tblPrEx>
         <w:tc>
           <w:tcPr>
@@ -5457,6 +5463,7 @@
       <w:pPr>
         <w:widowControl w:val="0"/>
         <w:numPr>
+          <w:ilvl w:val="0"/>
           <w:numId w:val="0"/>
         </w:numPr>
         <w:jc w:val="both"/>
@@ -5470,6 +5477,7 @@
       <w:pPr>
         <w:widowControl w:val="0"/>
         <w:numPr>
+          <w:ilvl w:val="0"/>
           <w:numId w:val="0"/>
         </w:numPr>
         <w:jc w:val="both"/>
@@ -5483,6 +5491,7 @@
       <w:pPr>
         <w:widowControl w:val="0"/>
         <w:numPr>
+          <w:ilvl w:val="0"/>
           <w:numId w:val="0"/>
         </w:numPr>
         <w:jc w:val="both"/>
@@ -5818,6 +5827,7 @@
       <w:pPr>
         <w:widowControl w:val="0"/>
         <w:numPr>
+          <w:ilvl w:val="0"/>
           <w:numId w:val="0"/>
         </w:numPr>
         <w:jc w:val="both"/>
@@ -5893,6 +5903,7 @@
       <w:pPr>
         <w:widowControl w:val="0"/>
         <w:numPr>
+          <w:ilvl w:val="0"/>
           <w:numId w:val="0"/>
         </w:numPr>
         <w:jc w:val="both"/>
@@ -5945,6 +5956,7 @@
       <w:pPr>
         <w:widowControl w:val="0"/>
         <w:numPr>
+          <w:ilvl w:val="0"/>
           <w:numId w:val="0"/>
         </w:numPr>
         <w:jc w:val="both"/>
@@ -5965,6 +5977,7 @@
       <w:pPr>
         <w:widowControl w:val="0"/>
         <w:numPr>
+          <w:ilvl w:val="0"/>
           <w:numId w:val="0"/>
         </w:numPr>
         <w:jc w:val="both"/>
@@ -5978,6 +5991,7 @@
       <w:pPr>
         <w:widowControl w:val="0"/>
         <w:numPr>
+          <w:ilvl w:val="0"/>
           <w:numId w:val="0"/>
         </w:numPr>
         <w:jc w:val="both"/>
@@ -6187,6 +6201,7 @@
     <w:p>
       <w:pPr>
         <w:numPr>
+          <w:ilvl w:val="0"/>
           <w:numId w:val="0"/>
         </w:numPr>
         <w:rPr>
@@ -6205,6 +6220,7 @@
     <w:p>
       <w:pPr>
         <w:numPr>
+          <w:ilvl w:val="0"/>
           <w:numId w:val="0"/>
         </w:numPr>
         <w:rPr>
@@ -6223,6 +6239,7 @@
     <w:p>
       <w:pPr>
         <w:numPr>
+          <w:ilvl w:val="0"/>
           <w:numId w:val="0"/>
         </w:numPr>
         <w:rPr>
@@ -6269,28 +6286,31 @@
     <w:p>
       <w:pPr>
         <w:numPr>
-          <w:numId w:val="0"/>
-        </w:numPr>
-        <w:rPr>
-          <w:rFonts w:hint="eastAsia"/>
-          <w:lang w:val="en-US" w:eastAsia="zh-CN"/>
-        </w:rPr>
-      </w:pPr>
-    </w:p>
-    <w:p>
-      <w:pPr>
-        <w:numPr>
-          <w:numId w:val="0"/>
-        </w:numPr>
-        <w:rPr>
-          <w:rFonts w:hint="eastAsia"/>
-          <w:lang w:val="en-US" w:eastAsia="zh-CN"/>
-        </w:rPr>
-      </w:pPr>
-    </w:p>
-    <w:p>
-      <w:pPr>
-        <w:numPr>
+          <w:ilvl w:val="0"/>
+          <w:numId w:val="0"/>
+        </w:numPr>
+        <w:rPr>
+          <w:rFonts w:hint="eastAsia"/>
+          <w:lang w:val="en-US" w:eastAsia="zh-CN"/>
+        </w:rPr>
+      </w:pPr>
+    </w:p>
+    <w:p>
+      <w:pPr>
+        <w:numPr>
+          <w:ilvl w:val="0"/>
+          <w:numId w:val="0"/>
+        </w:numPr>
+        <w:rPr>
+          <w:rFonts w:hint="eastAsia"/>
+          <w:lang w:val="en-US" w:eastAsia="zh-CN"/>
+        </w:rPr>
+      </w:pPr>
+    </w:p>
+    <w:p>
+      <w:pPr>
+        <w:numPr>
+          <w:ilvl w:val="0"/>
           <w:numId w:val="0"/>
         </w:numPr>
         <w:rPr>
@@ -6309,6 +6329,7 @@
     <w:p>
       <w:pPr>
         <w:numPr>
+          <w:ilvl w:val="0"/>
           <w:numId w:val="0"/>
         </w:numPr>
         <w:rPr>
@@ -6327,17 +6348,19 @@
     <w:p>
       <w:pPr>
         <w:numPr>
-          <w:numId w:val="0"/>
-        </w:numPr>
-        <w:rPr>
-          <w:rFonts w:hint="eastAsia"/>
-          <w:lang w:val="en-US" w:eastAsia="zh-CN"/>
-        </w:rPr>
-      </w:pPr>
-    </w:p>
-    <w:p>
-      <w:pPr>
-        <w:numPr>
+          <w:ilvl w:val="0"/>
+          <w:numId w:val="0"/>
+        </w:numPr>
+        <w:rPr>
+          <w:rFonts w:hint="eastAsia"/>
+          <w:lang w:val="en-US" w:eastAsia="zh-CN"/>
+        </w:rPr>
+      </w:pPr>
+    </w:p>
+    <w:p>
+      <w:pPr>
+        <w:numPr>
+          <w:ilvl w:val="0"/>
           <w:numId w:val="0"/>
         </w:numPr>
         <w:rPr>
@@ -6356,6 +6379,7 @@
     <w:p>
       <w:pPr>
         <w:numPr>
+          <w:ilvl w:val="0"/>
           <w:numId w:val="0"/>
         </w:numPr>
         <w:ind w:firstLine="420" w:firstLineChars="0"/>
@@ -6375,6 +6399,7 @@
     <w:p>
       <w:pPr>
         <w:numPr>
+          <w:ilvl w:val="0"/>
           <w:numId w:val="0"/>
         </w:numPr>
         <w:ind w:firstLine="420" w:firstLineChars="0"/>
@@ -6394,6 +6419,7 @@
     <w:p>
       <w:pPr>
         <w:numPr>
+          <w:ilvl w:val="0"/>
           <w:numId w:val="0"/>
         </w:numPr>
         <w:ind w:firstLine="420" w:firstLineChars="0"/>
@@ -6406,6 +6432,7 @@
     <w:p>
       <w:pPr>
         <w:numPr>
+          <w:ilvl w:val="0"/>
           <w:numId w:val="0"/>
         </w:numPr>
         <w:rPr>
@@ -6517,6 +6544,7 @@
     <w:p>
       <w:pPr>
         <w:numPr>
+          <w:ilvl w:val="0"/>
           <w:numId w:val="0"/>
         </w:numPr>
         <w:bidi w:val="0"/>
@@ -6964,6 +6992,7 @@
       <w:pPr>
         <w:widowControl w:val="0"/>
         <w:numPr>
+          <w:ilvl w:val="0"/>
           <w:numId w:val="0"/>
         </w:numPr>
         <w:jc w:val="both"/>
@@ -6984,6 +7013,7 @@
       <w:pPr>
         <w:widowControl w:val="0"/>
         <w:numPr>
+          <w:ilvl w:val="0"/>
           <w:numId w:val="0"/>
         </w:numPr>
         <w:jc w:val="both"/>
@@ -6997,6 +7027,7 @@
       <w:pPr>
         <w:widowControl w:val="0"/>
         <w:numPr>
+          <w:ilvl w:val="0"/>
           <w:numId w:val="0"/>
         </w:numPr>
         <w:jc w:val="both"/>
@@ -7044,13 +7075,12 @@
           </wp:inline>
         </w:drawing>
       </w:r>
-      <w:bookmarkStart w:id="0" w:name="_GoBack"/>
-      <w:bookmarkEnd w:id="0"/>
     </w:p>
     <w:p>
       <w:pPr>
         <w:widowControl w:val="0"/>
         <w:numPr>
+          <w:ilvl w:val="0"/>
           <w:numId w:val="0"/>
         </w:numPr>
         <w:jc w:val="both"/>
@@ -7103,6 +7133,7 @@
       <w:pPr>
         <w:widowControl w:val="0"/>
         <w:numPr>
+          <w:ilvl w:val="0"/>
           <w:numId w:val="0"/>
         </w:numPr>
         <w:jc w:val="both"/>
@@ -7112,6 +7143,7 @@
       <w:pPr>
         <w:widowControl w:val="0"/>
         <w:numPr>
+          <w:ilvl w:val="0"/>
           <w:numId w:val="0"/>
         </w:numPr>
         <w:jc w:val="both"/>
@@ -7169,6 +7201,254 @@
           <w:lang w:val="en-US" w:eastAsia="zh-CN"/>
         </w:rPr>
         <w:t>8.3分类信息分页查询</w:t>
+      </w:r>
+    </w:p>
+    <w:p>
+      <w:pPr>
+        <w:pStyle w:val="5"/>
+        <w:bidi w:val="0"/>
+        <w:rPr>
+          <w:rFonts w:hint="eastAsia"/>
+          <w:lang w:val="en-US" w:eastAsia="zh-CN"/>
+        </w:rPr>
+      </w:pPr>
+      <w:r>
+        <w:rPr>
+          <w:rFonts w:hint="eastAsia"/>
+          <w:lang w:val="en-US" w:eastAsia="zh-CN"/>
+        </w:rPr>
+        <w:t>需求分析</w:t>
+      </w:r>
+    </w:p>
+    <w:p>
+      <w:pPr>
+        <w:rPr>
+          <w:rFonts w:hint="eastAsia"/>
+          <w:lang w:val="en-US" w:eastAsia="zh-CN"/>
+        </w:rPr>
+      </w:pPr>
+      <w:r>
+        <w:rPr>
+          <w:rFonts w:hint="eastAsia"/>
+          <w:lang w:val="en-US" w:eastAsia="zh-CN"/>
+        </w:rPr>
+        <w:t>系统中分类很多的时候，如果在一个页面中全部展示出来会显得比较乱，不便于查看，所以系统会以分页的方式来展示列表数据</w:t>
+      </w:r>
+    </w:p>
+    <w:p>
+      <w:pPr>
+        <w:rPr>
+          <w:rFonts w:hint="default"/>
+          <w:lang w:val="en-US" w:eastAsia="zh-CN"/>
+        </w:rPr>
+      </w:pPr>
+    </w:p>
+    <w:p>
+      <w:pPr>
+        <w:pStyle w:val="5"/>
+        <w:bidi w:val="0"/>
+        <w:rPr>
+          <w:rFonts w:hint="eastAsia"/>
+          <w:lang w:val="en-US" w:eastAsia="zh-CN"/>
+        </w:rPr>
+      </w:pPr>
+      <w:r>
+        <w:rPr>
+          <w:rFonts w:hint="eastAsia"/>
+          <w:lang w:val="en-US" w:eastAsia="zh-CN"/>
+        </w:rPr>
+        <w:t>代码开发</w:t>
+      </w:r>
+    </w:p>
+    <w:p>
+      <w:pPr>
+        <w:rPr>
+          <w:rFonts w:hint="eastAsia"/>
+          <w:lang w:val="en-US" w:eastAsia="zh-CN"/>
+        </w:rPr>
+      </w:pPr>
+      <w:r>
+        <w:rPr>
+          <w:rFonts w:hint="eastAsia"/>
+          <w:lang w:val="en-US" w:eastAsia="zh-CN"/>
+        </w:rPr>
+        <w:t>整个程序的执行过程：</w:t>
+      </w:r>
+    </w:p>
+    <w:p>
+      <w:pPr>
+        <w:numPr>
+          <w:ilvl w:val="0"/>
+          <w:numId w:val="19"/>
+        </w:numPr>
+        <w:rPr>
+          <w:rFonts w:hint="eastAsia"/>
+          <w:lang w:val="en-US" w:eastAsia="zh-CN"/>
+        </w:rPr>
+      </w:pPr>
+      <w:r>
+        <w:rPr>
+          <w:rFonts w:hint="eastAsia"/>
+          <w:lang w:val="en-US" w:eastAsia="zh-CN"/>
+        </w:rPr>
+        <w:t>页面发送ajax请求，将分页查询参数（page，pageSize）提交到服务端</w:t>
+      </w:r>
+    </w:p>
+    <w:p>
+      <w:pPr>
+        <w:numPr>
+          <w:ilvl w:val="0"/>
+          <w:numId w:val="19"/>
+        </w:numPr>
+        <w:rPr>
+          <w:rFonts w:hint="default"/>
+          <w:lang w:val="en-US" w:eastAsia="zh-CN"/>
+        </w:rPr>
+      </w:pPr>
+      <w:r>
+        <w:rPr>
+          <w:rFonts w:hint="eastAsia"/>
+          <w:lang w:val="en-US" w:eastAsia="zh-CN"/>
+        </w:rPr>
+        <w:t>服务端Controller接收页面提交的数据并调用Service查询数据</w:t>
+      </w:r>
+    </w:p>
+    <w:p>
+      <w:pPr>
+        <w:numPr>
+          <w:ilvl w:val="0"/>
+          <w:numId w:val="19"/>
+        </w:numPr>
+        <w:rPr>
+          <w:rFonts w:hint="default"/>
+          <w:lang w:val="en-US" w:eastAsia="zh-CN"/>
+        </w:rPr>
+      </w:pPr>
+      <w:r>
+        <w:rPr>
+          <w:rFonts w:hint="eastAsia"/>
+          <w:lang w:val="en-US" w:eastAsia="zh-CN"/>
+        </w:rPr>
+        <w:t>Service调用Mapper操作</w:t>
+      </w:r>
+      <w:bookmarkStart w:id="0" w:name="_GoBack"/>
+      <w:bookmarkEnd w:id="0"/>
+      <w:r>
+        <w:rPr>
+          <w:rFonts w:hint="eastAsia"/>
+          <w:lang w:val="en-US" w:eastAsia="zh-CN"/>
+        </w:rPr>
+        <w:t>数据库，查询分页数据</w:t>
+      </w:r>
+    </w:p>
+    <w:p>
+      <w:pPr>
+        <w:numPr>
+          <w:ilvl w:val="0"/>
+          <w:numId w:val="19"/>
+        </w:numPr>
+        <w:rPr>
+          <w:rFonts w:hint="default"/>
+          <w:lang w:val="en-US" w:eastAsia="zh-CN"/>
+        </w:rPr>
+      </w:pPr>
+      <w:r>
+        <w:rPr>
+          <w:rFonts w:hint="eastAsia"/>
+          <w:lang w:val="en-US" w:eastAsia="zh-CN"/>
+        </w:rPr>
+        <w:t>Controller将查询到的分页数据响应给页面</w:t>
+      </w:r>
+    </w:p>
+    <w:p>
+      <w:pPr>
+        <w:numPr>
+          <w:ilvl w:val="0"/>
+          <w:numId w:val="19"/>
+        </w:numPr>
+        <w:rPr>
+          <w:rFonts w:hint="default"/>
+          <w:lang w:val="en-US" w:eastAsia="zh-CN"/>
+        </w:rPr>
+      </w:pPr>
+      <w:r>
+        <w:rPr>
+          <w:rFonts w:hint="eastAsia"/>
+          <w:lang w:val="en-US" w:eastAsia="zh-CN"/>
+        </w:rPr>
+        <w:t>页面接收到分页数据并通过ElementUI的Table组件展示到页面上</w:t>
+      </w:r>
+    </w:p>
+    <w:p>
+      <w:pPr>
+        <w:numPr>
+          <w:ilvl w:val="0"/>
+          <w:numId w:val="19"/>
+        </w:numPr>
+        <w:rPr>
+          <w:rFonts w:hint="default"/>
+          <w:lang w:val="en-US" w:eastAsia="zh-CN"/>
+        </w:rPr>
+      </w:pPr>
+      <w:r>
+        <w:drawing>
+          <wp:inline distT="0" distB="0" distL="114300" distR="114300">
+            <wp:extent cx="5269865" cy="1404620"/>
+            <wp:effectExtent l="0" t="0" r="3175" b="12700"/>
+            <wp:docPr id="15" name="图片 1"/>
+            <wp:cNvGraphicFramePr>
+              <a:graphicFrameLocks xmlns:a="http://schemas.openxmlformats.org/drawingml/2006/main" noChangeAspect="1"/>
+            </wp:cNvGraphicFramePr>
+            <a:graphic xmlns:a="http://schemas.openxmlformats.org/drawingml/2006/main">
+              <a:graphicData uri="http://schemas.openxmlformats.org/drawingml/2006/picture">
+                <pic:pic xmlns:pic="http://schemas.openxmlformats.org/drawingml/2006/picture">
+                  <pic:nvPicPr>
+                    <pic:cNvPr id="15" name="图片 1"/>
+                    <pic:cNvPicPr>
+                      <a:picLocks noChangeAspect="1"/>
+                    </pic:cNvPicPr>
+                  </pic:nvPicPr>
+                  <pic:blipFill>
+                    <a:blip r:embed="rId18"/>
+                    <a:stretch>
+                      <a:fillRect/>
+                    </a:stretch>
+                  </pic:blipFill>
+                  <pic:spPr>
+                    <a:xfrm>
+                      <a:off x="0" y="0"/>
+                      <a:ext cx="5269865" cy="1404620"/>
+                    </a:xfrm>
+                    <a:prstGeom prst="rect">
+                      <a:avLst/>
+                    </a:prstGeom>
+                    <a:noFill/>
+                    <a:ln>
+                      <a:noFill/>
+                    </a:ln>
+                  </pic:spPr>
+                </pic:pic>
+              </a:graphicData>
+            </a:graphic>
+          </wp:inline>
+        </w:drawing>
+      </w:r>
+    </w:p>
+    <w:p>
+      <w:pPr>
+        <w:pStyle w:val="5"/>
+        <w:bidi w:val="0"/>
+        <w:rPr>
+          <w:rFonts w:hint="default"/>
+          <w:lang w:val="en-US" w:eastAsia="zh-CN"/>
+        </w:rPr>
+      </w:pPr>
+      <w:r>
+        <w:rPr>
+          <w:rFonts w:hint="eastAsia"/>
+          <w:lang w:val="en-US" w:eastAsia="zh-CN"/>
+        </w:rPr>
+        <w:t>功能测试</w:t>
       </w:r>
     </w:p>
     <w:p>
@@ -7254,6 +7534,18 @@
     </w:lvl>
   </w:abstractNum>
   <w:abstractNum w:abstractNumId="1">
+    <w:nsid w:val="8F06F886"/>
+    <w:multiLevelType w:val="singleLevel"/>
+    <w:tmpl w:val="8F06F886"/>
+    <w:lvl w:ilvl="0" w:tentative="0">
+      <w:start w:val="1"/>
+      <w:numFmt w:val="decimal"/>
+      <w:suff w:val="nothing"/>
+      <w:lvlText w:val="%1、"/>
+      <w:lvlJc w:val="left"/>
+    </w:lvl>
+  </w:abstractNum>
+  <w:abstractNum w:abstractNumId="2">
     <w:nsid w:val="91846D03"/>
     <w:multiLevelType w:val="singleLevel"/>
     <w:tmpl w:val="91846D03"/>
@@ -7265,7 +7557,7 @@
       <w:lvlJc w:val="left"/>
     </w:lvl>
   </w:abstractNum>
-  <w:abstractNum w:abstractNumId="2">
+  <w:abstractNum w:abstractNumId="3">
     <w:nsid w:val="9A1E5E67"/>
     <w:multiLevelType w:val="singleLevel"/>
     <w:tmpl w:val="9A1E5E67"/>
@@ -7277,7 +7569,7 @@
       <w:lvlJc w:val="left"/>
     </w:lvl>
   </w:abstractNum>
-  <w:abstractNum w:abstractNumId="3">
+  <w:abstractNum w:abstractNumId="4">
     <w:nsid w:val="A2E8789D"/>
     <w:multiLevelType w:val="singleLevel"/>
     <w:tmpl w:val="A2E8789D"/>
@@ -7289,7 +7581,7 @@
       <w:lvlJc w:val="left"/>
     </w:lvl>
   </w:abstractNum>
-  <w:abstractNum w:abstractNumId="4">
+  <w:abstractNum w:abstractNumId="5">
     <w:nsid w:val="A38570A9"/>
     <w:multiLevelType w:val="singleLevel"/>
     <w:tmpl w:val="A38570A9"/>
@@ -7301,7 +7593,7 @@
       <w:lvlJc w:val="left"/>
     </w:lvl>
   </w:abstractNum>
-  <w:abstractNum w:abstractNumId="5">
+  <w:abstractNum w:abstractNumId="6">
     <w:nsid w:val="A396BCDB"/>
     <w:multiLevelType w:val="singleLevel"/>
     <w:tmpl w:val="A396BCDB"/>
@@ -7317,7 +7609,7 @@
       </w:pPr>
     </w:lvl>
   </w:abstractNum>
-  <w:abstractNum w:abstractNumId="6">
+  <w:abstractNum w:abstractNumId="7">
     <w:nsid w:val="A72BD2D2"/>
     <w:multiLevelType w:val="singleLevel"/>
     <w:tmpl w:val="A72BD2D2"/>
@@ -7329,7 +7621,7 @@
       <w:lvlJc w:val="left"/>
     </w:lvl>
   </w:abstractNum>
-  <w:abstractNum w:abstractNumId="7">
+  <w:abstractNum w:abstractNumId="8">
     <w:nsid w:val="A78B52B0"/>
     <w:multiLevelType w:val="singleLevel"/>
     <w:tmpl w:val="A78B52B0"/>
@@ -7341,7 +7633,7 @@
       <w:lvlJc w:val="left"/>
     </w:lvl>
   </w:abstractNum>
-  <w:abstractNum w:abstractNumId="8">
+  <w:abstractNum w:abstractNumId="9">
     <w:nsid w:val="A9D50357"/>
     <w:multiLevelType w:val="singleLevel"/>
     <w:tmpl w:val="A9D50357"/>
@@ -7353,7 +7645,7 @@
       <w:lvlJc w:val="left"/>
     </w:lvl>
   </w:abstractNum>
-  <w:abstractNum w:abstractNumId="9">
+  <w:abstractNum w:abstractNumId="10">
     <w:nsid w:val="BA87413F"/>
     <w:multiLevelType w:val="singleLevel"/>
     <w:tmpl w:val="BA87413F"/>
@@ -7365,7 +7657,7 @@
       <w:lvlJc w:val="left"/>
     </w:lvl>
   </w:abstractNum>
-  <w:abstractNum w:abstractNumId="10">
+  <w:abstractNum w:abstractNumId="11">
     <w:nsid w:val="BC05335E"/>
     <w:multiLevelType w:val="singleLevel"/>
     <w:tmpl w:val="BC05335E"/>
@@ -7377,7 +7669,7 @@
       <w:lvlJc w:val="left"/>
     </w:lvl>
   </w:abstractNum>
-  <w:abstractNum w:abstractNumId="11">
+  <w:abstractNum w:abstractNumId="12">
     <w:nsid w:val="CB12A266"/>
     <w:multiLevelType w:val="singleLevel"/>
     <w:tmpl w:val="CB12A266"/>
@@ -7389,7 +7681,7 @@
       <w:lvlJc w:val="left"/>
     </w:lvl>
   </w:abstractNum>
-  <w:abstractNum w:abstractNumId="12">
+  <w:abstractNum w:abstractNumId="13">
     <w:nsid w:val="D446284F"/>
     <w:multiLevelType w:val="singleLevel"/>
     <w:tmpl w:val="D446284F"/>
@@ -7401,7 +7693,7 @@
       <w:lvlJc w:val="left"/>
     </w:lvl>
   </w:abstractNum>
-  <w:abstractNum w:abstractNumId="13">
+  <w:abstractNum w:abstractNumId="14">
     <w:nsid w:val="D4BE5F56"/>
     <w:multiLevelType w:val="singleLevel"/>
     <w:tmpl w:val="D4BE5F56"/>
@@ -7413,7 +7705,7 @@
       <w:lvlJc w:val="left"/>
     </w:lvl>
   </w:abstractNum>
-  <w:abstractNum w:abstractNumId="14">
+  <w:abstractNum w:abstractNumId="15">
     <w:nsid w:val="F5B40C56"/>
     <w:multiLevelType w:val="singleLevel"/>
     <w:tmpl w:val="F5B40C56"/>
@@ -7425,7 +7717,7 @@
       <w:lvlJc w:val="left"/>
     </w:lvl>
   </w:abstractNum>
-  <w:abstractNum w:abstractNumId="15">
+  <w:abstractNum w:abstractNumId="16">
     <w:nsid w:val="0EB0E9CE"/>
     <w:multiLevelType w:val="singleLevel"/>
     <w:tmpl w:val="0EB0E9CE"/>
@@ -7437,7 +7729,7 @@
       <w:lvlJc w:val="left"/>
     </w:lvl>
   </w:abstractNum>
-  <w:abstractNum w:abstractNumId="16">
+  <w:abstractNum w:abstractNumId="17">
     <w:nsid w:val="3F3DAE84"/>
     <w:multiLevelType w:val="singleLevel"/>
     <w:tmpl w:val="3F3DAE84"/>
@@ -7449,7 +7741,7 @@
       <w:lvlJc w:val="left"/>
     </w:lvl>
   </w:abstractNum>
-  <w:abstractNum w:abstractNumId="17">
+  <w:abstractNum w:abstractNumId="18">
     <w:nsid w:val="4E765DCE"/>
     <w:multiLevelType w:val="singleLevel"/>
     <w:tmpl w:val="4E765DCE"/>
@@ -7462,58 +7754,61 @@
     </w:lvl>
   </w:abstractNum>
   <w:num w:numId="1">
+    <w:abstractNumId w:val="11"/>
+  </w:num>
+  <w:num w:numId="2">
+    <w:abstractNumId w:val="17"/>
+  </w:num>
+  <w:num w:numId="3">
+    <w:abstractNumId w:val="6"/>
+  </w:num>
+  <w:num w:numId="4">
+    <w:abstractNumId w:val="2"/>
+  </w:num>
+  <w:num w:numId="5">
     <w:abstractNumId w:val="10"/>
   </w:num>
-  <w:num w:numId="2">
+  <w:num w:numId="6">
     <w:abstractNumId w:val="16"/>
   </w:num>
-  <w:num w:numId="3">
-    <w:abstractNumId w:val="5"/>
-  </w:num>
-  <w:num w:numId="4">
-    <w:abstractNumId w:val="1"/>
-  </w:num>
-  <w:num w:numId="5">
-    <w:abstractNumId w:val="9"/>
-  </w:num>
-  <w:num w:numId="6">
-    <w:abstractNumId w:val="15"/>
-  </w:num>
   <w:num w:numId="7">
-    <w:abstractNumId w:val="3"/>
+    <w:abstractNumId w:val="4"/>
   </w:num>
   <w:num w:numId="8">
     <w:abstractNumId w:val="0"/>
   </w:num>
   <w:num w:numId="9">
-    <w:abstractNumId w:val="6"/>
+    <w:abstractNumId w:val="7"/>
   </w:num>
   <w:num w:numId="10">
+    <w:abstractNumId w:val="9"/>
+  </w:num>
+  <w:num w:numId="11">
+    <w:abstractNumId w:val="12"/>
+  </w:num>
+  <w:num w:numId="12">
+    <w:abstractNumId w:val="15"/>
+  </w:num>
+  <w:num w:numId="13">
     <w:abstractNumId w:val="8"/>
   </w:num>
-  <w:num w:numId="11">
-    <w:abstractNumId w:val="11"/>
+  <w:num w:numId="14">
+    <w:abstractNumId w:val="13"/>
   </w:num>
-  <w:num w:numId="12">
+  <w:num w:numId="15">
     <w:abstractNumId w:val="14"/>
   </w:num>
-  <w:num w:numId="13">
-    <w:abstractNumId w:val="7"/>
-  </w:num>
-  <w:num w:numId="14">
-    <w:abstractNumId w:val="12"/>
-  </w:num>
-  <w:num w:numId="15">
-    <w:abstractNumId w:val="13"/>
-  </w:num>
   <w:num w:numId="16">
-    <w:abstractNumId w:val="2"/>
+    <w:abstractNumId w:val="3"/>
   </w:num>
   <w:num w:numId="17">
-    <w:abstractNumId w:val="17"/>
+    <w:abstractNumId w:val="18"/>
   </w:num>
   <w:num w:numId="18">
-    <w:abstractNumId w:val="4"/>
+    <w:abstractNumId w:val="5"/>
+  </w:num>
+  <w:num w:numId="19">
+    <w:abstractNumId w:val="1"/>
   </w:num>
 </w:numbering>
 </file>

--- a/瑞吉外卖项目介绍.docx
+++ b/瑞吉外卖项目介绍.docx
@@ -7329,16 +7329,7 @@
           <w:rFonts w:hint="eastAsia"/>
           <w:lang w:val="en-US" w:eastAsia="zh-CN"/>
         </w:rPr>
-        <w:t>Service调用Mapper操作</w:t>
-      </w:r>
-      <w:bookmarkStart w:id="0" w:name="_GoBack"/>
-      <w:bookmarkEnd w:id="0"/>
-      <w:r>
-        <w:rPr>
-          <w:rFonts w:hint="eastAsia"/>
-          <w:lang w:val="en-US" w:eastAsia="zh-CN"/>
-        </w:rPr>
-        <w:t>数据库，查询分页数据</w:t>
+        <w:t>Service调用Mapper操作数据库，查询分页数据</w:t>
       </w:r>
     </w:p>
     <w:p>
@@ -7470,6 +7461,353 @@
     </w:p>
     <w:p>
       <w:pPr>
+        <w:pStyle w:val="5"/>
+        <w:bidi w:val="0"/>
+        <w:rPr>
+          <w:rFonts w:hint="eastAsia"/>
+          <w:lang w:val="en-US" w:eastAsia="zh-CN"/>
+        </w:rPr>
+      </w:pPr>
+      <w:r>
+        <w:rPr>
+          <w:rFonts w:hint="eastAsia"/>
+          <w:lang w:val="en-US" w:eastAsia="zh-CN"/>
+        </w:rPr>
+        <w:t>需求分析</w:t>
+      </w:r>
+    </w:p>
+    <w:p>
+      <w:pPr>
+        <w:rPr>
+          <w:rFonts w:hint="default"/>
+          <w:lang w:val="en-US" w:eastAsia="zh-CN"/>
+        </w:rPr>
+      </w:pPr>
+      <w:r>
+        <w:rPr>
+          <w:rFonts w:hint="eastAsia"/>
+          <w:lang w:val="en-US" w:eastAsia="zh-CN"/>
+        </w:rPr>
+        <w:t>在分类管理列表页面，可以对某个分类进行删除操作。需要注意的是当分类关联了菜品或者套餐时，此分类不允许删除</w:t>
+      </w:r>
+    </w:p>
+    <w:p>
+      <w:pPr>
+        <w:pStyle w:val="5"/>
+        <w:bidi w:val="0"/>
+        <w:rPr>
+          <w:rFonts w:hint="eastAsia"/>
+          <w:lang w:val="en-US" w:eastAsia="zh-CN"/>
+        </w:rPr>
+      </w:pPr>
+      <w:r>
+        <w:rPr>
+          <w:rFonts w:hint="eastAsia"/>
+          <w:lang w:val="en-US" w:eastAsia="zh-CN"/>
+        </w:rPr>
+        <w:t>代码开发</w:t>
+      </w:r>
+    </w:p>
+    <w:p>
+      <w:pPr>
+        <w:rPr>
+          <w:rFonts w:hint="eastAsia"/>
+          <w:lang w:val="en-US" w:eastAsia="zh-CN"/>
+        </w:rPr>
+      </w:pPr>
+      <w:r>
+        <w:rPr>
+          <w:rFonts w:hint="eastAsia"/>
+          <w:lang w:val="en-US" w:eastAsia="zh-CN"/>
+        </w:rPr>
+        <w:t>整个程序的执行过程：</w:t>
+      </w:r>
+    </w:p>
+    <w:p>
+      <w:pPr>
+        <w:numPr>
+          <w:ilvl w:val="0"/>
+          <w:numId w:val="20"/>
+        </w:numPr>
+        <w:rPr>
+          <w:rFonts w:hint="eastAsia"/>
+          <w:lang w:val="en-US" w:eastAsia="zh-CN"/>
+        </w:rPr>
+      </w:pPr>
+      <w:r>
+        <w:rPr>
+          <w:rFonts w:hint="eastAsia"/>
+          <w:lang w:val="en-US" w:eastAsia="zh-CN"/>
+        </w:rPr>
+        <w:t>页面发送ajax请求，将参数（id）提交到服务端</w:t>
+      </w:r>
+    </w:p>
+    <w:p>
+      <w:pPr>
+        <w:numPr>
+          <w:ilvl w:val="0"/>
+          <w:numId w:val="20"/>
+        </w:numPr>
+        <w:rPr>
+          <w:rFonts w:hint="default"/>
+          <w:lang w:val="en-US" w:eastAsia="zh-CN"/>
+        </w:rPr>
+      </w:pPr>
+      <w:r>
+        <w:rPr>
+          <w:rFonts w:hint="eastAsia"/>
+          <w:lang w:val="en-US" w:eastAsia="zh-CN"/>
+        </w:rPr>
+        <w:t>服务端Controller接收页面提交的数据并调用Service删除数据</w:t>
+      </w:r>
+    </w:p>
+    <w:p>
+      <w:pPr>
+        <w:numPr>
+          <w:ilvl w:val="0"/>
+          <w:numId w:val="20"/>
+        </w:numPr>
+        <w:rPr>
+          <w:rFonts w:hint="default"/>
+          <w:lang w:val="en-US" w:eastAsia="zh-CN"/>
+        </w:rPr>
+      </w:pPr>
+      <w:r>
+        <w:rPr>
+          <w:rFonts w:hint="eastAsia"/>
+          <w:lang w:val="en-US" w:eastAsia="zh-CN"/>
+        </w:rPr>
+        <w:t>Service调用Mapper操作数据库</w:t>
+      </w:r>
+    </w:p>
+    <w:p>
+      <w:pPr>
+        <w:widowControl w:val="0"/>
+        <w:numPr>
+          <w:numId w:val="0"/>
+        </w:numPr>
+        <w:jc w:val="both"/>
+        <w:rPr>
+          <w:rFonts w:hint="default"/>
+          <w:lang w:val="en-US" w:eastAsia="zh-CN"/>
+        </w:rPr>
+      </w:pPr>
+      <w:r>
+        <w:drawing>
+          <wp:inline distT="0" distB="0" distL="114300" distR="114300">
+            <wp:extent cx="5271135" cy="1704340"/>
+            <wp:effectExtent l="0" t="0" r="1905" b="2540"/>
+            <wp:docPr id="16" name="图片 2"/>
+            <wp:cNvGraphicFramePr>
+              <a:graphicFrameLocks xmlns:a="http://schemas.openxmlformats.org/drawingml/2006/main" noChangeAspect="1"/>
+            </wp:cNvGraphicFramePr>
+            <a:graphic xmlns:a="http://schemas.openxmlformats.org/drawingml/2006/main">
+              <a:graphicData uri="http://schemas.openxmlformats.org/drawingml/2006/picture">
+                <pic:pic xmlns:pic="http://schemas.openxmlformats.org/drawingml/2006/picture">
+                  <pic:nvPicPr>
+                    <pic:cNvPr id="16" name="图片 2"/>
+                    <pic:cNvPicPr>
+                      <a:picLocks noChangeAspect="1"/>
+                    </pic:cNvPicPr>
+                  </pic:nvPicPr>
+                  <pic:blipFill>
+                    <a:blip r:embed="rId19"/>
+                    <a:stretch>
+                      <a:fillRect/>
+                    </a:stretch>
+                  </pic:blipFill>
+                  <pic:spPr>
+                    <a:xfrm>
+                      <a:off x="0" y="0"/>
+                      <a:ext cx="5271135" cy="1704340"/>
+                    </a:xfrm>
+                    <a:prstGeom prst="rect">
+                      <a:avLst/>
+                    </a:prstGeom>
+                    <a:noFill/>
+                    <a:ln>
+                      <a:noFill/>
+                    </a:ln>
+                  </pic:spPr>
+                </pic:pic>
+              </a:graphicData>
+            </a:graphic>
+          </wp:inline>
+        </w:drawing>
+      </w:r>
+    </w:p>
+    <w:p>
+      <w:pPr>
+        <w:pStyle w:val="5"/>
+        <w:bidi w:val="0"/>
+        <w:rPr>
+          <w:rFonts w:hint="eastAsia"/>
+          <w:lang w:val="en-US" w:eastAsia="zh-CN"/>
+        </w:rPr>
+      </w:pPr>
+      <w:r>
+        <w:rPr>
+          <w:rFonts w:hint="eastAsia"/>
+          <w:lang w:val="en-US" w:eastAsia="zh-CN"/>
+        </w:rPr>
+        <w:t>功能测试</w:t>
+      </w:r>
+    </w:p>
+    <w:p>
+      <w:pPr>
+        <w:pStyle w:val="5"/>
+        <w:bidi w:val="0"/>
+        <w:rPr>
+          <w:rFonts w:hint="eastAsia"/>
+          <w:lang w:val="en-US" w:eastAsia="zh-CN"/>
+        </w:rPr>
+      </w:pPr>
+      <w:r>
+        <w:rPr>
+          <w:rFonts w:hint="eastAsia"/>
+          <w:lang w:val="en-US" w:eastAsia="zh-CN"/>
+        </w:rPr>
+        <w:t>功能完善</w:t>
+      </w:r>
+    </w:p>
+    <w:p>
+      <w:pPr>
+        <w:rPr>
+          <w:rFonts w:hint="eastAsia"/>
+          <w:lang w:val="en-US" w:eastAsia="zh-CN"/>
+        </w:rPr>
+      </w:pPr>
+    </w:p>
+    <w:p>
+      <w:pPr>
+        <w:rPr>
+          <w:rFonts w:hint="eastAsia"/>
+          <w:lang w:val="en-US" w:eastAsia="zh-CN"/>
+        </w:rPr>
+      </w:pPr>
+      <w:r>
+        <w:rPr>
+          <w:rFonts w:hint="eastAsia"/>
+          <w:lang w:val="en-US" w:eastAsia="zh-CN"/>
+        </w:rPr>
+        <w:t>前面我们已经实现了根据id删除分类的功能，但是并没有检查删除的分类是否关联了菜品或者套装，所以我们需要进行功能完善</w:t>
+      </w:r>
+    </w:p>
+    <w:p>
+      <w:pPr>
+        <w:rPr>
+          <w:rFonts w:hint="eastAsia"/>
+          <w:lang w:val="en-US" w:eastAsia="zh-CN"/>
+        </w:rPr>
+      </w:pPr>
+      <w:r>
+        <w:rPr>
+          <w:rFonts w:hint="eastAsia"/>
+          <w:lang w:val="en-US" w:eastAsia="zh-CN"/>
+        </w:rPr>
+        <w:t>要完善分类删除功能，需要先准备基础的类和接口</w:t>
+      </w:r>
+    </w:p>
+    <w:p>
+      <w:pPr>
+        <w:numPr>
+          <w:ilvl w:val="0"/>
+          <w:numId w:val="21"/>
+        </w:numPr>
+        <w:rPr>
+          <w:rFonts w:hint="eastAsia"/>
+          <w:lang w:val="en-US" w:eastAsia="zh-CN"/>
+        </w:rPr>
+      </w:pPr>
+      <w:r>
+        <w:rPr>
+          <w:rFonts w:hint="eastAsia"/>
+          <w:lang w:val="en-US" w:eastAsia="zh-CN"/>
+        </w:rPr>
+        <w:t>实体类Dish和Setmeal</w:t>
+      </w:r>
+    </w:p>
+    <w:p>
+      <w:pPr>
+        <w:numPr>
+          <w:ilvl w:val="0"/>
+          <w:numId w:val="21"/>
+        </w:numPr>
+        <w:rPr>
+          <w:rFonts w:hint="default"/>
+          <w:lang w:val="en-US" w:eastAsia="zh-CN"/>
+        </w:rPr>
+      </w:pPr>
+      <w:r>
+        <w:rPr>
+          <w:rFonts w:hint="eastAsia"/>
+          <w:lang w:val="en-US" w:eastAsia="zh-CN"/>
+        </w:rPr>
+        <w:t>Mapper接口DishMapper和SermealMapper</w:t>
+      </w:r>
+    </w:p>
+    <w:p>
+      <w:pPr>
+        <w:numPr>
+          <w:ilvl w:val="0"/>
+          <w:numId w:val="21"/>
+        </w:numPr>
+        <w:rPr>
+          <w:rFonts w:hint="default"/>
+          <w:lang w:val="en-US" w:eastAsia="zh-CN"/>
+        </w:rPr>
+      </w:pPr>
+      <w:r>
+        <w:rPr>
+          <w:rFonts w:hint="eastAsia"/>
+          <w:lang w:val="en-US" w:eastAsia="zh-CN"/>
+        </w:rPr>
+        <w:t>Service接口DishService和SetmealService</w:t>
+      </w:r>
+    </w:p>
+    <w:p>
+      <w:pPr>
+        <w:numPr>
+          <w:ilvl w:val="0"/>
+          <w:numId w:val="21"/>
+        </w:numPr>
+        <w:rPr>
+          <w:rFonts w:hint="default"/>
+          <w:lang w:val="en-US" w:eastAsia="zh-CN"/>
+        </w:rPr>
+      </w:pPr>
+      <w:r>
+        <w:rPr>
+          <w:rFonts w:hint="eastAsia"/>
+          <w:lang w:val="en-US" w:eastAsia="zh-CN"/>
+        </w:rPr>
+        <w:t>Service实现类DishServiceImpl和SetmealServiceImpl</w:t>
+      </w:r>
+    </w:p>
+    <w:p>
+      <w:pPr>
+        <w:numPr>
+          <w:numId w:val="0"/>
+        </w:numPr>
+        <w:rPr>
+          <w:rFonts w:hint="default"/>
+          <w:lang w:val="en-US" w:eastAsia="zh-CN"/>
+        </w:rPr>
+      </w:pPr>
+    </w:p>
+    <w:p>
+      <w:pPr>
+        <w:numPr>
+          <w:numId w:val="0"/>
+        </w:numPr>
+        <w:rPr>
+          <w:rFonts w:hint="default"/>
+          <w:lang w:val="en-US" w:eastAsia="zh-CN"/>
+        </w:rPr>
+      </w:pPr>
+    </w:p>
+    <w:p>
+      <w:pPr>
         <w:pStyle w:val="3"/>
         <w:bidi w:val="0"/>
         <w:rPr>
@@ -7508,6 +7846,8 @@
           <w:lang w:val="en-US" w:eastAsia="zh-CN"/>
         </w:rPr>
       </w:pPr>
+      <w:bookmarkStart w:id="0" w:name="_GoBack"/>
+      <w:bookmarkEnd w:id="0"/>
     </w:p>
     <w:sectPr>
       <w:pgSz w:w="11906" w:h="16838"/>
@@ -7558,6 +7898,18 @@
     </w:lvl>
   </w:abstractNum>
   <w:abstractNum w:abstractNumId="3">
+    <w:nsid w:val="94F6C257"/>
+    <w:multiLevelType w:val="singleLevel"/>
+    <w:tmpl w:val="94F6C257"/>
+    <w:lvl w:ilvl="0" w:tentative="0">
+      <w:start w:val="1"/>
+      <w:numFmt w:val="decimal"/>
+      <w:suff w:val="nothing"/>
+      <w:lvlText w:val="%1、"/>
+      <w:lvlJc w:val="left"/>
+    </w:lvl>
+  </w:abstractNum>
+  <w:abstractNum w:abstractNumId="4">
     <w:nsid w:val="9A1E5E67"/>
     <w:multiLevelType w:val="singleLevel"/>
     <w:tmpl w:val="9A1E5E67"/>
@@ -7569,7 +7921,7 @@
       <w:lvlJc w:val="left"/>
     </w:lvl>
   </w:abstractNum>
-  <w:abstractNum w:abstractNumId="4">
+  <w:abstractNum w:abstractNumId="5">
     <w:nsid w:val="A2E8789D"/>
     <w:multiLevelType w:val="singleLevel"/>
     <w:tmpl w:val="A2E8789D"/>
@@ -7581,7 +7933,7 @@
       <w:lvlJc w:val="left"/>
     </w:lvl>
   </w:abstractNum>
-  <w:abstractNum w:abstractNumId="5">
+  <w:abstractNum w:abstractNumId="6">
     <w:nsid w:val="A38570A9"/>
     <w:multiLevelType w:val="singleLevel"/>
     <w:tmpl w:val="A38570A9"/>
@@ -7593,7 +7945,7 @@
       <w:lvlJc w:val="left"/>
     </w:lvl>
   </w:abstractNum>
-  <w:abstractNum w:abstractNumId="6">
+  <w:abstractNum w:abstractNumId="7">
     <w:nsid w:val="A396BCDB"/>
     <w:multiLevelType w:val="singleLevel"/>
     <w:tmpl w:val="A396BCDB"/>
@@ -7609,7 +7961,7 @@
       </w:pPr>
     </w:lvl>
   </w:abstractNum>
-  <w:abstractNum w:abstractNumId="7">
+  <w:abstractNum w:abstractNumId="8">
     <w:nsid w:val="A72BD2D2"/>
     <w:multiLevelType w:val="singleLevel"/>
     <w:tmpl w:val="A72BD2D2"/>
@@ -7621,7 +7973,7 @@
       <w:lvlJc w:val="left"/>
     </w:lvl>
   </w:abstractNum>
-  <w:abstractNum w:abstractNumId="8">
+  <w:abstractNum w:abstractNumId="9">
     <w:nsid w:val="A78B52B0"/>
     <w:multiLevelType w:val="singleLevel"/>
     <w:tmpl w:val="A78B52B0"/>
@@ -7633,7 +7985,7 @@
       <w:lvlJc w:val="left"/>
     </w:lvl>
   </w:abstractNum>
-  <w:abstractNum w:abstractNumId="9">
+  <w:abstractNum w:abstractNumId="10">
     <w:nsid w:val="A9D50357"/>
     <w:multiLevelType w:val="singleLevel"/>
     <w:tmpl w:val="A9D50357"/>
@@ -7645,7 +7997,7 @@
       <w:lvlJc w:val="left"/>
     </w:lvl>
   </w:abstractNum>
-  <w:abstractNum w:abstractNumId="10">
+  <w:abstractNum w:abstractNumId="11">
     <w:nsid w:val="BA87413F"/>
     <w:multiLevelType w:val="singleLevel"/>
     <w:tmpl w:val="BA87413F"/>
@@ -7657,7 +8009,7 @@
       <w:lvlJc w:val="left"/>
     </w:lvl>
   </w:abstractNum>
-  <w:abstractNum w:abstractNumId="11">
+  <w:abstractNum w:abstractNumId="12">
     <w:nsid w:val="BC05335E"/>
     <w:multiLevelType w:val="singleLevel"/>
     <w:tmpl w:val="BC05335E"/>
@@ -7669,7 +8021,7 @@
       <w:lvlJc w:val="left"/>
     </w:lvl>
   </w:abstractNum>
-  <w:abstractNum w:abstractNumId="12">
+  <w:abstractNum w:abstractNumId="13">
     <w:nsid w:val="CB12A266"/>
     <w:multiLevelType w:val="singleLevel"/>
     <w:tmpl w:val="CB12A266"/>
@@ -7681,7 +8033,7 @@
       <w:lvlJc w:val="left"/>
     </w:lvl>
   </w:abstractNum>
-  <w:abstractNum w:abstractNumId="13">
+  <w:abstractNum w:abstractNumId="14">
     <w:nsid w:val="D446284F"/>
     <w:multiLevelType w:val="singleLevel"/>
     <w:tmpl w:val="D446284F"/>
@@ -7693,7 +8045,7 @@
       <w:lvlJc w:val="left"/>
     </w:lvl>
   </w:abstractNum>
-  <w:abstractNum w:abstractNumId="14">
+  <w:abstractNum w:abstractNumId="15">
     <w:nsid w:val="D4BE5F56"/>
     <w:multiLevelType w:val="singleLevel"/>
     <w:tmpl w:val="D4BE5F56"/>
@@ -7705,7 +8057,19 @@
       <w:lvlJc w:val="left"/>
     </w:lvl>
   </w:abstractNum>
-  <w:abstractNum w:abstractNumId="15">
+  <w:abstractNum w:abstractNumId="16">
+    <w:nsid w:val="D7B5E3B4"/>
+    <w:multiLevelType w:val="singleLevel"/>
+    <w:tmpl w:val="D7B5E3B4"/>
+    <w:lvl w:ilvl="0" w:tentative="0">
+      <w:start w:val="1"/>
+      <w:numFmt w:val="decimal"/>
+      <w:suff w:val="nothing"/>
+      <w:lvlText w:val="%1、"/>
+      <w:lvlJc w:val="left"/>
+    </w:lvl>
+  </w:abstractNum>
+  <w:abstractNum w:abstractNumId="17">
     <w:nsid w:val="F5B40C56"/>
     <w:multiLevelType w:val="singleLevel"/>
     <w:tmpl w:val="F5B40C56"/>
@@ -7717,7 +8081,7 @@
       <w:lvlJc w:val="left"/>
     </w:lvl>
   </w:abstractNum>
-  <w:abstractNum w:abstractNumId="16">
+  <w:abstractNum w:abstractNumId="18">
     <w:nsid w:val="0EB0E9CE"/>
     <w:multiLevelType w:val="singleLevel"/>
     <w:tmpl w:val="0EB0E9CE"/>
@@ -7729,7 +8093,7 @@
       <w:lvlJc w:val="left"/>
     </w:lvl>
   </w:abstractNum>
-  <w:abstractNum w:abstractNumId="17">
+  <w:abstractNum w:abstractNumId="19">
     <w:nsid w:val="3F3DAE84"/>
     <w:multiLevelType w:val="singleLevel"/>
     <w:tmpl w:val="3F3DAE84"/>
@@ -7741,7 +8105,7 @@
       <w:lvlJc w:val="left"/>
     </w:lvl>
   </w:abstractNum>
-  <w:abstractNum w:abstractNumId="18">
+  <w:abstractNum w:abstractNumId="20">
     <w:nsid w:val="4E765DCE"/>
     <w:multiLevelType w:val="singleLevel"/>
     <w:tmpl w:val="4E765DCE"/>
@@ -7754,61 +8118,67 @@
     </w:lvl>
   </w:abstractNum>
   <w:num w:numId="1">
-    <w:abstractNumId w:val="11"/>
+    <w:abstractNumId w:val="12"/>
   </w:num>
   <w:num w:numId="2">
-    <w:abstractNumId w:val="17"/>
+    <w:abstractNumId w:val="19"/>
   </w:num>
   <w:num w:numId="3">
-    <w:abstractNumId w:val="6"/>
+    <w:abstractNumId w:val="7"/>
   </w:num>
   <w:num w:numId="4">
     <w:abstractNumId w:val="2"/>
   </w:num>
   <w:num w:numId="5">
-    <w:abstractNumId w:val="10"/>
+    <w:abstractNumId w:val="11"/>
   </w:num>
   <w:num w:numId="6">
-    <w:abstractNumId w:val="16"/>
+    <w:abstractNumId w:val="18"/>
   </w:num>
   <w:num w:numId="7">
-    <w:abstractNumId w:val="4"/>
+    <w:abstractNumId w:val="5"/>
   </w:num>
   <w:num w:numId="8">
     <w:abstractNumId w:val="0"/>
   </w:num>
   <w:num w:numId="9">
-    <w:abstractNumId w:val="7"/>
+    <w:abstractNumId w:val="8"/>
   </w:num>
   <w:num w:numId="10">
+    <w:abstractNumId w:val="10"/>
+  </w:num>
+  <w:num w:numId="11">
+    <w:abstractNumId w:val="13"/>
+  </w:num>
+  <w:num w:numId="12">
+    <w:abstractNumId w:val="17"/>
+  </w:num>
+  <w:num w:numId="13">
     <w:abstractNumId w:val="9"/>
   </w:num>
-  <w:num w:numId="11">
-    <w:abstractNumId w:val="12"/>
+  <w:num w:numId="14">
+    <w:abstractNumId w:val="14"/>
   </w:num>
-  <w:num w:numId="12">
+  <w:num w:numId="15">
     <w:abstractNumId w:val="15"/>
   </w:num>
-  <w:num w:numId="13">
-    <w:abstractNumId w:val="8"/>
-  </w:num>
-  <w:num w:numId="14">
-    <w:abstractNumId w:val="13"/>
-  </w:num>
-  <w:num w:numId="15">
-    <w:abstractNumId w:val="14"/>
-  </w:num>
   <w:num w:numId="16">
-    <w:abstractNumId w:val="3"/>
+    <w:abstractNumId w:val="4"/>
   </w:num>
   <w:num w:numId="17">
-    <w:abstractNumId w:val="18"/>
+    <w:abstractNumId w:val="20"/>
   </w:num>
   <w:num w:numId="18">
-    <w:abstractNumId w:val="5"/>
+    <w:abstractNumId w:val="6"/>
   </w:num>
   <w:num w:numId="19">
     <w:abstractNumId w:val="1"/>
+  </w:num>
+  <w:num w:numId="20">
+    <w:abstractNumId w:val="3"/>
+  </w:num>
+  <w:num w:numId="21">
+    <w:abstractNumId w:val="16"/>
   </w:num>
 </w:numbering>
 </file>

--- a/瑞吉外卖项目介绍.docx
+++ b/瑞吉外卖项目介绍.docx
@@ -7811,7 +7811,7 @@
         <w:pStyle w:val="3"/>
         <w:bidi w:val="0"/>
         <w:rPr>
-          <w:rFonts w:hint="default"/>
+          <w:rFonts w:hint="eastAsia"/>
           <w:lang w:val="en-US" w:eastAsia="zh-CN"/>
         </w:rPr>
       </w:pPr>
@@ -7825,29 +7825,926 @@
     </w:p>
     <w:p>
       <w:pPr>
-        <w:rPr>
-          <w:rFonts w:hint="eastAsia"/>
-          <w:lang w:val="en-US" w:eastAsia="zh-CN"/>
-        </w:rPr>
-      </w:pPr>
-    </w:p>
-    <w:p>
-      <w:pPr>
-        <w:rPr>
-          <w:rFonts w:hint="eastAsia"/>
-          <w:lang w:val="en-US" w:eastAsia="zh-CN"/>
-        </w:rPr>
-      </w:pPr>
-    </w:p>
-    <w:p>
-      <w:pPr>
-        <w:rPr>
-          <w:rFonts w:hint="default"/>
+        <w:pStyle w:val="5"/>
+        <w:bidi w:val="0"/>
+        <w:rPr>
+          <w:rFonts w:hint="eastAsia"/>
+          <w:lang w:val="en-US" w:eastAsia="zh-CN"/>
+        </w:rPr>
+      </w:pPr>
+      <w:r>
+        <w:rPr>
+          <w:rFonts w:hint="eastAsia"/>
+          <w:lang w:val="en-US" w:eastAsia="zh-CN"/>
+        </w:rPr>
+        <w:t>需求分析</w:t>
+      </w:r>
+    </w:p>
+    <w:p>
+      <w:pPr>
+        <w:rPr>
+          <w:rFonts w:hint="eastAsia"/>
+          <w:lang w:val="en-US" w:eastAsia="zh-CN"/>
+        </w:rPr>
+      </w:pPr>
+      <w:r>
+        <w:rPr>
+          <w:rFonts w:hint="eastAsia"/>
+          <w:lang w:val="en-US" w:eastAsia="zh-CN"/>
+        </w:rPr>
+        <w:t>在分类管理列表页面点击修改按钮，弹出窗口，在修改窗口回显分类信息并进行修改，最后点击确认按钮完成修改操作</w:t>
+      </w:r>
+    </w:p>
+    <w:p>
+      <w:pPr>
+        <w:rPr>
+          <w:rFonts w:hint="default"/>
+          <w:lang w:val="en-US" w:eastAsia="zh-CN"/>
+        </w:rPr>
+      </w:pPr>
+    </w:p>
+    <w:p>
+      <w:pPr>
+        <w:pStyle w:val="5"/>
+        <w:bidi w:val="0"/>
+        <w:rPr>
+          <w:rFonts w:hint="eastAsia"/>
+          <w:lang w:val="en-US" w:eastAsia="zh-CN"/>
+        </w:rPr>
+      </w:pPr>
+      <w:r>
+        <w:rPr>
+          <w:rFonts w:hint="eastAsia"/>
+          <w:lang w:val="en-US" w:eastAsia="zh-CN"/>
+        </w:rPr>
+        <w:t>代码开发</w:t>
+      </w:r>
+    </w:p>
+    <w:p>
+      <w:pPr>
+        <w:rPr>
+          <w:rFonts w:hint="eastAsia"/>
+          <w:lang w:val="en-US" w:eastAsia="zh-CN"/>
+        </w:rPr>
+      </w:pPr>
+    </w:p>
+    <w:p>
+      <w:pPr>
+        <w:rPr>
+          <w:rFonts w:hint="eastAsia"/>
+          <w:lang w:val="en-US" w:eastAsia="zh-CN"/>
+        </w:rPr>
+      </w:pPr>
+    </w:p>
+    <w:p>
+      <w:pPr>
+        <w:rPr>
+          <w:rFonts w:hint="eastAsia"/>
+          <w:lang w:val="en-US" w:eastAsia="zh-CN"/>
+        </w:rPr>
+      </w:pPr>
+    </w:p>
+    <w:p>
+      <w:pPr>
+        <w:rPr>
+          <w:rFonts w:hint="eastAsia"/>
+          <w:lang w:val="en-US" w:eastAsia="zh-CN"/>
+        </w:rPr>
+      </w:pPr>
+    </w:p>
+    <w:p>
+      <w:pPr>
+        <w:rPr>
+          <w:rFonts w:hint="eastAsia"/>
+          <w:lang w:val="en-US" w:eastAsia="zh-CN"/>
+        </w:rPr>
+      </w:pPr>
+    </w:p>
+    <w:p>
+      <w:pPr>
+        <w:rPr>
+          <w:rFonts w:hint="eastAsia"/>
+          <w:lang w:val="en-US" w:eastAsia="zh-CN"/>
+        </w:rPr>
+      </w:pPr>
+    </w:p>
+    <w:p>
+      <w:pPr>
+        <w:rPr>
+          <w:rFonts w:hint="eastAsia"/>
+          <w:lang w:val="en-US" w:eastAsia="zh-CN"/>
+        </w:rPr>
+      </w:pPr>
+    </w:p>
+    <w:p>
+      <w:pPr>
+        <w:rPr>
+          <w:rFonts w:hint="eastAsia"/>
+          <w:lang w:val="en-US" w:eastAsia="zh-CN"/>
+        </w:rPr>
+      </w:pPr>
+    </w:p>
+    <w:p>
+      <w:pPr>
+        <w:rPr>
+          <w:rFonts w:hint="eastAsia"/>
+          <w:lang w:val="en-US" w:eastAsia="zh-CN"/>
+        </w:rPr>
+      </w:pPr>
+    </w:p>
+    <w:p>
+      <w:pPr>
+        <w:rPr>
+          <w:rFonts w:hint="eastAsia"/>
+          <w:lang w:val="en-US" w:eastAsia="zh-CN"/>
+        </w:rPr>
+      </w:pPr>
+    </w:p>
+    <w:p>
+      <w:pPr>
+        <w:pStyle w:val="2"/>
+        <w:numPr>
+          <w:ilvl w:val="0"/>
+          <w:numId w:val="22"/>
+        </w:numPr>
+        <w:bidi w:val="0"/>
+        <w:jc w:val="center"/>
+        <w:rPr>
+          <w:rFonts w:hint="eastAsia"/>
+          <w:lang w:val="en-US" w:eastAsia="zh-CN"/>
+        </w:rPr>
+      </w:pPr>
+      <w:r>
+        <w:rPr>
+          <w:rFonts w:hint="eastAsia"/>
+          <w:lang w:val="en-US" w:eastAsia="zh-CN"/>
+        </w:rPr>
+        <w:t>Day4</w:t>
+      </w:r>
+    </w:p>
+    <w:p>
+      <w:pPr>
+        <w:pStyle w:val="3"/>
+        <w:bidi w:val="0"/>
+        <w:rPr>
+          <w:rFonts w:hint="eastAsia"/>
+          <w:lang w:val="en-US" w:eastAsia="zh-CN"/>
+        </w:rPr>
+      </w:pPr>
+      <w:r>
+        <w:rPr>
+          <w:rFonts w:hint="eastAsia"/>
+          <w:lang w:val="en-US" w:eastAsia="zh-CN"/>
+        </w:rPr>
+        <w:t>9.1文件上传下载</w:t>
+      </w:r>
+    </w:p>
+    <w:p>
+      <w:pPr>
+        <w:rPr>
+          <w:rFonts w:hint="eastAsia"/>
+          <w:lang w:val="en-US" w:eastAsia="zh-CN"/>
+        </w:rPr>
+      </w:pPr>
+      <w:r>
+        <w:rPr>
+          <w:rFonts w:hint="eastAsia"/>
+          <w:lang w:val="en-US" w:eastAsia="zh-CN"/>
+        </w:rPr>
+        <w:t>文件上传介绍</w:t>
+      </w:r>
+    </w:p>
+    <w:p>
+      <w:pPr>
+        <w:rPr>
+          <w:rFonts w:hint="eastAsia"/>
+          <w:lang w:val="en-US" w:eastAsia="zh-CN"/>
+        </w:rPr>
+      </w:pPr>
+      <w:r>
+        <w:rPr>
+          <w:rFonts w:hint="eastAsia"/>
+          <w:lang w:val="en-US" w:eastAsia="zh-CN"/>
+        </w:rPr>
+        <w:t>文件上传，也称upload,是指将本地图片、视频、音频等文件上传到服务器上，可以供其他用户浏览或下载的过程。文件上传在项目中应用非常广泛，我们经常发微博、发微信朋友圈都用到了文件上传功能</w:t>
+      </w:r>
+    </w:p>
+    <w:p>
+      <w:pPr>
+        <w:rPr>
+          <w:rFonts w:hint="eastAsia"/>
+          <w:lang w:val="en-US" w:eastAsia="zh-CN"/>
+        </w:rPr>
+      </w:pPr>
+    </w:p>
+    <w:p>
+      <w:pPr>
+        <w:rPr>
+          <w:rFonts w:hint="eastAsia"/>
+          <w:lang w:val="en-US" w:eastAsia="zh-CN"/>
+        </w:rPr>
+      </w:pPr>
+      <w:r>
+        <w:rPr>
+          <w:rFonts w:hint="eastAsia"/>
+          <w:lang w:val="en-US" w:eastAsia="zh-CN"/>
+        </w:rPr>
+        <w:t>文件上传时，对页面的form表单有如下要求</w:t>
+      </w:r>
+    </w:p>
+    <w:p>
+      <w:pPr>
+        <w:rPr>
+          <w:rFonts w:hint="eastAsia"/>
+          <w:lang w:val="en-US" w:eastAsia="zh-CN"/>
+        </w:rPr>
+      </w:pPr>
+      <w:r>
+        <w:rPr>
+          <w:rFonts w:hint="eastAsia"/>
+          <w:lang w:val="en-US" w:eastAsia="zh-CN"/>
+        </w:rPr>
+        <w:t>method=</w:t>
+      </w:r>
+      <w:r>
+        <w:rPr>
+          <w:rFonts w:hint="default"/>
+          <w:lang w:val="en-US" w:eastAsia="zh-CN"/>
+        </w:rPr>
+        <w:t>”</w:t>
+      </w:r>
+      <w:r>
+        <w:rPr>
+          <w:rFonts w:hint="eastAsia"/>
+          <w:lang w:val="en-US" w:eastAsia="zh-CN"/>
+        </w:rPr>
+        <w:t>post</w:t>
+      </w:r>
+      <w:r>
+        <w:rPr>
+          <w:rFonts w:hint="default"/>
+          <w:lang w:val="en-US" w:eastAsia="zh-CN"/>
+        </w:rPr>
+        <w:t>”</w:t>
+      </w:r>
+      <w:r>
+        <w:rPr>
+          <w:rFonts w:hint="eastAsia"/>
+          <w:lang w:val="en-US" w:eastAsia="zh-CN"/>
+        </w:rPr>
+        <w:t xml:space="preserve">               采用post方式提交数据</w:t>
+      </w:r>
+    </w:p>
+    <w:p>
+      <w:pPr>
+        <w:rPr>
+          <w:rFonts w:hint="eastAsia"/>
+          <w:lang w:val="en-US" w:eastAsia="zh-CN"/>
+        </w:rPr>
+      </w:pPr>
+      <w:r>
+        <w:rPr>
+          <w:rFonts w:hint="eastAsia"/>
+          <w:lang w:val="en-US" w:eastAsia="zh-CN"/>
+        </w:rPr>
+        <w:t>enctype=</w:t>
+      </w:r>
+      <w:r>
+        <w:rPr>
+          <w:rFonts w:hint="default"/>
+          <w:lang w:val="en-US" w:eastAsia="zh-CN"/>
+        </w:rPr>
+        <w:t>”</w:t>
+      </w:r>
+      <w:r>
+        <w:rPr>
+          <w:rFonts w:hint="eastAsia"/>
+          <w:lang w:val="en-US" w:eastAsia="zh-CN"/>
+        </w:rPr>
+        <w:t>multipart/form-data</w:t>
+      </w:r>
+      <w:r>
+        <w:rPr>
+          <w:rFonts w:hint="default"/>
+          <w:lang w:val="en-US" w:eastAsia="zh-CN"/>
+        </w:rPr>
+        <w:t>”</w:t>
+      </w:r>
+      <w:r>
+        <w:rPr>
+          <w:rFonts w:hint="eastAsia"/>
+          <w:lang w:val="en-US" w:eastAsia="zh-CN"/>
+        </w:rPr>
+        <w:t xml:space="preserve">  采用multipart格式上传文件</w:t>
+      </w:r>
+    </w:p>
+    <w:p>
+      <w:pPr>
+        <w:rPr>
+          <w:rFonts w:hint="eastAsia"/>
+          <w:lang w:val="en-US" w:eastAsia="zh-CN"/>
+        </w:rPr>
+      </w:pPr>
+      <w:r>
+        <w:rPr>
+          <w:rFonts w:hint="eastAsia"/>
+          <w:lang w:val="en-US" w:eastAsia="zh-CN"/>
+        </w:rPr>
+        <w:t>type=</w:t>
+      </w:r>
+      <w:r>
+        <w:rPr>
+          <w:rFonts w:hint="default"/>
+          <w:lang w:val="en-US" w:eastAsia="zh-CN"/>
+        </w:rPr>
+        <w:t>”</w:t>
+      </w:r>
+      <w:r>
+        <w:rPr>
+          <w:rFonts w:hint="eastAsia"/>
+          <w:lang w:val="en-US" w:eastAsia="zh-CN"/>
+        </w:rPr>
+        <w:t>file</w:t>
+      </w:r>
+      <w:r>
+        <w:rPr>
+          <w:rFonts w:hint="default"/>
+          <w:lang w:val="en-US" w:eastAsia="zh-CN"/>
+        </w:rPr>
+        <w:t>”</w:t>
+      </w:r>
+      <w:r>
+        <w:rPr>
+          <w:rFonts w:hint="eastAsia"/>
+          <w:lang w:val="en-US" w:eastAsia="zh-CN"/>
+        </w:rPr>
+        <w:t xml:space="preserve">                   使用input的file控件上传</w:t>
+      </w:r>
+    </w:p>
+    <w:p>
+      <w:pPr>
+        <w:rPr>
+          <w:rFonts w:hint="eastAsia"/>
+          <w:lang w:val="en-US" w:eastAsia="zh-CN"/>
+        </w:rPr>
+      </w:pPr>
+      <w:r>
+        <w:rPr>
+          <w:rFonts w:hint="eastAsia"/>
+          <w:lang w:val="en-US" w:eastAsia="zh-CN"/>
+        </w:rPr>
+        <w:t>举例</w:t>
+      </w:r>
+    </w:p>
+    <w:p>
+      <w:pPr>
+        <w:rPr>
+          <w:rFonts w:hint="default"/>
+          <w:lang w:val="en-US" w:eastAsia="zh-CN"/>
+        </w:rPr>
+      </w:pPr>
+      <w:r>
+        <w:drawing>
+          <wp:inline distT="0" distB="0" distL="114300" distR="114300">
+            <wp:extent cx="5273675" cy="1259205"/>
+            <wp:effectExtent l="0" t="0" r="14605" b="5715"/>
+            <wp:docPr id="17" name="图片 3"/>
+            <wp:cNvGraphicFramePr>
+              <a:graphicFrameLocks xmlns:a="http://schemas.openxmlformats.org/drawingml/2006/main" noChangeAspect="1"/>
+            </wp:cNvGraphicFramePr>
+            <a:graphic xmlns:a="http://schemas.openxmlformats.org/drawingml/2006/main">
+              <a:graphicData uri="http://schemas.openxmlformats.org/drawingml/2006/picture">
+                <pic:pic xmlns:pic="http://schemas.openxmlformats.org/drawingml/2006/picture">
+                  <pic:nvPicPr>
+                    <pic:cNvPr id="17" name="图片 3"/>
+                    <pic:cNvPicPr>
+                      <a:picLocks noChangeAspect="1"/>
+                    </pic:cNvPicPr>
+                  </pic:nvPicPr>
+                  <pic:blipFill>
+                    <a:blip r:embed="rId20"/>
+                    <a:stretch>
+                      <a:fillRect/>
+                    </a:stretch>
+                  </pic:blipFill>
+                  <pic:spPr>
+                    <a:xfrm>
+                      <a:off x="0" y="0"/>
+                      <a:ext cx="5273675" cy="1259205"/>
+                    </a:xfrm>
+                    <a:prstGeom prst="rect">
+                      <a:avLst/>
+                    </a:prstGeom>
+                    <a:noFill/>
+                    <a:ln>
+                      <a:noFill/>
+                    </a:ln>
+                  </pic:spPr>
+                </pic:pic>
+              </a:graphicData>
+            </a:graphic>
+          </wp:inline>
+        </w:drawing>
+      </w:r>
+    </w:p>
+    <w:p>
+      <w:pPr>
+        <w:rPr>
+          <w:rFonts w:hint="eastAsia"/>
+          <w:lang w:val="en-US" w:eastAsia="zh-CN"/>
+        </w:rPr>
+      </w:pPr>
+    </w:p>
+    <w:p>
+      <w:pPr>
+        <w:rPr>
+          <w:rFonts w:hint="eastAsia"/>
+          <w:lang w:val="en-US" w:eastAsia="zh-CN"/>
+        </w:rPr>
+      </w:pPr>
+      <w:r>
+        <w:rPr>
+          <w:rFonts w:hint="eastAsia"/>
+          <w:lang w:val="en-US" w:eastAsia="zh-CN"/>
+        </w:rPr>
+        <w:t>目前一些前端组件库也提供了相应的上传组件，但是底层原理还是基于form表单的文件上传。</w:t>
+      </w:r>
+    </w:p>
+    <w:p>
+      <w:pPr>
+        <w:rPr>
+          <w:rFonts w:hint="eastAsia"/>
+          <w:lang w:val="en-US" w:eastAsia="zh-CN"/>
+        </w:rPr>
+      </w:pPr>
+      <w:r>
+        <w:rPr>
+          <w:rFonts w:hint="eastAsia"/>
+          <w:lang w:val="en-US" w:eastAsia="zh-CN"/>
+        </w:rPr>
+        <w:t>例如ElementUI中提供的upload上传组件</w:t>
+      </w:r>
+    </w:p>
+    <w:p>
+      <w:r>
+        <w:drawing>
+          <wp:inline distT="0" distB="0" distL="114300" distR="114300">
+            <wp:extent cx="4133850" cy="1009650"/>
+            <wp:effectExtent l="0" t="0" r="11430" b="11430"/>
+            <wp:docPr id="18" name="图片 4"/>
+            <wp:cNvGraphicFramePr>
+              <a:graphicFrameLocks xmlns:a="http://schemas.openxmlformats.org/drawingml/2006/main" noChangeAspect="1"/>
+            </wp:cNvGraphicFramePr>
+            <a:graphic xmlns:a="http://schemas.openxmlformats.org/drawingml/2006/main">
+              <a:graphicData uri="http://schemas.openxmlformats.org/drawingml/2006/picture">
+                <pic:pic xmlns:pic="http://schemas.openxmlformats.org/drawingml/2006/picture">
+                  <pic:nvPicPr>
+                    <pic:cNvPr id="18" name="图片 4"/>
+                    <pic:cNvPicPr>
+                      <a:picLocks noChangeAspect="1"/>
+                    </pic:cNvPicPr>
+                  </pic:nvPicPr>
+                  <pic:blipFill>
+                    <a:blip r:embed="rId21"/>
+                    <a:stretch>
+                      <a:fillRect/>
+                    </a:stretch>
+                  </pic:blipFill>
+                  <pic:spPr>
+                    <a:xfrm>
+                      <a:off x="0" y="0"/>
+                      <a:ext cx="4133850" cy="1009650"/>
+                    </a:xfrm>
+                    <a:prstGeom prst="rect">
+                      <a:avLst/>
+                    </a:prstGeom>
+                    <a:noFill/>
+                    <a:ln>
+                      <a:noFill/>
+                    </a:ln>
+                  </pic:spPr>
+                </pic:pic>
+              </a:graphicData>
+            </a:graphic>
+          </wp:inline>
+        </w:drawing>
+      </w:r>
+    </w:p>
+    <w:p/>
+    <w:p>
+      <w:pPr>
+        <w:rPr>
+          <w:rFonts w:hint="eastAsia"/>
+          <w:lang w:val="en-US" w:eastAsia="zh-CN"/>
+        </w:rPr>
+      </w:pPr>
+      <w:r>
+        <w:rPr>
+          <w:rFonts w:hint="eastAsia"/>
+          <w:lang w:val="en-US" w:eastAsia="zh-CN"/>
+        </w:rPr>
+        <w:t>服务端要接收客户端页面上传的文件，通常都会使用Apache的两个组件：</w:t>
+      </w:r>
+    </w:p>
+    <w:p>
+      <w:pPr>
+        <w:rPr>
+          <w:rFonts w:hint="eastAsia"/>
+          <w:lang w:val="en-US" w:eastAsia="zh-CN"/>
+        </w:rPr>
+      </w:pPr>
+      <w:r>
+        <w:rPr>
+          <w:rFonts w:hint="eastAsia"/>
+          <w:lang w:val="en-US" w:eastAsia="zh-CN"/>
+        </w:rPr>
+        <w:t>Commons-dileupload</w:t>
+      </w:r>
+    </w:p>
+    <w:p>
+      <w:pPr>
+        <w:rPr>
+          <w:rFonts w:hint="eastAsia"/>
+          <w:lang w:val="en-US" w:eastAsia="zh-CN"/>
+        </w:rPr>
+      </w:pPr>
+      <w:r>
+        <w:rPr>
+          <w:rFonts w:hint="eastAsia"/>
+          <w:lang w:val="en-US" w:eastAsia="zh-CN"/>
+        </w:rPr>
+        <w:t>Commons-io</w:t>
+      </w:r>
+    </w:p>
+    <w:p>
+      <w:pPr>
+        <w:rPr>
+          <w:rFonts w:hint="eastAsia"/>
+          <w:lang w:val="en-US" w:eastAsia="zh-CN"/>
+        </w:rPr>
+      </w:pPr>
+    </w:p>
+    <w:p>
+      <w:pPr>
+        <w:rPr>
+          <w:rFonts w:hint="eastAsia"/>
+          <w:lang w:val="en-US" w:eastAsia="zh-CN"/>
+        </w:rPr>
+      </w:pPr>
+      <w:r>
+        <w:rPr>
+          <w:rFonts w:hint="eastAsia"/>
+          <w:lang w:val="en-US" w:eastAsia="zh-CN"/>
+        </w:rPr>
+        <w:t>Spring框架在spring-web包中对文件上传进行了封装，大大简化了服务端代码，我们只需要在Controller的方法中声明一个MultipartFile类型的参数即可接收上传的文件、例如</w:t>
+      </w:r>
+    </w:p>
+    <w:p>
+      <w:pPr>
+        <w:rPr>
+          <w:rFonts w:hint="default"/>
+          <w:lang w:val="en-US" w:eastAsia="zh-CN"/>
+        </w:rPr>
+      </w:pPr>
+      <w:r>
+        <w:drawing>
+          <wp:inline distT="0" distB="0" distL="114300" distR="114300">
+            <wp:extent cx="2581275" cy="1571625"/>
+            <wp:effectExtent l="0" t="0" r="9525" b="13335"/>
+            <wp:docPr id="19" name="图片 5"/>
+            <wp:cNvGraphicFramePr>
+              <a:graphicFrameLocks xmlns:a="http://schemas.openxmlformats.org/drawingml/2006/main" noChangeAspect="1"/>
+            </wp:cNvGraphicFramePr>
+            <a:graphic xmlns:a="http://schemas.openxmlformats.org/drawingml/2006/main">
+              <a:graphicData uri="http://schemas.openxmlformats.org/drawingml/2006/picture">
+                <pic:pic xmlns:pic="http://schemas.openxmlformats.org/drawingml/2006/picture">
+                  <pic:nvPicPr>
+                    <pic:cNvPr id="19" name="图片 5"/>
+                    <pic:cNvPicPr>
+                      <a:picLocks noChangeAspect="1"/>
+                    </pic:cNvPicPr>
+                  </pic:nvPicPr>
+                  <pic:blipFill>
+                    <a:blip r:embed="rId22"/>
+                    <a:stretch>
+                      <a:fillRect/>
+                    </a:stretch>
+                  </pic:blipFill>
+                  <pic:spPr>
+                    <a:xfrm>
+                      <a:off x="0" y="0"/>
+                      <a:ext cx="2581275" cy="1571625"/>
+                    </a:xfrm>
+                    <a:prstGeom prst="rect">
+                      <a:avLst/>
+                    </a:prstGeom>
+                    <a:noFill/>
+                    <a:ln>
+                      <a:noFill/>
+                    </a:ln>
+                  </pic:spPr>
+                </pic:pic>
+              </a:graphicData>
+            </a:graphic>
+          </wp:inline>
+        </w:drawing>
+      </w:r>
+    </w:p>
+    <w:p/>
+    <w:p/>
+    <w:p>
+      <w:pPr>
+        <w:rPr>
+          <w:rFonts w:hint="eastAsia"/>
+          <w:lang w:val="en-US" w:eastAsia="zh-CN"/>
+        </w:rPr>
+      </w:pPr>
+      <w:r>
+        <w:rPr>
+          <w:rFonts w:hint="eastAsia"/>
+          <w:lang w:val="en-US" w:eastAsia="zh-CN"/>
+        </w:rPr>
+        <w:t>文件下载介绍</w:t>
+      </w:r>
+    </w:p>
+    <w:p>
+      <w:pPr>
+        <w:rPr>
+          <w:rFonts w:hint="eastAsia"/>
+          <w:lang w:val="en-US" w:eastAsia="zh-CN"/>
+        </w:rPr>
+      </w:pPr>
+      <w:r>
+        <w:rPr>
+          <w:rFonts w:hint="eastAsia"/>
+          <w:lang w:val="en-US" w:eastAsia="zh-CN"/>
+        </w:rPr>
+        <w:t>文件下载，也称download，是指将文件从服务器传输到本地计算机的过程</w:t>
+      </w:r>
+    </w:p>
+    <w:p>
+      <w:pPr>
+        <w:rPr>
+          <w:rFonts w:hint="eastAsia"/>
+          <w:lang w:val="en-US" w:eastAsia="zh-CN"/>
+        </w:rPr>
+      </w:pPr>
+    </w:p>
+    <w:p>
+      <w:pPr>
+        <w:rPr>
+          <w:rFonts w:hint="eastAsia"/>
+          <w:lang w:val="en-US" w:eastAsia="zh-CN"/>
+        </w:rPr>
+      </w:pPr>
+      <w:r>
+        <w:rPr>
+          <w:rFonts w:hint="eastAsia"/>
+          <w:lang w:val="en-US" w:eastAsia="zh-CN"/>
+        </w:rPr>
+        <w:t>通过浏览器进行文件下载，通常有两种表现形式</w:t>
+      </w:r>
+    </w:p>
+    <w:p>
+      <w:pPr>
+        <w:rPr>
+          <w:rFonts w:hint="eastAsia"/>
+          <w:lang w:val="en-US" w:eastAsia="zh-CN"/>
+        </w:rPr>
+      </w:pPr>
+      <w:r>
+        <w:rPr>
+          <w:rFonts w:hint="eastAsia"/>
+          <w:lang w:val="en-US" w:eastAsia="zh-CN"/>
+        </w:rPr>
+        <w:t>以附件形式下载，弹出保存对话框，将文件保存到指定磁盘目录</w:t>
+      </w:r>
+    </w:p>
+    <w:p>
+      <w:pPr>
+        <w:rPr>
+          <w:rFonts w:hint="default"/>
+          <w:lang w:val="en-US" w:eastAsia="zh-CN"/>
+        </w:rPr>
+      </w:pPr>
+      <w:r>
+        <w:rPr>
+          <w:rFonts w:hint="eastAsia"/>
+          <w:lang w:val="en-US" w:eastAsia="zh-CN"/>
+        </w:rPr>
+        <w:t>直接在浏览器中打开</w:t>
+      </w:r>
+    </w:p>
+    <w:p/>
+    <w:p>
+      <w:pPr>
+        <w:rPr>
+          <w:rFonts w:hint="eastAsia"/>
+          <w:lang w:val="en-US" w:eastAsia="zh-CN"/>
+        </w:rPr>
+      </w:pPr>
+      <w:r>
+        <w:rPr>
+          <w:rFonts w:hint="eastAsia"/>
+          <w:lang w:val="en-US" w:eastAsia="zh-CN"/>
+        </w:rPr>
+        <w:t>通过浏览器进行文件下载，本质上就是服务端将文件以流的形式写回浏览器的过程</w:t>
+      </w:r>
+    </w:p>
+    <w:p>
+      <w:pPr>
+        <w:rPr>
+          <w:rFonts w:hint="eastAsia"/>
+          <w:lang w:val="en-US" w:eastAsia="zh-CN"/>
+        </w:rPr>
+      </w:pPr>
+    </w:p>
+    <w:p>
+      <w:pPr>
+        <w:pStyle w:val="5"/>
+        <w:bidi w:val="0"/>
+        <w:rPr>
+          <w:rFonts w:hint="eastAsia"/>
+          <w:lang w:val="en-US" w:eastAsia="zh-CN"/>
+        </w:rPr>
+      </w:pPr>
+      <w:r>
+        <w:rPr>
+          <w:rFonts w:hint="eastAsia"/>
+          <w:lang w:val="en-US" w:eastAsia="zh-CN"/>
+        </w:rPr>
+        <w:t>文件上传代码实现</w:t>
+      </w:r>
+    </w:p>
+    <w:p>
+      <w:pPr>
+        <w:rPr>
+          <w:rFonts w:hint="eastAsia"/>
+          <w:lang w:val="en-US" w:eastAsia="zh-CN"/>
+        </w:rPr>
+      </w:pPr>
+      <w:r>
+        <w:rPr>
+          <w:rFonts w:hint="eastAsia"/>
+          <w:lang w:val="en-US" w:eastAsia="zh-CN"/>
+        </w:rPr>
+        <w:t>文件上传，页面端可以使用ElementUI提供的上传组件</w:t>
+      </w:r>
+    </w:p>
+    <w:p>
+      <w:r>
+        <w:drawing>
+          <wp:inline distT="0" distB="0" distL="114300" distR="114300">
+            <wp:extent cx="4181475" cy="1590675"/>
+            <wp:effectExtent l="0" t="0" r="9525" b="9525"/>
+            <wp:docPr id="20" name="图片 6"/>
+            <wp:cNvGraphicFramePr>
+              <a:graphicFrameLocks xmlns:a="http://schemas.openxmlformats.org/drawingml/2006/main" noChangeAspect="1"/>
+            </wp:cNvGraphicFramePr>
+            <a:graphic xmlns:a="http://schemas.openxmlformats.org/drawingml/2006/main">
+              <a:graphicData uri="http://schemas.openxmlformats.org/drawingml/2006/picture">
+                <pic:pic xmlns:pic="http://schemas.openxmlformats.org/drawingml/2006/picture">
+                  <pic:nvPicPr>
+                    <pic:cNvPr id="20" name="图片 6"/>
+                    <pic:cNvPicPr>
+                      <a:picLocks noChangeAspect="1"/>
+                    </pic:cNvPicPr>
+                  </pic:nvPicPr>
+                  <pic:blipFill>
+                    <a:blip r:embed="rId23"/>
+                    <a:stretch>
+                      <a:fillRect/>
+                    </a:stretch>
+                  </pic:blipFill>
+                  <pic:spPr>
+                    <a:xfrm>
+                      <a:off x="0" y="0"/>
+                      <a:ext cx="4181475" cy="1590675"/>
+                    </a:xfrm>
+                    <a:prstGeom prst="rect">
+                      <a:avLst/>
+                    </a:prstGeom>
+                    <a:noFill/>
+                    <a:ln>
+                      <a:noFill/>
+                    </a:ln>
+                  </pic:spPr>
+                </pic:pic>
+              </a:graphicData>
+            </a:graphic>
+          </wp:inline>
+        </w:drawing>
+      </w:r>
+    </w:p>
+    <w:p/>
+    <w:p>
+      <w:pPr>
+        <w:rPr>
+          <w:rFonts w:hint="eastAsia"/>
           <w:lang w:val="en-US" w:eastAsia="zh-CN"/>
         </w:rPr>
       </w:pPr>
       <w:bookmarkStart w:id="0" w:name="_GoBack"/>
       <w:bookmarkEnd w:id="0"/>
+    </w:p>
+    <w:p>
+      <w:pPr>
+        <w:pStyle w:val="3"/>
+        <w:bidi w:val="0"/>
+        <w:rPr>
+          <w:rFonts w:hint="eastAsia"/>
+          <w:lang w:val="en-US" w:eastAsia="zh-CN"/>
+        </w:rPr>
+      </w:pPr>
+      <w:r>
+        <w:rPr>
+          <w:rFonts w:hint="eastAsia"/>
+          <w:lang w:val="en-US" w:eastAsia="zh-CN"/>
+        </w:rPr>
+        <w:t>9.2新增菜品</w:t>
+      </w:r>
+    </w:p>
+    <w:p>
+      <w:pPr>
+        <w:pStyle w:val="3"/>
+        <w:bidi w:val="0"/>
+        <w:rPr>
+          <w:rFonts w:hint="eastAsia"/>
+          <w:lang w:val="en-US" w:eastAsia="zh-CN"/>
+        </w:rPr>
+      </w:pPr>
+      <w:r>
+        <w:rPr>
+          <w:rFonts w:hint="eastAsia"/>
+          <w:lang w:val="en-US" w:eastAsia="zh-CN"/>
+        </w:rPr>
+        <w:t>9.3菜品信息分页查询</w:t>
+      </w:r>
+    </w:p>
+    <w:p>
+      <w:pPr>
+        <w:pStyle w:val="3"/>
+        <w:bidi w:val="0"/>
+        <w:rPr>
+          <w:rFonts w:hint="default"/>
+          <w:lang w:val="en-US" w:eastAsia="zh-CN"/>
+        </w:rPr>
+      </w:pPr>
+      <w:r>
+        <w:rPr>
+          <w:rFonts w:hint="eastAsia"/>
+          <w:lang w:val="en-US" w:eastAsia="zh-CN"/>
+        </w:rPr>
+        <w:t>9.4修改菜品</w:t>
+      </w:r>
+    </w:p>
+    <w:p>
+      <w:pPr>
+        <w:rPr>
+          <w:rFonts w:hint="default"/>
+          <w:lang w:val="en-US" w:eastAsia="zh-CN"/>
+        </w:rPr>
+      </w:pPr>
+    </w:p>
+    <w:p>
+      <w:pPr>
+        <w:rPr>
+          <w:rFonts w:hint="eastAsia"/>
+          <w:lang w:val="en-US" w:eastAsia="zh-CN"/>
+        </w:rPr>
+      </w:pPr>
+    </w:p>
+    <w:p>
+      <w:pPr>
+        <w:rPr>
+          <w:rFonts w:hint="default"/>
+          <w:lang w:val="en-US" w:eastAsia="zh-CN"/>
+        </w:rPr>
+      </w:pPr>
+    </w:p>
+    <w:p>
+      <w:pPr>
+        <w:rPr>
+          <w:rFonts w:hint="eastAsia"/>
+          <w:lang w:val="en-US" w:eastAsia="zh-CN"/>
+        </w:rPr>
+      </w:pPr>
+    </w:p>
+    <w:p>
+      <w:pPr>
+        <w:rPr>
+          <w:rFonts w:hint="eastAsia"/>
+          <w:lang w:val="en-US" w:eastAsia="zh-CN"/>
+        </w:rPr>
+      </w:pPr>
+    </w:p>
+    <w:p>
+      <w:pPr>
+        <w:rPr>
+          <w:rFonts w:hint="default"/>
+          <w:lang w:val="en-US" w:eastAsia="zh-CN"/>
+        </w:rPr>
+      </w:pPr>
     </w:p>
     <w:sectPr>
       <w:pgSz w:w="11906" w:h="16838"/>
@@ -7934,6 +8831,22 @@
     </w:lvl>
   </w:abstractNum>
   <w:abstractNum w:abstractNumId="6">
+    <w:nsid w:val="A3488489"/>
+    <w:multiLevelType w:val="singleLevel"/>
+    <w:tmpl w:val="A3488489"/>
+    <w:lvl w:ilvl="0" w:tentative="0">
+      <w:start w:val="9"/>
+      <w:numFmt w:val="decimal"/>
+      <w:lvlText w:val="%1."/>
+      <w:lvlJc w:val="left"/>
+      <w:pPr>
+        <w:tabs>
+          <w:tab w:val="left" w:pos="312"/>
+        </w:tabs>
+      </w:pPr>
+    </w:lvl>
+  </w:abstractNum>
+  <w:abstractNum w:abstractNumId="7">
     <w:nsid w:val="A38570A9"/>
     <w:multiLevelType w:val="singleLevel"/>
     <w:tmpl w:val="A38570A9"/>
@@ -7945,7 +8858,7 @@
       <w:lvlJc w:val="left"/>
     </w:lvl>
   </w:abstractNum>
-  <w:abstractNum w:abstractNumId="7">
+  <w:abstractNum w:abstractNumId="8">
     <w:nsid w:val="A396BCDB"/>
     <w:multiLevelType w:val="singleLevel"/>
     <w:tmpl w:val="A396BCDB"/>
@@ -7961,7 +8874,7 @@
       </w:pPr>
     </w:lvl>
   </w:abstractNum>
-  <w:abstractNum w:abstractNumId="8">
+  <w:abstractNum w:abstractNumId="9">
     <w:nsid w:val="A72BD2D2"/>
     <w:multiLevelType w:val="singleLevel"/>
     <w:tmpl w:val="A72BD2D2"/>
@@ -7973,7 +8886,7 @@
       <w:lvlJc w:val="left"/>
     </w:lvl>
   </w:abstractNum>
-  <w:abstractNum w:abstractNumId="9">
+  <w:abstractNum w:abstractNumId="10">
     <w:nsid w:val="A78B52B0"/>
     <w:multiLevelType w:val="singleLevel"/>
     <w:tmpl w:val="A78B52B0"/>
@@ -7985,7 +8898,7 @@
       <w:lvlJc w:val="left"/>
     </w:lvl>
   </w:abstractNum>
-  <w:abstractNum w:abstractNumId="10">
+  <w:abstractNum w:abstractNumId="11">
     <w:nsid w:val="A9D50357"/>
     <w:multiLevelType w:val="singleLevel"/>
     <w:tmpl w:val="A9D50357"/>
@@ -7997,7 +8910,7 @@
       <w:lvlJc w:val="left"/>
     </w:lvl>
   </w:abstractNum>
-  <w:abstractNum w:abstractNumId="11">
+  <w:abstractNum w:abstractNumId="12">
     <w:nsid w:val="BA87413F"/>
     <w:multiLevelType w:val="singleLevel"/>
     <w:tmpl w:val="BA87413F"/>
@@ -8009,7 +8922,7 @@
       <w:lvlJc w:val="left"/>
     </w:lvl>
   </w:abstractNum>
-  <w:abstractNum w:abstractNumId="12">
+  <w:abstractNum w:abstractNumId="13">
     <w:nsid w:val="BC05335E"/>
     <w:multiLevelType w:val="singleLevel"/>
     <w:tmpl w:val="BC05335E"/>
@@ -8021,7 +8934,7 @@
       <w:lvlJc w:val="left"/>
     </w:lvl>
   </w:abstractNum>
-  <w:abstractNum w:abstractNumId="13">
+  <w:abstractNum w:abstractNumId="14">
     <w:nsid w:val="CB12A266"/>
     <w:multiLevelType w:val="singleLevel"/>
     <w:tmpl w:val="CB12A266"/>
@@ -8033,7 +8946,7 @@
       <w:lvlJc w:val="left"/>
     </w:lvl>
   </w:abstractNum>
-  <w:abstractNum w:abstractNumId="14">
+  <w:abstractNum w:abstractNumId="15">
     <w:nsid w:val="D446284F"/>
     <w:multiLevelType w:val="singleLevel"/>
     <w:tmpl w:val="D446284F"/>
@@ -8045,7 +8958,7 @@
       <w:lvlJc w:val="left"/>
     </w:lvl>
   </w:abstractNum>
-  <w:abstractNum w:abstractNumId="15">
+  <w:abstractNum w:abstractNumId="16">
     <w:nsid w:val="D4BE5F56"/>
     <w:multiLevelType w:val="singleLevel"/>
     <w:tmpl w:val="D4BE5F56"/>
@@ -8057,7 +8970,7 @@
       <w:lvlJc w:val="left"/>
     </w:lvl>
   </w:abstractNum>
-  <w:abstractNum w:abstractNumId="16">
+  <w:abstractNum w:abstractNumId="17">
     <w:nsid w:val="D7B5E3B4"/>
     <w:multiLevelType w:val="singleLevel"/>
     <w:tmpl w:val="D7B5E3B4"/>
@@ -8069,7 +8982,7 @@
       <w:lvlJc w:val="left"/>
     </w:lvl>
   </w:abstractNum>
-  <w:abstractNum w:abstractNumId="17">
+  <w:abstractNum w:abstractNumId="18">
     <w:nsid w:val="F5B40C56"/>
     <w:multiLevelType w:val="singleLevel"/>
     <w:tmpl w:val="F5B40C56"/>
@@ -8081,7 +8994,7 @@
       <w:lvlJc w:val="left"/>
     </w:lvl>
   </w:abstractNum>
-  <w:abstractNum w:abstractNumId="18">
+  <w:abstractNum w:abstractNumId="19">
     <w:nsid w:val="0EB0E9CE"/>
     <w:multiLevelType w:val="singleLevel"/>
     <w:tmpl w:val="0EB0E9CE"/>
@@ -8093,7 +9006,7 @@
       <w:lvlJc w:val="left"/>
     </w:lvl>
   </w:abstractNum>
-  <w:abstractNum w:abstractNumId="19">
+  <w:abstractNum w:abstractNumId="20">
     <w:nsid w:val="3F3DAE84"/>
     <w:multiLevelType w:val="singleLevel"/>
     <w:tmpl w:val="3F3DAE84"/>
@@ -8105,7 +9018,7 @@
       <w:lvlJc w:val="left"/>
     </w:lvl>
   </w:abstractNum>
-  <w:abstractNum w:abstractNumId="20">
+  <w:abstractNum w:abstractNumId="21">
     <w:nsid w:val="4E765DCE"/>
     <w:multiLevelType w:val="singleLevel"/>
     <w:tmpl w:val="4E765DCE"/>
@@ -8118,22 +9031,22 @@
     </w:lvl>
   </w:abstractNum>
   <w:num w:numId="1">
-    <w:abstractNumId w:val="12"/>
+    <w:abstractNumId w:val="13"/>
   </w:num>
   <w:num w:numId="2">
-    <w:abstractNumId w:val="19"/>
+    <w:abstractNumId w:val="20"/>
   </w:num>
   <w:num w:numId="3">
-    <w:abstractNumId w:val="7"/>
+    <w:abstractNumId w:val="8"/>
   </w:num>
   <w:num w:numId="4">
     <w:abstractNumId w:val="2"/>
   </w:num>
   <w:num w:numId="5">
-    <w:abstractNumId w:val="11"/>
+    <w:abstractNumId w:val="12"/>
   </w:num>
   <w:num w:numId="6">
-    <w:abstractNumId w:val="18"/>
+    <w:abstractNumId w:val="19"/>
   </w:num>
   <w:num w:numId="7">
     <w:abstractNumId w:val="5"/>
@@ -8142,34 +9055,34 @@
     <w:abstractNumId w:val="0"/>
   </w:num>
   <w:num w:numId="9">
-    <w:abstractNumId w:val="8"/>
+    <w:abstractNumId w:val="9"/>
   </w:num>
   <w:num w:numId="10">
+    <w:abstractNumId w:val="11"/>
+  </w:num>
+  <w:num w:numId="11">
+    <w:abstractNumId w:val="14"/>
+  </w:num>
+  <w:num w:numId="12">
+    <w:abstractNumId w:val="18"/>
+  </w:num>
+  <w:num w:numId="13">
     <w:abstractNumId w:val="10"/>
   </w:num>
-  <w:num w:numId="11">
-    <w:abstractNumId w:val="13"/>
-  </w:num>
-  <w:num w:numId="12">
-    <w:abstractNumId w:val="17"/>
-  </w:num>
-  <w:num w:numId="13">
-    <w:abstractNumId w:val="9"/>
-  </w:num>
   <w:num w:numId="14">
-    <w:abstractNumId w:val="14"/>
+    <w:abstractNumId w:val="15"/>
   </w:num>
   <w:num w:numId="15">
-    <w:abstractNumId w:val="15"/>
+    <w:abstractNumId w:val="16"/>
   </w:num>
   <w:num w:numId="16">
     <w:abstractNumId w:val="4"/>
   </w:num>
   <w:num w:numId="17">
-    <w:abstractNumId w:val="20"/>
+    <w:abstractNumId w:val="21"/>
   </w:num>
   <w:num w:numId="18">
-    <w:abstractNumId w:val="6"/>
+    <w:abstractNumId w:val="7"/>
   </w:num>
   <w:num w:numId="19">
     <w:abstractNumId w:val="1"/>
@@ -8178,7 +9091,10 @@
     <w:abstractNumId w:val="3"/>
   </w:num>
   <w:num w:numId="21">
-    <w:abstractNumId w:val="16"/>
+    <w:abstractNumId w:val="17"/>
+  </w:num>
+  <w:num w:numId="22">
+    <w:abstractNumId w:val="6"/>
   </w:num>
 </w:numbering>
 </file>

--- a/瑞吉外卖项目介绍.docx
+++ b/瑞吉外卖项目介绍.docx
@@ -8639,46 +8639,891 @@
     <w:p/>
     <w:p>
       <w:pPr>
-        <w:rPr>
-          <w:rFonts w:hint="eastAsia"/>
-          <w:lang w:val="en-US" w:eastAsia="zh-CN"/>
-        </w:rPr>
-      </w:pPr>
+        <w:pStyle w:val="5"/>
+        <w:bidi w:val="0"/>
+        <w:rPr>
+          <w:rFonts w:hint="eastAsia"/>
+          <w:lang w:val="en-US" w:eastAsia="zh-CN"/>
+        </w:rPr>
+      </w:pPr>
+      <w:r>
+        <w:rPr>
+          <w:rFonts w:hint="eastAsia"/>
+          <w:lang w:val="en-US" w:eastAsia="zh-CN"/>
+        </w:rPr>
+        <w:t>文件下载代码实现</w:t>
+      </w:r>
+    </w:p>
+    <w:p>
+      <w:pPr>
+        <w:rPr>
+          <w:rFonts w:hint="eastAsia"/>
+          <w:lang w:val="en-US" w:eastAsia="zh-CN"/>
+        </w:rPr>
+      </w:pPr>
+      <w:r>
+        <w:rPr>
+          <w:rFonts w:hint="eastAsia"/>
+          <w:lang w:val="en-US" w:eastAsia="zh-CN"/>
+        </w:rPr>
+        <w:t>文件下载，页面端可以实现&lt;img&gt;标签展示下载的图片</w:t>
+      </w:r>
+    </w:p>
+    <w:p>
+      <w:pPr>
+        <w:rPr>
+          <w:rFonts w:hint="default"/>
+          <w:lang w:val="en-US" w:eastAsia="zh-CN"/>
+        </w:rPr>
+      </w:pPr>
+      <w:r>
+        <w:drawing>
+          <wp:inline distT="0" distB="0" distL="114300" distR="114300">
+            <wp:extent cx="5076825" cy="1343025"/>
+            <wp:effectExtent l="0" t="0" r="13335" b="13335"/>
+            <wp:docPr id="21" name="图片 7"/>
+            <wp:cNvGraphicFramePr>
+              <a:graphicFrameLocks xmlns:a="http://schemas.openxmlformats.org/drawingml/2006/main" noChangeAspect="1"/>
+            </wp:cNvGraphicFramePr>
+            <a:graphic xmlns:a="http://schemas.openxmlformats.org/drawingml/2006/main">
+              <a:graphicData uri="http://schemas.openxmlformats.org/drawingml/2006/picture">
+                <pic:pic xmlns:pic="http://schemas.openxmlformats.org/drawingml/2006/picture">
+                  <pic:nvPicPr>
+                    <pic:cNvPr id="21" name="图片 7"/>
+                    <pic:cNvPicPr>
+                      <a:picLocks noChangeAspect="1"/>
+                    </pic:cNvPicPr>
+                  </pic:nvPicPr>
+                  <pic:blipFill>
+                    <a:blip r:embed="rId24"/>
+                    <a:stretch>
+                      <a:fillRect/>
+                    </a:stretch>
+                  </pic:blipFill>
+                  <pic:spPr>
+                    <a:xfrm>
+                      <a:off x="0" y="0"/>
+                      <a:ext cx="5076825" cy="1343025"/>
+                    </a:xfrm>
+                    <a:prstGeom prst="rect">
+                      <a:avLst/>
+                    </a:prstGeom>
+                    <a:noFill/>
+                    <a:ln>
+                      <a:noFill/>
+                    </a:ln>
+                  </pic:spPr>
+                </pic:pic>
+              </a:graphicData>
+            </a:graphic>
+          </wp:inline>
+        </w:drawing>
+      </w:r>
+    </w:p>
+    <w:p>
+      <w:pPr>
+        <w:pStyle w:val="3"/>
+        <w:bidi w:val="0"/>
+        <w:rPr>
+          <w:rFonts w:hint="eastAsia"/>
+          <w:lang w:val="en-US" w:eastAsia="zh-CN"/>
+        </w:rPr>
+      </w:pPr>
+      <w:r>
+        <w:rPr>
+          <w:rFonts w:hint="eastAsia"/>
+          <w:lang w:val="en-US" w:eastAsia="zh-CN"/>
+        </w:rPr>
+        <w:t>9.2新增菜品</w:t>
+      </w:r>
+    </w:p>
+    <w:p>
+      <w:pPr>
+        <w:pStyle w:val="5"/>
+        <w:bidi w:val="0"/>
+        <w:rPr>
+          <w:rFonts w:hint="eastAsia"/>
+          <w:lang w:val="en-US" w:eastAsia="zh-CN"/>
+        </w:rPr>
+      </w:pPr>
+      <w:r>
+        <w:rPr>
+          <w:rFonts w:hint="eastAsia"/>
+          <w:lang w:val="en-US" w:eastAsia="zh-CN"/>
+        </w:rPr>
+        <w:t>需求分析</w:t>
+      </w:r>
+    </w:p>
+    <w:p>
+      <w:pPr>
+        <w:rPr>
+          <w:rFonts w:hint="eastAsia"/>
+          <w:lang w:val="en-US" w:eastAsia="zh-CN"/>
+        </w:rPr>
+      </w:pPr>
+      <w:r>
+        <w:rPr>
+          <w:rFonts w:hint="eastAsia"/>
+          <w:lang w:val="en-US" w:eastAsia="zh-CN"/>
+        </w:rPr>
+        <w:t>后台系统中可以管理菜品信息，通过新增功能来添加一个新的菜品，在添加菜品时需要选择当前菜品所属的菜品分类，并且需要上传菜品图片，在移动端会按照菜品分类来展示对应的菜品信息</w:t>
+      </w:r>
+    </w:p>
+    <w:p>
+      <w:pPr>
+        <w:pStyle w:val="5"/>
+        <w:bidi w:val="0"/>
+        <w:rPr>
+          <w:rFonts w:hint="eastAsia"/>
+          <w:lang w:val="en-US" w:eastAsia="zh-CN"/>
+        </w:rPr>
+      </w:pPr>
+      <w:r>
+        <w:rPr>
+          <w:rFonts w:hint="eastAsia"/>
+          <w:lang w:val="en-US" w:eastAsia="zh-CN"/>
+        </w:rPr>
+        <w:t>数据模型</w:t>
+      </w:r>
+    </w:p>
+    <w:p>
+      <w:pPr>
+        <w:rPr>
+          <w:rFonts w:hint="eastAsia"/>
+          <w:lang w:val="en-US" w:eastAsia="zh-CN"/>
+        </w:rPr>
+      </w:pPr>
+      <w:r>
+        <w:rPr>
+          <w:rFonts w:hint="eastAsia"/>
+          <w:lang w:val="en-US" w:eastAsia="zh-CN"/>
+        </w:rPr>
+        <w:t>新增菜品，其实就是将新增页面录入的菜品信息插入到dish表，如果添加了口味做法，还需要向dish_flavor表插入数据，所以在新增菜品时，涉及到两个表</w:t>
+      </w:r>
+    </w:p>
+    <w:p>
+      <w:pPr>
+        <w:rPr>
+          <w:rFonts w:hint="eastAsia"/>
+          <w:lang w:val="en-US" w:eastAsia="zh-CN"/>
+        </w:rPr>
+      </w:pPr>
+      <w:r>
+        <w:rPr>
+          <w:rFonts w:hint="eastAsia"/>
+          <w:lang w:val="en-US" w:eastAsia="zh-CN"/>
+        </w:rPr>
+        <w:t>dish菜品表</w:t>
+      </w:r>
+    </w:p>
+    <w:p>
+      <w:pPr>
+        <w:rPr>
+          <w:rFonts w:hint="eastAsia"/>
+          <w:lang w:val="en-US" w:eastAsia="zh-CN"/>
+        </w:rPr>
+      </w:pPr>
+      <w:r>
+        <w:rPr>
+          <w:rFonts w:hint="eastAsia"/>
+          <w:lang w:val="en-US" w:eastAsia="zh-CN"/>
+        </w:rPr>
+        <w:t>Dish_flavor口味表</w:t>
+      </w:r>
+    </w:p>
+    <w:p>
+      <w:r>
+        <w:drawing>
+          <wp:inline distT="0" distB="0" distL="114300" distR="114300">
+            <wp:extent cx="5269865" cy="2062480"/>
+            <wp:effectExtent l="0" t="0" r="3175" b="10160"/>
+            <wp:docPr id="22" name="图片 8"/>
+            <wp:cNvGraphicFramePr>
+              <a:graphicFrameLocks xmlns:a="http://schemas.openxmlformats.org/drawingml/2006/main" noChangeAspect="1"/>
+            </wp:cNvGraphicFramePr>
+            <a:graphic xmlns:a="http://schemas.openxmlformats.org/drawingml/2006/main">
+              <a:graphicData uri="http://schemas.openxmlformats.org/drawingml/2006/picture">
+                <pic:pic xmlns:pic="http://schemas.openxmlformats.org/drawingml/2006/picture">
+                  <pic:nvPicPr>
+                    <pic:cNvPr id="22" name="图片 8"/>
+                    <pic:cNvPicPr>
+                      <a:picLocks noChangeAspect="1"/>
+                    </pic:cNvPicPr>
+                  </pic:nvPicPr>
+                  <pic:blipFill>
+                    <a:blip r:embed="rId25"/>
+                    <a:stretch>
+                      <a:fillRect/>
+                    </a:stretch>
+                  </pic:blipFill>
+                  <pic:spPr>
+                    <a:xfrm>
+                      <a:off x="0" y="0"/>
+                      <a:ext cx="5269865" cy="2062480"/>
+                    </a:xfrm>
+                    <a:prstGeom prst="rect">
+                      <a:avLst/>
+                    </a:prstGeom>
+                    <a:noFill/>
+                    <a:ln>
+                      <a:noFill/>
+                    </a:ln>
+                  </pic:spPr>
+                </pic:pic>
+              </a:graphicData>
+            </a:graphic>
+          </wp:inline>
+        </w:drawing>
+      </w:r>
+    </w:p>
+    <w:p>
+      <w:pPr>
+        <w:jc w:val="center"/>
+        <w:rPr>
+          <w:rFonts w:hint="eastAsia"/>
+          <w:lang w:val="en-US" w:eastAsia="zh-CN"/>
+        </w:rPr>
+      </w:pPr>
+      <w:r>
+        <w:rPr>
+          <w:rFonts w:hint="eastAsia"/>
+          <w:lang w:val="en-US" w:eastAsia="zh-CN"/>
+        </w:rPr>
+        <w:t>Dish菜品表</w:t>
+      </w:r>
+    </w:p>
+    <w:p>
+      <w:pPr>
+        <w:jc w:val="center"/>
+        <w:rPr>
+          <w:rFonts w:hint="eastAsia"/>
+          <w:lang w:val="en-US" w:eastAsia="zh-CN"/>
+        </w:rPr>
+      </w:pPr>
+    </w:p>
+    <w:p>
+      <w:pPr>
+        <w:jc w:val="both"/>
+      </w:pPr>
+      <w:r>
+        <w:drawing>
+          <wp:inline distT="0" distB="0" distL="114300" distR="114300">
+            <wp:extent cx="5273040" cy="1750695"/>
+            <wp:effectExtent l="0" t="0" r="0" b="1905"/>
+            <wp:docPr id="23" name="图片 9"/>
+            <wp:cNvGraphicFramePr>
+              <a:graphicFrameLocks xmlns:a="http://schemas.openxmlformats.org/drawingml/2006/main" noChangeAspect="1"/>
+            </wp:cNvGraphicFramePr>
+            <a:graphic xmlns:a="http://schemas.openxmlformats.org/drawingml/2006/main">
+              <a:graphicData uri="http://schemas.openxmlformats.org/drawingml/2006/picture">
+                <pic:pic xmlns:pic="http://schemas.openxmlformats.org/drawingml/2006/picture">
+                  <pic:nvPicPr>
+                    <pic:cNvPr id="23" name="图片 9"/>
+                    <pic:cNvPicPr>
+                      <a:picLocks noChangeAspect="1"/>
+                    </pic:cNvPicPr>
+                  </pic:nvPicPr>
+                  <pic:blipFill>
+                    <a:blip r:embed="rId26"/>
+                    <a:stretch>
+                      <a:fillRect/>
+                    </a:stretch>
+                  </pic:blipFill>
+                  <pic:spPr>
+                    <a:xfrm>
+                      <a:off x="0" y="0"/>
+                      <a:ext cx="5273040" cy="1750695"/>
+                    </a:xfrm>
+                    <a:prstGeom prst="rect">
+                      <a:avLst/>
+                    </a:prstGeom>
+                    <a:noFill/>
+                    <a:ln>
+                      <a:noFill/>
+                    </a:ln>
+                  </pic:spPr>
+                </pic:pic>
+              </a:graphicData>
+            </a:graphic>
+          </wp:inline>
+        </w:drawing>
+      </w:r>
+    </w:p>
+    <w:p>
+      <w:pPr>
+        <w:jc w:val="center"/>
+        <w:rPr>
+          <w:rFonts w:hint="eastAsia"/>
+          <w:lang w:val="en-US" w:eastAsia="zh-CN"/>
+        </w:rPr>
+      </w:pPr>
+      <w:r>
+        <w:rPr>
+          <w:rFonts w:hint="eastAsia"/>
+          <w:lang w:val="en-US" w:eastAsia="zh-CN"/>
+        </w:rPr>
+        <w:t>Dish_flavor口味表</w:t>
+      </w:r>
+    </w:p>
+    <w:p>
+      <w:pPr>
+        <w:jc w:val="center"/>
+        <w:rPr>
+          <w:rFonts w:hint="eastAsia"/>
+          <w:lang w:val="en-US" w:eastAsia="zh-CN"/>
+        </w:rPr>
+      </w:pPr>
+    </w:p>
+    <w:p>
+      <w:pPr>
+        <w:pStyle w:val="5"/>
+        <w:bidi w:val="0"/>
+        <w:rPr>
+          <w:rFonts w:hint="eastAsia"/>
+          <w:lang w:val="en-US" w:eastAsia="zh-CN"/>
+        </w:rPr>
+      </w:pPr>
+      <w:r>
+        <w:rPr>
+          <w:rFonts w:hint="eastAsia"/>
+          <w:lang w:val="en-US" w:eastAsia="zh-CN"/>
+        </w:rPr>
+        <w:t>代码开发-准备工作</w:t>
+      </w:r>
+    </w:p>
+    <w:p>
+      <w:pPr>
+        <w:rPr>
+          <w:rFonts w:hint="eastAsia"/>
+          <w:lang w:val="en-US" w:eastAsia="zh-CN"/>
+        </w:rPr>
+      </w:pPr>
+      <w:r>
+        <w:rPr>
+          <w:rFonts w:hint="eastAsia"/>
+          <w:lang w:val="en-US" w:eastAsia="zh-CN"/>
+        </w:rPr>
+        <w:t>在开发业务功能时，先将需要用到的类和接口基本结构创建好</w:t>
+      </w:r>
+    </w:p>
+    <w:p>
+      <w:pPr>
+        <w:rPr>
+          <w:rFonts w:hint="eastAsia"/>
+          <w:lang w:val="en-US" w:eastAsia="zh-CN"/>
+        </w:rPr>
+      </w:pPr>
+      <w:r>
+        <w:rPr>
+          <w:rFonts w:hint="eastAsia"/>
+          <w:lang w:val="en-US" w:eastAsia="zh-CN"/>
+        </w:rPr>
+        <w:t>实体类DishFlavor</w:t>
+      </w:r>
+    </w:p>
+    <w:p>
+      <w:pPr>
+        <w:rPr>
+          <w:rFonts w:hint="eastAsia"/>
+          <w:lang w:val="en-US" w:eastAsia="zh-CN"/>
+        </w:rPr>
+      </w:pPr>
+      <w:r>
+        <w:rPr>
+          <w:rFonts w:hint="eastAsia"/>
+          <w:lang w:val="en-US" w:eastAsia="zh-CN"/>
+        </w:rPr>
+        <w:t>Mapper接口DishFlavorMapper</w:t>
+      </w:r>
+    </w:p>
+    <w:p>
+      <w:pPr>
+        <w:rPr>
+          <w:rFonts w:hint="eastAsia"/>
+          <w:lang w:val="en-US" w:eastAsia="zh-CN"/>
+        </w:rPr>
+      </w:pPr>
+      <w:r>
+        <w:rPr>
+          <w:rFonts w:hint="eastAsia"/>
+          <w:lang w:val="en-US" w:eastAsia="zh-CN"/>
+        </w:rPr>
+        <w:t>业务层接口DishFlavorService</w:t>
+      </w:r>
+    </w:p>
+    <w:p>
+      <w:pPr>
+        <w:rPr>
+          <w:rFonts w:hint="eastAsia"/>
+          <w:lang w:val="en-US" w:eastAsia="zh-CN"/>
+        </w:rPr>
+      </w:pPr>
+      <w:r>
+        <w:rPr>
+          <w:rFonts w:hint="eastAsia"/>
+          <w:lang w:val="en-US" w:eastAsia="zh-CN"/>
+        </w:rPr>
+        <w:t>业务层实现类DishFlavorServiceImpl</w:t>
+      </w:r>
+    </w:p>
+    <w:p>
+      <w:pPr>
+        <w:rPr>
+          <w:rFonts w:hint="eastAsia"/>
+          <w:lang w:val="en-US" w:eastAsia="zh-CN"/>
+        </w:rPr>
+      </w:pPr>
+      <w:r>
+        <w:rPr>
+          <w:rFonts w:hint="eastAsia"/>
+          <w:lang w:val="en-US" w:eastAsia="zh-CN"/>
+        </w:rPr>
+        <w:t>控制层DishController</w:t>
+      </w:r>
+    </w:p>
+    <w:p>
+      <w:pPr>
+        <w:rPr>
+          <w:rFonts w:hint="eastAsia"/>
+          <w:lang w:val="en-US" w:eastAsia="zh-CN"/>
+        </w:rPr>
+      </w:pPr>
+    </w:p>
+    <w:p>
+      <w:pPr>
+        <w:pStyle w:val="5"/>
+        <w:bidi w:val="0"/>
+        <w:rPr>
+          <w:rFonts w:hint="eastAsia"/>
+          <w:lang w:val="en-US" w:eastAsia="zh-CN"/>
+        </w:rPr>
+      </w:pPr>
+      <w:r>
+        <w:rPr>
+          <w:rFonts w:hint="eastAsia"/>
+          <w:lang w:val="en-US" w:eastAsia="zh-CN"/>
+        </w:rPr>
+        <w:t>代码开发-梳理交互过程</w:t>
+      </w:r>
+    </w:p>
+    <w:p>
+      <w:pPr>
+        <w:rPr>
+          <w:rFonts w:hint="eastAsia"/>
+          <w:lang w:val="en-US" w:eastAsia="zh-CN"/>
+        </w:rPr>
+      </w:pPr>
+      <w:r>
+        <w:rPr>
+          <w:rFonts w:hint="eastAsia"/>
+          <w:lang w:val="en-US" w:eastAsia="zh-CN"/>
+        </w:rPr>
+        <w:t>新增菜品时前端页面和服务端的交互过程</w:t>
+      </w:r>
+    </w:p>
+    <w:p>
+      <w:pPr>
+        <w:numPr>
+          <w:ilvl w:val="0"/>
+          <w:numId w:val="23"/>
+        </w:numPr>
+        <w:rPr>
+          <w:rFonts w:hint="eastAsia"/>
+          <w:lang w:val="en-US" w:eastAsia="zh-CN"/>
+        </w:rPr>
+      </w:pPr>
+      <w:r>
+        <w:rPr>
+          <w:rFonts w:hint="eastAsia"/>
+          <w:lang w:val="en-US" w:eastAsia="zh-CN"/>
+        </w:rPr>
+        <w:t>页面（backend/page/food/add.html）发送ajax请求，请求服务端获取菜品分类数据并展示到下拉框中</w:t>
+      </w:r>
+    </w:p>
+    <w:p>
+      <w:pPr>
+        <w:numPr>
+          <w:ilvl w:val="0"/>
+          <w:numId w:val="23"/>
+        </w:numPr>
+        <w:rPr>
+          <w:rFonts w:hint="default"/>
+          <w:lang w:val="en-US" w:eastAsia="zh-CN"/>
+        </w:rPr>
+      </w:pPr>
+      <w:r>
+        <w:rPr>
+          <w:rFonts w:hint="eastAsia"/>
+          <w:lang w:val="en-US" w:eastAsia="zh-CN"/>
+        </w:rPr>
+        <w:t>页面发送请求进行图片上传，请求服务端将图片保存到服务器</w:t>
+      </w:r>
+    </w:p>
+    <w:p>
+      <w:pPr>
+        <w:numPr>
+          <w:ilvl w:val="0"/>
+          <w:numId w:val="23"/>
+        </w:numPr>
+        <w:rPr>
+          <w:rFonts w:hint="default"/>
+          <w:lang w:val="en-US" w:eastAsia="zh-CN"/>
+        </w:rPr>
+      </w:pPr>
+      <w:r>
+        <w:rPr>
+          <w:rFonts w:hint="eastAsia"/>
+          <w:lang w:val="en-US" w:eastAsia="zh-CN"/>
+        </w:rPr>
+        <w:t>页面发送请求进行图片下载，将上传的图片进行回显</w:t>
+      </w:r>
+    </w:p>
+    <w:p>
+      <w:pPr>
+        <w:numPr>
+          <w:ilvl w:val="0"/>
+          <w:numId w:val="23"/>
+        </w:numPr>
+        <w:rPr>
+          <w:rFonts w:hint="default"/>
+          <w:lang w:val="en-US" w:eastAsia="zh-CN"/>
+        </w:rPr>
+      </w:pPr>
+      <w:r>
+        <w:rPr>
+          <w:rFonts w:hint="eastAsia"/>
+          <w:lang w:val="en-US" w:eastAsia="zh-CN"/>
+        </w:rPr>
+        <w:t>点击保存按钮，发送ajax请求，将菜品相关数据以json形式提交到服务端</w:t>
+      </w:r>
+    </w:p>
+    <w:p>
+      <w:pPr>
+        <w:widowControl w:val="0"/>
+        <w:numPr>
+          <w:numId w:val="0"/>
+        </w:numPr>
+        <w:jc w:val="both"/>
+        <w:rPr>
+          <w:rFonts w:hint="default"/>
+          <w:lang w:val="en-US" w:eastAsia="zh-CN"/>
+        </w:rPr>
+      </w:pPr>
+      <w:r>
+        <w:rPr>
+          <w:rFonts w:hint="eastAsia"/>
+          <w:lang w:val="en-US" w:eastAsia="zh-CN"/>
+        </w:rPr>
+        <w:t>开发新增菜品功能，其实就是在服务端编写代码去处理前端页面发送的这4次请求即可</w:t>
+      </w:r>
+    </w:p>
+    <w:p>
+      <w:pPr>
+        <w:jc w:val="center"/>
+        <w:rPr>
+          <w:rFonts w:hint="default"/>
+          <w:lang w:val="en-US" w:eastAsia="zh-CN"/>
+        </w:rPr>
+      </w:pPr>
+    </w:p>
+    <w:p>
+      <w:pPr>
+        <w:rPr>
+          <w:rFonts w:hint="default"/>
+          <w:lang w:val="en-US" w:eastAsia="zh-CN"/>
+        </w:rPr>
+      </w:pPr>
+    </w:p>
+    <w:p>
+      <w:pPr>
+        <w:pStyle w:val="5"/>
+        <w:bidi w:val="0"/>
+        <w:rPr>
+          <w:rFonts w:hint="eastAsia"/>
+          <w:lang w:val="en-US" w:eastAsia="zh-CN"/>
+        </w:rPr>
+      </w:pPr>
+      <w:r>
+        <w:rPr>
+          <w:rFonts w:hint="eastAsia"/>
+          <w:lang w:val="en-US" w:eastAsia="zh-CN"/>
+        </w:rPr>
+        <w:t>代码开发-导入DTO（DTO全程Data Transform Object，即数据传输对象，一般用于展示层与服务层之间的数据传输）</w:t>
+      </w:r>
+    </w:p>
+    <w:p>
+      <w:pPr>
+        <w:rPr>
+          <w:rFonts w:hint="eastAsia"/>
+          <w:lang w:val="en-US" w:eastAsia="zh-CN"/>
+        </w:rPr>
+      </w:pPr>
+      <w:r>
+        <w:rPr>
+          <w:rFonts w:hint="eastAsia"/>
+          <w:lang w:val="en-US" w:eastAsia="zh-CN"/>
+        </w:rPr>
+        <w:t>导入DishDto，用于封装页面提交的数据</w:t>
+      </w:r>
+    </w:p>
+    <w:p>
+      <w:pPr>
+        <w:rPr>
+          <w:rFonts w:hint="default"/>
+          <w:lang w:val="en-US" w:eastAsia="zh-CN"/>
+        </w:rPr>
+      </w:pPr>
+      <w:r>
+        <w:drawing>
+          <wp:inline distT="0" distB="0" distL="114300" distR="114300">
+            <wp:extent cx="4143375" cy="2390775"/>
+            <wp:effectExtent l="0" t="0" r="1905" b="1905"/>
+            <wp:docPr id="24" name="图片 10"/>
+            <wp:cNvGraphicFramePr>
+              <a:graphicFrameLocks xmlns:a="http://schemas.openxmlformats.org/drawingml/2006/main" noChangeAspect="1"/>
+            </wp:cNvGraphicFramePr>
+            <a:graphic xmlns:a="http://schemas.openxmlformats.org/drawingml/2006/main">
+              <a:graphicData uri="http://schemas.openxmlformats.org/drawingml/2006/picture">
+                <pic:pic xmlns:pic="http://schemas.openxmlformats.org/drawingml/2006/picture">
+                  <pic:nvPicPr>
+                    <pic:cNvPr id="24" name="图片 10"/>
+                    <pic:cNvPicPr>
+                      <a:picLocks noChangeAspect="1"/>
+                    </pic:cNvPicPr>
+                  </pic:nvPicPr>
+                  <pic:blipFill>
+                    <a:blip r:embed="rId27"/>
+                    <a:stretch>
+                      <a:fillRect/>
+                    </a:stretch>
+                  </pic:blipFill>
+                  <pic:spPr>
+                    <a:xfrm>
+                      <a:off x="0" y="0"/>
+                      <a:ext cx="4143375" cy="2390775"/>
+                    </a:xfrm>
+                    <a:prstGeom prst="rect">
+                      <a:avLst/>
+                    </a:prstGeom>
+                    <a:noFill/>
+                    <a:ln>
+                      <a:noFill/>
+                    </a:ln>
+                  </pic:spPr>
+                </pic:pic>
+              </a:graphicData>
+            </a:graphic>
+          </wp:inline>
+        </w:drawing>
+      </w:r>
+    </w:p>
+    <w:p>
+      <w:pPr>
+        <w:pStyle w:val="3"/>
+        <w:bidi w:val="0"/>
+        <w:rPr>
+          <w:rFonts w:hint="eastAsia"/>
+          <w:lang w:val="en-US" w:eastAsia="zh-CN"/>
+        </w:rPr>
+      </w:pPr>
+      <w:r>
+        <w:rPr>
+          <w:rFonts w:hint="eastAsia"/>
+          <w:lang w:val="en-US" w:eastAsia="zh-CN"/>
+        </w:rPr>
+        <w:t>9.3菜品信息分页查询</w:t>
+      </w:r>
+    </w:p>
+    <w:p>
+      <w:pPr>
+        <w:pStyle w:val="5"/>
+        <w:bidi w:val="0"/>
+        <w:rPr>
+          <w:rFonts w:hint="eastAsia"/>
+          <w:lang w:val="en-US" w:eastAsia="zh-CN"/>
+        </w:rPr>
+      </w:pPr>
+      <w:r>
+        <w:rPr>
+          <w:rFonts w:hint="eastAsia"/>
+          <w:lang w:val="en-US" w:eastAsia="zh-CN"/>
+        </w:rPr>
+        <w:t>需求分析</w:t>
+      </w:r>
+    </w:p>
+    <w:p>
+      <w:pPr>
+        <w:rPr>
+          <w:rFonts w:hint="eastAsia"/>
+          <w:lang w:val="en-US" w:eastAsia="zh-CN"/>
+        </w:rPr>
+      </w:pPr>
+      <w:r>
+        <w:rPr>
+          <w:rFonts w:hint="eastAsia"/>
+          <w:lang w:val="en-US" w:eastAsia="zh-CN"/>
+        </w:rPr>
+        <w:t>系统中的菜品数据很多的时候，如果在一个页面中全部展示出来会显得比较乱，不便于查看，所以一般会以分页的方式来展示数据</w:t>
+      </w:r>
+    </w:p>
+    <w:p>
+      <w:pPr>
+        <w:rPr>
+          <w:rFonts w:hint="default"/>
+          <w:lang w:val="en-US" w:eastAsia="zh-CN"/>
+        </w:rPr>
+      </w:pPr>
+      <w:r>
+        <w:drawing>
+          <wp:inline distT="0" distB="0" distL="114300" distR="114300">
+            <wp:extent cx="5274310" cy="2472055"/>
+            <wp:effectExtent l="0" t="0" r="13970" b="12065"/>
+            <wp:docPr id="25" name="图片 11"/>
+            <wp:cNvGraphicFramePr>
+              <a:graphicFrameLocks xmlns:a="http://schemas.openxmlformats.org/drawingml/2006/main" noChangeAspect="1"/>
+            </wp:cNvGraphicFramePr>
+            <a:graphic xmlns:a="http://schemas.openxmlformats.org/drawingml/2006/main">
+              <a:graphicData uri="http://schemas.openxmlformats.org/drawingml/2006/picture">
+                <pic:pic xmlns:pic="http://schemas.openxmlformats.org/drawingml/2006/picture">
+                  <pic:nvPicPr>
+                    <pic:cNvPr id="25" name="图片 11"/>
+                    <pic:cNvPicPr>
+                      <a:picLocks noChangeAspect="1"/>
+                    </pic:cNvPicPr>
+                  </pic:nvPicPr>
+                  <pic:blipFill>
+                    <a:blip r:embed="rId28"/>
+                    <a:stretch>
+                      <a:fillRect/>
+                    </a:stretch>
+                  </pic:blipFill>
+                  <pic:spPr>
+                    <a:xfrm>
+                      <a:off x="0" y="0"/>
+                      <a:ext cx="5274310" cy="2472055"/>
+                    </a:xfrm>
+                    <a:prstGeom prst="rect">
+                      <a:avLst/>
+                    </a:prstGeom>
+                    <a:noFill/>
+                    <a:ln>
+                      <a:noFill/>
+                    </a:ln>
+                  </pic:spPr>
+                </pic:pic>
+              </a:graphicData>
+            </a:graphic>
+          </wp:inline>
+        </w:drawing>
+      </w:r>
+    </w:p>
+    <w:p>
+      <w:pPr>
+        <w:pStyle w:val="5"/>
+        <w:bidi w:val="0"/>
+        <w:rPr>
+          <w:rFonts w:hint="eastAsia"/>
+          <w:lang w:val="en-US" w:eastAsia="zh-CN"/>
+        </w:rPr>
+      </w:pPr>
+      <w:r>
+        <w:rPr>
+          <w:rFonts w:hint="eastAsia"/>
+          <w:lang w:val="en-US" w:eastAsia="zh-CN"/>
+        </w:rPr>
+        <w:t>代码开发-梳理交互过程</w:t>
+      </w:r>
+    </w:p>
+    <w:p>
+      <w:pPr>
+        <w:rPr>
+          <w:rFonts w:hint="eastAsia"/>
+          <w:lang w:val="en-US" w:eastAsia="zh-CN"/>
+        </w:rPr>
+      </w:pPr>
+      <w:r>
+        <w:rPr>
+          <w:rFonts w:hint="eastAsia"/>
+          <w:lang w:val="en-US" w:eastAsia="zh-CN"/>
+        </w:rPr>
+        <w:t>进行菜品分页查询时前端页面和服务端的交互过程</w:t>
+      </w:r>
+    </w:p>
+    <w:p>
+      <w:pPr>
+        <w:numPr>
+          <w:ilvl w:val="0"/>
+          <w:numId w:val="24"/>
+        </w:numPr>
+        <w:rPr>
+          <w:rFonts w:hint="eastAsia"/>
+          <w:lang w:val="en-US" w:eastAsia="zh-CN"/>
+        </w:rPr>
+      </w:pPr>
+      <w:r>
+        <w:rPr>
+          <w:rFonts w:hint="eastAsia"/>
+          <w:lang w:val="en-US" w:eastAsia="zh-CN"/>
+        </w:rPr>
+        <w:t>页面（backend/page/food/list.html）发送ajax请求，将分页查询参数(page,pageSize,name)提交到服务端，获取分页数据</w:t>
+      </w:r>
+    </w:p>
+    <w:p>
+      <w:pPr>
+        <w:numPr>
+          <w:ilvl w:val="0"/>
+          <w:numId w:val="24"/>
+        </w:numPr>
+        <w:rPr>
+          <w:rFonts w:hint="default"/>
+          <w:lang w:val="en-US" w:eastAsia="zh-CN"/>
+        </w:rPr>
+      </w:pPr>
+      <w:r>
+        <w:rPr>
+          <w:rFonts w:hint="eastAsia"/>
+          <w:lang w:val="en-US" w:eastAsia="zh-CN"/>
+        </w:rPr>
+        <w:t>页面发送请求，请求服务端进行图片下载，用于页面图片展示</w:t>
+      </w:r>
+    </w:p>
+    <w:p>
+      <w:pPr>
+        <w:widowControl w:val="0"/>
+        <w:numPr>
+          <w:numId w:val="0"/>
+        </w:numPr>
+        <w:jc w:val="both"/>
+        <w:rPr>
+          <w:rFonts w:hint="default"/>
+          <w:lang w:val="en-US" w:eastAsia="zh-CN"/>
+        </w:rPr>
+      </w:pPr>
+      <w:r>
+        <w:rPr>
+          <w:rFonts w:hint="eastAsia"/>
+          <w:lang w:val="en-US" w:eastAsia="zh-CN"/>
+        </w:rPr>
+        <w:t>开发菜品信息分页查询功能，其实就是在服务端编写代码去处理前端页面发送的这2次请求即可</w:t>
+      </w:r>
       <w:bookmarkStart w:id="0" w:name="_GoBack"/>
       <w:bookmarkEnd w:id="0"/>
     </w:p>
     <w:p>
       <w:pPr>
-        <w:pStyle w:val="3"/>
+        <w:pStyle w:val="5"/>
         <w:bidi w:val="0"/>
         <w:rPr>
-          <w:rFonts w:hint="eastAsia"/>
-          <w:lang w:val="en-US" w:eastAsia="zh-CN"/>
-        </w:rPr>
-      </w:pPr>
-      <w:r>
-        <w:rPr>
-          <w:rFonts w:hint="eastAsia"/>
-          <w:lang w:val="en-US" w:eastAsia="zh-CN"/>
-        </w:rPr>
-        <w:t>9.2新增菜品</w:t>
-      </w:r>
-    </w:p>
-    <w:p>
-      <w:pPr>
-        <w:pStyle w:val="3"/>
-        <w:bidi w:val="0"/>
-        <w:rPr>
-          <w:rFonts w:hint="eastAsia"/>
-          <w:lang w:val="en-US" w:eastAsia="zh-CN"/>
-        </w:rPr>
-      </w:pPr>
-      <w:r>
-        <w:rPr>
-          <w:rFonts w:hint="eastAsia"/>
-          <w:lang w:val="en-US" w:eastAsia="zh-CN"/>
-        </w:rPr>
-        <w:t>9.3菜品信息分页查询</w:t>
+          <w:rFonts w:hint="default"/>
+          <w:lang w:val="en-US" w:eastAsia="zh-CN"/>
+        </w:rPr>
+      </w:pPr>
+      <w:r>
+        <w:rPr>
+          <w:rFonts w:hint="eastAsia"/>
+          <w:lang w:val="en-US" w:eastAsia="zh-CN"/>
+        </w:rPr>
+        <w:t>功能测试</w:t>
       </w:r>
     </w:p>
     <w:p>
@@ -8983,6 +9828,18 @@
     </w:lvl>
   </w:abstractNum>
   <w:abstractNum w:abstractNumId="18">
+    <w:nsid w:val="EB2E0D1C"/>
+    <w:multiLevelType w:val="singleLevel"/>
+    <w:tmpl w:val="EB2E0D1C"/>
+    <w:lvl w:ilvl="0" w:tentative="0">
+      <w:start w:val="1"/>
+      <w:numFmt w:val="decimal"/>
+      <w:suff w:val="nothing"/>
+      <w:lvlText w:val="%1、"/>
+      <w:lvlJc w:val="left"/>
+    </w:lvl>
+  </w:abstractNum>
+  <w:abstractNum w:abstractNumId="19">
     <w:nsid w:val="F5B40C56"/>
     <w:multiLevelType w:val="singleLevel"/>
     <w:tmpl w:val="F5B40C56"/>
@@ -8994,7 +9851,7 @@
       <w:lvlJc w:val="left"/>
     </w:lvl>
   </w:abstractNum>
-  <w:abstractNum w:abstractNumId="19">
+  <w:abstractNum w:abstractNumId="20">
     <w:nsid w:val="0EB0E9CE"/>
     <w:multiLevelType w:val="singleLevel"/>
     <w:tmpl w:val="0EB0E9CE"/>
@@ -9006,7 +9863,19 @@
       <w:lvlJc w:val="left"/>
     </w:lvl>
   </w:abstractNum>
-  <w:abstractNum w:abstractNumId="20">
+  <w:abstractNum w:abstractNumId="21">
+    <w:nsid w:val="17616090"/>
+    <w:multiLevelType w:val="singleLevel"/>
+    <w:tmpl w:val="17616090"/>
+    <w:lvl w:ilvl="0" w:tentative="0">
+      <w:start w:val="1"/>
+      <w:numFmt w:val="decimal"/>
+      <w:suff w:val="nothing"/>
+      <w:lvlText w:val="%1、"/>
+      <w:lvlJc w:val="left"/>
+    </w:lvl>
+  </w:abstractNum>
+  <w:abstractNum w:abstractNumId="22">
     <w:nsid w:val="3F3DAE84"/>
     <w:multiLevelType w:val="singleLevel"/>
     <w:tmpl w:val="3F3DAE84"/>
@@ -9018,7 +9887,7 @@
       <w:lvlJc w:val="left"/>
     </w:lvl>
   </w:abstractNum>
-  <w:abstractNum w:abstractNumId="21">
+  <w:abstractNum w:abstractNumId="23">
     <w:nsid w:val="4E765DCE"/>
     <w:multiLevelType w:val="singleLevel"/>
     <w:tmpl w:val="4E765DCE"/>
@@ -9034,7 +9903,7 @@
     <w:abstractNumId w:val="13"/>
   </w:num>
   <w:num w:numId="2">
-    <w:abstractNumId w:val="20"/>
+    <w:abstractNumId w:val="22"/>
   </w:num>
   <w:num w:numId="3">
     <w:abstractNumId w:val="8"/>
@@ -9046,7 +9915,7 @@
     <w:abstractNumId w:val="12"/>
   </w:num>
   <w:num w:numId="6">
-    <w:abstractNumId w:val="19"/>
+    <w:abstractNumId w:val="20"/>
   </w:num>
   <w:num w:numId="7">
     <w:abstractNumId w:val="5"/>
@@ -9064,7 +9933,7 @@
     <w:abstractNumId w:val="14"/>
   </w:num>
   <w:num w:numId="12">
-    <w:abstractNumId w:val="18"/>
+    <w:abstractNumId w:val="19"/>
   </w:num>
   <w:num w:numId="13">
     <w:abstractNumId w:val="10"/>
@@ -9079,7 +9948,7 @@
     <w:abstractNumId w:val="4"/>
   </w:num>
   <w:num w:numId="17">
-    <w:abstractNumId w:val="21"/>
+    <w:abstractNumId w:val="23"/>
   </w:num>
   <w:num w:numId="18">
     <w:abstractNumId w:val="7"/>
@@ -9095,6 +9964,12 @@
   </w:num>
   <w:num w:numId="22">
     <w:abstractNumId w:val="6"/>
+  </w:num>
+  <w:num w:numId="23">
+    <w:abstractNumId w:val="21"/>
+  </w:num>
+  <w:num w:numId="24">
+    <w:abstractNumId w:val="18"/>
   </w:num>
 </w:numbering>
 </file>

--- a/瑞吉外卖项目介绍.docx
+++ b/瑞吉外卖项目介绍.docx
@@ -9506,8 +9506,209 @@
         </w:rPr>
         <w:t>开发菜品信息分页查询功能，其实就是在服务端编写代码去处理前端页面发送的这2次请求即可</w:t>
       </w:r>
+    </w:p>
+    <w:p>
+      <w:pPr>
+        <w:pStyle w:val="5"/>
+        <w:bidi w:val="0"/>
+        <w:rPr>
+          <w:rFonts w:hint="default"/>
+          <w:lang w:val="en-US" w:eastAsia="zh-CN"/>
+        </w:rPr>
+      </w:pPr>
+      <w:r>
+        <w:rPr>
+          <w:rFonts w:hint="eastAsia"/>
+          <w:lang w:val="en-US" w:eastAsia="zh-CN"/>
+        </w:rPr>
+        <w:t>功能测试</w:t>
+      </w:r>
+    </w:p>
+    <w:p>
+      <w:pPr>
+        <w:pStyle w:val="3"/>
+        <w:bidi w:val="0"/>
+        <w:rPr>
+          <w:rFonts w:hint="eastAsia"/>
+          <w:lang w:val="en-US" w:eastAsia="zh-CN"/>
+        </w:rPr>
+      </w:pPr>
+      <w:r>
+        <w:rPr>
+          <w:rFonts w:hint="eastAsia"/>
+          <w:lang w:val="en-US" w:eastAsia="zh-CN"/>
+        </w:rPr>
+        <w:t>9.4修改菜品</w:t>
+      </w:r>
+    </w:p>
+    <w:p>
+      <w:pPr>
+        <w:pStyle w:val="5"/>
+        <w:bidi w:val="0"/>
+        <w:rPr>
+          <w:rFonts w:hint="eastAsia"/>
+          <w:lang w:val="en-US" w:eastAsia="zh-CN"/>
+        </w:rPr>
+      </w:pPr>
+      <w:r>
+        <w:rPr>
+          <w:rFonts w:hint="eastAsia"/>
+          <w:lang w:val="en-US" w:eastAsia="zh-CN"/>
+        </w:rPr>
+        <w:t>需求分析</w:t>
+      </w:r>
+    </w:p>
+    <w:p>
+      <w:pPr>
+        <w:rPr>
+          <w:rFonts w:hint="default"/>
+          <w:lang w:val="en-US" w:eastAsia="zh-CN"/>
+        </w:rPr>
+      </w:pPr>
+      <w:r>
+        <w:rPr>
+          <w:rFonts w:hint="eastAsia"/>
+          <w:lang w:val="en-US" w:eastAsia="zh-CN"/>
+        </w:rPr>
+        <w:t>在菜品管理列表页面点击修改按钮，跳转到修改菜品页面，在修改页面回显菜品相关信息并进行修改，最后点击确定进行修改</w:t>
+      </w:r>
+    </w:p>
+    <w:p>
+      <w:pPr>
+        <w:pStyle w:val="5"/>
+        <w:bidi w:val="0"/>
+        <w:rPr>
+          <w:rFonts w:hint="eastAsia"/>
+          <w:lang w:val="en-US" w:eastAsia="zh-CN"/>
+        </w:rPr>
+      </w:pPr>
+      <w:r>
+        <w:rPr>
+          <w:rFonts w:hint="eastAsia"/>
+          <w:lang w:val="en-US" w:eastAsia="zh-CN"/>
+        </w:rPr>
+        <w:t>代码开发-梳理交互过程</w:t>
+      </w:r>
+    </w:p>
+    <w:p>
+      <w:pPr>
+        <w:rPr>
+          <w:rFonts w:hint="eastAsia"/>
+          <w:lang w:val="en-US" w:eastAsia="zh-CN"/>
+        </w:rPr>
+      </w:pPr>
+      <w:r>
+        <w:rPr>
+          <w:rFonts w:hint="eastAsia"/>
+          <w:lang w:val="en-US" w:eastAsia="zh-CN"/>
+        </w:rPr>
+        <w:t>修改菜品时前端页面（add.html）和服务端的交互过程</w:t>
+      </w:r>
+    </w:p>
+    <w:p>
+      <w:pPr>
+        <w:numPr>
+          <w:ilvl w:val="0"/>
+          <w:numId w:val="25"/>
+        </w:numPr>
+        <w:rPr>
+          <w:rFonts w:hint="eastAsia"/>
+          <w:lang w:val="en-US" w:eastAsia="zh-CN"/>
+        </w:rPr>
+      </w:pPr>
+      <w:r>
+        <w:rPr>
+          <w:rFonts w:hint="eastAsia"/>
+          <w:lang w:val="en-US" w:eastAsia="zh-CN"/>
+        </w:rPr>
+        <w:t>页面发送ajax请求，请求服务端获取分类数据，用于菜品分类下拉框中数据展示</w:t>
+      </w:r>
+    </w:p>
+    <w:p>
+      <w:pPr>
+        <w:numPr>
+          <w:ilvl w:val="0"/>
+          <w:numId w:val="25"/>
+        </w:numPr>
+        <w:rPr>
+          <w:rFonts w:hint="default"/>
+          <w:lang w:val="en-US" w:eastAsia="zh-CN"/>
+        </w:rPr>
+      </w:pPr>
+      <w:r>
+        <w:rPr>
+          <w:rFonts w:hint="eastAsia"/>
+          <w:lang w:val="en-US" w:eastAsia="zh-CN"/>
+        </w:rPr>
+        <w:t>页面发送ajax请求，请求服务端，根据id查询当前菜品信息，用于菜品信息回显</w:t>
+      </w:r>
+    </w:p>
+    <w:p>
+      <w:pPr>
+        <w:numPr>
+          <w:ilvl w:val="0"/>
+          <w:numId w:val="25"/>
+        </w:numPr>
+        <w:rPr>
+          <w:rFonts w:hint="default"/>
+          <w:lang w:val="en-US" w:eastAsia="zh-CN"/>
+        </w:rPr>
+      </w:pPr>
+      <w:r>
+        <w:rPr>
+          <w:rFonts w:hint="eastAsia"/>
+          <w:lang w:val="en-US" w:eastAsia="zh-CN"/>
+        </w:rPr>
+        <w:t>页面发送请求，请求服务端进行图片下载，用于页图片回显</w:t>
+      </w:r>
+    </w:p>
+    <w:p>
+      <w:pPr>
+        <w:numPr>
+          <w:ilvl w:val="0"/>
+          <w:numId w:val="25"/>
+        </w:numPr>
+        <w:rPr>
+          <w:rFonts w:hint="default"/>
+          <w:lang w:val="en-US" w:eastAsia="zh-CN"/>
+        </w:rPr>
+      </w:pPr>
+      <w:r>
+        <w:rPr>
+          <w:rFonts w:hint="eastAsia"/>
+          <w:lang w:val="en-US" w:eastAsia="zh-CN"/>
+        </w:rPr>
+        <w:t>点击保存按钮，页面发送ajax请求，将修改后的菜品相关数</w:t>
+      </w:r>
       <w:bookmarkStart w:id="0" w:name="_GoBack"/>
       <w:bookmarkEnd w:id="0"/>
+      <w:r>
+        <w:rPr>
+          <w:rFonts w:hint="eastAsia"/>
+          <w:lang w:val="en-US" w:eastAsia="zh-CN"/>
+        </w:rPr>
+        <w:t>据以json形式提交到服务端</w:t>
+      </w:r>
+    </w:p>
+    <w:p>
+      <w:pPr>
+        <w:widowControl w:val="0"/>
+        <w:numPr>
+          <w:numId w:val="0"/>
+        </w:numPr>
+        <w:jc w:val="both"/>
+        <w:rPr>
+          <w:rFonts w:hint="default"/>
+          <w:lang w:val="en-US" w:eastAsia="zh-CN"/>
+        </w:rPr>
+      </w:pPr>
+      <w:r>
+        <w:rPr>
+          <w:rFonts w:hint="eastAsia"/>
+          <w:lang w:val="en-US" w:eastAsia="zh-CN"/>
+        </w:rPr>
+        <w:t>开发修改菜品功能，其实就是在服务端编写代码去处理前端页面发送的这4次请求即可</w:t>
+      </w:r>
     </w:p>
     <w:p>
       <w:pPr>
@@ -9524,23 +9725,6 @@
           <w:lang w:val="en-US" w:eastAsia="zh-CN"/>
         </w:rPr>
         <w:t>功能测试</w:t>
-      </w:r>
-    </w:p>
-    <w:p>
-      <w:pPr>
-        <w:pStyle w:val="3"/>
-        <w:bidi w:val="0"/>
-        <w:rPr>
-          <w:rFonts w:hint="default"/>
-          <w:lang w:val="en-US" w:eastAsia="zh-CN"/>
-        </w:rPr>
-      </w:pPr>
-      <w:r>
-        <w:rPr>
-          <w:rFonts w:hint="eastAsia"/>
-          <w:lang w:val="en-US" w:eastAsia="zh-CN"/>
-        </w:rPr>
-        <w:t>9.4修改菜品</w:t>
       </w:r>
     </w:p>
     <w:p>
@@ -9876,6 +10060,18 @@
     </w:lvl>
   </w:abstractNum>
   <w:abstractNum w:abstractNumId="22">
+    <w:nsid w:val="3C46CDCA"/>
+    <w:multiLevelType w:val="singleLevel"/>
+    <w:tmpl w:val="3C46CDCA"/>
+    <w:lvl w:ilvl="0" w:tentative="0">
+      <w:start w:val="1"/>
+      <w:numFmt w:val="decimal"/>
+      <w:suff w:val="nothing"/>
+      <w:lvlText w:val="%1、"/>
+      <w:lvlJc w:val="left"/>
+    </w:lvl>
+  </w:abstractNum>
+  <w:abstractNum w:abstractNumId="23">
     <w:nsid w:val="3F3DAE84"/>
     <w:multiLevelType w:val="singleLevel"/>
     <w:tmpl w:val="3F3DAE84"/>
@@ -9887,7 +10083,7 @@
       <w:lvlJc w:val="left"/>
     </w:lvl>
   </w:abstractNum>
-  <w:abstractNum w:abstractNumId="23">
+  <w:abstractNum w:abstractNumId="24">
     <w:nsid w:val="4E765DCE"/>
     <w:multiLevelType w:val="singleLevel"/>
     <w:tmpl w:val="4E765DCE"/>
@@ -9903,7 +10099,7 @@
     <w:abstractNumId w:val="13"/>
   </w:num>
   <w:num w:numId="2">
-    <w:abstractNumId w:val="22"/>
+    <w:abstractNumId w:val="23"/>
   </w:num>
   <w:num w:numId="3">
     <w:abstractNumId w:val="8"/>
@@ -9948,7 +10144,7 @@
     <w:abstractNumId w:val="4"/>
   </w:num>
   <w:num w:numId="17">
-    <w:abstractNumId w:val="23"/>
+    <w:abstractNumId w:val="24"/>
   </w:num>
   <w:num w:numId="18">
     <w:abstractNumId w:val="7"/>
@@ -9970,6 +10166,9 @@
   </w:num>
   <w:num w:numId="24">
     <w:abstractNumId w:val="18"/>
+  </w:num>
+  <w:num w:numId="25">
+    <w:abstractNumId w:val="22"/>
   </w:num>
 </w:numbering>
 </file>

--- a/瑞吉外卖项目介绍.docx
+++ b/瑞吉外卖项目介绍.docx
@@ -9678,43 +9678,654 @@
           <w:rFonts w:hint="eastAsia"/>
           <w:lang w:val="en-US" w:eastAsia="zh-CN"/>
         </w:rPr>
-        <w:t>点击保存按钮，页面发送ajax请求，将修改后的菜品相关数</w:t>
+        <w:t>点击保存按钮，页面发送ajax请求，将修改后的菜品相关数据以json形式提交到服务端</w:t>
+      </w:r>
+    </w:p>
+    <w:p>
+      <w:pPr>
+        <w:widowControl w:val="0"/>
+        <w:numPr>
+          <w:numId w:val="0"/>
+        </w:numPr>
+        <w:jc w:val="both"/>
+        <w:rPr>
+          <w:rFonts w:hint="default"/>
+          <w:lang w:val="en-US" w:eastAsia="zh-CN"/>
+        </w:rPr>
+      </w:pPr>
+      <w:r>
+        <w:rPr>
+          <w:rFonts w:hint="eastAsia"/>
+          <w:lang w:val="en-US" w:eastAsia="zh-CN"/>
+        </w:rPr>
+        <w:t>开发修改菜品功能，其实就是在服务端编写代码去处理前端页面发送的这4次请求即可</w:t>
+      </w:r>
+    </w:p>
+    <w:p>
+      <w:pPr>
+        <w:pStyle w:val="5"/>
+        <w:bidi w:val="0"/>
+        <w:rPr>
+          <w:rFonts w:hint="eastAsia"/>
+          <w:lang w:val="en-US" w:eastAsia="zh-CN"/>
+        </w:rPr>
+      </w:pPr>
+      <w:r>
+        <w:rPr>
+          <w:rFonts w:hint="eastAsia"/>
+          <w:lang w:val="en-US" w:eastAsia="zh-CN"/>
+        </w:rPr>
+        <w:t>功能测试</w:t>
+      </w:r>
+    </w:p>
+    <w:p>
+      <w:pPr>
+        <w:rPr>
+          <w:rFonts w:hint="eastAsia"/>
+          <w:lang w:val="en-US" w:eastAsia="zh-CN"/>
+        </w:rPr>
+      </w:pPr>
+    </w:p>
+    <w:p>
+      <w:pPr>
+        <w:rPr>
+          <w:rFonts w:hint="eastAsia"/>
+          <w:lang w:val="en-US" w:eastAsia="zh-CN"/>
+        </w:rPr>
+      </w:pPr>
+    </w:p>
+    <w:p>
+      <w:pPr>
+        <w:rPr>
+          <w:rFonts w:hint="eastAsia"/>
+          <w:lang w:val="en-US" w:eastAsia="zh-CN"/>
+        </w:rPr>
+      </w:pPr>
+    </w:p>
+    <w:p>
+      <w:pPr>
+        <w:pStyle w:val="2"/>
+        <w:bidi w:val="0"/>
+        <w:jc w:val="center"/>
+        <w:rPr>
+          <w:rFonts w:hint="eastAsia"/>
+          <w:lang w:val="en-US" w:eastAsia="zh-CN"/>
+        </w:rPr>
+      </w:pPr>
+      <w:r>
+        <w:rPr>
+          <w:rFonts w:hint="eastAsia"/>
+          <w:lang w:val="en-US" w:eastAsia="zh-CN"/>
+        </w:rPr>
+        <w:t>套餐管理业务开发</w:t>
+      </w:r>
+    </w:p>
+    <w:p>
+      <w:pPr>
+        <w:pStyle w:val="2"/>
+        <w:bidi w:val="0"/>
+        <w:rPr>
+          <w:rFonts w:hint="eastAsia"/>
+          <w:lang w:val="en-US" w:eastAsia="zh-CN"/>
+        </w:rPr>
+      </w:pPr>
+      <w:r>
+        <w:rPr>
+          <w:rFonts w:hint="eastAsia"/>
+          <w:lang w:val="en-US" w:eastAsia="zh-CN"/>
+        </w:rPr>
+        <w:t>10.1新增套餐</w:t>
+      </w:r>
+    </w:p>
+    <w:p>
+      <w:pPr>
+        <w:pStyle w:val="5"/>
+        <w:bidi w:val="0"/>
+        <w:rPr>
+          <w:rFonts w:hint="eastAsia"/>
+          <w:lang w:val="en-US" w:eastAsia="zh-CN"/>
+        </w:rPr>
+      </w:pPr>
+      <w:r>
+        <w:rPr>
+          <w:rFonts w:hint="eastAsia"/>
+          <w:lang w:val="en-US" w:eastAsia="zh-CN"/>
+        </w:rPr>
+        <w:t>需求分析</w:t>
+      </w:r>
+    </w:p>
+    <w:p>
+      <w:pPr>
+        <w:rPr>
+          <w:rFonts w:hint="eastAsia"/>
+          <w:lang w:val="en-US" w:eastAsia="zh-CN"/>
+        </w:rPr>
+      </w:pPr>
+      <w:r>
+        <w:rPr>
+          <w:rFonts w:hint="eastAsia"/>
+          <w:lang w:val="en-US" w:eastAsia="zh-CN"/>
+        </w:rPr>
+        <w:t>套餐就是菜品的集合</w:t>
+      </w:r>
+    </w:p>
+    <w:p>
+      <w:pPr>
+        <w:rPr>
+          <w:rFonts w:hint="default"/>
+          <w:lang w:val="en-US" w:eastAsia="zh-CN"/>
+        </w:rPr>
+      </w:pPr>
+      <w:r>
+        <w:rPr>
+          <w:rFonts w:hint="eastAsia"/>
+          <w:lang w:val="en-US" w:eastAsia="zh-CN"/>
+        </w:rPr>
+        <w:t>后台系统中可以管理套餐信息，通过新增套餐功能来添加一个新的套餐，在添加套餐时需要选择当前套餐所属的套餐分类和包含的菜品，并且需要上传套餐对应的图片，在移动端会按照套餐分类来展示对应的套餐</w:t>
+      </w:r>
+    </w:p>
+    <w:p>
+      <w:pPr>
+        <w:pStyle w:val="5"/>
+        <w:bidi w:val="0"/>
+        <w:rPr>
+          <w:rFonts w:hint="eastAsia"/>
+          <w:lang w:val="en-US" w:eastAsia="zh-CN"/>
+        </w:rPr>
+      </w:pPr>
+      <w:r>
+        <w:rPr>
+          <w:rFonts w:hint="eastAsia"/>
+          <w:lang w:val="en-US" w:eastAsia="zh-CN"/>
+        </w:rPr>
+        <w:t>数据模型</w:t>
+      </w:r>
+    </w:p>
+    <w:p>
+      <w:pPr>
+        <w:rPr>
+          <w:rFonts w:hint="eastAsia"/>
+          <w:lang w:val="en-US" w:eastAsia="zh-CN"/>
+        </w:rPr>
+      </w:pPr>
+      <w:r>
+        <w:rPr>
+          <w:rFonts w:hint="eastAsia"/>
+          <w:lang w:val="en-US" w:eastAsia="zh-CN"/>
+        </w:rPr>
+        <w:t>新增套餐，其实就是将新增页面录入的套餐信息插入到setmeal表，还需要向setmeal_dish表插入套餐和菜品关联数据。所以在新增套餐时，涉及到两个表</w:t>
+      </w:r>
+    </w:p>
+    <w:p>
+      <w:pPr>
+        <w:rPr>
+          <w:rFonts w:hint="eastAsia"/>
+          <w:lang w:val="en-US" w:eastAsia="zh-CN"/>
+        </w:rPr>
+      </w:pPr>
+      <w:r>
+        <w:rPr>
+          <w:rFonts w:hint="eastAsia"/>
+          <w:lang w:val="en-US" w:eastAsia="zh-CN"/>
+        </w:rPr>
+        <w:t>Setmeal 套餐表</w:t>
+      </w:r>
+    </w:p>
+    <w:p>
+      <w:pPr>
+        <w:rPr>
+          <w:rFonts w:hint="default"/>
+          <w:lang w:val="en-US" w:eastAsia="zh-CN"/>
+        </w:rPr>
+      </w:pPr>
+      <w:r>
+        <w:rPr>
+          <w:rFonts w:hint="eastAsia"/>
+          <w:lang w:val="en-US" w:eastAsia="zh-CN"/>
+        </w:rPr>
+        <w:t>Setmeal_dish 套餐菜品关系表</w:t>
+      </w:r>
+    </w:p>
+    <w:p>
+      <w:pPr>
+        <w:pStyle w:val="5"/>
+        <w:bidi w:val="0"/>
+        <w:rPr>
+          <w:rFonts w:hint="eastAsia"/>
+          <w:lang w:val="en-US" w:eastAsia="zh-CN"/>
+        </w:rPr>
+      </w:pPr>
+      <w:r>
+        <w:rPr>
+          <w:rFonts w:hint="eastAsia"/>
+          <w:lang w:val="en-US" w:eastAsia="zh-CN"/>
+        </w:rPr>
+        <w:t>代码开发-准备工作</w:t>
+      </w:r>
+    </w:p>
+    <w:p>
+      <w:pPr>
+        <w:rPr>
+          <w:rFonts w:hint="eastAsia"/>
+          <w:lang w:val="en-US" w:eastAsia="zh-CN"/>
+        </w:rPr>
+      </w:pPr>
+      <w:r>
+        <w:rPr>
+          <w:rFonts w:hint="eastAsia"/>
+          <w:lang w:val="en-US" w:eastAsia="zh-CN"/>
+        </w:rPr>
+        <w:t>实体类             SetmealDish</w:t>
+      </w:r>
+    </w:p>
+    <w:p>
+      <w:pPr>
+        <w:rPr>
+          <w:rFonts w:hint="eastAsia"/>
+          <w:lang w:val="en-US" w:eastAsia="zh-CN"/>
+        </w:rPr>
+      </w:pPr>
+      <w:r>
+        <w:rPr>
+          <w:rFonts w:hint="eastAsia"/>
+          <w:lang w:val="en-US" w:eastAsia="zh-CN"/>
+        </w:rPr>
+        <w:t>(DTO全程Data Transform Object，即数据传输对象，一般用于展示层与服务层之间的数据传输)</w:t>
+      </w:r>
+    </w:p>
+    <w:p>
+      <w:pPr>
+        <w:rPr>
+          <w:rFonts w:hint="eastAsia"/>
+          <w:lang w:val="en-US" w:eastAsia="zh-CN"/>
+        </w:rPr>
+      </w:pPr>
+      <w:r>
+        <w:rPr>
+          <w:rFonts w:hint="eastAsia"/>
+          <w:lang w:val="en-US" w:eastAsia="zh-CN"/>
+        </w:rPr>
+        <w:t>数据传输对象DTO   SetmealDto</w:t>
+      </w:r>
+    </w:p>
+    <w:p>
+      <w:pPr>
+        <w:rPr>
+          <w:rFonts w:hint="eastAsia"/>
+          <w:lang w:val="en-US" w:eastAsia="zh-CN"/>
+        </w:rPr>
+      </w:pPr>
+      <w:r>
+        <w:rPr>
+          <w:rFonts w:hint="eastAsia"/>
+          <w:lang w:val="en-US" w:eastAsia="zh-CN"/>
+        </w:rPr>
+        <w:t>Mapper接口   SetmealDishMapper</w:t>
+      </w:r>
+    </w:p>
+    <w:p>
+      <w:pPr>
+        <w:rPr>
+          <w:rFonts w:hint="eastAsia"/>
+          <w:lang w:val="en-US" w:eastAsia="zh-CN"/>
+        </w:rPr>
+      </w:pPr>
+      <w:r>
+        <w:rPr>
+          <w:rFonts w:hint="eastAsia"/>
+          <w:lang w:val="en-US" w:eastAsia="zh-CN"/>
+        </w:rPr>
+        <w:t>业务层接口    SetmealDishService</w:t>
+      </w:r>
+    </w:p>
+    <w:p>
+      <w:pPr>
+        <w:rPr>
+          <w:rFonts w:hint="eastAsia"/>
+          <w:lang w:val="en-US" w:eastAsia="zh-CN"/>
+        </w:rPr>
+      </w:pPr>
+      <w:r>
+        <w:rPr>
+          <w:rFonts w:hint="eastAsia"/>
+          <w:lang w:val="en-US" w:eastAsia="zh-CN"/>
+        </w:rPr>
+        <w:t>业务层实现类  SetmealDishServiceImpl</w:t>
+      </w:r>
+    </w:p>
+    <w:p>
+      <w:pPr>
+        <w:rPr>
+          <w:rFonts w:hint="eastAsia"/>
+          <w:lang w:val="en-US" w:eastAsia="zh-CN"/>
+        </w:rPr>
+      </w:pPr>
+      <w:r>
+        <w:rPr>
+          <w:rFonts w:hint="eastAsia"/>
+          <w:lang w:val="en-US" w:eastAsia="zh-CN"/>
+        </w:rPr>
+        <w:t xml:space="preserve">控制层        SetmealController </w:t>
+      </w:r>
+    </w:p>
+    <w:p>
+      <w:pPr>
+        <w:rPr>
+          <w:rFonts w:hint="eastAsia"/>
+          <w:lang w:val="en-US" w:eastAsia="zh-CN"/>
+        </w:rPr>
+      </w:pPr>
+    </w:p>
+    <w:p>
+      <w:pPr>
+        <w:rPr>
+          <w:rFonts w:hint="default"/>
+          <w:lang w:val="en-US" w:eastAsia="zh-CN"/>
+        </w:rPr>
+      </w:pPr>
+      <w:r>
+        <w:rPr>
+          <w:rFonts w:hint="eastAsia"/>
+          <w:lang w:val="en-US" w:eastAsia="zh-CN"/>
+        </w:rPr>
+        <w:t>代码开发</w:t>
+      </w:r>
+    </w:p>
+    <w:p>
+      <w:pPr>
+        <w:pStyle w:val="5"/>
+        <w:bidi w:val="0"/>
+        <w:rPr>
+          <w:rFonts w:hint="eastAsia"/>
+          <w:lang w:val="en-US" w:eastAsia="zh-CN"/>
+        </w:rPr>
+      </w:pPr>
+      <w:r>
+        <w:rPr>
+          <w:rFonts w:hint="eastAsia"/>
+          <w:lang w:val="en-US" w:eastAsia="zh-CN"/>
+        </w:rPr>
+        <w:t>功能测试-梳理交互过程</w:t>
+      </w:r>
+    </w:p>
+    <w:p>
+      <w:pPr>
+        <w:numPr>
+          <w:ilvl w:val="0"/>
+          <w:numId w:val="26"/>
+        </w:numPr>
+        <w:rPr>
+          <w:rFonts w:hint="eastAsia"/>
+          <w:lang w:val="en-US" w:eastAsia="zh-CN"/>
+        </w:rPr>
+      </w:pPr>
+      <w:r>
+        <w:rPr>
+          <w:rFonts w:hint="eastAsia"/>
+          <w:lang w:val="en-US" w:eastAsia="zh-CN"/>
+        </w:rPr>
+        <w:t>页面（backend/page/combo/add.html)发送ajax请求，请求服务端获取套餐分类数据并展示到下拉框中</w:t>
+      </w:r>
+    </w:p>
+    <w:p>
+      <w:pPr>
+        <w:numPr>
+          <w:ilvl w:val="0"/>
+          <w:numId w:val="26"/>
+        </w:numPr>
+        <w:rPr>
+          <w:rFonts w:hint="default"/>
+          <w:lang w:val="en-US" w:eastAsia="zh-CN"/>
+        </w:rPr>
+      </w:pPr>
+      <w:r>
+        <w:rPr>
+          <w:rFonts w:hint="eastAsia"/>
+          <w:lang w:val="en-US" w:eastAsia="zh-CN"/>
+        </w:rPr>
+        <w:t>页面发送ajax请求，请求服务端获取菜品分类数据并展示到添加菜品窗口中</w:t>
+      </w:r>
+    </w:p>
+    <w:p>
+      <w:pPr>
+        <w:numPr>
+          <w:ilvl w:val="0"/>
+          <w:numId w:val="26"/>
+        </w:numPr>
+        <w:rPr>
+          <w:rFonts w:hint="default"/>
+          <w:lang w:val="en-US" w:eastAsia="zh-CN"/>
+        </w:rPr>
+      </w:pPr>
+      <w:r>
+        <w:rPr>
+          <w:rFonts w:hint="eastAsia"/>
+          <w:lang w:val="en-US" w:eastAsia="zh-CN"/>
+        </w:rPr>
+        <w:t>页面发送ajax请求，请求服务端，根据菜品分类查询对应的菜品数据并展示到添加菜品窗口中</w:t>
+      </w:r>
+    </w:p>
+    <w:p>
+      <w:pPr>
+        <w:numPr>
+          <w:ilvl w:val="0"/>
+          <w:numId w:val="26"/>
+        </w:numPr>
+        <w:rPr>
+          <w:rFonts w:hint="default"/>
+          <w:lang w:val="en-US" w:eastAsia="zh-CN"/>
+        </w:rPr>
+      </w:pPr>
+      <w:r>
+        <w:rPr>
+          <w:rFonts w:hint="eastAsia"/>
+          <w:lang w:val="en-US" w:eastAsia="zh-CN"/>
+        </w:rPr>
+        <w:t>页面发送请求进行图片上传，请求服务端将图片保存到服务器</w:t>
+      </w:r>
+    </w:p>
+    <w:p>
+      <w:pPr>
+        <w:numPr>
+          <w:ilvl w:val="0"/>
+          <w:numId w:val="26"/>
+        </w:numPr>
+        <w:rPr>
+          <w:rFonts w:hint="default"/>
+          <w:lang w:val="en-US" w:eastAsia="zh-CN"/>
+        </w:rPr>
+      </w:pPr>
+      <w:r>
+        <w:rPr>
+          <w:rFonts w:hint="eastAsia"/>
+          <w:lang w:val="en-US" w:eastAsia="zh-CN"/>
+        </w:rPr>
+        <w:t>页面发送请求进行图片下载，将上传的图片进行回显</w:t>
+      </w:r>
+    </w:p>
+    <w:p>
+      <w:pPr>
+        <w:numPr>
+          <w:ilvl w:val="0"/>
+          <w:numId w:val="26"/>
+        </w:numPr>
+        <w:rPr>
+          <w:rFonts w:hint="default"/>
+          <w:lang w:val="en-US" w:eastAsia="zh-CN"/>
+        </w:rPr>
+      </w:pPr>
+      <w:r>
+        <w:rPr>
+          <w:rFonts w:hint="eastAsia"/>
+          <w:lang w:val="en-US" w:eastAsia="zh-CN"/>
+        </w:rPr>
+        <w:t>点击保存按钮，发送ajax请求，将套餐相关数据以json形式提交到服务端</w:t>
+      </w:r>
+    </w:p>
+    <w:p>
+      <w:pPr>
+        <w:numPr>
+          <w:numId w:val="0"/>
+        </w:numPr>
+        <w:rPr>
+          <w:rFonts w:hint="default"/>
+          <w:lang w:val="en-US" w:eastAsia="zh-CN"/>
+        </w:rPr>
+      </w:pPr>
+      <w:r>
+        <w:rPr>
+          <w:rFonts w:hint="eastAsia"/>
+          <w:lang w:val="en-US" w:eastAsia="zh-CN"/>
+        </w:rPr>
+        <w:t>开发新增套餐功能，其实就是在服务端编写代码去处理前端页面发送的这6此请求即可</w:t>
+      </w:r>
+    </w:p>
+    <w:p>
+      <w:pPr>
+        <w:pStyle w:val="2"/>
+        <w:bidi w:val="0"/>
+        <w:rPr>
+          <w:rFonts w:hint="eastAsia"/>
+          <w:lang w:val="en-US" w:eastAsia="zh-CN"/>
+        </w:rPr>
+      </w:pPr>
+      <w:r>
+        <w:rPr>
+          <w:rFonts w:hint="eastAsia"/>
+          <w:lang w:val="en-US" w:eastAsia="zh-CN"/>
+        </w:rPr>
+        <w:t>10.2套餐信息分页查询</w:t>
       </w:r>
       <w:bookmarkStart w:id="0" w:name="_GoBack"/>
       <w:bookmarkEnd w:id="0"/>
-      <w:r>
-        <w:rPr>
-          <w:rFonts w:hint="eastAsia"/>
-          <w:lang w:val="en-US" w:eastAsia="zh-CN"/>
-        </w:rPr>
-        <w:t>据以json形式提交到服务端</w:t>
-      </w:r>
-    </w:p>
-    <w:p>
-      <w:pPr>
-        <w:widowControl w:val="0"/>
-        <w:numPr>
-          <w:numId w:val="0"/>
-        </w:numPr>
-        <w:jc w:val="both"/>
-        <w:rPr>
-          <w:rFonts w:hint="default"/>
-          <w:lang w:val="en-US" w:eastAsia="zh-CN"/>
-        </w:rPr>
-      </w:pPr>
-      <w:r>
-        <w:rPr>
-          <w:rFonts w:hint="eastAsia"/>
-          <w:lang w:val="en-US" w:eastAsia="zh-CN"/>
-        </w:rPr>
-        <w:t>开发修改菜品功能，其实就是在服务端编写代码去处理前端页面发送的这4次请求即可</w:t>
-      </w:r>
     </w:p>
     <w:p>
       <w:pPr>
         <w:pStyle w:val="5"/>
         <w:bidi w:val="0"/>
         <w:rPr>
+          <w:rFonts w:hint="eastAsia"/>
+          <w:lang w:val="en-US" w:eastAsia="zh-CN"/>
+        </w:rPr>
+      </w:pPr>
+      <w:r>
+        <w:rPr>
+          <w:rFonts w:hint="eastAsia"/>
+          <w:lang w:val="en-US" w:eastAsia="zh-CN"/>
+        </w:rPr>
+        <w:t>需求分析</w:t>
+      </w:r>
+    </w:p>
+    <w:p>
+      <w:pPr>
+        <w:rPr>
+          <w:rFonts w:hint="default"/>
+          <w:lang w:val="en-US" w:eastAsia="zh-CN"/>
+        </w:rPr>
+      </w:pPr>
+      <w:r>
+        <w:rPr>
+          <w:rFonts w:hint="eastAsia"/>
+          <w:lang w:val="en-US" w:eastAsia="zh-CN"/>
+        </w:rPr>
+        <w:t>分页查询列表数据</w:t>
+      </w:r>
+    </w:p>
+    <w:p>
+      <w:pPr>
+        <w:pStyle w:val="5"/>
+        <w:bidi w:val="0"/>
+        <w:rPr>
+          <w:rFonts w:hint="eastAsia"/>
+          <w:lang w:val="en-US" w:eastAsia="zh-CN"/>
+        </w:rPr>
+      </w:pPr>
+      <w:r>
+        <w:rPr>
+          <w:rFonts w:hint="eastAsia"/>
+          <w:lang w:val="en-US" w:eastAsia="zh-CN"/>
+        </w:rPr>
+        <w:t>代码开发-梳理交互过程</w:t>
+      </w:r>
+    </w:p>
+    <w:p>
+      <w:pPr>
+        <w:rPr>
+          <w:rFonts w:hint="eastAsia"/>
+          <w:lang w:val="en-US" w:eastAsia="zh-CN"/>
+        </w:rPr>
+      </w:pPr>
+      <w:r>
+        <w:rPr>
+          <w:rFonts w:hint="eastAsia"/>
+          <w:lang w:val="en-US" w:eastAsia="zh-CN"/>
+        </w:rPr>
+        <w:t>分页查询时前端页面和服务端的交互过程</w:t>
+      </w:r>
+    </w:p>
+    <w:p>
+      <w:pPr>
+        <w:numPr>
+          <w:ilvl w:val="0"/>
+          <w:numId w:val="27"/>
+        </w:numPr>
+        <w:rPr>
+          <w:rFonts w:hint="eastAsia"/>
+          <w:lang w:val="en-US" w:eastAsia="zh-CN"/>
+        </w:rPr>
+      </w:pPr>
+      <w:r>
+        <w:rPr>
+          <w:rFonts w:hint="eastAsia"/>
+          <w:lang w:val="en-US" w:eastAsia="zh-CN"/>
+        </w:rPr>
+        <w:t>页面(backend/page/combo/list.html)发送ajax请求，将分页查询参数(page,pageSize,name)提交到服务端，获取分页数据</w:t>
+      </w:r>
+    </w:p>
+    <w:p>
+      <w:pPr>
+        <w:numPr>
+          <w:ilvl w:val="0"/>
+          <w:numId w:val="27"/>
+        </w:numPr>
+        <w:rPr>
+          <w:rFonts w:hint="default"/>
+          <w:lang w:val="en-US" w:eastAsia="zh-CN"/>
+        </w:rPr>
+      </w:pPr>
+      <w:r>
+        <w:rPr>
+          <w:rFonts w:hint="eastAsia"/>
+          <w:lang w:val="en-US" w:eastAsia="zh-CN"/>
+        </w:rPr>
+        <w:t>页面发送请求，请求服务端进行图片下载，用于页面图片展示</w:t>
+      </w:r>
+    </w:p>
+    <w:p>
+      <w:pPr>
+        <w:widowControl w:val="0"/>
+        <w:numPr>
+          <w:numId w:val="0"/>
+        </w:numPr>
+        <w:jc w:val="both"/>
+        <w:rPr>
+          <w:rFonts w:hint="default"/>
+          <w:lang w:val="en-US" w:eastAsia="zh-CN"/>
+        </w:rPr>
+      </w:pPr>
+      <w:r>
+        <w:rPr>
+          <w:rFonts w:hint="eastAsia"/>
+          <w:lang w:val="en-US" w:eastAsia="zh-CN"/>
+        </w:rPr>
+        <w:t>套餐信息分页查询，在服务端编写代码去处理前端页面发送的这2此请求即可</w:t>
+      </w:r>
+    </w:p>
+    <w:p>
+      <w:pPr>
+        <w:pStyle w:val="5"/>
+        <w:bidi w:val="0"/>
+        <w:rPr>
           <w:rFonts w:hint="default"/>
           <w:lang w:val="en-US" w:eastAsia="zh-CN"/>
         </w:rPr>
@@ -9726,6 +10337,39 @@
         </w:rPr>
         <w:t>功能测试</w:t>
       </w:r>
+    </w:p>
+    <w:p>
+      <w:pPr>
+        <w:pStyle w:val="2"/>
+        <w:bidi w:val="0"/>
+        <w:rPr>
+          <w:rFonts w:hint="default"/>
+          <w:lang w:val="en-US" w:eastAsia="zh-CN"/>
+        </w:rPr>
+      </w:pPr>
+      <w:r>
+        <w:rPr>
+          <w:rFonts w:hint="eastAsia"/>
+          <w:lang w:val="en-US" w:eastAsia="zh-CN"/>
+        </w:rPr>
+        <w:t>10.3删除套餐</w:t>
+      </w:r>
+    </w:p>
+    <w:p>
+      <w:pPr>
+        <w:rPr>
+          <w:rFonts w:hint="eastAsia"/>
+          <w:lang w:val="en-US" w:eastAsia="zh-CN"/>
+        </w:rPr>
+      </w:pPr>
+    </w:p>
+    <w:p>
+      <w:pPr>
+        <w:rPr>
+          <w:rFonts w:hint="default"/>
+          <w:lang w:val="en-US" w:eastAsia="zh-CN"/>
+        </w:rPr>
+      </w:pPr>
     </w:p>
     <w:p>
       <w:pPr>
@@ -10060,6 +10704,30 @@
     </w:lvl>
   </w:abstractNum>
   <w:abstractNum w:abstractNumId="22">
+    <w:nsid w:val="1776C262"/>
+    <w:multiLevelType w:val="singleLevel"/>
+    <w:tmpl w:val="1776C262"/>
+    <w:lvl w:ilvl="0" w:tentative="0">
+      <w:start w:val="1"/>
+      <w:numFmt w:val="decimal"/>
+      <w:suff w:val="nothing"/>
+      <w:lvlText w:val="%1、"/>
+      <w:lvlJc w:val="left"/>
+    </w:lvl>
+  </w:abstractNum>
+  <w:abstractNum w:abstractNumId="23">
+    <w:nsid w:val="293143A5"/>
+    <w:multiLevelType w:val="singleLevel"/>
+    <w:tmpl w:val="293143A5"/>
+    <w:lvl w:ilvl="0" w:tentative="0">
+      <w:start w:val="1"/>
+      <w:numFmt w:val="decimal"/>
+      <w:suff w:val="nothing"/>
+      <w:lvlText w:val="%1、"/>
+      <w:lvlJc w:val="left"/>
+    </w:lvl>
+  </w:abstractNum>
+  <w:abstractNum w:abstractNumId="24">
     <w:nsid w:val="3C46CDCA"/>
     <w:multiLevelType w:val="singleLevel"/>
     <w:tmpl w:val="3C46CDCA"/>
@@ -10071,7 +10739,7 @@
       <w:lvlJc w:val="left"/>
     </w:lvl>
   </w:abstractNum>
-  <w:abstractNum w:abstractNumId="23">
+  <w:abstractNum w:abstractNumId="25">
     <w:nsid w:val="3F3DAE84"/>
     <w:multiLevelType w:val="singleLevel"/>
     <w:tmpl w:val="3F3DAE84"/>
@@ -10083,7 +10751,7 @@
       <w:lvlJc w:val="left"/>
     </w:lvl>
   </w:abstractNum>
-  <w:abstractNum w:abstractNumId="24">
+  <w:abstractNum w:abstractNumId="26">
     <w:nsid w:val="4E765DCE"/>
     <w:multiLevelType w:val="singleLevel"/>
     <w:tmpl w:val="4E765DCE"/>
@@ -10099,7 +10767,7 @@
     <w:abstractNumId w:val="13"/>
   </w:num>
   <w:num w:numId="2">
-    <w:abstractNumId w:val="23"/>
+    <w:abstractNumId w:val="25"/>
   </w:num>
   <w:num w:numId="3">
     <w:abstractNumId w:val="8"/>
@@ -10144,7 +10812,7 @@
     <w:abstractNumId w:val="4"/>
   </w:num>
   <w:num w:numId="17">
-    <w:abstractNumId w:val="24"/>
+    <w:abstractNumId w:val="26"/>
   </w:num>
   <w:num w:numId="18">
     <w:abstractNumId w:val="7"/>
@@ -10168,7 +10836,13 @@
     <w:abstractNumId w:val="18"/>
   </w:num>
   <w:num w:numId="25">
+    <w:abstractNumId w:val="24"/>
+  </w:num>
+  <w:num w:numId="26">
     <w:abstractNumId w:val="22"/>
+  </w:num>
+  <w:num w:numId="27">
+    <w:abstractNumId w:val="23"/>
   </w:num>
 </w:numbering>
 </file>

--- a/瑞吉外卖项目介绍.docx
+++ b/瑞吉外卖项目介绍.docx
@@ -7584,6 +7584,7 @@
       <w:pPr>
         <w:widowControl w:val="0"/>
         <w:numPr>
+          <w:ilvl w:val="0"/>
           <w:numId w:val="0"/>
         </w:numPr>
         <w:jc w:val="both"/>
@@ -7787,6 +7788,7 @@
     <w:p>
       <w:pPr>
         <w:numPr>
+          <w:ilvl w:val="0"/>
           <w:numId w:val="0"/>
         </w:numPr>
         <w:rPr>
@@ -7798,6 +7800,7 @@
     <w:p>
       <w:pPr>
         <w:numPr>
+          <w:ilvl w:val="0"/>
           <w:numId w:val="0"/>
         </w:numPr>
         <w:rPr>
@@ -9201,6 +9204,7 @@
       <w:pPr>
         <w:widowControl w:val="0"/>
         <w:numPr>
+          <w:ilvl w:val="0"/>
           <w:numId w:val="0"/>
         </w:numPr>
         <w:jc w:val="both"/>
@@ -9491,6 +9495,7 @@
       <w:pPr>
         <w:widowControl w:val="0"/>
         <w:numPr>
+          <w:ilvl w:val="0"/>
           <w:numId w:val="0"/>
         </w:numPr>
         <w:jc w:val="both"/>
@@ -9685,6 +9690,7 @@
       <w:pPr>
         <w:widowControl w:val="0"/>
         <w:numPr>
+          <w:ilvl w:val="0"/>
           <w:numId w:val="0"/>
         </w:numPr>
         <w:jc w:val="both"/>
@@ -10165,6 +10171,7 @@
     <w:p>
       <w:pPr>
         <w:numPr>
+          <w:ilvl w:val="0"/>
           <w:numId w:val="0"/>
         </w:numPr>
         <w:rPr>
@@ -10196,8 +10203,6 @@
         </w:rPr>
         <w:t>10.2套餐信息分页查询</w:t>
       </w:r>
-      <w:bookmarkStart w:id="0" w:name="_GoBack"/>
-      <w:bookmarkEnd w:id="0"/>
     </w:p>
     <w:p>
       <w:pPr>
@@ -10305,6 +10310,7 @@
       <w:pPr>
         <w:widowControl w:val="0"/>
         <w:numPr>
+          <w:ilvl w:val="0"/>
           <w:numId w:val="0"/>
         </w:numPr>
         <w:jc w:val="both"/>
@@ -10343,7 +10349,7 @@
         <w:pStyle w:val="2"/>
         <w:bidi w:val="0"/>
         <w:rPr>
-          <w:rFonts w:hint="default"/>
+          <w:rFonts w:hint="eastAsia"/>
           <w:lang w:val="en-US" w:eastAsia="zh-CN"/>
         </w:rPr>
       </w:pPr>
@@ -10357,62 +10363,3185 @@
     </w:p>
     <w:p>
       <w:pPr>
-        <w:rPr>
-          <w:rFonts w:hint="eastAsia"/>
-          <w:lang w:val="en-US" w:eastAsia="zh-CN"/>
-        </w:rPr>
-      </w:pPr>
-    </w:p>
-    <w:p>
-      <w:pPr>
-        <w:rPr>
-          <w:rFonts w:hint="default"/>
-          <w:lang w:val="en-US" w:eastAsia="zh-CN"/>
-        </w:rPr>
-      </w:pPr>
-    </w:p>
-    <w:p>
-      <w:pPr>
-        <w:rPr>
-          <w:rFonts w:hint="default"/>
-          <w:lang w:val="en-US" w:eastAsia="zh-CN"/>
-        </w:rPr>
-      </w:pPr>
-    </w:p>
-    <w:p>
-      <w:pPr>
-        <w:rPr>
-          <w:rFonts w:hint="eastAsia"/>
-          <w:lang w:val="en-US" w:eastAsia="zh-CN"/>
-        </w:rPr>
-      </w:pPr>
-    </w:p>
-    <w:p>
-      <w:pPr>
-        <w:rPr>
-          <w:rFonts w:hint="default"/>
-          <w:lang w:val="en-US" w:eastAsia="zh-CN"/>
-        </w:rPr>
-      </w:pPr>
-    </w:p>
-    <w:p>
-      <w:pPr>
-        <w:rPr>
-          <w:rFonts w:hint="eastAsia"/>
-          <w:lang w:val="en-US" w:eastAsia="zh-CN"/>
-        </w:rPr>
-      </w:pPr>
-    </w:p>
-    <w:p>
-      <w:pPr>
-        <w:rPr>
-          <w:rFonts w:hint="eastAsia"/>
-          <w:lang w:val="en-US" w:eastAsia="zh-CN"/>
-        </w:rPr>
-      </w:pPr>
-    </w:p>
-    <w:p>
-      <w:pPr>
+        <w:pStyle w:val="5"/>
+        <w:bidi w:val="0"/>
+        <w:rPr>
+          <w:rFonts w:hint="eastAsia"/>
+          <w:lang w:val="en-US" w:eastAsia="zh-CN"/>
+        </w:rPr>
+      </w:pPr>
+      <w:r>
+        <w:rPr>
+          <w:rFonts w:hint="eastAsia"/>
+          <w:lang w:val="en-US" w:eastAsia="zh-CN"/>
+        </w:rPr>
+        <w:t>需求分析</w:t>
+      </w:r>
+    </w:p>
+    <w:p>
+      <w:pPr>
+        <w:rPr>
+          <w:rFonts w:hint="eastAsia"/>
+          <w:lang w:val="en-US" w:eastAsia="zh-CN"/>
+        </w:rPr>
+      </w:pPr>
+      <w:r>
+        <w:rPr>
+          <w:rFonts w:hint="eastAsia"/>
+          <w:lang w:val="en-US" w:eastAsia="zh-CN"/>
+        </w:rPr>
+        <w:t>在套餐管理列表页面中点击删除按钮，可以删除对应的套餐信息，也可以通过复选框选择多个套餐，点击批量删除按钮一次删除多个套餐，注意，对于状态为售卖中的套餐不能删除，需要先停售，然后才能删除、</w:t>
+      </w:r>
+    </w:p>
+    <w:p>
+      <w:pPr>
+        <w:rPr>
+          <w:rFonts w:hint="default"/>
+          <w:lang w:val="en-US" w:eastAsia="zh-CN"/>
+        </w:rPr>
+      </w:pPr>
+    </w:p>
+    <w:p>
+      <w:pPr>
+        <w:pStyle w:val="5"/>
+        <w:bidi w:val="0"/>
+        <w:rPr>
+          <w:rFonts w:hint="eastAsia"/>
+          <w:lang w:val="en-US" w:eastAsia="zh-CN"/>
+        </w:rPr>
+      </w:pPr>
+      <w:r>
+        <w:rPr>
+          <w:rFonts w:hint="eastAsia"/>
+          <w:lang w:val="en-US" w:eastAsia="zh-CN"/>
+        </w:rPr>
+        <w:t>代码开发-梳理交互过程</w:t>
+      </w:r>
+    </w:p>
+    <w:p>
+      <w:pPr>
+        <w:rPr>
+          <w:rFonts w:hint="eastAsia"/>
+          <w:lang w:val="en-US" w:eastAsia="zh-CN"/>
+        </w:rPr>
+      </w:pPr>
+      <w:r>
+        <w:rPr>
+          <w:rFonts w:hint="eastAsia"/>
+          <w:lang w:val="en-US" w:eastAsia="zh-CN"/>
+        </w:rPr>
+        <w:t>删除套餐时前端页面和服务端的交互过程</w:t>
+      </w:r>
+    </w:p>
+    <w:p>
+      <w:pPr>
+        <w:numPr>
+          <w:ilvl w:val="0"/>
+          <w:numId w:val="28"/>
+        </w:numPr>
+        <w:rPr>
+          <w:rFonts w:hint="eastAsia"/>
+          <w:lang w:val="en-US" w:eastAsia="zh-CN"/>
+        </w:rPr>
+      </w:pPr>
+      <w:r>
+        <w:rPr>
+          <w:rFonts w:hint="eastAsia"/>
+          <w:lang w:val="en-US" w:eastAsia="zh-CN"/>
+        </w:rPr>
+        <w:t>删除单个套餐时，页面发送ajax请求，根据套餐id删除对应套餐</w:t>
+      </w:r>
+    </w:p>
+    <w:p>
+      <w:pPr>
+        <w:widowControl w:val="0"/>
+        <w:numPr>
+          <w:ilvl w:val="0"/>
+          <w:numId w:val="0"/>
+        </w:numPr>
+        <w:jc w:val="both"/>
+      </w:pPr>
+      <w:r>
+        <w:drawing>
+          <wp:inline distT="0" distB="0" distL="114300" distR="114300">
+            <wp:extent cx="5272405" cy="646430"/>
+            <wp:effectExtent l="0" t="0" r="635" b="8890"/>
+            <wp:docPr id="26" name="图片 12"/>
+            <wp:cNvGraphicFramePr>
+              <a:graphicFrameLocks xmlns:a="http://schemas.openxmlformats.org/drawingml/2006/main" noChangeAspect="1"/>
+            </wp:cNvGraphicFramePr>
+            <a:graphic xmlns:a="http://schemas.openxmlformats.org/drawingml/2006/main">
+              <a:graphicData uri="http://schemas.openxmlformats.org/drawingml/2006/picture">
+                <pic:pic xmlns:pic="http://schemas.openxmlformats.org/drawingml/2006/picture">
+                  <pic:nvPicPr>
+                    <pic:cNvPr id="26" name="图片 12"/>
+                    <pic:cNvPicPr>
+                      <a:picLocks noChangeAspect="1"/>
+                    </pic:cNvPicPr>
+                  </pic:nvPicPr>
+                  <pic:blipFill>
+                    <a:blip r:embed="rId29"/>
+                    <a:stretch>
+                      <a:fillRect/>
+                    </a:stretch>
+                  </pic:blipFill>
+                  <pic:spPr>
+                    <a:xfrm>
+                      <a:off x="0" y="0"/>
+                      <a:ext cx="5272405" cy="646430"/>
+                    </a:xfrm>
+                    <a:prstGeom prst="rect">
+                      <a:avLst/>
+                    </a:prstGeom>
+                    <a:noFill/>
+                    <a:ln>
+                      <a:noFill/>
+                    </a:ln>
+                  </pic:spPr>
+                </pic:pic>
+              </a:graphicData>
+            </a:graphic>
+          </wp:inline>
+        </w:drawing>
+      </w:r>
+    </w:p>
+    <w:p>
+      <w:pPr>
+        <w:widowControl w:val="0"/>
+        <w:numPr>
+          <w:ilvl w:val="0"/>
+          <w:numId w:val="28"/>
+        </w:numPr>
+        <w:ind w:left="0" w:leftChars="0" w:firstLine="0" w:firstLineChars="0"/>
+        <w:jc w:val="both"/>
+        <w:rPr>
+          <w:rFonts w:hint="eastAsia"/>
+          <w:lang w:val="en-US" w:eastAsia="zh-CN"/>
+        </w:rPr>
+      </w:pPr>
+      <w:r>
+        <w:rPr>
+          <w:rFonts w:hint="eastAsia"/>
+          <w:lang w:val="en-US" w:eastAsia="zh-CN"/>
+        </w:rPr>
+        <w:t>删除多个套餐时，页面发送ajax请求，根据提交的多个套餐id删除对应套餐</w:t>
+      </w:r>
+    </w:p>
+    <w:p>
+      <w:pPr>
+        <w:widowControl w:val="0"/>
+        <w:numPr>
+          <w:ilvl w:val="0"/>
+          <w:numId w:val="0"/>
+        </w:numPr>
+        <w:jc w:val="both"/>
+      </w:pPr>
+      <w:r>
+        <w:drawing>
+          <wp:inline distT="0" distB="0" distL="114300" distR="114300">
+            <wp:extent cx="5269865" cy="959485"/>
+            <wp:effectExtent l="0" t="0" r="3175" b="635"/>
+            <wp:docPr id="27" name="图片 13"/>
+            <wp:cNvGraphicFramePr>
+              <a:graphicFrameLocks xmlns:a="http://schemas.openxmlformats.org/drawingml/2006/main" noChangeAspect="1"/>
+            </wp:cNvGraphicFramePr>
+            <a:graphic xmlns:a="http://schemas.openxmlformats.org/drawingml/2006/main">
+              <a:graphicData uri="http://schemas.openxmlformats.org/drawingml/2006/picture">
+                <pic:pic xmlns:pic="http://schemas.openxmlformats.org/drawingml/2006/picture">
+                  <pic:nvPicPr>
+                    <pic:cNvPr id="27" name="图片 13"/>
+                    <pic:cNvPicPr>
+                      <a:picLocks noChangeAspect="1"/>
+                    </pic:cNvPicPr>
+                  </pic:nvPicPr>
+                  <pic:blipFill>
+                    <a:blip r:embed="rId30"/>
+                    <a:stretch>
+                      <a:fillRect/>
+                    </a:stretch>
+                  </pic:blipFill>
+                  <pic:spPr>
+                    <a:xfrm>
+                      <a:off x="0" y="0"/>
+                      <a:ext cx="5269865" cy="959485"/>
+                    </a:xfrm>
+                    <a:prstGeom prst="rect">
+                      <a:avLst/>
+                    </a:prstGeom>
+                    <a:noFill/>
+                    <a:ln>
+                      <a:noFill/>
+                    </a:ln>
+                  </pic:spPr>
+                </pic:pic>
+              </a:graphicData>
+            </a:graphic>
+          </wp:inline>
+        </w:drawing>
+      </w:r>
+    </w:p>
+    <w:p>
+      <w:pPr>
+        <w:widowControl w:val="0"/>
+        <w:numPr>
+          <w:ilvl w:val="0"/>
+          <w:numId w:val="0"/>
+        </w:numPr>
+        <w:jc w:val="both"/>
+        <w:rPr>
+          <w:rFonts w:hint="eastAsia"/>
+          <w:lang w:val="en-US" w:eastAsia="zh-CN"/>
+        </w:rPr>
+      </w:pPr>
+      <w:r>
+        <w:rPr>
+          <w:rFonts w:hint="eastAsia"/>
+          <w:lang w:val="en-US" w:eastAsia="zh-CN"/>
+        </w:rPr>
+        <w:t>开发删除套餐功能，需要在服务端编写代码去处理前端页面发送的这2此请求即可</w:t>
+      </w:r>
+    </w:p>
+    <w:p>
+      <w:pPr>
+        <w:widowControl w:val="0"/>
+        <w:numPr>
+          <w:ilvl w:val="0"/>
+          <w:numId w:val="0"/>
+        </w:numPr>
+        <w:jc w:val="both"/>
+        <w:rPr>
+          <w:rFonts w:hint="default"/>
+          <w:lang w:val="en-US" w:eastAsia="zh-CN"/>
+        </w:rPr>
+      </w:pPr>
+      <w:r>
+        <w:rPr>
+          <w:rFonts w:hint="eastAsia"/>
+          <w:lang w:val="en-US" w:eastAsia="zh-CN"/>
+        </w:rPr>
+        <w:t>观察删除单个套餐和批量删除套餐的请求信息可以发现，两种请求的地址和请求方式都是相同的，不同的则是传递的id个数，所以在服务端可以提供一个方法来同意处理</w:t>
+      </w:r>
+    </w:p>
+    <w:p>
+      <w:pPr>
+        <w:widowControl w:val="0"/>
+        <w:numPr>
+          <w:ilvl w:val="0"/>
+          <w:numId w:val="0"/>
+        </w:numPr>
+        <w:jc w:val="both"/>
+        <w:rPr>
+          <w:rFonts w:hint="default"/>
+          <w:lang w:val="en-US" w:eastAsia="zh-CN"/>
+        </w:rPr>
+      </w:pPr>
+    </w:p>
+    <w:p>
+      <w:pPr>
+        <w:widowControl w:val="0"/>
+        <w:numPr>
+          <w:ilvl w:val="0"/>
+          <w:numId w:val="0"/>
+        </w:numPr>
+        <w:jc w:val="both"/>
+        <w:rPr>
+          <w:rFonts w:hint="default"/>
+          <w:lang w:val="en-US" w:eastAsia="zh-CN"/>
+        </w:rPr>
+      </w:pPr>
+    </w:p>
+    <w:p>
+      <w:pPr>
+        <w:widowControl w:val="0"/>
+        <w:numPr>
+          <w:ilvl w:val="0"/>
+          <w:numId w:val="0"/>
+        </w:numPr>
+        <w:jc w:val="both"/>
+        <w:rPr>
+          <w:rFonts w:hint="default"/>
+          <w:lang w:val="en-US" w:eastAsia="zh-CN"/>
+        </w:rPr>
+      </w:pPr>
+    </w:p>
+    <w:p>
+      <w:pPr>
+        <w:widowControl w:val="0"/>
+        <w:numPr>
+          <w:ilvl w:val="0"/>
+          <w:numId w:val="0"/>
+        </w:numPr>
+        <w:jc w:val="both"/>
+        <w:rPr>
+          <w:rFonts w:hint="default"/>
+          <w:lang w:val="en-US" w:eastAsia="zh-CN"/>
+        </w:rPr>
+      </w:pPr>
+    </w:p>
+    <w:p>
+      <w:pPr>
+        <w:widowControl w:val="0"/>
+        <w:numPr>
+          <w:ilvl w:val="0"/>
+          <w:numId w:val="0"/>
+        </w:numPr>
+        <w:jc w:val="both"/>
+        <w:rPr>
+          <w:rFonts w:hint="default"/>
+          <w:lang w:val="en-US" w:eastAsia="zh-CN"/>
+        </w:rPr>
+      </w:pPr>
+    </w:p>
+    <w:p>
+      <w:pPr>
+        <w:pStyle w:val="5"/>
+        <w:bidi w:val="0"/>
+        <w:rPr>
+          <w:rFonts w:hint="eastAsia"/>
+          <w:lang w:val="en-US" w:eastAsia="zh-CN"/>
+        </w:rPr>
+      </w:pPr>
+      <w:r>
+        <w:rPr>
+          <w:rFonts w:hint="eastAsia"/>
+          <w:lang w:val="en-US" w:eastAsia="zh-CN"/>
+        </w:rPr>
+        <w:t>功能测试</w:t>
+      </w:r>
+    </w:p>
+    <w:p>
+      <w:pPr>
+        <w:rPr>
+          <w:rFonts w:hint="eastAsia"/>
+          <w:lang w:val="en-US" w:eastAsia="zh-CN"/>
+        </w:rPr>
+      </w:pPr>
+    </w:p>
+    <w:p>
+      <w:pPr>
+        <w:pStyle w:val="5"/>
+        <w:bidi w:val="0"/>
+        <w:rPr>
+          <w:rFonts w:hint="eastAsia"/>
+          <w:lang w:val="en-US" w:eastAsia="zh-CN"/>
+        </w:rPr>
+      </w:pPr>
+      <w:r>
+        <w:rPr>
+          <w:rFonts w:hint="eastAsia"/>
+          <w:lang w:val="en-US" w:eastAsia="zh-CN"/>
+        </w:rPr>
+        <w:t>10.4修改套餐功能</w:t>
+      </w:r>
+    </w:p>
+    <w:p>
+      <w:pPr>
+        <w:rPr>
+          <w:rFonts w:hint="default"/>
+          <w:lang w:val="en-US" w:eastAsia="zh-CN"/>
+        </w:rPr>
+      </w:pPr>
+    </w:p>
+    <w:p>
+      <w:pPr>
+        <w:pStyle w:val="5"/>
+        <w:bidi w:val="0"/>
+        <w:rPr>
+          <w:rFonts w:hint="eastAsia"/>
+          <w:lang w:val="en-US" w:eastAsia="zh-CN"/>
+        </w:rPr>
+      </w:pPr>
+      <w:r>
+        <w:rPr>
+          <w:rFonts w:hint="eastAsia"/>
+          <w:lang w:val="en-US" w:eastAsia="zh-CN"/>
+        </w:rPr>
+        <w:t>需求分析</w:t>
+      </w:r>
+    </w:p>
+    <w:p>
+      <w:pPr>
+        <w:rPr>
+          <w:rFonts w:hint="default"/>
+          <w:lang w:val="en-US" w:eastAsia="zh-CN"/>
+        </w:rPr>
+      </w:pPr>
+      <w:r>
+        <w:rPr>
+          <w:rFonts w:hint="eastAsia"/>
+          <w:lang w:val="en-US" w:eastAsia="zh-CN"/>
+        </w:rPr>
+        <w:t>在套餐管理列表页面点击修改按钮，跳转到修改菜品页面，在修改页面回显菜品相关信息并进行修改，最后点击确定进行修改</w:t>
+      </w:r>
+    </w:p>
+    <w:p>
+      <w:pPr>
+        <w:pStyle w:val="5"/>
+        <w:bidi w:val="0"/>
+        <w:rPr>
+          <w:rFonts w:hint="eastAsia"/>
+          <w:lang w:val="en-US" w:eastAsia="zh-CN"/>
+        </w:rPr>
+      </w:pPr>
+      <w:r>
+        <w:rPr>
+          <w:rFonts w:hint="eastAsia"/>
+          <w:lang w:val="en-US" w:eastAsia="zh-CN"/>
+        </w:rPr>
+        <w:t>代码开发-梳理交互过程</w:t>
+      </w:r>
+    </w:p>
+    <w:p>
+      <w:pPr>
+        <w:rPr>
+          <w:rFonts w:hint="default"/>
+          <w:lang w:val="en-US" w:eastAsia="zh-CN"/>
+        </w:rPr>
+      </w:pPr>
+      <w:r>
+        <w:rPr>
+          <w:rFonts w:hint="eastAsia"/>
+          <w:lang w:val="en-US" w:eastAsia="zh-CN"/>
+        </w:rPr>
+        <w:t>设计到setmeal和setmealdish两张表</w:t>
+      </w:r>
+    </w:p>
+    <w:p>
+      <w:pPr>
+        <w:rPr>
+          <w:rFonts w:hint="eastAsia"/>
+          <w:lang w:val="en-US" w:eastAsia="zh-CN"/>
+        </w:rPr>
+      </w:pPr>
+      <w:r>
+        <w:rPr>
+          <w:rFonts w:hint="eastAsia"/>
+          <w:lang w:val="en-US" w:eastAsia="zh-CN"/>
+        </w:rPr>
+        <w:t>修改套餐时前端页面（add.html）和服务端的交互过程</w:t>
+      </w:r>
+    </w:p>
+    <w:p>
+      <w:pPr>
+        <w:numPr>
+          <w:ilvl w:val="0"/>
+          <w:numId w:val="29"/>
+        </w:numPr>
+        <w:rPr>
+          <w:rFonts w:hint="eastAsia"/>
+          <w:lang w:val="en-US" w:eastAsia="zh-CN"/>
+        </w:rPr>
+      </w:pPr>
+      <w:r>
+        <w:rPr>
+          <w:rFonts w:hint="eastAsia"/>
+          <w:lang w:val="en-US" w:eastAsia="zh-CN"/>
+        </w:rPr>
+        <w:t>页面发送ajax请求，请求服务端获取分类数据，用于套餐分类下拉框中数据展示</w:t>
+      </w:r>
+    </w:p>
+    <w:p>
+      <w:pPr>
+        <w:numPr>
+          <w:ilvl w:val="0"/>
+          <w:numId w:val="29"/>
+        </w:numPr>
+        <w:rPr>
+          <w:rFonts w:hint="eastAsia"/>
+          <w:lang w:val="en-US" w:eastAsia="zh-CN"/>
+        </w:rPr>
+      </w:pPr>
+      <w:r>
+        <w:rPr>
+          <w:rFonts w:hint="eastAsia"/>
+          <w:lang w:val="en-US" w:eastAsia="zh-CN"/>
+        </w:rPr>
+        <w:t>面发送ajax请求，请求服务端获取套餐菜品信息，并回显</w:t>
+      </w:r>
+    </w:p>
+    <w:p>
+      <w:pPr>
+        <w:numPr>
+          <w:ilvl w:val="0"/>
+          <w:numId w:val="0"/>
+        </w:numPr>
+        <w:rPr>
+          <w:rFonts w:hint="default"/>
+          <w:lang w:val="en-US" w:eastAsia="zh-CN"/>
+        </w:rPr>
+      </w:pPr>
+      <w:r>
+        <w:rPr>
+          <w:rFonts w:hint="eastAsia"/>
+          <w:lang w:val="en-US" w:eastAsia="zh-CN"/>
+        </w:rPr>
+        <w:t>3、页面发送ajax请求，请求服务端，根据id查询当前套餐信息，用于套餐信息回显</w:t>
+      </w:r>
+    </w:p>
+    <w:p>
+      <w:pPr>
+        <w:numPr>
+          <w:ilvl w:val="0"/>
+          <w:numId w:val="0"/>
+        </w:numPr>
+        <w:rPr>
+          <w:rFonts w:hint="default"/>
+          <w:lang w:val="en-US" w:eastAsia="zh-CN"/>
+        </w:rPr>
+      </w:pPr>
+      <w:r>
+        <w:rPr>
+          <w:rFonts w:hint="eastAsia"/>
+          <w:lang w:val="en-US" w:eastAsia="zh-CN"/>
+        </w:rPr>
+        <w:t>4、页面发送请求，请求服务端进行图片下载，用于页图片回显</w:t>
+      </w:r>
+    </w:p>
+    <w:p>
+      <w:pPr>
+        <w:numPr>
+          <w:ilvl w:val="0"/>
+          <w:numId w:val="0"/>
+        </w:numPr>
+        <w:rPr>
+          <w:rFonts w:hint="default"/>
+          <w:lang w:val="en-US" w:eastAsia="zh-CN"/>
+        </w:rPr>
+      </w:pPr>
+      <w:r>
+        <w:rPr>
+          <w:rFonts w:hint="eastAsia"/>
+          <w:lang w:val="en-US" w:eastAsia="zh-CN"/>
+        </w:rPr>
+        <w:t>5、点击保存按钮，页面发送ajax请求，将修改后的套餐相关数据以json形式提交到服务端</w:t>
+      </w:r>
+    </w:p>
+    <w:p>
+      <w:pPr>
+        <w:widowControl w:val="0"/>
+        <w:numPr>
+          <w:ilvl w:val="0"/>
+          <w:numId w:val="0"/>
+        </w:numPr>
+        <w:jc w:val="both"/>
+        <w:rPr>
+          <w:rFonts w:hint="default"/>
+          <w:lang w:val="en-US" w:eastAsia="zh-CN"/>
+        </w:rPr>
+      </w:pPr>
+      <w:r>
+        <w:rPr>
+          <w:rFonts w:hint="eastAsia"/>
+          <w:lang w:val="en-US" w:eastAsia="zh-CN"/>
+        </w:rPr>
+        <w:t>开发修改菜品功能，其实就是在服务端编写代码去处理前端页面发送的这5次请求即可</w:t>
+      </w:r>
+    </w:p>
+    <w:p>
+      <w:pPr>
+        <w:pStyle w:val="5"/>
+        <w:bidi w:val="0"/>
+        <w:rPr>
+          <w:rFonts w:hint="eastAsia"/>
+          <w:lang w:val="en-US" w:eastAsia="zh-CN"/>
+        </w:rPr>
+      </w:pPr>
+      <w:r>
+        <w:rPr>
+          <w:rFonts w:hint="eastAsia"/>
+          <w:lang w:val="en-US" w:eastAsia="zh-CN"/>
+        </w:rPr>
+        <w:t>功能测试</w:t>
+      </w:r>
+    </w:p>
+    <w:p>
+      <w:pPr>
+        <w:rPr>
+          <w:rFonts w:hint="eastAsia"/>
+          <w:lang w:val="en-US" w:eastAsia="zh-CN"/>
+        </w:rPr>
+      </w:pPr>
+    </w:p>
+    <w:p>
+      <w:pPr>
+        <w:rPr>
+          <w:rFonts w:hint="eastAsia"/>
+          <w:lang w:val="en-US" w:eastAsia="zh-CN"/>
+        </w:rPr>
+      </w:pPr>
+    </w:p>
+    <w:p>
+      <w:pPr>
+        <w:rPr>
+          <w:rFonts w:hint="eastAsia"/>
+          <w:lang w:val="en-US" w:eastAsia="zh-CN"/>
+        </w:rPr>
+      </w:pPr>
+    </w:p>
+    <w:p>
+      <w:pPr>
+        <w:pStyle w:val="5"/>
+        <w:bidi w:val="0"/>
+        <w:rPr>
+          <w:rFonts w:hint="default"/>
+          <w:lang w:val="en-US" w:eastAsia="zh-CN"/>
+        </w:rPr>
+      </w:pPr>
+      <w:r>
+        <w:rPr>
+          <w:rFonts w:hint="eastAsia"/>
+          <w:lang w:val="en-US" w:eastAsia="zh-CN"/>
+        </w:rPr>
+        <w:t>10.4套餐停售修改功能</w:t>
+      </w:r>
+    </w:p>
+    <w:p>
+      <w:pPr>
+        <w:rPr>
+          <w:rFonts w:hint="eastAsia"/>
+          <w:lang w:val="en-US" w:eastAsia="zh-CN"/>
+        </w:rPr>
+      </w:pPr>
+    </w:p>
+    <w:p>
+      <w:pPr>
+        <w:rPr>
+          <w:rFonts w:hint="default"/>
+          <w:lang w:val="en-US" w:eastAsia="zh-CN"/>
+        </w:rPr>
+      </w:pPr>
+    </w:p>
+    <w:p>
+      <w:pPr>
+        <w:rPr>
+          <w:rFonts w:hint="default"/>
+          <w:lang w:val="en-US" w:eastAsia="zh-CN"/>
+        </w:rPr>
+      </w:pPr>
+      <w:r>
+        <w:drawing>
+          <wp:inline distT="0" distB="0" distL="114300" distR="114300">
+            <wp:extent cx="5268595" cy="2770505"/>
+            <wp:effectExtent l="0" t="0" r="4445" b="3175"/>
+            <wp:docPr id="28" name="图片 14"/>
+            <wp:cNvGraphicFramePr>
+              <a:graphicFrameLocks xmlns:a="http://schemas.openxmlformats.org/drawingml/2006/main" noChangeAspect="1"/>
+            </wp:cNvGraphicFramePr>
+            <a:graphic xmlns:a="http://schemas.openxmlformats.org/drawingml/2006/main">
+              <a:graphicData uri="http://schemas.openxmlformats.org/drawingml/2006/picture">
+                <pic:pic xmlns:pic="http://schemas.openxmlformats.org/drawingml/2006/picture">
+                  <pic:nvPicPr>
+                    <pic:cNvPr id="28" name="图片 14"/>
+                    <pic:cNvPicPr>
+                      <a:picLocks noChangeAspect="1"/>
+                    </pic:cNvPicPr>
+                  </pic:nvPicPr>
+                  <pic:blipFill>
+                    <a:blip r:embed="rId31"/>
+                    <a:stretch>
+                      <a:fillRect/>
+                    </a:stretch>
+                  </pic:blipFill>
+                  <pic:spPr>
+                    <a:xfrm>
+                      <a:off x="0" y="0"/>
+                      <a:ext cx="5268595" cy="2770505"/>
+                    </a:xfrm>
+                    <a:prstGeom prst="rect">
+                      <a:avLst/>
+                    </a:prstGeom>
+                    <a:noFill/>
+                    <a:ln>
+                      <a:noFill/>
+                    </a:ln>
+                  </pic:spPr>
+                </pic:pic>
+              </a:graphicData>
+            </a:graphic>
+          </wp:inline>
+        </w:drawing>
+      </w:r>
+    </w:p>
+    <w:p>
+      <w:pPr>
+        <w:rPr>
+          <w:rFonts w:hint="eastAsia"/>
+          <w:lang w:val="en-US" w:eastAsia="zh-CN"/>
+        </w:rPr>
+      </w:pPr>
+    </w:p>
+    <w:p>
+      <w:pPr>
+        <w:rPr>
+          <w:rFonts w:hint="default"/>
+          <w:lang w:val="en-US" w:eastAsia="zh-CN"/>
+        </w:rPr>
+      </w:pPr>
+    </w:p>
+    <w:p>
+      <w:pPr>
+        <w:rPr>
+          <w:rFonts w:hint="eastAsia"/>
+          <w:lang w:val="en-US" w:eastAsia="zh-CN"/>
+        </w:rPr>
+      </w:pPr>
+    </w:p>
+    <w:p>
+      <w:pPr>
+        <w:rPr>
+          <w:rFonts w:hint="eastAsia"/>
+          <w:lang w:val="en-US" w:eastAsia="zh-CN"/>
+        </w:rPr>
+      </w:pPr>
+    </w:p>
+    <w:p>
+      <w:pPr>
+        <w:pStyle w:val="2"/>
+        <w:numPr>
+          <w:ilvl w:val="0"/>
+          <w:numId w:val="30"/>
+        </w:numPr>
+        <w:bidi w:val="0"/>
+        <w:jc w:val="center"/>
+        <w:rPr>
+          <w:rFonts w:hint="eastAsia"/>
+          <w:lang w:val="en-US" w:eastAsia="zh-CN"/>
+        </w:rPr>
+      </w:pPr>
+      <w:r>
+        <w:rPr>
+          <w:rFonts w:hint="eastAsia"/>
+          <w:lang w:val="en-US" w:eastAsia="zh-CN"/>
+        </w:rPr>
+        <w:t>手机验证码登录</w:t>
+      </w:r>
+    </w:p>
+    <w:p>
+      <w:pPr>
+        <w:pStyle w:val="3"/>
+        <w:bidi w:val="0"/>
+        <w:rPr>
+          <w:rFonts w:hint="eastAsia"/>
+          <w:lang w:val="en-US" w:eastAsia="zh-CN"/>
+        </w:rPr>
+      </w:pPr>
+      <w:r>
+        <w:rPr>
+          <w:rFonts w:hint="eastAsia"/>
+          <w:lang w:val="en-US" w:eastAsia="zh-CN"/>
+        </w:rPr>
+        <w:t>11.1短信发送</w:t>
+      </w:r>
+    </w:p>
+    <w:p>
+      <w:pPr>
+        <w:pStyle w:val="5"/>
+        <w:bidi w:val="0"/>
+        <w:rPr>
+          <w:rFonts w:hint="default"/>
+          <w:lang w:val="en-US" w:eastAsia="zh-CN"/>
+        </w:rPr>
+      </w:pPr>
+      <w:r>
+        <w:rPr>
+          <w:rFonts w:hint="eastAsia"/>
+          <w:lang w:val="en-US" w:eastAsia="zh-CN"/>
+        </w:rPr>
+        <w:t>短信服务介绍</w:t>
+      </w:r>
+    </w:p>
+    <w:p>
+      <w:pPr>
+        <w:rPr>
+          <w:rFonts w:hint="eastAsia"/>
+          <w:lang w:val="en-US" w:eastAsia="zh-CN"/>
+        </w:rPr>
+      </w:pPr>
+      <w:r>
+        <w:rPr>
+          <w:rFonts w:hint="eastAsia"/>
+          <w:lang w:val="en-US" w:eastAsia="zh-CN"/>
+        </w:rPr>
+        <w:t>目前市面上有很多第三方提供的短信服务，这些第三方短信服务会和各个运营商（移动、联通、电信）对接，我们只需要小火车成为会有并且按照提供的开发文档进行调用就可以发送短信。需要说明的是，这些短信服务一般都是收费服务</w:t>
+      </w:r>
+    </w:p>
+    <w:p>
+      <w:pPr>
+        <w:rPr>
+          <w:rFonts w:hint="eastAsia"/>
+          <w:lang w:val="en-US" w:eastAsia="zh-CN"/>
+        </w:rPr>
+      </w:pPr>
+    </w:p>
+    <w:p>
+      <w:pPr>
+        <w:rPr>
+          <w:rFonts w:hint="eastAsia"/>
+          <w:lang w:val="en-US" w:eastAsia="zh-CN"/>
+        </w:rPr>
+      </w:pPr>
+      <w:r>
+        <w:rPr>
+          <w:rFonts w:hint="eastAsia"/>
+          <w:lang w:val="en-US" w:eastAsia="zh-CN"/>
+        </w:rPr>
+        <w:t>阿里云短信服务（Short Message Service）是广东企业客户快速接触手机用户所优选的通信能力，调用API或用群发助手，即可发送验证码、通知类和营销类短信；国内验证码短信秒级触达，到达率最高可达00%；国际/港澳台短信覆盖200多个国家和地区，安全稳定，广受出海企业选用</w:t>
+      </w:r>
+    </w:p>
+    <w:p>
+      <w:pPr>
+        <w:rPr>
+          <w:rFonts w:hint="eastAsia"/>
+          <w:lang w:val="en-US" w:eastAsia="zh-CN"/>
+        </w:rPr>
+      </w:pPr>
+    </w:p>
+    <w:p>
+      <w:pPr>
+        <w:rPr>
+          <w:rFonts w:hint="eastAsia"/>
+          <w:lang w:val="en-US" w:eastAsia="zh-CN"/>
+        </w:rPr>
+      </w:pPr>
+      <w:r>
+        <w:rPr>
+          <w:rFonts w:hint="eastAsia"/>
+          <w:lang w:val="en-US" w:eastAsia="zh-CN"/>
+        </w:rPr>
+        <w:t>应用场景：</w:t>
+      </w:r>
+    </w:p>
+    <w:p>
+      <w:pPr>
+        <w:rPr>
+          <w:rFonts w:hint="eastAsia"/>
+          <w:lang w:val="en-US" w:eastAsia="zh-CN"/>
+        </w:rPr>
+      </w:pPr>
+      <w:r>
+        <w:rPr>
+          <w:rFonts w:hint="eastAsia"/>
+          <w:lang w:val="en-US" w:eastAsia="zh-CN"/>
+        </w:rPr>
+        <w:t>验证码</w:t>
+      </w:r>
+    </w:p>
+    <w:p>
+      <w:pPr>
+        <w:rPr>
+          <w:rFonts w:hint="eastAsia"/>
+          <w:lang w:val="en-US" w:eastAsia="zh-CN"/>
+        </w:rPr>
+      </w:pPr>
+      <w:r>
+        <w:rPr>
+          <w:rFonts w:hint="eastAsia"/>
+          <w:lang w:val="en-US" w:eastAsia="zh-CN"/>
+        </w:rPr>
+        <w:t>短信通知</w:t>
+      </w:r>
+    </w:p>
+    <w:p>
+      <w:pPr>
+        <w:rPr>
+          <w:rFonts w:hint="default"/>
+          <w:lang w:val="en-US" w:eastAsia="zh-CN"/>
+        </w:rPr>
+      </w:pPr>
+      <w:r>
+        <w:rPr>
+          <w:rFonts w:hint="eastAsia"/>
+          <w:lang w:val="en-US" w:eastAsia="zh-CN"/>
+        </w:rPr>
+        <w:t>推广短信</w:t>
+      </w:r>
+    </w:p>
+    <w:p>
+      <w:pPr>
+        <w:rPr>
+          <w:rFonts w:hint="eastAsia"/>
+          <w:lang w:val="en-US" w:eastAsia="zh-CN"/>
+        </w:rPr>
+      </w:pPr>
+    </w:p>
+    <w:p>
+      <w:pPr>
+        <w:rPr>
+          <w:rFonts w:hint="eastAsia"/>
+          <w:lang w:val="en-US" w:eastAsia="zh-CN"/>
+        </w:rPr>
+      </w:pPr>
+      <w:r>
+        <w:rPr>
+          <w:rFonts w:hint="eastAsia"/>
+          <w:lang w:val="en-US" w:eastAsia="zh-CN"/>
+        </w:rPr>
+        <w:t>常用短信服务：</w:t>
+      </w:r>
+    </w:p>
+    <w:p>
+      <w:pPr>
+        <w:rPr>
+          <w:rFonts w:hint="eastAsia"/>
+          <w:lang w:val="en-US" w:eastAsia="zh-CN"/>
+        </w:rPr>
+      </w:pPr>
+      <w:r>
+        <w:rPr>
+          <w:rFonts w:hint="eastAsia"/>
+          <w:lang w:val="en-US" w:eastAsia="zh-CN"/>
+        </w:rPr>
+        <w:t>阿里云</w:t>
+      </w:r>
+    </w:p>
+    <w:p>
+      <w:pPr>
+        <w:rPr>
+          <w:rFonts w:hint="eastAsia"/>
+          <w:lang w:val="en-US" w:eastAsia="zh-CN"/>
+        </w:rPr>
+      </w:pPr>
+      <w:r>
+        <w:rPr>
+          <w:rFonts w:hint="eastAsia"/>
+          <w:lang w:val="en-US" w:eastAsia="zh-CN"/>
+        </w:rPr>
+        <w:t>华为云</w:t>
+      </w:r>
+    </w:p>
+    <w:p>
+      <w:pPr>
+        <w:rPr>
+          <w:rFonts w:hint="eastAsia"/>
+          <w:lang w:val="en-US" w:eastAsia="zh-CN"/>
+        </w:rPr>
+      </w:pPr>
+      <w:r>
+        <w:rPr>
+          <w:rFonts w:hint="eastAsia"/>
+          <w:lang w:val="en-US" w:eastAsia="zh-CN"/>
+        </w:rPr>
+        <w:t>腾讯云</w:t>
+      </w:r>
+    </w:p>
+    <w:p>
+      <w:pPr>
+        <w:rPr>
+          <w:rFonts w:hint="eastAsia"/>
+          <w:lang w:val="en-US" w:eastAsia="zh-CN"/>
+        </w:rPr>
+      </w:pPr>
+      <w:r>
+        <w:rPr>
+          <w:rFonts w:hint="eastAsia"/>
+          <w:lang w:val="en-US" w:eastAsia="zh-CN"/>
+        </w:rPr>
+        <w:t>京东</w:t>
+      </w:r>
+    </w:p>
+    <w:p>
+      <w:pPr>
+        <w:rPr>
+          <w:rFonts w:hint="eastAsia"/>
+          <w:lang w:val="en-US" w:eastAsia="zh-CN"/>
+        </w:rPr>
+      </w:pPr>
+      <w:r>
+        <w:rPr>
+          <w:rFonts w:hint="eastAsia"/>
+          <w:lang w:val="en-US" w:eastAsia="zh-CN"/>
+        </w:rPr>
+        <w:t>梦网</w:t>
+      </w:r>
+    </w:p>
+    <w:p>
+      <w:pPr>
+        <w:rPr>
+          <w:rFonts w:hint="default"/>
+          <w:lang w:val="en-US" w:eastAsia="zh-CN"/>
+        </w:rPr>
+      </w:pPr>
+      <w:r>
+        <w:rPr>
+          <w:rFonts w:hint="eastAsia"/>
+          <w:lang w:val="en-US" w:eastAsia="zh-CN"/>
+        </w:rPr>
+        <w:t>乐信</w:t>
+      </w:r>
+    </w:p>
+    <w:p>
+      <w:pPr>
+        <w:pStyle w:val="5"/>
+        <w:bidi w:val="0"/>
+        <w:rPr>
+          <w:rFonts w:hint="eastAsia"/>
+          <w:lang w:val="en-US" w:eastAsia="zh-CN"/>
+        </w:rPr>
+      </w:pPr>
+      <w:r>
+        <w:rPr>
+          <w:rFonts w:hint="eastAsia"/>
+          <w:lang w:val="en-US" w:eastAsia="zh-CN"/>
+        </w:rPr>
+        <w:t>阿里云短信服务</w:t>
+      </w:r>
+    </w:p>
+    <w:p>
+      <w:pPr>
+        <w:pStyle w:val="5"/>
+        <w:bidi w:val="0"/>
+        <w:rPr>
+          <w:rFonts w:hint="eastAsia"/>
+          <w:lang w:val="en-US" w:eastAsia="zh-CN"/>
+        </w:rPr>
+      </w:pPr>
+      <w:r>
+        <w:rPr>
+          <w:rFonts w:hint="eastAsia"/>
+          <w:lang w:val="en-US" w:eastAsia="zh-CN"/>
+        </w:rPr>
+        <w:t>代码开发</w:t>
+      </w:r>
+    </w:p>
+    <w:p>
+      <w:pPr>
+        <w:rPr>
+          <w:rFonts w:hint="eastAsia"/>
+          <w:lang w:val="en-US" w:eastAsia="zh-CN"/>
+        </w:rPr>
+      </w:pPr>
+      <w:r>
+        <w:rPr>
+          <w:rFonts w:hint="eastAsia"/>
+          <w:lang w:val="en-US" w:eastAsia="zh-CN"/>
+        </w:rPr>
+        <w:t>使用阿里云短信服务发送短信，可以参照官方提供的文档即可</w:t>
+      </w:r>
+    </w:p>
+    <w:p>
+      <w:pPr>
+        <w:rPr>
+          <w:rFonts w:hint="eastAsia"/>
+          <w:lang w:val="en-US" w:eastAsia="zh-CN"/>
+        </w:rPr>
+      </w:pPr>
+      <w:r>
+        <w:rPr>
+          <w:rFonts w:hint="eastAsia"/>
+          <w:lang w:val="en-US" w:eastAsia="zh-CN"/>
+        </w:rPr>
+        <w:t>具体开发步骤：</w:t>
+      </w:r>
+    </w:p>
+    <w:p>
+      <w:pPr>
+        <w:numPr>
+          <w:ilvl w:val="0"/>
+          <w:numId w:val="31"/>
+        </w:numPr>
+        <w:rPr>
+          <w:rFonts w:hint="default"/>
+          <w:lang w:val="en-US" w:eastAsia="zh-CN"/>
+        </w:rPr>
+      </w:pPr>
+      <w:r>
+        <w:rPr>
+          <w:rFonts w:hint="eastAsia"/>
+          <w:lang w:val="en-US" w:eastAsia="zh-CN"/>
+        </w:rPr>
+        <w:t>导入maven坐标</w:t>
+      </w:r>
+    </w:p>
+    <w:p>
+      <w:pPr>
+        <w:numPr>
+          <w:ilvl w:val="0"/>
+          <w:numId w:val="31"/>
+        </w:numPr>
+        <w:rPr>
+          <w:rFonts w:hint="default"/>
+          <w:lang w:val="en-US" w:eastAsia="zh-CN"/>
+        </w:rPr>
+      </w:pPr>
+      <w:r>
+        <w:rPr>
+          <w:rFonts w:hint="eastAsia"/>
+          <w:lang w:val="en-US" w:eastAsia="zh-CN"/>
+        </w:rPr>
+        <w:t>调用API</w:t>
+      </w:r>
+    </w:p>
+    <w:p>
+      <w:pPr>
+        <w:widowControl w:val="0"/>
+        <w:numPr>
+          <w:ilvl w:val="0"/>
+          <w:numId w:val="0"/>
+        </w:numPr>
+        <w:jc w:val="both"/>
+        <w:rPr>
+          <w:rFonts w:hint="eastAsia"/>
+          <w:lang w:val="en-US" w:eastAsia="zh-CN"/>
+        </w:rPr>
+      </w:pPr>
+      <w:r>
+        <w:rPr>
+          <w:rFonts w:hint="eastAsia"/>
+          <w:lang w:val="en-US" w:eastAsia="zh-CN"/>
+        </w:rPr>
+        <w:t>为了方便用户登录，移动端通常会提供通过手机验证码登录的功能</w:t>
+      </w:r>
+    </w:p>
+    <w:p>
+      <w:pPr>
+        <w:widowControl w:val="0"/>
+        <w:numPr>
+          <w:ilvl w:val="0"/>
+          <w:numId w:val="0"/>
+        </w:numPr>
+        <w:jc w:val="both"/>
+        <w:rPr>
+          <w:rFonts w:hint="eastAsia"/>
+          <w:lang w:val="en-US" w:eastAsia="zh-CN"/>
+        </w:rPr>
+      </w:pPr>
+      <w:r>
+        <w:rPr>
+          <w:rFonts w:hint="eastAsia"/>
+          <w:lang w:val="en-US" w:eastAsia="zh-CN"/>
+        </w:rPr>
+        <w:t>手机验证码登录的有点：</w:t>
+      </w:r>
+    </w:p>
+    <w:p>
+      <w:pPr>
+        <w:widowControl w:val="0"/>
+        <w:numPr>
+          <w:ilvl w:val="0"/>
+          <w:numId w:val="0"/>
+        </w:numPr>
+        <w:jc w:val="both"/>
+        <w:rPr>
+          <w:rFonts w:hint="eastAsia"/>
+          <w:lang w:val="en-US" w:eastAsia="zh-CN"/>
+        </w:rPr>
+      </w:pPr>
+      <w:r>
+        <w:rPr>
+          <w:rFonts w:hint="eastAsia"/>
+          <w:lang w:val="en-US" w:eastAsia="zh-CN"/>
+        </w:rPr>
+        <w:t>方便快捷，无需注册，直接登录</w:t>
+      </w:r>
+    </w:p>
+    <w:p>
+      <w:pPr>
+        <w:widowControl w:val="0"/>
+        <w:numPr>
+          <w:ilvl w:val="0"/>
+          <w:numId w:val="0"/>
+        </w:numPr>
+        <w:jc w:val="both"/>
+        <w:rPr>
+          <w:rFonts w:hint="eastAsia"/>
+          <w:lang w:val="en-US" w:eastAsia="zh-CN"/>
+        </w:rPr>
+      </w:pPr>
+      <w:r>
+        <w:rPr>
+          <w:rFonts w:hint="eastAsia"/>
+          <w:lang w:val="en-US" w:eastAsia="zh-CN"/>
+        </w:rPr>
+        <w:t>使用短信验证码作为登录凭证，无需记忆密码</w:t>
+      </w:r>
+    </w:p>
+    <w:p>
+      <w:pPr>
+        <w:widowControl w:val="0"/>
+        <w:numPr>
+          <w:ilvl w:val="0"/>
+          <w:numId w:val="0"/>
+        </w:numPr>
+        <w:jc w:val="both"/>
+        <w:rPr>
+          <w:rFonts w:hint="eastAsia"/>
+          <w:lang w:val="en-US" w:eastAsia="zh-CN"/>
+        </w:rPr>
+      </w:pPr>
+      <w:r>
+        <w:rPr>
+          <w:rFonts w:hint="eastAsia"/>
+          <w:lang w:val="en-US" w:eastAsia="zh-CN"/>
+        </w:rPr>
+        <w:t>安全</w:t>
+      </w:r>
+    </w:p>
+    <w:p>
+      <w:pPr>
+        <w:rPr>
+          <w:rFonts w:hint="eastAsia" w:cstheme="minorBidi"/>
+          <w:b w:val="0"/>
+          <w:kern w:val="2"/>
+          <w:sz w:val="21"/>
+          <w:szCs w:val="24"/>
+          <w:lang w:val="en-US" w:eastAsia="zh-CN" w:bidi="ar-SA"/>
+        </w:rPr>
+      </w:pPr>
+    </w:p>
+    <w:p>
+      <w:pPr>
+        <w:rPr>
+          <w:rFonts w:hint="eastAsia" w:cstheme="minorBidi"/>
+          <w:b w:val="0"/>
+          <w:kern w:val="2"/>
+          <w:sz w:val="21"/>
+          <w:szCs w:val="24"/>
+          <w:lang w:val="en-US" w:eastAsia="zh-CN" w:bidi="ar-SA"/>
+        </w:rPr>
+      </w:pPr>
+    </w:p>
+    <w:p>
+      <w:pPr>
+        <w:rPr>
+          <w:rFonts w:hint="default" w:cstheme="minorBidi"/>
+          <w:b w:val="0"/>
+          <w:kern w:val="2"/>
+          <w:sz w:val="21"/>
+          <w:szCs w:val="24"/>
+          <w:lang w:val="en-US" w:eastAsia="zh-CN" w:bidi="ar-SA"/>
+        </w:rPr>
+      </w:pPr>
+    </w:p>
+    <w:p>
+      <w:pPr>
+        <w:pStyle w:val="3"/>
+        <w:bidi w:val="0"/>
+        <w:rPr>
+          <w:rFonts w:hint="eastAsia"/>
+          <w:lang w:val="en-US" w:eastAsia="zh-CN"/>
+        </w:rPr>
+      </w:pPr>
+      <w:r>
+        <w:rPr>
+          <w:rFonts w:hint="eastAsia"/>
+          <w:lang w:val="en-US" w:eastAsia="zh-CN"/>
+        </w:rPr>
+        <w:t>11.2手机验证码登录</w:t>
+      </w:r>
+    </w:p>
+    <w:p>
+      <w:pPr>
+        <w:widowControl w:val="0"/>
+        <w:numPr>
+          <w:ilvl w:val="0"/>
+          <w:numId w:val="0"/>
+        </w:numPr>
+        <w:jc w:val="both"/>
+        <w:rPr>
+          <w:rFonts w:hint="eastAsia"/>
+          <w:lang w:val="en-US" w:eastAsia="zh-CN"/>
+        </w:rPr>
+      </w:pPr>
+      <w:r>
+        <w:rPr>
+          <w:rFonts w:hint="eastAsia"/>
+          <w:lang w:val="en-US" w:eastAsia="zh-CN"/>
+        </w:rPr>
+        <w:t>登录流程：</w:t>
+      </w:r>
+    </w:p>
+    <w:p>
+      <w:pPr>
+        <w:widowControl w:val="0"/>
+        <w:numPr>
+          <w:ilvl w:val="0"/>
+          <w:numId w:val="0"/>
+        </w:numPr>
+        <w:jc w:val="both"/>
+        <w:rPr>
+          <w:rFonts w:hint="eastAsia"/>
+          <w:lang w:val="en-US" w:eastAsia="zh-CN"/>
+        </w:rPr>
+      </w:pPr>
+      <w:r>
+        <w:rPr>
+          <w:rFonts w:hint="eastAsia"/>
+          <w:lang w:val="en-US" w:eastAsia="zh-CN"/>
+        </w:rPr>
+        <w:t>输入手机号&gt;获取验证码&gt;输入验证码&gt;点击登录&gt;登录成功</w:t>
+      </w:r>
+    </w:p>
+    <w:p>
+      <w:pPr>
+        <w:widowControl w:val="0"/>
+        <w:numPr>
+          <w:ilvl w:val="0"/>
+          <w:numId w:val="0"/>
+        </w:numPr>
+        <w:jc w:val="both"/>
+        <w:rPr>
+          <w:rFonts w:hint="eastAsia"/>
+          <w:lang w:val="en-US" w:eastAsia="zh-CN"/>
+        </w:rPr>
+      </w:pPr>
+      <w:r>
+        <w:rPr>
+          <w:rFonts w:hint="eastAsia"/>
+          <w:lang w:val="en-US" w:eastAsia="zh-CN"/>
+        </w:rPr>
+        <w:t>注意：通过手机验证码登录，手机号是区分不同用户的标识</w:t>
+      </w:r>
+    </w:p>
+    <w:p>
+      <w:pPr>
+        <w:widowControl w:val="0"/>
+        <w:numPr>
+          <w:ilvl w:val="0"/>
+          <w:numId w:val="0"/>
+        </w:numPr>
+        <w:jc w:val="both"/>
+        <w:rPr>
+          <w:rFonts w:hint="eastAsia"/>
+          <w:lang w:val="en-US" w:eastAsia="zh-CN"/>
+        </w:rPr>
+      </w:pPr>
+    </w:p>
+    <w:p>
+      <w:pPr>
+        <w:widowControl w:val="0"/>
+        <w:numPr>
+          <w:ilvl w:val="0"/>
+          <w:numId w:val="0"/>
+        </w:numPr>
+        <w:jc w:val="both"/>
+        <w:rPr>
+          <w:rFonts w:hint="eastAsia"/>
+          <w:lang w:val="en-US" w:eastAsia="zh-CN"/>
+        </w:rPr>
+      </w:pPr>
+    </w:p>
+    <w:p>
+      <w:pPr>
+        <w:widowControl w:val="0"/>
+        <w:numPr>
+          <w:ilvl w:val="0"/>
+          <w:numId w:val="0"/>
+        </w:numPr>
+        <w:jc w:val="both"/>
+        <w:rPr>
+          <w:rFonts w:hint="eastAsia"/>
+          <w:lang w:val="en-US" w:eastAsia="zh-CN"/>
+        </w:rPr>
+      </w:pPr>
+      <w:r>
+        <w:rPr>
+          <w:rFonts w:hint="eastAsia"/>
+          <w:lang w:val="en-US" w:eastAsia="zh-CN"/>
+        </w:rPr>
+        <w:t>登录时前端页面和服务端的交互过程</w:t>
+      </w:r>
+    </w:p>
+    <w:p>
+      <w:pPr>
+        <w:widowControl w:val="0"/>
+        <w:numPr>
+          <w:ilvl w:val="0"/>
+          <w:numId w:val="32"/>
+        </w:numPr>
+        <w:jc w:val="both"/>
+        <w:rPr>
+          <w:rFonts w:hint="eastAsia"/>
+          <w:lang w:val="en-US" w:eastAsia="zh-CN"/>
+        </w:rPr>
+      </w:pPr>
+      <w:r>
+        <w:rPr>
+          <w:rFonts w:hint="eastAsia"/>
+          <w:lang w:val="en-US" w:eastAsia="zh-CN"/>
+        </w:rPr>
+        <w:t>在登录页面(front/page/login.html)输入手机号，点击获取验证码按钮，页面发送ajax请求，在服务端调用短信服务API给指定手机号发送验证码短信</w:t>
+      </w:r>
+    </w:p>
+    <w:p>
+      <w:pPr>
+        <w:widowControl w:val="0"/>
+        <w:numPr>
+          <w:ilvl w:val="0"/>
+          <w:numId w:val="32"/>
+        </w:numPr>
+        <w:jc w:val="both"/>
+        <w:rPr>
+          <w:rFonts w:hint="default"/>
+          <w:lang w:val="en-US" w:eastAsia="zh-CN"/>
+        </w:rPr>
+      </w:pPr>
+      <w:r>
+        <w:rPr>
+          <w:rFonts w:hint="eastAsia"/>
+          <w:lang w:val="en-US" w:eastAsia="zh-CN"/>
+        </w:rPr>
+        <w:t>在登录页面输入验证码，点击登录按钮，发送ajax请求，在服务端处理登录请求</w:t>
+      </w:r>
+    </w:p>
+    <w:p>
+      <w:pPr>
+        <w:widowControl w:val="0"/>
+        <w:numPr>
+          <w:ilvl w:val="0"/>
+          <w:numId w:val="0"/>
+        </w:numPr>
+        <w:jc w:val="both"/>
+        <w:rPr>
+          <w:rFonts w:hint="eastAsia"/>
+          <w:lang w:val="en-US" w:eastAsia="zh-CN"/>
+        </w:rPr>
+      </w:pPr>
+    </w:p>
+    <w:p>
+      <w:pPr>
+        <w:widowControl w:val="0"/>
+        <w:numPr>
+          <w:ilvl w:val="0"/>
+          <w:numId w:val="0"/>
+        </w:numPr>
+        <w:jc w:val="both"/>
+        <w:rPr>
+          <w:rFonts w:hint="default"/>
+          <w:lang w:val="en-US" w:eastAsia="zh-CN"/>
+        </w:rPr>
+      </w:pPr>
+      <w:r>
+        <w:rPr>
+          <w:rFonts w:hint="eastAsia"/>
+          <w:lang w:val="en-US" w:eastAsia="zh-CN"/>
+        </w:rPr>
+        <w:t>开发手机验证码登录功能，只需在服务端编写代码去处理前端页面发送的这2次请求即可</w:t>
+      </w:r>
+    </w:p>
+    <w:p>
+      <w:pPr>
+        <w:pStyle w:val="3"/>
+        <w:bidi w:val="0"/>
+        <w:rPr>
+          <w:rFonts w:hint="eastAsia" w:asciiTheme="minorHAnsi" w:hAnsiTheme="minorHAnsi" w:eastAsiaTheme="minorEastAsia" w:cstheme="minorBidi"/>
+          <w:b w:val="0"/>
+          <w:kern w:val="2"/>
+          <w:sz w:val="21"/>
+          <w:szCs w:val="24"/>
+          <w:lang w:val="en-US" w:eastAsia="zh-CN" w:bidi="ar-SA"/>
+        </w:rPr>
+      </w:pPr>
+      <w:r>
+        <w:rPr>
+          <w:rFonts w:hint="eastAsia" w:asciiTheme="minorHAnsi" w:hAnsiTheme="minorHAnsi" w:eastAsiaTheme="minorEastAsia" w:cstheme="minorBidi"/>
+          <w:b w:val="0"/>
+          <w:kern w:val="2"/>
+          <w:sz w:val="21"/>
+          <w:szCs w:val="24"/>
+          <w:lang w:val="en-US" w:eastAsia="zh-CN" w:bidi="ar-SA"/>
+        </w:rPr>
+        <w:t>用到的类和接口基本结构</w:t>
+      </w:r>
+    </w:p>
+    <w:p>
+      <w:pPr>
+        <w:rPr>
+          <w:rFonts w:hint="eastAsia" w:cstheme="minorBidi"/>
+          <w:b w:val="0"/>
+          <w:kern w:val="2"/>
+          <w:sz w:val="21"/>
+          <w:szCs w:val="24"/>
+          <w:lang w:val="en-US" w:eastAsia="zh-CN" w:bidi="ar-SA"/>
+        </w:rPr>
+      </w:pPr>
+      <w:r>
+        <w:rPr>
+          <w:rFonts w:hint="eastAsia" w:cstheme="minorBidi"/>
+          <w:b w:val="0"/>
+          <w:kern w:val="2"/>
+          <w:sz w:val="21"/>
+          <w:szCs w:val="24"/>
+          <w:lang w:val="en-US" w:eastAsia="zh-CN" w:bidi="ar-SA"/>
+        </w:rPr>
+        <w:t>实体类 USer</w:t>
+      </w:r>
+    </w:p>
+    <w:p>
+      <w:pPr>
+        <w:rPr>
+          <w:rFonts w:hint="default" w:cstheme="minorBidi"/>
+          <w:b w:val="0"/>
+          <w:kern w:val="2"/>
+          <w:sz w:val="21"/>
+          <w:szCs w:val="24"/>
+          <w:lang w:val="en-US" w:eastAsia="zh-CN" w:bidi="ar-SA"/>
+        </w:rPr>
+      </w:pPr>
+      <w:r>
+        <w:rPr>
+          <w:rFonts w:hint="eastAsia" w:cstheme="minorBidi"/>
+          <w:b w:val="0"/>
+          <w:kern w:val="2"/>
+          <w:sz w:val="21"/>
+          <w:szCs w:val="24"/>
+          <w:lang w:val="en-US" w:eastAsia="zh-CN" w:bidi="ar-SA"/>
+        </w:rPr>
+        <w:t>Mapper接口 UserMapper</w:t>
+      </w:r>
+    </w:p>
+    <w:p>
+      <w:pPr>
+        <w:rPr>
+          <w:rFonts w:hint="eastAsia" w:cstheme="minorBidi"/>
+          <w:b w:val="0"/>
+          <w:kern w:val="2"/>
+          <w:sz w:val="21"/>
+          <w:szCs w:val="24"/>
+          <w:lang w:val="en-US" w:eastAsia="zh-CN" w:bidi="ar-SA"/>
+        </w:rPr>
+      </w:pPr>
+      <w:r>
+        <w:rPr>
+          <w:rFonts w:hint="eastAsia" w:cstheme="minorBidi"/>
+          <w:b w:val="0"/>
+          <w:kern w:val="2"/>
+          <w:sz w:val="21"/>
+          <w:szCs w:val="24"/>
+          <w:lang w:val="en-US" w:eastAsia="zh-CN" w:bidi="ar-SA"/>
+        </w:rPr>
+        <w:t>业务层接口  UserService</w:t>
+      </w:r>
+    </w:p>
+    <w:p>
+      <w:pPr>
+        <w:rPr>
+          <w:rFonts w:hint="eastAsia" w:cstheme="minorBidi"/>
+          <w:b w:val="0"/>
+          <w:kern w:val="2"/>
+          <w:sz w:val="21"/>
+          <w:szCs w:val="24"/>
+          <w:lang w:val="en-US" w:eastAsia="zh-CN" w:bidi="ar-SA"/>
+        </w:rPr>
+      </w:pPr>
+      <w:r>
+        <w:rPr>
+          <w:rFonts w:hint="eastAsia" w:cstheme="minorBidi"/>
+          <w:b w:val="0"/>
+          <w:kern w:val="2"/>
+          <w:sz w:val="21"/>
+          <w:szCs w:val="24"/>
+          <w:lang w:val="en-US" w:eastAsia="zh-CN" w:bidi="ar-SA"/>
+        </w:rPr>
+        <w:t>业务层实现类   UserServiceImpl</w:t>
+      </w:r>
+    </w:p>
+    <w:p>
+      <w:pPr>
+        <w:rPr>
+          <w:rFonts w:hint="eastAsia" w:cstheme="minorBidi"/>
+          <w:b w:val="0"/>
+          <w:kern w:val="2"/>
+          <w:sz w:val="21"/>
+          <w:szCs w:val="24"/>
+          <w:lang w:val="en-US" w:eastAsia="zh-CN" w:bidi="ar-SA"/>
+        </w:rPr>
+      </w:pPr>
+      <w:r>
+        <w:rPr>
+          <w:rFonts w:hint="eastAsia" w:cstheme="minorBidi"/>
+          <w:b w:val="0"/>
+          <w:kern w:val="2"/>
+          <w:sz w:val="21"/>
+          <w:szCs w:val="24"/>
+          <w:lang w:val="en-US" w:eastAsia="zh-CN" w:bidi="ar-SA"/>
+        </w:rPr>
+        <w:t>控制层       UserController</w:t>
+      </w:r>
+    </w:p>
+    <w:p>
+      <w:pPr>
+        <w:rPr>
+          <w:rFonts w:hint="eastAsia" w:cstheme="minorBidi"/>
+          <w:b w:val="0"/>
+          <w:kern w:val="2"/>
+          <w:sz w:val="21"/>
+          <w:szCs w:val="24"/>
+          <w:lang w:val="en-US" w:eastAsia="zh-CN" w:bidi="ar-SA"/>
+        </w:rPr>
+      </w:pPr>
+      <w:r>
+        <w:rPr>
+          <w:rFonts w:hint="eastAsia" w:cstheme="minorBidi"/>
+          <w:b w:val="0"/>
+          <w:kern w:val="2"/>
+          <w:sz w:val="21"/>
+          <w:szCs w:val="24"/>
+          <w:lang w:val="en-US" w:eastAsia="zh-CN" w:bidi="ar-SA"/>
+        </w:rPr>
+        <w:t>工具类    SMSUtils、ValidateCodeUtils</w:t>
+      </w:r>
+    </w:p>
+    <w:p>
+      <w:pPr>
+        <w:rPr>
+          <w:rFonts w:hint="eastAsia"/>
+          <w:lang w:val="en-US" w:eastAsia="zh-CN"/>
+        </w:rPr>
+      </w:pPr>
+      <w:r>
+        <w:rPr>
+          <w:rFonts w:hint="eastAsia"/>
+          <w:lang w:val="en-US" w:eastAsia="zh-CN"/>
+        </w:rPr>
+        <w:t>前面已经完成了LoginCheckFilter过滤器的开发，此过滤器用于检查用户的登录状态，我们在进行手机验证码登录时，发送的请求需要在此过滤器处理时直接放行</w:t>
+      </w:r>
+    </w:p>
+    <w:p>
+      <w:r>
+        <w:drawing>
+          <wp:inline distT="0" distB="0" distL="114300" distR="114300">
+            <wp:extent cx="2381250" cy="1628775"/>
+            <wp:effectExtent l="0" t="0" r="11430" b="1905"/>
+            <wp:docPr id="29" name="图片 15"/>
+            <wp:cNvGraphicFramePr>
+              <a:graphicFrameLocks xmlns:a="http://schemas.openxmlformats.org/drawingml/2006/main" noChangeAspect="1"/>
+            </wp:cNvGraphicFramePr>
+            <a:graphic xmlns:a="http://schemas.openxmlformats.org/drawingml/2006/main">
+              <a:graphicData uri="http://schemas.openxmlformats.org/drawingml/2006/picture">
+                <pic:pic xmlns:pic="http://schemas.openxmlformats.org/drawingml/2006/picture">
+                  <pic:nvPicPr>
+                    <pic:cNvPr id="29" name="图片 15"/>
+                    <pic:cNvPicPr>
+                      <a:picLocks noChangeAspect="1"/>
+                    </pic:cNvPicPr>
+                  </pic:nvPicPr>
+                  <pic:blipFill>
+                    <a:blip r:embed="rId32"/>
+                    <a:stretch>
+                      <a:fillRect/>
+                    </a:stretch>
+                  </pic:blipFill>
+                  <pic:spPr>
+                    <a:xfrm>
+                      <a:off x="0" y="0"/>
+                      <a:ext cx="2381250" cy="1628775"/>
+                    </a:xfrm>
+                    <a:prstGeom prst="rect">
+                      <a:avLst/>
+                    </a:prstGeom>
+                    <a:noFill/>
+                    <a:ln>
+                      <a:noFill/>
+                    </a:ln>
+                  </pic:spPr>
+                </pic:pic>
+              </a:graphicData>
+            </a:graphic>
+          </wp:inline>
+        </w:drawing>
+      </w:r>
+    </w:p>
+    <w:p>
+      <w:pPr>
+        <w:rPr>
+          <w:rFonts w:hint="eastAsia"/>
+          <w:lang w:val="en-US" w:eastAsia="zh-CN"/>
+        </w:rPr>
+      </w:pPr>
+      <w:r>
+        <w:rPr>
+          <w:rFonts w:hint="eastAsia"/>
+          <w:lang w:val="en-US" w:eastAsia="zh-CN"/>
+        </w:rPr>
+        <w:t>在LoginCheckFilter过滤器中扩展逻辑，判断移动端用户登录状态</w:t>
+      </w:r>
+    </w:p>
+    <w:p>
+      <w:r>
+        <w:drawing>
+          <wp:inline distT="0" distB="0" distL="114300" distR="114300">
+            <wp:extent cx="4524375" cy="1390650"/>
+            <wp:effectExtent l="0" t="0" r="1905" b="11430"/>
+            <wp:docPr id="30" name="图片 16"/>
+            <wp:cNvGraphicFramePr>
+              <a:graphicFrameLocks xmlns:a="http://schemas.openxmlformats.org/drawingml/2006/main" noChangeAspect="1"/>
+            </wp:cNvGraphicFramePr>
+            <a:graphic xmlns:a="http://schemas.openxmlformats.org/drawingml/2006/main">
+              <a:graphicData uri="http://schemas.openxmlformats.org/drawingml/2006/picture">
+                <pic:pic xmlns:pic="http://schemas.openxmlformats.org/drawingml/2006/picture">
+                  <pic:nvPicPr>
+                    <pic:cNvPr id="30" name="图片 16"/>
+                    <pic:cNvPicPr>
+                      <a:picLocks noChangeAspect="1"/>
+                    </pic:cNvPicPr>
+                  </pic:nvPicPr>
+                  <pic:blipFill>
+                    <a:blip r:embed="rId33"/>
+                    <a:stretch>
+                      <a:fillRect/>
+                    </a:stretch>
+                  </pic:blipFill>
+                  <pic:spPr>
+                    <a:xfrm>
+                      <a:off x="0" y="0"/>
+                      <a:ext cx="4524375" cy="1390650"/>
+                    </a:xfrm>
+                    <a:prstGeom prst="rect">
+                      <a:avLst/>
+                    </a:prstGeom>
+                    <a:noFill/>
+                    <a:ln>
+                      <a:noFill/>
+                    </a:ln>
+                  </pic:spPr>
+                </pic:pic>
+              </a:graphicData>
+            </a:graphic>
+          </wp:inline>
+        </w:drawing>
+      </w:r>
+    </w:p>
+    <w:p/>
+    <w:p/>
+    <w:p>
+      <w:pPr>
+        <w:pStyle w:val="2"/>
+        <w:numPr>
+          <w:ilvl w:val="0"/>
+          <w:numId w:val="30"/>
+        </w:numPr>
+        <w:bidi w:val="0"/>
+        <w:ind w:left="0" w:leftChars="0" w:firstLine="0" w:firstLineChars="0"/>
+        <w:jc w:val="center"/>
+        <w:rPr>
+          <w:rFonts w:hint="eastAsia"/>
+          <w:lang w:val="en-US" w:eastAsia="zh-CN"/>
+        </w:rPr>
+      </w:pPr>
+      <w:r>
+        <w:rPr>
+          <w:rFonts w:hint="eastAsia"/>
+          <w:lang w:val="en-US" w:eastAsia="zh-CN"/>
+        </w:rPr>
+        <w:t>菜品展示、购物车、下单</w:t>
+      </w:r>
+    </w:p>
+    <w:p>
+      <w:pPr>
+        <w:pStyle w:val="3"/>
+        <w:bidi w:val="0"/>
+        <w:rPr>
+          <w:rFonts w:hint="eastAsia"/>
+          <w:lang w:val="en-US" w:eastAsia="zh-CN"/>
+        </w:rPr>
+      </w:pPr>
+      <w:r>
+        <w:rPr>
+          <w:rFonts w:hint="eastAsia"/>
+          <w:lang w:val="en-US" w:eastAsia="zh-CN"/>
+        </w:rPr>
+        <w:t>12.1导入地址簿相关功能代码</w:t>
+      </w:r>
+    </w:p>
+    <w:p>
+      <w:pPr>
+        <w:pStyle w:val="5"/>
+        <w:bidi w:val="0"/>
+        <w:rPr>
+          <w:rFonts w:hint="eastAsia"/>
+          <w:lang w:val="en-US" w:eastAsia="zh-CN"/>
+        </w:rPr>
+      </w:pPr>
+      <w:r>
+        <w:rPr>
+          <w:rFonts w:hint="eastAsia"/>
+          <w:lang w:val="en-US" w:eastAsia="zh-CN"/>
+        </w:rPr>
+        <w:t>需求分析</w:t>
+      </w:r>
+    </w:p>
+    <w:p>
+      <w:pPr>
+        <w:rPr>
+          <w:rFonts w:hint="eastAsia"/>
+          <w:lang w:val="en-US" w:eastAsia="zh-CN"/>
+        </w:rPr>
+      </w:pPr>
+      <w:r>
+        <w:rPr>
+          <w:rFonts w:hint="eastAsia"/>
+          <w:lang w:val="en-US" w:eastAsia="zh-CN"/>
+        </w:rPr>
+        <w:t>地址簿指的是移动端消费者用户的地址信息，用户登录成功后可以维护自己的地址信息。同一个用户可以有多个地址信息，但是只能有一个默认地址</w:t>
+      </w:r>
+    </w:p>
+    <w:p>
+      <w:r>
+        <w:drawing>
+          <wp:inline distT="0" distB="0" distL="114300" distR="114300">
+            <wp:extent cx="5271770" cy="2807335"/>
+            <wp:effectExtent l="0" t="0" r="1270" b="12065"/>
+            <wp:docPr id="31" name="图片 17"/>
+            <wp:cNvGraphicFramePr>
+              <a:graphicFrameLocks xmlns:a="http://schemas.openxmlformats.org/drawingml/2006/main" noChangeAspect="1"/>
+            </wp:cNvGraphicFramePr>
+            <a:graphic xmlns:a="http://schemas.openxmlformats.org/drawingml/2006/main">
+              <a:graphicData uri="http://schemas.openxmlformats.org/drawingml/2006/picture">
+                <pic:pic xmlns:pic="http://schemas.openxmlformats.org/drawingml/2006/picture">
+                  <pic:nvPicPr>
+                    <pic:cNvPr id="31" name="图片 17"/>
+                    <pic:cNvPicPr>
+                      <a:picLocks noChangeAspect="1"/>
+                    </pic:cNvPicPr>
+                  </pic:nvPicPr>
+                  <pic:blipFill>
+                    <a:blip r:embed="rId34"/>
+                    <a:stretch>
+                      <a:fillRect/>
+                    </a:stretch>
+                  </pic:blipFill>
+                  <pic:spPr>
+                    <a:xfrm>
+                      <a:off x="0" y="0"/>
+                      <a:ext cx="5271770" cy="2807335"/>
+                    </a:xfrm>
+                    <a:prstGeom prst="rect">
+                      <a:avLst/>
+                    </a:prstGeom>
+                    <a:noFill/>
+                    <a:ln>
+                      <a:noFill/>
+                    </a:ln>
+                  </pic:spPr>
+                </pic:pic>
+              </a:graphicData>
+            </a:graphic>
+          </wp:inline>
+        </w:drawing>
+      </w:r>
+    </w:p>
+    <w:p>
+      <w:pPr>
+        <w:rPr>
+          <w:rFonts w:hint="default"/>
+          <w:lang w:val="en-US" w:eastAsia="zh-CN"/>
+        </w:rPr>
+      </w:pPr>
+    </w:p>
+    <w:p>
+      <w:pPr>
+        <w:pStyle w:val="5"/>
+        <w:bidi w:val="0"/>
+        <w:rPr>
+          <w:rFonts w:hint="eastAsia"/>
+          <w:lang w:val="en-US" w:eastAsia="zh-CN"/>
+        </w:rPr>
+      </w:pPr>
+      <w:r>
+        <w:rPr>
+          <w:rFonts w:hint="eastAsia"/>
+          <w:lang w:val="en-US" w:eastAsia="zh-CN"/>
+        </w:rPr>
+        <w:t>数据模型</w:t>
+      </w:r>
+    </w:p>
+    <w:p>
+      <w:pPr>
+        <w:pStyle w:val="5"/>
+        <w:bidi w:val="0"/>
+        <w:rPr>
+          <w:rFonts w:hint="eastAsia"/>
+          <w:lang w:val="en-US" w:eastAsia="zh-CN"/>
+        </w:rPr>
+      </w:pPr>
+      <w:r>
+        <w:rPr>
+          <w:rFonts w:hint="eastAsia"/>
+          <w:lang w:val="en-US" w:eastAsia="zh-CN"/>
+        </w:rPr>
+        <w:t>导入功能代码</w:t>
+      </w:r>
+    </w:p>
+    <w:p>
+      <w:pPr>
+        <w:rPr>
+          <w:rFonts w:hint="eastAsia"/>
+          <w:lang w:val="en-US" w:eastAsia="zh-CN"/>
+        </w:rPr>
+      </w:pPr>
+      <w:r>
+        <w:rPr>
+          <w:rFonts w:hint="eastAsia"/>
+          <w:lang w:val="en-US" w:eastAsia="zh-CN"/>
+        </w:rPr>
+        <w:t>实体类AddressBook</w:t>
+      </w:r>
+    </w:p>
+    <w:p>
+      <w:pPr>
+        <w:rPr>
+          <w:rFonts w:hint="eastAsia"/>
+          <w:lang w:val="en-US" w:eastAsia="zh-CN"/>
+        </w:rPr>
+      </w:pPr>
+      <w:r>
+        <w:rPr>
+          <w:rFonts w:hint="eastAsia"/>
+          <w:lang w:val="en-US" w:eastAsia="zh-CN"/>
+        </w:rPr>
+        <w:t>Mapper接口AddressBookMapper</w:t>
+      </w:r>
+    </w:p>
+    <w:p>
+      <w:pPr>
+        <w:rPr>
+          <w:rFonts w:hint="eastAsia"/>
+          <w:lang w:val="en-US" w:eastAsia="zh-CN"/>
+        </w:rPr>
+      </w:pPr>
+      <w:r>
+        <w:rPr>
+          <w:rFonts w:hint="eastAsia"/>
+          <w:lang w:val="en-US" w:eastAsia="zh-CN"/>
+        </w:rPr>
+        <w:t>业务层接口 AddressBookService</w:t>
+      </w:r>
+    </w:p>
+    <w:p>
+      <w:pPr>
+        <w:rPr>
+          <w:rFonts w:hint="eastAsia"/>
+          <w:lang w:val="en-US" w:eastAsia="zh-CN"/>
+        </w:rPr>
+      </w:pPr>
+      <w:r>
+        <w:rPr>
+          <w:rFonts w:hint="eastAsia"/>
+          <w:lang w:val="en-US" w:eastAsia="zh-CN"/>
+        </w:rPr>
+        <w:t>业务层实现类 AddressBookServiceImpl</w:t>
+      </w:r>
+    </w:p>
+    <w:p>
+      <w:pPr>
+        <w:rPr>
+          <w:rFonts w:hint="default"/>
+          <w:lang w:val="en-US" w:eastAsia="zh-CN"/>
+        </w:rPr>
+      </w:pPr>
+      <w:r>
+        <w:rPr>
+          <w:rFonts w:hint="eastAsia"/>
+          <w:lang w:val="en-US" w:eastAsia="zh-CN"/>
+        </w:rPr>
+        <w:t>控制层 AddressBookController</w:t>
+      </w:r>
+    </w:p>
+    <w:p>
+      <w:pPr>
+        <w:pStyle w:val="5"/>
+        <w:bidi w:val="0"/>
+        <w:rPr>
+          <w:rFonts w:hint="eastAsia"/>
+          <w:lang w:val="en-US" w:eastAsia="zh-CN"/>
+        </w:rPr>
+      </w:pPr>
+      <w:r>
+        <w:rPr>
+          <w:rFonts w:hint="eastAsia"/>
+          <w:lang w:val="en-US" w:eastAsia="zh-CN"/>
+        </w:rPr>
+        <w:t>功能测试</w:t>
+      </w:r>
+    </w:p>
+    <w:p>
+      <w:pPr>
+        <w:rPr>
+          <w:rFonts w:hint="eastAsia"/>
+          <w:lang w:val="en-US" w:eastAsia="zh-CN"/>
+        </w:rPr>
+      </w:pPr>
+    </w:p>
+    <w:p>
+      <w:pPr>
+        <w:pStyle w:val="3"/>
+        <w:bidi w:val="0"/>
+        <w:rPr>
+          <w:rFonts w:hint="eastAsia"/>
+          <w:lang w:val="en-US" w:eastAsia="zh-CN"/>
+        </w:rPr>
+      </w:pPr>
+      <w:r>
+        <w:rPr>
+          <w:rFonts w:hint="eastAsia"/>
+          <w:lang w:val="en-US" w:eastAsia="zh-CN"/>
+        </w:rPr>
+        <w:t>12.1菜品展示</w:t>
+      </w:r>
+    </w:p>
+    <w:p>
+      <w:pPr>
+        <w:pStyle w:val="5"/>
+        <w:bidi w:val="0"/>
+        <w:rPr>
+          <w:rFonts w:hint="eastAsia"/>
+          <w:lang w:val="en-US" w:eastAsia="zh-CN"/>
+        </w:rPr>
+      </w:pPr>
+      <w:r>
+        <w:rPr>
+          <w:rFonts w:hint="eastAsia"/>
+          <w:lang w:val="en-US" w:eastAsia="zh-CN"/>
+        </w:rPr>
+        <w:t>需求分析</w:t>
+      </w:r>
+    </w:p>
+    <w:p>
+      <w:pPr>
+        <w:rPr>
+          <w:rFonts w:hint="eastAsia"/>
+          <w:lang w:val="en-US" w:eastAsia="zh-CN"/>
+        </w:rPr>
+      </w:pPr>
+      <w:r>
+        <w:rPr>
+          <w:rFonts w:hint="eastAsia"/>
+          <w:lang w:val="en-US" w:eastAsia="zh-CN"/>
+        </w:rPr>
+        <w:t>用户登录成功后跳转到系统首页，在首页需要根据分类来展示菜品和套餐，如果菜品设置了口味信息，需要 展示选择规格按钮，否则显示 +按钮</w:t>
+      </w:r>
+    </w:p>
+    <w:p>
+      <w:pPr>
+        <w:rPr>
+          <w:rFonts w:hint="default"/>
+          <w:lang w:val="en-US" w:eastAsia="zh-CN"/>
+        </w:rPr>
+      </w:pPr>
+      <w:r>
+        <w:drawing>
+          <wp:inline distT="0" distB="0" distL="114300" distR="114300">
+            <wp:extent cx="3895725" cy="2838450"/>
+            <wp:effectExtent l="0" t="0" r="5715" b="11430"/>
+            <wp:docPr id="34" name="图片 3"/>
+            <wp:cNvGraphicFramePr>
+              <a:graphicFrameLocks xmlns:a="http://schemas.openxmlformats.org/drawingml/2006/main" noChangeAspect="1"/>
+            </wp:cNvGraphicFramePr>
+            <a:graphic xmlns:a="http://schemas.openxmlformats.org/drawingml/2006/main">
+              <a:graphicData uri="http://schemas.openxmlformats.org/drawingml/2006/picture">
+                <pic:pic xmlns:pic="http://schemas.openxmlformats.org/drawingml/2006/picture">
+                  <pic:nvPicPr>
+                    <pic:cNvPr id="34" name="图片 3"/>
+                    <pic:cNvPicPr>
+                      <a:picLocks noChangeAspect="1"/>
+                    </pic:cNvPicPr>
+                  </pic:nvPicPr>
+                  <pic:blipFill>
+                    <a:blip r:embed="rId35"/>
+                    <a:stretch>
+                      <a:fillRect/>
+                    </a:stretch>
+                  </pic:blipFill>
+                  <pic:spPr>
+                    <a:xfrm>
+                      <a:off x="0" y="0"/>
+                      <a:ext cx="3895725" cy="2838450"/>
+                    </a:xfrm>
+                    <a:prstGeom prst="rect">
+                      <a:avLst/>
+                    </a:prstGeom>
+                    <a:noFill/>
+                    <a:ln>
+                      <a:noFill/>
+                    </a:ln>
+                  </pic:spPr>
+                </pic:pic>
+              </a:graphicData>
+            </a:graphic>
+          </wp:inline>
+        </w:drawing>
+      </w:r>
+    </w:p>
+    <w:p>
+      <w:pPr>
+        <w:pStyle w:val="5"/>
+        <w:bidi w:val="0"/>
+        <w:rPr>
+          <w:rFonts w:hint="eastAsia"/>
+          <w:lang w:val="en-US" w:eastAsia="zh-CN"/>
+        </w:rPr>
+      </w:pPr>
+      <w:r>
+        <w:rPr>
+          <w:rFonts w:hint="eastAsia"/>
+          <w:lang w:val="en-US" w:eastAsia="zh-CN"/>
+        </w:rPr>
+        <w:t>代码开发-梳理交互过程</w:t>
+      </w:r>
+    </w:p>
+    <w:p>
+      <w:pPr>
+        <w:rPr>
+          <w:rFonts w:hint="eastAsia"/>
+          <w:lang w:val="en-US" w:eastAsia="zh-CN"/>
+        </w:rPr>
+      </w:pPr>
+      <w:r>
+        <w:rPr>
+          <w:rFonts w:hint="eastAsia"/>
+          <w:lang w:val="en-US" w:eastAsia="zh-CN"/>
+        </w:rPr>
+        <w:t>前端有人吗和服务端的交互过程</w:t>
+      </w:r>
+    </w:p>
+    <w:p>
+      <w:pPr>
+        <w:numPr>
+          <w:ilvl w:val="0"/>
+          <w:numId w:val="33"/>
+        </w:numPr>
+        <w:rPr>
+          <w:rFonts w:hint="eastAsia"/>
+          <w:lang w:val="en-US" w:eastAsia="zh-CN"/>
+        </w:rPr>
+      </w:pPr>
+      <w:r>
+        <w:rPr>
+          <w:rFonts w:hint="eastAsia"/>
+          <w:lang w:val="en-US" w:eastAsia="zh-CN"/>
+        </w:rPr>
+        <w:t>页面(front/index.html发送ajax请求，获取分类数据（菜品分类和套餐分类）</w:t>
+      </w:r>
+    </w:p>
+    <w:p>
+      <w:pPr>
+        <w:numPr>
+          <w:ilvl w:val="0"/>
+          <w:numId w:val="33"/>
+        </w:numPr>
+        <w:rPr>
+          <w:rFonts w:hint="default"/>
+          <w:lang w:val="en-US" w:eastAsia="zh-CN"/>
+        </w:rPr>
+      </w:pPr>
+      <w:r>
+        <w:rPr>
+          <w:rFonts w:hint="eastAsia"/>
+          <w:lang w:val="en-US" w:eastAsia="zh-CN"/>
+        </w:rPr>
+        <w:t>页面发送ajax请求，获取第一个分类下的菜品或者套餐</w:t>
+      </w:r>
+    </w:p>
+    <w:p>
+      <w:pPr>
+        <w:widowControl w:val="0"/>
+        <w:numPr>
+          <w:numId w:val="0"/>
+        </w:numPr>
+        <w:jc w:val="both"/>
+        <w:rPr>
+          <w:rFonts w:hint="eastAsia"/>
+          <w:lang w:val="en-US" w:eastAsia="zh-CN"/>
+        </w:rPr>
+      </w:pPr>
+      <w:r>
+        <w:rPr>
+          <w:rFonts w:hint="eastAsia"/>
+          <w:lang w:val="en-US" w:eastAsia="zh-CN"/>
+        </w:rPr>
+        <w:t>开发菜品展示功能，其实就是在服务端编写代码去处理前端页面发送的这2次请求即可</w:t>
+      </w:r>
+    </w:p>
+    <w:p>
+      <w:pPr>
+        <w:widowControl w:val="0"/>
+        <w:numPr>
+          <w:numId w:val="0"/>
+        </w:numPr>
+        <w:jc w:val="both"/>
+        <w:rPr>
+          <w:rFonts w:hint="eastAsia"/>
+          <w:lang w:val="en-US" w:eastAsia="zh-CN"/>
+        </w:rPr>
+      </w:pPr>
+    </w:p>
+    <w:p>
+      <w:pPr>
+        <w:widowControl w:val="0"/>
+        <w:numPr>
+          <w:numId w:val="0"/>
+        </w:numPr>
+        <w:jc w:val="both"/>
+        <w:rPr>
+          <w:rFonts w:hint="eastAsia"/>
+          <w:lang w:val="en-US" w:eastAsia="zh-CN"/>
+        </w:rPr>
+      </w:pPr>
+    </w:p>
+    <w:p>
+      <w:pPr>
+        <w:widowControl w:val="0"/>
+        <w:numPr>
+          <w:numId w:val="0"/>
+        </w:numPr>
+        <w:jc w:val="both"/>
+        <w:rPr>
+          <w:rFonts w:hint="default"/>
+          <w:lang w:val="en-US" w:eastAsia="zh-CN"/>
+        </w:rPr>
+      </w:pPr>
+    </w:p>
+    <w:p>
+      <w:pPr>
+        <w:pStyle w:val="5"/>
+        <w:bidi w:val="0"/>
+        <w:rPr>
+          <w:rFonts w:hint="eastAsia"/>
+          <w:lang w:val="en-US" w:eastAsia="zh-CN"/>
+        </w:rPr>
+      </w:pPr>
+      <w:r>
+        <w:rPr>
+          <w:rFonts w:hint="eastAsia"/>
+          <w:lang w:val="en-US" w:eastAsia="zh-CN"/>
+        </w:rPr>
+        <w:t>功能测试</w:t>
+      </w:r>
+    </w:p>
+    <w:p>
+      <w:pPr>
+        <w:rPr>
+          <w:rFonts w:hint="eastAsia"/>
+          <w:lang w:val="en-US" w:eastAsia="zh-CN"/>
+        </w:rPr>
+      </w:pPr>
+    </w:p>
+    <w:p>
+      <w:pPr>
+        <w:pStyle w:val="3"/>
+        <w:bidi w:val="0"/>
+        <w:rPr>
+          <w:rFonts w:hint="eastAsia"/>
+          <w:lang w:val="en-US" w:eastAsia="zh-CN"/>
+        </w:rPr>
+      </w:pPr>
+      <w:r>
+        <w:rPr>
+          <w:rFonts w:hint="eastAsia"/>
+          <w:lang w:val="en-US" w:eastAsia="zh-CN"/>
+        </w:rPr>
+        <w:t>12.2购物车</w:t>
+      </w:r>
+    </w:p>
+    <w:p>
+      <w:pPr>
+        <w:pStyle w:val="5"/>
+        <w:bidi w:val="0"/>
+        <w:rPr>
+          <w:rFonts w:hint="eastAsia"/>
+          <w:lang w:val="en-US" w:eastAsia="zh-CN"/>
+        </w:rPr>
+      </w:pPr>
+      <w:r>
+        <w:rPr>
+          <w:rFonts w:hint="eastAsia"/>
+          <w:lang w:val="en-US" w:eastAsia="zh-CN"/>
+        </w:rPr>
+        <w:t>需求分析</w:t>
+      </w:r>
+    </w:p>
+    <w:p>
+      <w:pPr>
+        <w:rPr>
+          <w:rFonts w:hint="eastAsia"/>
+          <w:lang w:val="en-US" w:eastAsia="zh-CN"/>
+        </w:rPr>
+      </w:pPr>
+      <w:r>
+        <w:rPr>
+          <w:rFonts w:hint="eastAsia"/>
+          <w:lang w:val="en-US" w:eastAsia="zh-CN"/>
+        </w:rPr>
+        <w:t>移动端用户可以将菜品或者套餐添加到购物车，对于菜品来说，如果设置了口味信息，则需要选择规格后才能加入购物车，对于套餐来说，可以点击</w:t>
+      </w:r>
+      <w:r>
+        <w:drawing>
+          <wp:inline distT="0" distB="0" distL="114300" distR="114300">
+            <wp:extent cx="171450" cy="161925"/>
+            <wp:effectExtent l="0" t="0" r="11430" b="5715"/>
+            <wp:docPr id="36" name="图片 5"/>
+            <wp:cNvGraphicFramePr>
+              <a:graphicFrameLocks xmlns:a="http://schemas.openxmlformats.org/drawingml/2006/main" noChangeAspect="1"/>
+            </wp:cNvGraphicFramePr>
+            <a:graphic xmlns:a="http://schemas.openxmlformats.org/drawingml/2006/main">
+              <a:graphicData uri="http://schemas.openxmlformats.org/drawingml/2006/picture">
+                <pic:pic xmlns:pic="http://schemas.openxmlformats.org/drawingml/2006/picture">
+                  <pic:nvPicPr>
+                    <pic:cNvPr id="36" name="图片 5"/>
+                    <pic:cNvPicPr>
+                      <a:picLocks noChangeAspect="1"/>
+                    </pic:cNvPicPr>
+                  </pic:nvPicPr>
+                  <pic:blipFill>
+                    <a:blip r:embed="rId36"/>
+                    <a:stretch>
+                      <a:fillRect/>
+                    </a:stretch>
+                  </pic:blipFill>
+                  <pic:spPr>
+                    <a:xfrm>
+                      <a:off x="0" y="0"/>
+                      <a:ext cx="171450" cy="161925"/>
+                    </a:xfrm>
+                    <a:prstGeom prst="rect">
+                      <a:avLst/>
+                    </a:prstGeom>
+                    <a:noFill/>
+                    <a:ln>
+                      <a:noFill/>
+                    </a:ln>
+                  </pic:spPr>
+                </pic:pic>
+              </a:graphicData>
+            </a:graphic>
+          </wp:inline>
+        </w:drawing>
+      </w:r>
+      <w:r>
+        <w:rPr>
+          <w:rFonts w:hint="eastAsia"/>
+          <w:lang w:val="en-US" w:eastAsia="zh-CN"/>
+        </w:rPr>
+        <w:t>将当前套餐加入购物车。在购物车中可以修改菜品和套餐的数量，也可以清空购物车</w:t>
+      </w:r>
+    </w:p>
+    <w:p>
+      <w:pPr>
+        <w:rPr>
+          <w:rFonts w:hint="default"/>
+          <w:lang w:val="en-US" w:eastAsia="zh-CN"/>
+        </w:rPr>
+      </w:pPr>
+      <w:r>
+        <w:drawing>
+          <wp:inline distT="0" distB="0" distL="114300" distR="114300">
+            <wp:extent cx="5269865" cy="2127250"/>
+            <wp:effectExtent l="0" t="0" r="3175" b="6350"/>
+            <wp:docPr id="37" name="图片 6"/>
+            <wp:cNvGraphicFramePr>
+              <a:graphicFrameLocks xmlns:a="http://schemas.openxmlformats.org/drawingml/2006/main" noChangeAspect="1"/>
+            </wp:cNvGraphicFramePr>
+            <a:graphic xmlns:a="http://schemas.openxmlformats.org/drawingml/2006/main">
+              <a:graphicData uri="http://schemas.openxmlformats.org/drawingml/2006/picture">
+                <pic:pic xmlns:pic="http://schemas.openxmlformats.org/drawingml/2006/picture">
+                  <pic:nvPicPr>
+                    <pic:cNvPr id="37" name="图片 6"/>
+                    <pic:cNvPicPr>
+                      <a:picLocks noChangeAspect="1"/>
+                    </pic:cNvPicPr>
+                  </pic:nvPicPr>
+                  <pic:blipFill>
+                    <a:blip r:embed="rId37"/>
+                    <a:stretch>
+                      <a:fillRect/>
+                    </a:stretch>
+                  </pic:blipFill>
+                  <pic:spPr>
+                    <a:xfrm>
+                      <a:off x="0" y="0"/>
+                      <a:ext cx="5269865" cy="2127250"/>
+                    </a:xfrm>
+                    <a:prstGeom prst="rect">
+                      <a:avLst/>
+                    </a:prstGeom>
+                    <a:noFill/>
+                    <a:ln>
+                      <a:noFill/>
+                    </a:ln>
+                  </pic:spPr>
+                </pic:pic>
+              </a:graphicData>
+            </a:graphic>
+          </wp:inline>
+        </w:drawing>
+      </w:r>
+    </w:p>
+    <w:p>
+      <w:pPr>
+        <w:pStyle w:val="5"/>
+        <w:bidi w:val="0"/>
+        <w:rPr>
+          <w:rFonts w:hint="eastAsia"/>
+          <w:lang w:val="en-US" w:eastAsia="zh-CN"/>
+        </w:rPr>
+      </w:pPr>
+      <w:r>
+        <w:rPr>
+          <w:rFonts w:hint="eastAsia"/>
+          <w:lang w:val="en-US" w:eastAsia="zh-CN"/>
+        </w:rPr>
+        <w:t>代码开发-梳理交互过程</w:t>
+      </w:r>
+    </w:p>
+    <w:p>
+      <w:pPr>
+        <w:numPr>
+          <w:ilvl w:val="0"/>
+          <w:numId w:val="34"/>
+        </w:numPr>
+        <w:rPr>
+          <w:rFonts w:hint="eastAsia"/>
+          <w:lang w:val="en-US" w:eastAsia="zh-CN"/>
+        </w:rPr>
+      </w:pPr>
+      <w:r>
+        <w:rPr>
+          <w:rFonts w:hint="eastAsia"/>
+          <w:lang w:val="en-US" w:eastAsia="zh-CN"/>
+        </w:rPr>
+        <w:t>点击加入购物车或者+按钮，页面发送ajax请求，请求服务端，将菜品或者套餐添加到购物车</w:t>
+      </w:r>
+    </w:p>
+    <w:p>
+      <w:pPr>
+        <w:numPr>
+          <w:ilvl w:val="0"/>
+          <w:numId w:val="34"/>
+        </w:numPr>
+        <w:rPr>
+          <w:rFonts w:hint="default"/>
+          <w:lang w:val="en-US" w:eastAsia="zh-CN"/>
+        </w:rPr>
+      </w:pPr>
+      <w:r>
+        <w:rPr>
+          <w:rFonts w:hint="eastAsia"/>
+          <w:lang w:val="en-US" w:eastAsia="zh-CN"/>
+        </w:rPr>
+        <w:t>点击购物车图标，页面发送ajax请求，请求服务端查询购物车中的菜品和套餐</w:t>
+      </w:r>
+    </w:p>
+    <w:p>
+      <w:pPr>
+        <w:numPr>
+          <w:ilvl w:val="0"/>
+          <w:numId w:val="34"/>
+        </w:numPr>
+        <w:rPr>
+          <w:rFonts w:hint="default"/>
+          <w:lang w:val="en-US" w:eastAsia="zh-CN"/>
+        </w:rPr>
+      </w:pPr>
+      <w:r>
+        <w:rPr>
+          <w:rFonts w:hint="eastAsia"/>
+          <w:lang w:val="en-US" w:eastAsia="zh-CN"/>
+        </w:rPr>
+        <w:t>点击清空购物车按钮，发送ajax请求，请求服务端来执行清空购物车操作</w:t>
+      </w:r>
+    </w:p>
+    <w:p>
+      <w:pPr>
+        <w:pStyle w:val="5"/>
+        <w:bidi w:val="0"/>
+        <w:rPr>
+          <w:rFonts w:hint="eastAsia"/>
+          <w:lang w:val="en-US" w:eastAsia="zh-CN"/>
+        </w:rPr>
+      </w:pPr>
+      <w:r>
+        <w:rPr>
+          <w:rFonts w:hint="eastAsia"/>
+          <w:lang w:val="en-US" w:eastAsia="zh-CN"/>
+        </w:rPr>
+        <w:t>代码开发</w:t>
+      </w:r>
+    </w:p>
+    <w:p>
+      <w:pPr>
+        <w:pStyle w:val="5"/>
+        <w:bidi w:val="0"/>
+        <w:rPr>
+          <w:rFonts w:hint="eastAsia"/>
+          <w:lang w:val="en-US" w:eastAsia="zh-CN"/>
+        </w:rPr>
+      </w:pPr>
+      <w:r>
+        <w:rPr>
+          <w:rFonts w:hint="eastAsia"/>
+          <w:lang w:val="en-US" w:eastAsia="zh-CN"/>
+        </w:rPr>
+        <w:t>导入功能代码</w:t>
+      </w:r>
+    </w:p>
+    <w:p>
+      <w:pPr>
+        <w:rPr>
+          <w:rFonts w:hint="eastAsia"/>
+          <w:lang w:val="en-US" w:eastAsia="zh-CN"/>
+        </w:rPr>
+      </w:pPr>
+      <w:r>
+        <w:rPr>
+          <w:rFonts w:hint="eastAsia"/>
+          <w:lang w:val="en-US" w:eastAsia="zh-CN"/>
+        </w:rPr>
+        <w:t>实体类</w:t>
+      </w:r>
+    </w:p>
+    <w:p>
+      <w:pPr>
+        <w:rPr>
+          <w:rFonts w:hint="eastAsia"/>
+          <w:lang w:val="en-US" w:eastAsia="zh-CN"/>
+        </w:rPr>
+      </w:pPr>
+      <w:r>
+        <w:rPr>
+          <w:rFonts w:hint="eastAsia"/>
+          <w:lang w:val="en-US" w:eastAsia="zh-CN"/>
+        </w:rPr>
+        <w:t>Mapper接口</w:t>
+      </w:r>
+    </w:p>
+    <w:p>
+      <w:pPr>
+        <w:rPr>
+          <w:rFonts w:hint="eastAsia"/>
+          <w:lang w:val="en-US" w:eastAsia="zh-CN"/>
+        </w:rPr>
+      </w:pPr>
+      <w:r>
+        <w:rPr>
+          <w:rFonts w:hint="eastAsia"/>
+          <w:lang w:val="en-US" w:eastAsia="zh-CN"/>
+        </w:rPr>
+        <w:t>业务层接口</w:t>
+      </w:r>
+    </w:p>
+    <w:p>
+      <w:pPr>
+        <w:rPr>
+          <w:rFonts w:hint="eastAsia"/>
+          <w:lang w:val="en-US" w:eastAsia="zh-CN"/>
+        </w:rPr>
+      </w:pPr>
+      <w:r>
+        <w:rPr>
+          <w:rFonts w:hint="eastAsia"/>
+          <w:lang w:val="en-US" w:eastAsia="zh-CN"/>
+        </w:rPr>
+        <w:t xml:space="preserve">业务层实现类 </w:t>
+      </w:r>
+    </w:p>
+    <w:p>
+      <w:pPr>
+        <w:rPr>
+          <w:rFonts w:hint="default"/>
+          <w:lang w:val="en-US" w:eastAsia="zh-CN"/>
+        </w:rPr>
+      </w:pPr>
+      <w:r>
+        <w:rPr>
+          <w:rFonts w:hint="eastAsia"/>
+          <w:lang w:val="en-US" w:eastAsia="zh-CN"/>
+        </w:rPr>
+        <w:t xml:space="preserve">控制层 </w:t>
+      </w:r>
+    </w:p>
+    <w:p>
+      <w:pPr>
+        <w:rPr>
+          <w:rFonts w:hint="eastAsia"/>
+          <w:lang w:val="en-US" w:eastAsia="zh-CN"/>
+        </w:rPr>
+      </w:pPr>
+    </w:p>
+    <w:p>
+      <w:pPr>
+        <w:rPr>
+          <w:rFonts w:hint="eastAsia"/>
+          <w:lang w:val="en-US" w:eastAsia="zh-CN"/>
+        </w:rPr>
+      </w:pPr>
+    </w:p>
+    <w:p>
+      <w:pPr>
+        <w:rPr>
+          <w:rFonts w:hint="eastAsia"/>
+          <w:lang w:val="en-US" w:eastAsia="zh-CN"/>
+        </w:rPr>
+      </w:pPr>
+    </w:p>
+    <w:p>
+      <w:pPr>
+        <w:pStyle w:val="3"/>
+        <w:bidi w:val="0"/>
+        <w:rPr>
+          <w:rFonts w:hint="eastAsia"/>
+          <w:lang w:val="en-US" w:eastAsia="zh-CN"/>
+        </w:rPr>
+      </w:pPr>
+      <w:r>
+        <w:rPr>
+          <w:rFonts w:hint="eastAsia"/>
+          <w:lang w:val="en-US" w:eastAsia="zh-CN"/>
+        </w:rPr>
+        <w:t>12.3用户下单</w:t>
+      </w:r>
+    </w:p>
+    <w:p>
+      <w:pPr>
+        <w:pStyle w:val="5"/>
+        <w:bidi w:val="0"/>
+        <w:rPr>
+          <w:rFonts w:hint="eastAsia"/>
+          <w:lang w:val="en-US" w:eastAsia="zh-CN"/>
+        </w:rPr>
+      </w:pPr>
+      <w:r>
+        <w:rPr>
+          <w:rFonts w:hint="eastAsia"/>
+          <w:lang w:val="en-US" w:eastAsia="zh-CN"/>
+        </w:rPr>
+        <w:t>需求分析</w:t>
+      </w:r>
+    </w:p>
+    <w:p>
+      <w:pPr>
+        <w:rPr>
+          <w:rFonts w:hint="default"/>
+          <w:lang w:val="en-US" w:eastAsia="zh-CN"/>
+        </w:rPr>
+      </w:pPr>
+      <w:r>
+        <w:rPr>
+          <w:rFonts w:hint="eastAsia"/>
+          <w:lang w:val="en-US" w:eastAsia="zh-CN"/>
+        </w:rPr>
+        <w:t>移动端用户将菜品或者套餐加入购物车后，可以点击去结算，跳转到订单确认页面，点击去支付按钮则完成下单操作</w:t>
+      </w:r>
+    </w:p>
+    <w:p>
+      <w:pPr>
+        <w:pStyle w:val="5"/>
+        <w:bidi w:val="0"/>
+        <w:rPr>
+          <w:rFonts w:hint="eastAsia"/>
+          <w:lang w:val="en-US" w:eastAsia="zh-CN"/>
+        </w:rPr>
+      </w:pPr>
+      <w:r>
+        <w:rPr>
+          <w:rFonts w:hint="eastAsia"/>
+          <w:lang w:val="en-US" w:eastAsia="zh-CN"/>
+        </w:rPr>
+        <w:t>数据模型</w:t>
+      </w:r>
+    </w:p>
+    <w:p>
+      <w:pPr>
+        <w:rPr>
+          <w:rFonts w:hint="eastAsia"/>
+          <w:lang w:val="en-US" w:eastAsia="zh-CN"/>
+        </w:rPr>
+      </w:pPr>
+      <w:r>
+        <w:rPr>
+          <w:rFonts w:hint="eastAsia"/>
+          <w:lang w:val="en-US" w:eastAsia="zh-CN"/>
+        </w:rPr>
+        <w:t>用户下单业务对于的数据表为orders表和order_detail表</w:t>
+      </w:r>
+    </w:p>
+    <w:p>
+      <w:pPr>
+        <w:rPr>
+          <w:rFonts w:hint="eastAsia"/>
+          <w:lang w:val="en-US" w:eastAsia="zh-CN"/>
+        </w:rPr>
+      </w:pPr>
+      <w:r>
+        <w:rPr>
+          <w:rFonts w:hint="eastAsia"/>
+          <w:lang w:val="en-US" w:eastAsia="zh-CN"/>
+        </w:rPr>
+        <w:t>orders订单表</w:t>
+      </w:r>
+    </w:p>
+    <w:p>
+      <w:pPr>
+        <w:rPr>
+          <w:rFonts w:hint="default"/>
+          <w:lang w:val="en-US" w:eastAsia="zh-CN"/>
+        </w:rPr>
+      </w:pPr>
+      <w:r>
+        <w:rPr>
+          <w:rFonts w:hint="eastAsia"/>
+          <w:lang w:val="en-US" w:eastAsia="zh-CN"/>
+        </w:rPr>
+        <w:t>order_detail订单明细表</w:t>
+      </w:r>
+    </w:p>
+    <w:p>
+      <w:pPr>
+        <w:rPr>
+          <w:rFonts w:hint="default"/>
+          <w:lang w:val="en-US" w:eastAsia="zh-CN"/>
+        </w:rPr>
+      </w:pPr>
+    </w:p>
+    <w:p>
+      <w:pPr>
+        <w:pStyle w:val="5"/>
+        <w:bidi w:val="0"/>
+        <w:rPr>
+          <w:rFonts w:hint="eastAsia"/>
+          <w:lang w:val="en-US" w:eastAsia="zh-CN"/>
+        </w:rPr>
+      </w:pPr>
+      <w:r>
+        <w:rPr>
+          <w:rFonts w:hint="eastAsia"/>
+          <w:lang w:val="en-US" w:eastAsia="zh-CN"/>
+        </w:rPr>
+        <w:t>代码开发-梳理交互过程</w:t>
+      </w:r>
+    </w:p>
+    <w:p>
+      <w:pPr>
+        <w:numPr>
+          <w:ilvl w:val="0"/>
+          <w:numId w:val="35"/>
+        </w:numPr>
+        <w:rPr>
+          <w:rFonts w:hint="eastAsia"/>
+          <w:lang w:val="en-US" w:eastAsia="zh-CN"/>
+        </w:rPr>
+      </w:pPr>
+      <w:r>
+        <w:rPr>
+          <w:rFonts w:hint="eastAsia"/>
+          <w:lang w:val="en-US" w:eastAsia="zh-CN"/>
+        </w:rPr>
+        <w:t>在购物车中点击去结算按钮，页面跳转到订单确认页面</w:t>
+      </w:r>
+    </w:p>
+    <w:p>
+      <w:pPr>
+        <w:numPr>
+          <w:ilvl w:val="0"/>
+          <w:numId w:val="35"/>
+        </w:numPr>
+        <w:rPr>
+          <w:rFonts w:hint="default"/>
+          <w:lang w:val="en-US" w:eastAsia="zh-CN"/>
+        </w:rPr>
+      </w:pPr>
+      <w:r>
+        <w:rPr>
+          <w:rFonts w:hint="eastAsia"/>
+          <w:lang w:val="en-US" w:eastAsia="zh-CN"/>
+        </w:rPr>
+        <w:t>在订单确认页面，发送ajax请求，请求服务端获取当前登录用户的默认地址</w:t>
+      </w:r>
+    </w:p>
+    <w:p>
+      <w:pPr>
+        <w:numPr>
+          <w:ilvl w:val="0"/>
+          <w:numId w:val="35"/>
+        </w:numPr>
+        <w:rPr>
+          <w:rFonts w:hint="default"/>
+          <w:lang w:val="en-US" w:eastAsia="zh-CN"/>
+        </w:rPr>
+      </w:pPr>
+      <w:r>
+        <w:rPr>
+          <w:rFonts w:hint="eastAsia"/>
+          <w:lang w:val="en-US" w:eastAsia="zh-CN"/>
+        </w:rPr>
+        <w:t>在订单确认页面，发送ajax请求，请求服务端获取当前登录用户的购物车数据</w:t>
+      </w:r>
+    </w:p>
+    <w:p>
+      <w:pPr>
+        <w:numPr>
+          <w:ilvl w:val="0"/>
+          <w:numId w:val="35"/>
+        </w:numPr>
+        <w:rPr>
+          <w:rFonts w:hint="default"/>
+          <w:lang w:val="en-US" w:eastAsia="zh-CN"/>
+        </w:rPr>
+      </w:pPr>
+      <w:r>
+        <w:rPr>
+          <w:rFonts w:hint="eastAsia"/>
+          <w:lang w:val="en-US" w:eastAsia="zh-CN"/>
+        </w:rPr>
+        <w:t>在订单确认页面点击去支付按钮，发送ajax请求，请求服务端完成下单操作</w:t>
+      </w:r>
+    </w:p>
+    <w:p>
+      <w:pPr>
+        <w:widowControl w:val="0"/>
+        <w:numPr>
+          <w:numId w:val="0"/>
+        </w:numPr>
+        <w:jc w:val="both"/>
+        <w:rPr>
+          <w:rFonts w:hint="eastAsia"/>
+          <w:lang w:val="en-US" w:eastAsia="zh-CN"/>
+        </w:rPr>
+      </w:pPr>
+    </w:p>
+    <w:p>
+      <w:pPr>
+        <w:widowControl w:val="0"/>
+        <w:numPr>
+          <w:numId w:val="0"/>
+        </w:numPr>
+        <w:jc w:val="both"/>
+        <w:rPr>
+          <w:rFonts w:hint="eastAsia"/>
+          <w:lang w:val="en-US" w:eastAsia="zh-CN"/>
+        </w:rPr>
+      </w:pPr>
+    </w:p>
+    <w:p>
+      <w:pPr>
+        <w:widowControl w:val="0"/>
+        <w:numPr>
+          <w:numId w:val="0"/>
+        </w:numPr>
+        <w:jc w:val="both"/>
+        <w:rPr>
+          <w:rFonts w:hint="eastAsia"/>
+          <w:lang w:val="en-US" w:eastAsia="zh-CN"/>
+        </w:rPr>
+      </w:pPr>
+    </w:p>
+    <w:p>
+      <w:pPr>
+        <w:widowControl w:val="0"/>
+        <w:numPr>
+          <w:numId w:val="0"/>
+        </w:numPr>
+        <w:jc w:val="both"/>
+        <w:rPr>
+          <w:rFonts w:hint="eastAsia"/>
+          <w:lang w:val="en-US" w:eastAsia="zh-CN"/>
+        </w:rPr>
+      </w:pPr>
+    </w:p>
+    <w:p>
+      <w:pPr>
+        <w:pStyle w:val="2"/>
+        <w:numPr>
+          <w:ilvl w:val="0"/>
+          <w:numId w:val="30"/>
+        </w:numPr>
+        <w:bidi w:val="0"/>
+        <w:ind w:left="0" w:leftChars="0" w:firstLine="0" w:firstLineChars="0"/>
+        <w:jc w:val="center"/>
+        <w:rPr>
+          <w:rFonts w:hint="eastAsia"/>
+          <w:lang w:val="en-US" w:eastAsia="zh-CN"/>
+        </w:rPr>
+      </w:pPr>
+      <w:r>
+        <w:rPr>
+          <w:rFonts w:hint="eastAsia"/>
+          <w:lang w:val="en-US" w:eastAsia="zh-CN"/>
+        </w:rPr>
+        <w:t>项目部署</w:t>
+      </w:r>
+    </w:p>
+    <w:p>
+      <w:pPr>
+        <w:pStyle w:val="3"/>
+        <w:bidi w:val="0"/>
+        <w:rPr>
+          <w:rFonts w:hint="eastAsia"/>
+          <w:lang w:val="en-US" w:eastAsia="zh-CN"/>
+        </w:rPr>
+      </w:pPr>
+      <w:r>
+        <w:rPr>
+          <w:rFonts w:hint="eastAsia"/>
+          <w:lang w:val="en-US" w:eastAsia="zh-CN"/>
+        </w:rPr>
+        <w:t>13.1手工部署项目</w:t>
+      </w:r>
+    </w:p>
+    <w:p>
+      <w:r>
+        <w:drawing>
+          <wp:inline distT="0" distB="0" distL="114300" distR="114300">
+            <wp:extent cx="5267325" cy="2453005"/>
+            <wp:effectExtent l="0" t="0" r="5715" b="635"/>
+            <wp:docPr id="38" name="图片 7"/>
+            <wp:cNvGraphicFramePr>
+              <a:graphicFrameLocks xmlns:a="http://schemas.openxmlformats.org/drawingml/2006/main" noChangeAspect="1"/>
+            </wp:cNvGraphicFramePr>
+            <a:graphic xmlns:a="http://schemas.openxmlformats.org/drawingml/2006/main">
+              <a:graphicData uri="http://schemas.openxmlformats.org/drawingml/2006/picture">
+                <pic:pic xmlns:pic="http://schemas.openxmlformats.org/drawingml/2006/picture">
+                  <pic:nvPicPr>
+                    <pic:cNvPr id="38" name="图片 7"/>
+                    <pic:cNvPicPr>
+                      <a:picLocks noChangeAspect="1"/>
+                    </pic:cNvPicPr>
+                  </pic:nvPicPr>
+                  <pic:blipFill>
+                    <a:blip r:embed="rId38"/>
+                    <a:stretch>
+                      <a:fillRect/>
+                    </a:stretch>
+                  </pic:blipFill>
+                  <pic:spPr>
+                    <a:xfrm>
+                      <a:off x="0" y="0"/>
+                      <a:ext cx="5267325" cy="2453005"/>
+                    </a:xfrm>
+                    <a:prstGeom prst="rect">
+                      <a:avLst/>
+                    </a:prstGeom>
+                    <a:noFill/>
+                    <a:ln>
+                      <a:noFill/>
+                    </a:ln>
+                  </pic:spPr>
+                </pic:pic>
+              </a:graphicData>
+            </a:graphic>
+          </wp:inline>
+        </w:drawing>
+      </w:r>
+    </w:p>
+    <w:p>
+      <w:r>
+        <w:drawing>
+          <wp:inline distT="0" distB="0" distL="114300" distR="114300">
+            <wp:extent cx="5267325" cy="2691765"/>
+            <wp:effectExtent l="0" t="0" r="5715" b="5715"/>
+            <wp:docPr id="39" name="图片 8"/>
+            <wp:cNvGraphicFramePr>
+              <a:graphicFrameLocks xmlns:a="http://schemas.openxmlformats.org/drawingml/2006/main" noChangeAspect="1"/>
+            </wp:cNvGraphicFramePr>
+            <a:graphic xmlns:a="http://schemas.openxmlformats.org/drawingml/2006/main">
+              <a:graphicData uri="http://schemas.openxmlformats.org/drawingml/2006/picture">
+                <pic:pic xmlns:pic="http://schemas.openxmlformats.org/drawingml/2006/picture">
+                  <pic:nvPicPr>
+                    <pic:cNvPr id="39" name="图片 8"/>
+                    <pic:cNvPicPr>
+                      <a:picLocks noChangeAspect="1"/>
+                    </pic:cNvPicPr>
+                  </pic:nvPicPr>
+                  <pic:blipFill>
+                    <a:blip r:embed="rId39"/>
+                    <a:stretch>
+                      <a:fillRect/>
+                    </a:stretch>
+                  </pic:blipFill>
+                  <pic:spPr>
+                    <a:xfrm>
+                      <a:off x="0" y="0"/>
+                      <a:ext cx="5267325" cy="2691765"/>
+                    </a:xfrm>
+                    <a:prstGeom prst="rect">
+                      <a:avLst/>
+                    </a:prstGeom>
+                    <a:noFill/>
+                    <a:ln>
+                      <a:noFill/>
+                    </a:ln>
+                  </pic:spPr>
+                </pic:pic>
+              </a:graphicData>
+            </a:graphic>
+          </wp:inline>
+        </w:drawing>
+      </w:r>
+    </w:p>
+    <w:p>
+      <w:r>
+        <w:drawing>
+          <wp:inline distT="0" distB="0" distL="114300" distR="114300">
+            <wp:extent cx="5274310" cy="2133600"/>
+            <wp:effectExtent l="0" t="0" r="13970" b="0"/>
+            <wp:docPr id="40" name="图片 9"/>
+            <wp:cNvGraphicFramePr>
+              <a:graphicFrameLocks xmlns:a="http://schemas.openxmlformats.org/drawingml/2006/main" noChangeAspect="1"/>
+            </wp:cNvGraphicFramePr>
+            <a:graphic xmlns:a="http://schemas.openxmlformats.org/drawingml/2006/main">
+              <a:graphicData uri="http://schemas.openxmlformats.org/drawingml/2006/picture">
+                <pic:pic xmlns:pic="http://schemas.openxmlformats.org/drawingml/2006/picture">
+                  <pic:nvPicPr>
+                    <pic:cNvPr id="40" name="图片 9"/>
+                    <pic:cNvPicPr>
+                      <a:picLocks noChangeAspect="1"/>
+                    </pic:cNvPicPr>
+                  </pic:nvPicPr>
+                  <pic:blipFill>
+                    <a:blip r:embed="rId40"/>
+                    <a:stretch>
+                      <a:fillRect/>
+                    </a:stretch>
+                  </pic:blipFill>
+                  <pic:spPr>
+                    <a:xfrm>
+                      <a:off x="0" y="0"/>
+                      <a:ext cx="5274310" cy="2133600"/>
+                    </a:xfrm>
+                    <a:prstGeom prst="rect">
+                      <a:avLst/>
+                    </a:prstGeom>
+                    <a:noFill/>
+                    <a:ln>
+                      <a:noFill/>
+                    </a:ln>
+                  </pic:spPr>
+                </pic:pic>
+              </a:graphicData>
+            </a:graphic>
+          </wp:inline>
+        </w:drawing>
+      </w:r>
+    </w:p>
+    <w:p>
+      <w:r>
+        <w:drawing>
+          <wp:inline distT="0" distB="0" distL="114300" distR="114300">
+            <wp:extent cx="5272405" cy="2492375"/>
+            <wp:effectExtent l="0" t="0" r="635" b="6985"/>
+            <wp:docPr id="41" name="图片 10"/>
+            <wp:cNvGraphicFramePr>
+              <a:graphicFrameLocks xmlns:a="http://schemas.openxmlformats.org/drawingml/2006/main" noChangeAspect="1"/>
+            </wp:cNvGraphicFramePr>
+            <a:graphic xmlns:a="http://schemas.openxmlformats.org/drawingml/2006/main">
+              <a:graphicData uri="http://schemas.openxmlformats.org/drawingml/2006/picture">
+                <pic:pic xmlns:pic="http://schemas.openxmlformats.org/drawingml/2006/picture">
+                  <pic:nvPicPr>
+                    <pic:cNvPr id="41" name="图片 10"/>
+                    <pic:cNvPicPr>
+                      <a:picLocks noChangeAspect="1"/>
+                    </pic:cNvPicPr>
+                  </pic:nvPicPr>
+                  <pic:blipFill>
+                    <a:blip r:embed="rId41"/>
+                    <a:stretch>
+                      <a:fillRect/>
+                    </a:stretch>
+                  </pic:blipFill>
+                  <pic:spPr>
+                    <a:xfrm>
+                      <a:off x="0" y="0"/>
+                      <a:ext cx="5272405" cy="2492375"/>
+                    </a:xfrm>
+                    <a:prstGeom prst="rect">
+                      <a:avLst/>
+                    </a:prstGeom>
+                    <a:noFill/>
+                    <a:ln>
+                      <a:noFill/>
+                    </a:ln>
+                  </pic:spPr>
+                </pic:pic>
+              </a:graphicData>
+            </a:graphic>
+          </wp:inline>
+        </w:drawing>
+      </w:r>
+    </w:p>
+    <w:p>
+      <w:pPr>
+        <w:rPr>
+          <w:rFonts w:hint="eastAsia"/>
+          <w:lang w:val="en-US" w:eastAsia="zh-CN"/>
+        </w:rPr>
+      </w:pPr>
+      <w:bookmarkStart w:id="0" w:name="_GoBack"/>
+      <w:r>
+        <w:drawing>
+          <wp:inline distT="0" distB="0" distL="114300" distR="114300">
+            <wp:extent cx="5272405" cy="1322070"/>
+            <wp:effectExtent l="0" t="0" r="635" b="3810"/>
+            <wp:docPr id="42" name="图片 11"/>
+            <wp:cNvGraphicFramePr>
+              <a:graphicFrameLocks xmlns:a="http://schemas.openxmlformats.org/drawingml/2006/main" noChangeAspect="1"/>
+            </wp:cNvGraphicFramePr>
+            <a:graphic xmlns:a="http://schemas.openxmlformats.org/drawingml/2006/main">
+              <a:graphicData uri="http://schemas.openxmlformats.org/drawingml/2006/picture">
+                <pic:pic xmlns:pic="http://schemas.openxmlformats.org/drawingml/2006/picture">
+                  <pic:nvPicPr>
+                    <pic:cNvPr id="42" name="图片 11"/>
+                    <pic:cNvPicPr>
+                      <a:picLocks noChangeAspect="1"/>
+                    </pic:cNvPicPr>
+                  </pic:nvPicPr>
+                  <pic:blipFill>
+                    <a:blip r:embed="rId42"/>
+                    <a:stretch>
+                      <a:fillRect/>
+                    </a:stretch>
+                  </pic:blipFill>
+                  <pic:spPr>
+                    <a:xfrm>
+                      <a:off x="0" y="0"/>
+                      <a:ext cx="5272405" cy="1322070"/>
+                    </a:xfrm>
+                    <a:prstGeom prst="rect">
+                      <a:avLst/>
+                    </a:prstGeom>
+                    <a:noFill/>
+                    <a:ln>
+                      <a:noFill/>
+                    </a:ln>
+                  </pic:spPr>
+                </pic:pic>
+              </a:graphicData>
+            </a:graphic>
+          </wp:inline>
+        </w:drawing>
+      </w:r>
+      <w:bookmarkEnd w:id="0"/>
+    </w:p>
+    <w:p>
+      <w:pPr>
+        <w:rPr>
+          <w:rFonts w:hint="default"/>
+          <w:lang w:val="en-US" w:eastAsia="zh-CN"/>
+        </w:rPr>
+      </w:pPr>
+    </w:p>
+    <w:p>
+      <w:pPr>
+        <w:pStyle w:val="3"/>
+        <w:bidi w:val="0"/>
+        <w:rPr>
+          <w:rFonts w:hint="default"/>
+          <w:lang w:val="en-US" w:eastAsia="zh-CN"/>
+        </w:rPr>
+      </w:pPr>
+      <w:r>
+        <w:rPr>
+          <w:rFonts w:hint="eastAsia"/>
+          <w:lang w:val="en-US" w:eastAsia="zh-CN"/>
+        </w:rPr>
+        <w:t>13.2通过Shell脚本自动部署项目</w:t>
+      </w:r>
+    </w:p>
+    <w:p>
+      <w:pPr>
+        <w:widowControl w:val="0"/>
+        <w:numPr>
+          <w:numId w:val="0"/>
+        </w:numPr>
+        <w:jc w:val="both"/>
         <w:rPr>
           <w:rFonts w:hint="default"/>
           <w:lang w:val="en-US" w:eastAsia="zh-CN"/>
@@ -10444,6 +13573,30 @@
     </w:lvl>
   </w:abstractNum>
   <w:abstractNum w:abstractNumId="1">
+    <w:nsid w:val="8A374FF4"/>
+    <w:multiLevelType w:val="singleLevel"/>
+    <w:tmpl w:val="8A374FF4"/>
+    <w:lvl w:ilvl="0" w:tentative="0">
+      <w:start w:val="1"/>
+      <w:numFmt w:val="decimal"/>
+      <w:suff w:val="nothing"/>
+      <w:lvlText w:val="%1、"/>
+      <w:lvlJc w:val="left"/>
+    </w:lvl>
+  </w:abstractNum>
+  <w:abstractNum w:abstractNumId="2">
+    <w:nsid w:val="8C1BEF01"/>
+    <w:multiLevelType w:val="singleLevel"/>
+    <w:tmpl w:val="8C1BEF01"/>
+    <w:lvl w:ilvl="0" w:tentative="0">
+      <w:start w:val="1"/>
+      <w:numFmt w:val="decimal"/>
+      <w:suff w:val="nothing"/>
+      <w:lvlText w:val="%1、"/>
+      <w:lvlJc w:val="left"/>
+    </w:lvl>
+  </w:abstractNum>
+  <w:abstractNum w:abstractNumId="3">
     <w:nsid w:val="8F06F886"/>
     <w:multiLevelType w:val="singleLevel"/>
     <w:tmpl w:val="8F06F886"/>
@@ -10455,7 +13608,7 @@
       <w:lvlJc w:val="left"/>
     </w:lvl>
   </w:abstractNum>
-  <w:abstractNum w:abstractNumId="2">
+  <w:abstractNum w:abstractNumId="4">
     <w:nsid w:val="91846D03"/>
     <w:multiLevelType w:val="singleLevel"/>
     <w:tmpl w:val="91846D03"/>
@@ -10467,7 +13620,7 @@
       <w:lvlJc w:val="left"/>
     </w:lvl>
   </w:abstractNum>
-  <w:abstractNum w:abstractNumId="3">
+  <w:abstractNum w:abstractNumId="5">
     <w:nsid w:val="94F6C257"/>
     <w:multiLevelType w:val="singleLevel"/>
     <w:tmpl w:val="94F6C257"/>
@@ -10479,7 +13632,7 @@
       <w:lvlJc w:val="left"/>
     </w:lvl>
   </w:abstractNum>
-  <w:abstractNum w:abstractNumId="4">
+  <w:abstractNum w:abstractNumId="6">
     <w:nsid w:val="9A1E5E67"/>
     <w:multiLevelType w:val="singleLevel"/>
     <w:tmpl w:val="9A1E5E67"/>
@@ -10491,7 +13644,7 @@
       <w:lvlJc w:val="left"/>
     </w:lvl>
   </w:abstractNum>
-  <w:abstractNum w:abstractNumId="5">
+  <w:abstractNum w:abstractNumId="7">
     <w:nsid w:val="A2E8789D"/>
     <w:multiLevelType w:val="singleLevel"/>
     <w:tmpl w:val="A2E8789D"/>
@@ -10503,7 +13656,7 @@
       <w:lvlJc w:val="left"/>
     </w:lvl>
   </w:abstractNum>
-  <w:abstractNum w:abstractNumId="6">
+  <w:abstractNum w:abstractNumId="8">
     <w:nsid w:val="A3488489"/>
     <w:multiLevelType w:val="singleLevel"/>
     <w:tmpl w:val="A3488489"/>
@@ -10519,7 +13672,7 @@
       </w:pPr>
     </w:lvl>
   </w:abstractNum>
-  <w:abstractNum w:abstractNumId="7">
+  <w:abstractNum w:abstractNumId="9">
     <w:nsid w:val="A38570A9"/>
     <w:multiLevelType w:val="singleLevel"/>
     <w:tmpl w:val="A38570A9"/>
@@ -10531,7 +13684,7 @@
       <w:lvlJc w:val="left"/>
     </w:lvl>
   </w:abstractNum>
-  <w:abstractNum w:abstractNumId="8">
+  <w:abstractNum w:abstractNumId="10">
     <w:nsid w:val="A396BCDB"/>
     <w:multiLevelType w:val="singleLevel"/>
     <w:tmpl w:val="A396BCDB"/>
@@ -10547,7 +13700,19 @@
       </w:pPr>
     </w:lvl>
   </w:abstractNum>
-  <w:abstractNum w:abstractNumId="9">
+  <w:abstractNum w:abstractNumId="11">
+    <w:nsid w:val="A4D7E95D"/>
+    <w:multiLevelType w:val="singleLevel"/>
+    <w:tmpl w:val="A4D7E95D"/>
+    <w:lvl w:ilvl="0" w:tentative="0">
+      <w:start w:val="11"/>
+      <w:numFmt w:val="decimal"/>
+      <w:suff w:val="nothing"/>
+      <w:lvlText w:val="%1、"/>
+      <w:lvlJc w:val="left"/>
+    </w:lvl>
+  </w:abstractNum>
+  <w:abstractNum w:abstractNumId="12">
     <w:nsid w:val="A72BD2D2"/>
     <w:multiLevelType w:val="singleLevel"/>
     <w:tmpl w:val="A72BD2D2"/>
@@ -10559,7 +13724,7 @@
       <w:lvlJc w:val="left"/>
     </w:lvl>
   </w:abstractNum>
-  <w:abstractNum w:abstractNumId="10">
+  <w:abstractNum w:abstractNumId="13">
     <w:nsid w:val="A78B52B0"/>
     <w:multiLevelType w:val="singleLevel"/>
     <w:tmpl w:val="A78B52B0"/>
@@ -10571,7 +13736,7 @@
       <w:lvlJc w:val="left"/>
     </w:lvl>
   </w:abstractNum>
-  <w:abstractNum w:abstractNumId="11">
+  <w:abstractNum w:abstractNumId="14">
     <w:nsid w:val="A9D50357"/>
     <w:multiLevelType w:val="singleLevel"/>
     <w:tmpl w:val="A9D50357"/>
@@ -10583,7 +13748,19 @@
       <w:lvlJc w:val="left"/>
     </w:lvl>
   </w:abstractNum>
-  <w:abstractNum w:abstractNumId="12">
+  <w:abstractNum w:abstractNumId="15">
+    <w:nsid w:val="AAA15F6E"/>
+    <w:multiLevelType w:val="singleLevel"/>
+    <w:tmpl w:val="AAA15F6E"/>
+    <w:lvl w:ilvl="0" w:tentative="0">
+      <w:start w:val="1"/>
+      <w:numFmt w:val="decimal"/>
+      <w:suff w:val="nothing"/>
+      <w:lvlText w:val="%1、"/>
+      <w:lvlJc w:val="left"/>
+    </w:lvl>
+  </w:abstractNum>
+  <w:abstractNum w:abstractNumId="16">
     <w:nsid w:val="BA87413F"/>
     <w:multiLevelType w:val="singleLevel"/>
     <w:tmpl w:val="BA87413F"/>
@@ -10595,7 +13772,7 @@
       <w:lvlJc w:val="left"/>
     </w:lvl>
   </w:abstractNum>
-  <w:abstractNum w:abstractNumId="13">
+  <w:abstractNum w:abstractNumId="17">
     <w:nsid w:val="BC05335E"/>
     <w:multiLevelType w:val="singleLevel"/>
     <w:tmpl w:val="BC05335E"/>
@@ -10607,7 +13784,7 @@
       <w:lvlJc w:val="left"/>
     </w:lvl>
   </w:abstractNum>
-  <w:abstractNum w:abstractNumId="14">
+  <w:abstractNum w:abstractNumId="18">
     <w:nsid w:val="CB12A266"/>
     <w:multiLevelType w:val="singleLevel"/>
     <w:tmpl w:val="CB12A266"/>
@@ -10619,7 +13796,7 @@
       <w:lvlJc w:val="left"/>
     </w:lvl>
   </w:abstractNum>
-  <w:abstractNum w:abstractNumId="15">
+  <w:abstractNum w:abstractNumId="19">
     <w:nsid w:val="D446284F"/>
     <w:multiLevelType w:val="singleLevel"/>
     <w:tmpl w:val="D446284F"/>
@@ -10631,7 +13808,7 @@
       <w:lvlJc w:val="left"/>
     </w:lvl>
   </w:abstractNum>
-  <w:abstractNum w:abstractNumId="16">
+  <w:abstractNum w:abstractNumId="20">
     <w:nsid w:val="D4BE5F56"/>
     <w:multiLevelType w:val="singleLevel"/>
     <w:tmpl w:val="D4BE5F56"/>
@@ -10643,7 +13820,7 @@
       <w:lvlJc w:val="left"/>
     </w:lvl>
   </w:abstractNum>
-  <w:abstractNum w:abstractNumId="17">
+  <w:abstractNum w:abstractNumId="21">
     <w:nsid w:val="D7B5E3B4"/>
     <w:multiLevelType w:val="singleLevel"/>
     <w:tmpl w:val="D7B5E3B4"/>
@@ -10655,7 +13832,19 @@
       <w:lvlJc w:val="left"/>
     </w:lvl>
   </w:abstractNum>
-  <w:abstractNum w:abstractNumId="18">
+  <w:abstractNum w:abstractNumId="22">
+    <w:nsid w:val="EABE4675"/>
+    <w:multiLevelType w:val="singleLevel"/>
+    <w:tmpl w:val="EABE4675"/>
+    <w:lvl w:ilvl="0" w:tentative="0">
+      <w:start w:val="1"/>
+      <w:numFmt w:val="decimal"/>
+      <w:suff w:val="nothing"/>
+      <w:lvlText w:val="%1、"/>
+      <w:lvlJc w:val="left"/>
+    </w:lvl>
+  </w:abstractNum>
+  <w:abstractNum w:abstractNumId="23">
     <w:nsid w:val="EB2E0D1C"/>
     <w:multiLevelType w:val="singleLevel"/>
     <w:tmpl w:val="EB2E0D1C"/>
@@ -10667,7 +13856,7 @@
       <w:lvlJc w:val="left"/>
     </w:lvl>
   </w:abstractNum>
-  <w:abstractNum w:abstractNumId="19">
+  <w:abstractNum w:abstractNumId="24">
     <w:nsid w:val="F5B40C56"/>
     <w:multiLevelType w:val="singleLevel"/>
     <w:tmpl w:val="F5B40C56"/>
@@ -10679,7 +13868,7 @@
       <w:lvlJc w:val="left"/>
     </w:lvl>
   </w:abstractNum>
-  <w:abstractNum w:abstractNumId="20">
+  <w:abstractNum w:abstractNumId="25">
     <w:nsid w:val="0EB0E9CE"/>
     <w:multiLevelType w:val="singleLevel"/>
     <w:tmpl w:val="0EB0E9CE"/>
@@ -10691,7 +13880,31 @@
       <w:lvlJc w:val="left"/>
     </w:lvl>
   </w:abstractNum>
-  <w:abstractNum w:abstractNumId="21">
+  <w:abstractNum w:abstractNumId="26">
+    <w:nsid w:val="1651154F"/>
+    <w:multiLevelType w:val="singleLevel"/>
+    <w:tmpl w:val="1651154F"/>
+    <w:lvl w:ilvl="0" w:tentative="0">
+      <w:start w:val="1"/>
+      <w:numFmt w:val="decimal"/>
+      <w:suff w:val="nothing"/>
+      <w:lvlText w:val="%1、"/>
+      <w:lvlJc w:val="left"/>
+    </w:lvl>
+  </w:abstractNum>
+  <w:abstractNum w:abstractNumId="27">
+    <w:nsid w:val="17561064"/>
+    <w:multiLevelType w:val="singleLevel"/>
+    <w:tmpl w:val="17561064"/>
+    <w:lvl w:ilvl="0" w:tentative="0">
+      <w:start w:val="1"/>
+      <w:numFmt w:val="decimal"/>
+      <w:suff w:val="nothing"/>
+      <w:lvlText w:val="%1、"/>
+      <w:lvlJc w:val="left"/>
+    </w:lvl>
+  </w:abstractNum>
+  <w:abstractNum w:abstractNumId="28">
     <w:nsid w:val="17616090"/>
     <w:multiLevelType w:val="singleLevel"/>
     <w:tmpl w:val="17616090"/>
@@ -10703,7 +13916,7 @@
       <w:lvlJc w:val="left"/>
     </w:lvl>
   </w:abstractNum>
-  <w:abstractNum w:abstractNumId="22">
+  <w:abstractNum w:abstractNumId="29">
     <w:nsid w:val="1776C262"/>
     <w:multiLevelType w:val="singleLevel"/>
     <w:tmpl w:val="1776C262"/>
@@ -10715,7 +13928,7 @@
       <w:lvlJc w:val="left"/>
     </w:lvl>
   </w:abstractNum>
-  <w:abstractNum w:abstractNumId="23">
+  <w:abstractNum w:abstractNumId="30">
     <w:nsid w:val="293143A5"/>
     <w:multiLevelType w:val="singleLevel"/>
     <w:tmpl w:val="293143A5"/>
@@ -10727,7 +13940,7 @@
       <w:lvlJc w:val="left"/>
     </w:lvl>
   </w:abstractNum>
-  <w:abstractNum w:abstractNumId="24">
+  <w:abstractNum w:abstractNumId="31">
     <w:nsid w:val="3C46CDCA"/>
     <w:multiLevelType w:val="singleLevel"/>
     <w:tmpl w:val="3C46CDCA"/>
@@ -10739,7 +13952,7 @@
       <w:lvlJc w:val="left"/>
     </w:lvl>
   </w:abstractNum>
-  <w:abstractNum w:abstractNumId="25">
+  <w:abstractNum w:abstractNumId="32">
     <w:nsid w:val="3F3DAE84"/>
     <w:multiLevelType w:val="singleLevel"/>
     <w:tmpl w:val="3F3DAE84"/>
@@ -10751,7 +13964,19 @@
       <w:lvlJc w:val="left"/>
     </w:lvl>
   </w:abstractNum>
-  <w:abstractNum w:abstractNumId="26">
+  <w:abstractNum w:abstractNumId="33">
+    <w:nsid w:val="4266F9D5"/>
+    <w:multiLevelType w:val="singleLevel"/>
+    <w:tmpl w:val="4266F9D5"/>
+    <w:lvl w:ilvl="0" w:tentative="0">
+      <w:start w:val="1"/>
+      <w:numFmt w:val="decimal"/>
+      <w:suff w:val="nothing"/>
+      <w:lvlText w:val="%1、"/>
+      <w:lvlJc w:val="left"/>
+    </w:lvl>
+  </w:abstractNum>
+  <w:abstractNum w:abstractNumId="34">
     <w:nsid w:val="4E765DCE"/>
     <w:multiLevelType w:val="singleLevel"/>
     <w:tmpl w:val="4E765DCE"/>
@@ -10764,85 +13989,109 @@
     </w:lvl>
   </w:abstractNum>
   <w:num w:numId="1">
-    <w:abstractNumId w:val="13"/>
+    <w:abstractNumId w:val="17"/>
   </w:num>
   <w:num w:numId="2">
+    <w:abstractNumId w:val="32"/>
+  </w:num>
+  <w:num w:numId="3">
+    <w:abstractNumId w:val="10"/>
+  </w:num>
+  <w:num w:numId="4">
+    <w:abstractNumId w:val="4"/>
+  </w:num>
+  <w:num w:numId="5">
+    <w:abstractNumId w:val="16"/>
+  </w:num>
+  <w:num w:numId="6">
     <w:abstractNumId w:val="25"/>
   </w:num>
-  <w:num w:numId="3">
-    <w:abstractNumId w:val="8"/>
-  </w:num>
-  <w:num w:numId="4">
-    <w:abstractNumId w:val="2"/>
-  </w:num>
-  <w:num w:numId="5">
-    <w:abstractNumId w:val="12"/>
-  </w:num>
-  <w:num w:numId="6">
-    <w:abstractNumId w:val="20"/>
-  </w:num>
   <w:num w:numId="7">
-    <w:abstractNumId w:val="5"/>
+    <w:abstractNumId w:val="7"/>
   </w:num>
   <w:num w:numId="8">
     <w:abstractNumId w:val="0"/>
   </w:num>
   <w:num w:numId="9">
+    <w:abstractNumId w:val="12"/>
+  </w:num>
+  <w:num w:numId="10">
+    <w:abstractNumId w:val="14"/>
+  </w:num>
+  <w:num w:numId="11">
+    <w:abstractNumId w:val="18"/>
+  </w:num>
+  <w:num w:numId="12">
+    <w:abstractNumId w:val="24"/>
+  </w:num>
+  <w:num w:numId="13">
+    <w:abstractNumId w:val="13"/>
+  </w:num>
+  <w:num w:numId="14">
+    <w:abstractNumId w:val="19"/>
+  </w:num>
+  <w:num w:numId="15">
+    <w:abstractNumId w:val="20"/>
+  </w:num>
+  <w:num w:numId="16">
+    <w:abstractNumId w:val="6"/>
+  </w:num>
+  <w:num w:numId="17">
+    <w:abstractNumId w:val="34"/>
+  </w:num>
+  <w:num w:numId="18">
     <w:abstractNumId w:val="9"/>
   </w:num>
-  <w:num w:numId="10">
+  <w:num w:numId="19">
+    <w:abstractNumId w:val="3"/>
+  </w:num>
+  <w:num w:numId="20">
+    <w:abstractNumId w:val="5"/>
+  </w:num>
+  <w:num w:numId="21">
+    <w:abstractNumId w:val="21"/>
+  </w:num>
+  <w:num w:numId="22">
+    <w:abstractNumId w:val="8"/>
+  </w:num>
+  <w:num w:numId="23">
+    <w:abstractNumId w:val="28"/>
+  </w:num>
+  <w:num w:numId="24">
+    <w:abstractNumId w:val="23"/>
+  </w:num>
+  <w:num w:numId="25">
+    <w:abstractNumId w:val="31"/>
+  </w:num>
+  <w:num w:numId="26">
+    <w:abstractNumId w:val="29"/>
+  </w:num>
+  <w:num w:numId="27">
+    <w:abstractNumId w:val="30"/>
+  </w:num>
+  <w:num w:numId="28">
+    <w:abstractNumId w:val="33"/>
+  </w:num>
+  <w:num w:numId="29">
+    <w:abstractNumId w:val="2"/>
+  </w:num>
+  <w:num w:numId="30">
     <w:abstractNumId w:val="11"/>
   </w:num>
-  <w:num w:numId="11">
-    <w:abstractNumId w:val="14"/>
+  <w:num w:numId="31">
+    <w:abstractNumId w:val="1"/>
   </w:num>
-  <w:num w:numId="12">
-    <w:abstractNumId w:val="19"/>
-  </w:num>
-  <w:num w:numId="13">
-    <w:abstractNumId w:val="10"/>
-  </w:num>
-  <w:num w:numId="14">
-    <w:abstractNumId w:val="15"/>
-  </w:num>
-  <w:num w:numId="15">
-    <w:abstractNumId w:val="16"/>
-  </w:num>
-  <w:num w:numId="16">
-    <w:abstractNumId w:val="4"/>
-  </w:num>
-  <w:num w:numId="17">
+  <w:num w:numId="32">
     <w:abstractNumId w:val="26"/>
   </w:num>
-  <w:num w:numId="18">
-    <w:abstractNumId w:val="7"/>
-  </w:num>
-  <w:num w:numId="19">
-    <w:abstractNumId w:val="1"/>
-  </w:num>
-  <w:num w:numId="20">
-    <w:abstractNumId w:val="3"/>
-  </w:num>
-  <w:num w:numId="21">
-    <w:abstractNumId w:val="17"/>
-  </w:num>
-  <w:num w:numId="22">
-    <w:abstractNumId w:val="6"/>
-  </w:num>
-  <w:num w:numId="23">
-    <w:abstractNumId w:val="21"/>
-  </w:num>
-  <w:num w:numId="24">
-    <w:abstractNumId w:val="18"/>
-  </w:num>
-  <w:num w:numId="25">
-    <w:abstractNumId w:val="24"/>
-  </w:num>
-  <w:num w:numId="26">
+  <w:num w:numId="33">
     <w:abstractNumId w:val="22"/>
   </w:num>
-  <w:num w:numId="27">
-    <w:abstractNumId w:val="23"/>
+  <w:num w:numId="34">
+    <w:abstractNumId w:val="27"/>
+  </w:num>
+  <w:num w:numId="35">
+    <w:abstractNumId w:val="15"/>
   </w:num>
 </w:numbering>
 </file>
